--- a/doc/microsoft.docx
+++ b/doc/microsoft.docx
@@ -3767,228 +3767,267 @@
       </w:pPr>
     </w:p>
     <w:p>
+      <w:r>
+        <w:rPr>
+          <w:rFonts w:ascii="MS Mincho" w:eastAsia="MS Mincho" w:hAnsi="MS Mincho" w:cs="MS Mincho"/>
+        </w:rPr>
+        <w:t>我</w:t>
+      </w:r>
+      <w:r>
+        <w:rPr>
+          <w:rFonts w:ascii="宋体" w:eastAsia="宋体" w:hAnsi="宋体" w:cs="宋体"/>
+        </w:rPr>
+        <w:t>问</w:t>
+      </w:r>
+      <w:r>
+        <w:rPr>
+          <w:rFonts w:ascii="MS Mincho" w:eastAsia="MS Mincho" w:hAnsi="MS Mincho" w:cs="MS Mincho"/>
+        </w:rPr>
+        <w:t>，据我了解，微</w:t>
+      </w:r>
+      <w:r>
+        <w:rPr>
+          <w:rFonts w:ascii="宋体" w:eastAsia="宋体" w:hAnsi="宋体" w:cs="宋体"/>
+        </w:rPr>
+        <w:t>软</w:t>
+      </w:r>
+      <w:r>
+        <w:rPr>
+          <w:rFonts w:ascii="MS Mincho" w:eastAsia="MS Mincho" w:hAnsi="MS Mincho" w:cs="MS Mincho"/>
+        </w:rPr>
+        <w:t>面</w:t>
+      </w:r>
+      <w:r>
+        <w:rPr>
+          <w:rFonts w:ascii="宋体" w:eastAsia="宋体" w:hAnsi="宋体" w:cs="宋体"/>
+        </w:rPr>
+        <w:t>试</w:t>
+      </w:r>
+      <w:r>
+        <w:rPr>
+          <w:rFonts w:ascii="MS Mincho" w:eastAsia="MS Mincho" w:hAnsi="MS Mincho" w:cs="MS Mincho"/>
+        </w:rPr>
+        <w:t>很喜</w:t>
+      </w:r>
+      <w:r>
+        <w:rPr>
+          <w:rFonts w:ascii="宋体" w:eastAsia="宋体" w:hAnsi="宋体" w:cs="宋体"/>
+        </w:rPr>
+        <w:t>欢问</w:t>
+      </w:r>
+      <w:r>
+        <w:rPr>
+          <w:rFonts w:ascii="MS Mincho" w:eastAsia="MS Mincho" w:hAnsi="MS Mincho" w:cs="MS Mincho"/>
+        </w:rPr>
+        <w:t>算法。是因</w:t>
+      </w:r>
+      <w:r>
+        <w:rPr>
+          <w:rFonts w:ascii="宋体" w:eastAsia="宋体" w:hAnsi="宋体" w:cs="宋体"/>
+        </w:rPr>
+        <w:t>为</w:t>
+      </w:r>
+      <w:r>
+        <w:rPr>
+          <w:rFonts w:ascii="MS Mincho" w:eastAsia="MS Mincho" w:hAnsi="MS Mincho" w:cs="MS Mincho"/>
+        </w:rPr>
+        <w:t>微</w:t>
+      </w:r>
+      <w:r>
+        <w:rPr>
+          <w:rFonts w:ascii="宋体" w:eastAsia="宋体" w:hAnsi="宋体" w:cs="宋体"/>
+        </w:rPr>
+        <w:t>软</w:t>
+      </w:r>
+      <w:r>
+        <w:rPr>
+          <w:rFonts w:ascii="MS Mincho" w:eastAsia="MS Mincho" w:hAnsi="MS Mincho" w:cs="MS Mincho"/>
+        </w:rPr>
+        <w:t>很重</w:t>
+      </w:r>
+      <w:r>
+        <w:rPr>
+          <w:rFonts w:ascii="宋体" w:eastAsia="宋体" w:hAnsi="宋体" w:cs="宋体"/>
+        </w:rPr>
+        <w:t>视这</w:t>
+      </w:r>
+      <w:r>
+        <w:rPr>
+          <w:rFonts w:ascii="MS Mincho" w:eastAsia="MS Mincho" w:hAnsi="MS Mincho" w:cs="MS Mincho"/>
+        </w:rPr>
+        <w:t>一</w:t>
+      </w:r>
+      <w:r>
+        <w:rPr>
+          <w:rFonts w:ascii="宋体" w:eastAsia="宋体" w:hAnsi="宋体" w:cs="宋体"/>
+        </w:rPr>
+        <w:t>块吗</w:t>
+      </w:r>
+      <w:r>
+        <w:rPr>
+          <w:rFonts w:ascii="MS Mincho" w:eastAsia="MS Mincho" w:hAnsi="MS Mincho" w:cs="MS Mincho"/>
+        </w:rPr>
+        <w:t>？他回答</w:t>
+      </w:r>
+      <w:r>
+        <w:rPr>
+          <w:rFonts w:ascii="宋体" w:eastAsia="宋体" w:hAnsi="宋体" w:cs="宋体"/>
+        </w:rPr>
+        <w:t>说</w:t>
+      </w:r>
+      <w:r>
+        <w:rPr>
+          <w:rFonts w:ascii="MS Mincho" w:eastAsia="MS Mincho" w:hAnsi="MS Mincho" w:cs="MS Mincho"/>
+        </w:rPr>
+        <w:t>，微</w:t>
+      </w:r>
+      <w:r>
+        <w:rPr>
+          <w:rFonts w:ascii="宋体" w:eastAsia="宋体" w:hAnsi="宋体" w:cs="宋体"/>
+        </w:rPr>
+        <w:t>软</w:t>
+      </w:r>
+      <w:r>
+        <w:rPr>
+          <w:rFonts w:ascii="MS Mincho" w:eastAsia="MS Mincho" w:hAnsi="MS Mincho" w:cs="MS Mincho"/>
+        </w:rPr>
+        <w:t>希望招一些</w:t>
+      </w:r>
+      <w:r>
+        <w:rPr>
+          <w:rFonts w:ascii="宋体" w:eastAsia="宋体" w:hAnsi="宋体" w:cs="宋体"/>
+        </w:rPr>
+        <w:t>聪</w:t>
+      </w:r>
+      <w:r>
+        <w:rPr>
+          <w:rFonts w:ascii="MS Mincho" w:eastAsia="MS Mincho" w:hAnsi="MS Mincho" w:cs="MS Mincho"/>
+        </w:rPr>
+        <w:t>明的人。。他</w:t>
+      </w:r>
+      <w:r>
+        <w:rPr>
+          <w:rFonts w:ascii="宋体" w:eastAsia="宋体" w:hAnsi="宋体" w:cs="宋体"/>
+        </w:rPr>
+        <w:t>们</w:t>
+      </w:r>
+      <w:r>
+        <w:rPr>
+          <w:rFonts w:ascii="MS Mincho" w:eastAsia="MS Mincho" w:hAnsi="MS Mincho" w:cs="MS Mincho"/>
+        </w:rPr>
+        <w:t>更希望跟一些智商比</w:t>
+      </w:r>
+      <w:r>
+        <w:rPr>
+          <w:rFonts w:ascii="宋体" w:eastAsia="宋体" w:hAnsi="宋体" w:cs="宋体"/>
+        </w:rPr>
+        <w:t>较</w:t>
+      </w:r>
+      <w:r>
+        <w:rPr>
+          <w:rFonts w:ascii="MS Mincho" w:eastAsia="MS Mincho" w:hAnsi="MS Mincho" w:cs="MS Mincho"/>
+        </w:rPr>
+        <w:t>高的人一起工作，</w:t>
+      </w:r>
+      <w:r>
+        <w:rPr>
+          <w:rFonts w:ascii="宋体" w:eastAsia="宋体" w:hAnsi="宋体" w:cs="宋体"/>
+        </w:rPr>
+        <w:t>这样</w:t>
+      </w:r>
+      <w:r>
+        <w:rPr>
+          <w:rFonts w:ascii="MS Mincho" w:eastAsia="MS Mincho" w:hAnsi="MS Mincho" w:cs="MS Mincho"/>
+        </w:rPr>
+        <w:t>合作比</w:t>
+      </w:r>
+      <w:r>
+        <w:rPr>
+          <w:rFonts w:ascii="宋体" w:eastAsia="宋体" w:hAnsi="宋体" w:cs="宋体"/>
+        </w:rPr>
+        <w:t>较顺</w:t>
+      </w:r>
+      <w:r>
+        <w:rPr>
+          <w:rFonts w:ascii="MS Mincho" w:eastAsia="MS Mincho" w:hAnsi="MS Mincho" w:cs="MS Mincho"/>
+        </w:rPr>
+        <w:t>利。。然后</w:t>
+      </w:r>
+      <w:r>
+        <w:rPr>
+          <w:rFonts w:ascii="宋体" w:eastAsia="宋体" w:hAnsi="宋体" w:cs="宋体"/>
+        </w:rPr>
+        <w:t>说</w:t>
+      </w:r>
+      <w:r>
+        <w:rPr>
+          <w:rFonts w:ascii="MS Mincho" w:eastAsia="MS Mincho" w:hAnsi="MS Mincho" w:cs="MS Mincho"/>
+        </w:rPr>
+        <w:t>当然，勤能</w:t>
+      </w:r>
+      <w:r>
+        <w:rPr>
+          <w:rFonts w:ascii="宋体" w:eastAsia="宋体" w:hAnsi="宋体" w:cs="宋体"/>
+        </w:rPr>
+        <w:t>补</w:t>
+      </w:r>
+      <w:r>
+        <w:rPr>
+          <w:rFonts w:ascii="MS Mincho" w:eastAsia="MS Mincho" w:hAnsi="MS Mincho" w:cs="MS Mincho"/>
+        </w:rPr>
+        <w:t>拙。。。</w:t>
+      </w:r>
+    </w:p>
+    <w:p/>
+    <w:p>
       <w:pPr>
         <w:rPr>
-          <w:rFonts w:hint="eastAsia"/>
+          <w:rFonts w:eastAsia="Times New Roman"/>
         </w:rPr>
       </w:pPr>
       <w:r>
         <w:rPr>
           <w:rFonts w:ascii="MS Mincho" w:eastAsia="MS Mincho" w:hAnsi="MS Mincho" w:cs="MS Mincho"/>
         </w:rPr>
-        <w:t>我</w:t>
-      </w:r>
-      <w:r>
-        <w:rPr>
-          <w:rFonts w:ascii="宋体" w:eastAsia="宋体" w:hAnsi="宋体" w:cs="宋体"/>
-        </w:rPr>
-        <w:t>问</w:t>
-      </w:r>
-      <w:r>
-        <w:rPr>
-          <w:rFonts w:ascii="MS Mincho" w:eastAsia="MS Mincho" w:hAnsi="MS Mincho" w:cs="MS Mincho"/>
-        </w:rPr>
-        <w:t>，据我了解，微</w:t>
-      </w:r>
-      <w:r>
-        <w:rPr>
-          <w:rFonts w:ascii="宋体" w:eastAsia="宋体" w:hAnsi="宋体" w:cs="宋体"/>
-        </w:rPr>
-        <w:t>软</w:t>
-      </w:r>
-      <w:r>
-        <w:rPr>
-          <w:rFonts w:ascii="MS Mincho" w:eastAsia="MS Mincho" w:hAnsi="MS Mincho" w:cs="MS Mincho"/>
-        </w:rPr>
-        <w:t>面</w:t>
-      </w:r>
-      <w:r>
-        <w:rPr>
-          <w:rFonts w:ascii="宋体" w:eastAsia="宋体" w:hAnsi="宋体" w:cs="宋体"/>
-        </w:rPr>
-        <w:t>试</w:t>
-      </w:r>
-      <w:r>
-        <w:rPr>
-          <w:rFonts w:ascii="MS Mincho" w:eastAsia="MS Mincho" w:hAnsi="MS Mincho" w:cs="MS Mincho"/>
-        </w:rPr>
-        <w:t>很喜</w:t>
-      </w:r>
-      <w:r>
-        <w:rPr>
-          <w:rFonts w:ascii="宋体" w:eastAsia="宋体" w:hAnsi="宋体" w:cs="宋体"/>
-        </w:rPr>
-        <w:t>欢问</w:t>
-      </w:r>
-      <w:r>
-        <w:rPr>
-          <w:rFonts w:ascii="MS Mincho" w:eastAsia="MS Mincho" w:hAnsi="MS Mincho" w:cs="MS Mincho"/>
-        </w:rPr>
-        <w:t>算法。是因</w:t>
-      </w:r>
-      <w:r>
-        <w:rPr>
-          <w:rFonts w:ascii="宋体" w:eastAsia="宋体" w:hAnsi="宋体" w:cs="宋体"/>
-        </w:rPr>
-        <w:t>为</w:t>
-      </w:r>
-      <w:r>
-        <w:rPr>
-          <w:rFonts w:ascii="MS Mincho" w:eastAsia="MS Mincho" w:hAnsi="MS Mincho" w:cs="MS Mincho"/>
-        </w:rPr>
-        <w:t>微</w:t>
-      </w:r>
-      <w:r>
-        <w:rPr>
-          <w:rFonts w:ascii="宋体" w:eastAsia="宋体" w:hAnsi="宋体" w:cs="宋体"/>
-        </w:rPr>
-        <w:t>软</w:t>
-      </w:r>
-      <w:r>
-        <w:rPr>
-          <w:rFonts w:ascii="MS Mincho" w:eastAsia="MS Mincho" w:hAnsi="MS Mincho" w:cs="MS Mincho"/>
-        </w:rPr>
-        <w:t>很重</w:t>
-      </w:r>
-      <w:r>
-        <w:rPr>
-          <w:rFonts w:ascii="宋体" w:eastAsia="宋体" w:hAnsi="宋体" w:cs="宋体"/>
-        </w:rPr>
-        <w:t>视这</w:t>
-      </w:r>
-      <w:r>
-        <w:rPr>
-          <w:rFonts w:ascii="MS Mincho" w:eastAsia="MS Mincho" w:hAnsi="MS Mincho" w:cs="MS Mincho"/>
-        </w:rPr>
-        <w:t>一</w:t>
-      </w:r>
-      <w:r>
-        <w:rPr>
-          <w:rFonts w:ascii="宋体" w:eastAsia="宋体" w:hAnsi="宋体" w:cs="宋体"/>
-        </w:rPr>
-        <w:t>块吗</w:t>
-      </w:r>
-      <w:r>
-        <w:rPr>
-          <w:rFonts w:ascii="MS Mincho" w:eastAsia="MS Mincho" w:hAnsi="MS Mincho" w:cs="MS Mincho"/>
-        </w:rPr>
-        <w:t>？他回答</w:t>
-      </w:r>
-      <w:r>
-        <w:rPr>
-          <w:rFonts w:ascii="宋体" w:eastAsia="宋体" w:hAnsi="宋体" w:cs="宋体"/>
-        </w:rPr>
-        <w:t>说</w:t>
-      </w:r>
-      <w:r>
-        <w:rPr>
-          <w:rFonts w:ascii="MS Mincho" w:eastAsia="MS Mincho" w:hAnsi="MS Mincho" w:cs="MS Mincho"/>
-        </w:rPr>
-        <w:t>，微</w:t>
-      </w:r>
-      <w:r>
-        <w:rPr>
-          <w:rFonts w:ascii="宋体" w:eastAsia="宋体" w:hAnsi="宋体" w:cs="宋体"/>
-        </w:rPr>
-        <w:t>软</w:t>
-      </w:r>
-      <w:r>
-        <w:rPr>
-          <w:rFonts w:ascii="MS Mincho" w:eastAsia="MS Mincho" w:hAnsi="MS Mincho" w:cs="MS Mincho"/>
-        </w:rPr>
-        <w:t>希望招一些</w:t>
-      </w:r>
-      <w:r>
-        <w:rPr>
-          <w:rFonts w:ascii="宋体" w:eastAsia="宋体" w:hAnsi="宋体" w:cs="宋体"/>
-        </w:rPr>
-        <w:t>聪</w:t>
-      </w:r>
-      <w:r>
-        <w:rPr>
-          <w:rFonts w:ascii="MS Mincho" w:eastAsia="MS Mincho" w:hAnsi="MS Mincho" w:cs="MS Mincho"/>
-        </w:rPr>
-        <w:t>明的人。。他</w:t>
-      </w:r>
-      <w:r>
-        <w:rPr>
-          <w:rFonts w:ascii="宋体" w:eastAsia="宋体" w:hAnsi="宋体" w:cs="宋体"/>
-        </w:rPr>
-        <w:t>们</w:t>
-      </w:r>
-      <w:r>
-        <w:rPr>
-          <w:rFonts w:ascii="MS Mincho" w:eastAsia="MS Mincho" w:hAnsi="MS Mincho" w:cs="MS Mincho"/>
-        </w:rPr>
-        <w:t>更希望跟一些智商比</w:t>
-      </w:r>
-      <w:r>
-        <w:rPr>
-          <w:rFonts w:ascii="宋体" w:eastAsia="宋体" w:hAnsi="宋体" w:cs="宋体"/>
-        </w:rPr>
-        <w:t>较</w:t>
-      </w:r>
-      <w:r>
-        <w:rPr>
-          <w:rFonts w:ascii="MS Mincho" w:eastAsia="MS Mincho" w:hAnsi="MS Mincho" w:cs="MS Mincho"/>
-        </w:rPr>
-        <w:t>高的人一起工作，</w:t>
-      </w:r>
-      <w:r>
-        <w:rPr>
-          <w:rFonts w:ascii="宋体" w:eastAsia="宋体" w:hAnsi="宋体" w:cs="宋体"/>
-        </w:rPr>
-        <w:t>这样</w:t>
-      </w:r>
-      <w:r>
-        <w:rPr>
-          <w:rFonts w:ascii="MS Mincho" w:eastAsia="MS Mincho" w:hAnsi="MS Mincho" w:cs="MS Mincho"/>
-        </w:rPr>
-        <w:t>合作比</w:t>
-      </w:r>
-      <w:r>
-        <w:rPr>
-          <w:rFonts w:ascii="宋体" w:eastAsia="宋体" w:hAnsi="宋体" w:cs="宋体"/>
-        </w:rPr>
-        <w:t>较顺</w:t>
-      </w:r>
-      <w:r>
-        <w:rPr>
-          <w:rFonts w:ascii="MS Mincho" w:eastAsia="MS Mincho" w:hAnsi="MS Mincho" w:cs="MS Mincho"/>
-        </w:rPr>
-        <w:t>利。。然后</w:t>
-      </w:r>
-      <w:r>
-        <w:rPr>
-          <w:rFonts w:ascii="宋体" w:eastAsia="宋体" w:hAnsi="宋体" w:cs="宋体"/>
-        </w:rPr>
-        <w:t>说</w:t>
-      </w:r>
-      <w:r>
-        <w:rPr>
-          <w:rFonts w:ascii="MS Mincho" w:eastAsia="MS Mincho" w:hAnsi="MS Mincho" w:cs="MS Mincho"/>
-        </w:rPr>
-        <w:t>当然，勤能</w:t>
-      </w:r>
-      <w:r>
-        <w:rPr>
-          <w:rFonts w:ascii="宋体" w:eastAsia="宋体" w:hAnsi="宋体" w:cs="宋体"/>
-        </w:rPr>
-        <w:t>补</w:t>
-      </w:r>
-      <w:r>
-        <w:rPr>
-          <w:rFonts w:ascii="MS Mincho" w:eastAsia="MS Mincho" w:hAnsi="MS Mincho" w:cs="MS Mincho"/>
-        </w:rPr>
-        <w:t>拙。。。</w:t>
+        <w:t>第二面：</w:t>
+      </w:r>
+      <w:r>
+        <w:rPr>
+          <w:rFonts w:eastAsia="Times New Roman"/>
+        </w:rPr>
+        <w:t xml:space="preserve"> </w:t>
       </w:r>
     </w:p>
     <w:p>
       <w:pPr>
         <w:rPr>
-          <w:rFonts w:hint="eastAsia"/>
+          <w:rFonts w:eastAsia="Times New Roman"/>
         </w:rPr>
       </w:pPr>
+      <w:r>
+        <w:rPr>
+          <w:rFonts w:ascii="MS Mincho" w:eastAsia="MS Mincho" w:hAnsi="MS Mincho" w:cs="MS Mincho"/>
+        </w:rPr>
+        <w:t>面</w:t>
+      </w:r>
+      <w:r>
+        <w:rPr>
+          <w:rFonts w:ascii="宋体" w:eastAsia="宋体" w:hAnsi="宋体" w:cs="宋体"/>
+        </w:rPr>
+        <w:t>试</w:t>
+      </w:r>
+      <w:r>
+        <w:rPr>
+          <w:rFonts w:ascii="MS Mincho" w:eastAsia="MS Mincho" w:hAnsi="MS Mincho" w:cs="MS Mincho"/>
+        </w:rPr>
+        <w:t>官没有第一个看起来那么精神。</w:t>
+      </w:r>
+      <w:r>
+        <w:rPr>
+          <w:rFonts w:eastAsia="Times New Roman"/>
+        </w:rPr>
+        <w:t xml:space="preserve"> </w:t>
+      </w:r>
     </w:p>
     <w:p>
       <w:pPr>
@@ -4000,13 +4039,25 @@
         <w:rPr>
           <w:rFonts w:ascii="MS Mincho" w:eastAsia="MS Mincho" w:hAnsi="MS Mincho" w:cs="MS Mincho"/>
         </w:rPr>
-        <w:t>第二面：</w:t>
+        <w:t>先</w:t>
+      </w:r>
+      <w:r>
+        <w:rPr>
+          <w:rFonts w:ascii="宋体" w:eastAsia="宋体" w:hAnsi="宋体" w:cs="宋体"/>
+        </w:rPr>
+        <w:t>让</w:t>
+      </w:r>
+      <w:r>
+        <w:rPr>
+          <w:rFonts w:ascii="MS Mincho" w:eastAsia="MS Mincho" w:hAnsi="MS Mincho" w:cs="MS Mincho"/>
+        </w:rPr>
+        <w:t>我用</w:t>
       </w:r>
       <w:r>
         <w:rPr>
           <w:rFonts w:eastAsia="Times New Roman"/>
         </w:rPr>
-        <w:t xml:space="preserve"> </w:t>
+        <w:t xml:space="preserve">English introduce yourself. </w:t>
       </w:r>
     </w:p>
     <w:p>
@@ -4019,19 +4070,151 @@
         <w:rPr>
           <w:rFonts w:ascii="MS Mincho" w:eastAsia="MS Mincho" w:hAnsi="MS Mincho" w:cs="MS Mincho"/>
         </w:rPr>
-        <w:t>面</w:t>
-      </w:r>
-      <w:r>
-        <w:rPr>
-          <w:rFonts w:ascii="宋体" w:eastAsia="宋体" w:hAnsi="宋体" w:cs="宋体"/>
-        </w:rPr>
-        <w:t>试</w:t>
-      </w:r>
-      <w:r>
-        <w:rPr>
-          <w:rFonts w:ascii="MS Mincho" w:eastAsia="MS Mincho" w:hAnsi="MS Mincho" w:cs="MS Mincho"/>
-        </w:rPr>
-        <w:t>官没有第一个看起来那么精神。</w:t>
+        <w:t>然后他看我</w:t>
+      </w:r>
+      <w:r>
+        <w:rPr>
+          <w:rFonts w:ascii="宋体" w:eastAsia="宋体" w:hAnsi="宋体" w:cs="宋体"/>
+        </w:rPr>
+        <w:t>简历</w:t>
+      </w:r>
+      <w:r>
+        <w:rPr>
+          <w:rFonts w:ascii="MS Mincho" w:eastAsia="MS Mincho" w:hAnsi="MS Mincho" w:cs="MS Mincho"/>
+        </w:rPr>
+        <w:t>上有</w:t>
+      </w:r>
+      <w:r>
+        <w:rPr>
+          <w:rFonts w:ascii="宋体" w:eastAsia="宋体" w:hAnsi="宋体" w:cs="宋体"/>
+        </w:rPr>
+        <w:t>课</w:t>
+      </w:r>
+      <w:r>
+        <w:rPr>
+          <w:rFonts w:ascii="MS Mincho" w:eastAsia="MS Mincho" w:hAnsi="MS Mincho" w:cs="MS Mincho"/>
+        </w:rPr>
+        <w:t>程学</w:t>
+      </w:r>
+      <w:r>
+        <w:rPr>
+          <w:rFonts w:ascii="宋体" w:eastAsia="宋体" w:hAnsi="宋体" w:cs="宋体"/>
+        </w:rPr>
+        <w:t>过</w:t>
+      </w:r>
+      <w:r>
+        <w:rPr>
+          <w:rFonts w:ascii="MS Mincho" w:eastAsia="MS Mincho" w:hAnsi="MS Mincho" w:cs="MS Mincho"/>
+        </w:rPr>
+        <w:t>，机器学</w:t>
+      </w:r>
+      <w:r>
+        <w:rPr>
+          <w:rFonts w:ascii="宋体" w:eastAsia="宋体" w:hAnsi="宋体" w:cs="宋体"/>
+        </w:rPr>
+        <w:t>习</w:t>
+      </w:r>
+      <w:r>
+        <w:rPr>
+          <w:rFonts w:ascii="MS Mincho" w:eastAsia="MS Mincho" w:hAnsi="MS Mincho" w:cs="MS Mincho"/>
+        </w:rPr>
+        <w:t>与数据挖掘，</w:t>
+      </w:r>
+      <w:r>
+        <w:rPr>
+          <w:rFonts w:ascii="宋体" w:eastAsia="宋体" w:hAnsi="宋体" w:cs="宋体"/>
+        </w:rPr>
+        <w:t>还</w:t>
+      </w:r>
+      <w:r>
+        <w:rPr>
+          <w:rFonts w:ascii="MS Mincho" w:eastAsia="MS Mincho" w:hAnsi="MS Mincho" w:cs="MS Mincho"/>
+        </w:rPr>
+        <w:t>有自然</w:t>
+      </w:r>
+      <w:r>
+        <w:rPr>
+          <w:rFonts w:ascii="宋体" w:eastAsia="宋体" w:hAnsi="宋体" w:cs="宋体"/>
+        </w:rPr>
+        <w:t>语</w:t>
+      </w:r>
+      <w:r>
+        <w:rPr>
+          <w:rFonts w:ascii="MS Mincho" w:eastAsia="MS Mincho" w:hAnsi="MS Mincho" w:cs="MS Mincho"/>
+        </w:rPr>
+        <w:t>言</w:t>
+      </w:r>
+      <w:r>
+        <w:rPr>
+          <w:rFonts w:ascii="宋体" w:eastAsia="宋体" w:hAnsi="宋体" w:cs="宋体"/>
+        </w:rPr>
+        <w:t>处</w:t>
+      </w:r>
+      <w:r>
+        <w:rPr>
+          <w:rFonts w:ascii="MS Mincho" w:eastAsia="MS Mincho" w:hAnsi="MS Mincho" w:cs="MS Mincho"/>
+        </w:rPr>
+        <w:t>理。他就</w:t>
+      </w:r>
+      <w:r>
+        <w:rPr>
+          <w:rFonts w:ascii="宋体" w:eastAsia="宋体" w:hAnsi="宋体" w:cs="宋体"/>
+        </w:rPr>
+        <w:t>让</w:t>
+      </w:r>
+      <w:r>
+        <w:rPr>
+          <w:rFonts w:ascii="MS Mincho" w:eastAsia="MS Mincho" w:hAnsi="MS Mincho" w:cs="MS Mincho"/>
+        </w:rPr>
+        <w:t>我</w:t>
+      </w:r>
+      <w:r>
+        <w:rPr>
+          <w:rFonts w:ascii="宋体" w:eastAsia="宋体" w:hAnsi="宋体" w:cs="宋体"/>
+        </w:rPr>
+        <w:t>选</w:t>
+      </w:r>
+      <w:r>
+        <w:rPr>
+          <w:rFonts w:ascii="MS Mincho" w:eastAsia="MS Mincho" w:hAnsi="MS Mincho" w:cs="MS Mincho"/>
+        </w:rPr>
+        <w:t>一个</w:t>
+      </w:r>
+      <w:r>
+        <w:rPr>
+          <w:rFonts w:ascii="宋体" w:eastAsia="宋体" w:hAnsi="宋体" w:cs="宋体"/>
+        </w:rPr>
+        <w:t>给</w:t>
+      </w:r>
+      <w:r>
+        <w:rPr>
+          <w:rFonts w:ascii="MS Mincho" w:eastAsia="MS Mincho" w:hAnsi="MS Mincho" w:cs="MS Mincho"/>
+        </w:rPr>
+        <w:t>他</w:t>
+      </w:r>
+      <w:r>
+        <w:rPr>
+          <w:rFonts w:ascii="宋体" w:eastAsia="宋体" w:hAnsi="宋体" w:cs="宋体"/>
+        </w:rPr>
+        <w:t>讲讲课</w:t>
+      </w:r>
+      <w:r>
+        <w:rPr>
+          <w:rFonts w:ascii="MS Mincho" w:eastAsia="MS Mincho" w:hAnsi="MS Mincho" w:cs="MS Mincho"/>
+        </w:rPr>
+        <w:t>程里的</w:t>
+      </w:r>
+      <w:r>
+        <w:rPr>
+          <w:rFonts w:ascii="宋体" w:eastAsia="宋体" w:hAnsi="宋体" w:cs="宋体"/>
+        </w:rPr>
+        <w:t>东</w:t>
+      </w:r>
+      <w:r>
+        <w:rPr>
+          <w:rFonts w:ascii="MS Mincho" w:eastAsia="MS Mincho" w:hAnsi="MS Mincho" w:cs="MS Mincho"/>
+        </w:rPr>
+        <w:t>西。</w:t>
       </w:r>
       <w:r>
         <w:rPr>
@@ -4050,25 +4233,279 @@
         <w:rPr>
           <w:rFonts w:ascii="MS Mincho" w:eastAsia="MS Mincho" w:hAnsi="MS Mincho" w:cs="MS Mincho"/>
         </w:rPr>
-        <w:t>先</w:t>
-      </w:r>
-      <w:r>
-        <w:rPr>
-          <w:rFonts w:ascii="宋体" w:eastAsia="宋体" w:hAnsi="宋体" w:cs="宋体"/>
-        </w:rPr>
-        <w:t>让</w:t>
-      </w:r>
-      <w:r>
-        <w:rPr>
-          <w:rFonts w:ascii="MS Mincho" w:eastAsia="MS Mincho" w:hAnsi="MS Mincho" w:cs="MS Mincho"/>
-        </w:rPr>
-        <w:t>我用</w:t>
+        <w:t>于是我就把机器学</w:t>
+      </w:r>
+      <w:r>
+        <w:rPr>
+          <w:rFonts w:ascii="宋体" w:eastAsia="宋体" w:hAnsi="宋体" w:cs="宋体"/>
+        </w:rPr>
+        <w:t>习课</w:t>
+      </w:r>
+      <w:r>
+        <w:rPr>
+          <w:rFonts w:ascii="MS Mincho" w:eastAsia="MS Mincho" w:hAnsi="MS Mincho" w:cs="MS Mincho"/>
+        </w:rPr>
+        <w:t>程里写</w:t>
+      </w:r>
+      <w:r>
+        <w:rPr>
+          <w:rFonts w:ascii="宋体" w:eastAsia="宋体" w:hAnsi="宋体" w:cs="宋体"/>
+        </w:rPr>
+        <w:t>过</w:t>
+      </w:r>
+      <w:r>
+        <w:rPr>
+          <w:rFonts w:ascii="MS Mincho" w:eastAsia="MS Mincho" w:hAnsi="MS Mincho" w:cs="MS Mincho"/>
+        </w:rPr>
+        <w:t>的一些算法。我就</w:t>
+      </w:r>
+      <w:r>
+        <w:rPr>
+          <w:rFonts w:ascii="宋体" w:eastAsia="宋体" w:hAnsi="宋体" w:cs="宋体"/>
+        </w:rPr>
+        <w:t>试</w:t>
+      </w:r>
+      <w:r>
+        <w:rPr>
+          <w:rFonts w:ascii="MS Mincho" w:eastAsia="MS Mincho" w:hAnsi="MS Mincho" w:cs="MS Mincho"/>
+        </w:rPr>
+        <w:t>着从分</w:t>
+      </w:r>
+      <w:r>
+        <w:rPr>
+          <w:rFonts w:ascii="宋体" w:eastAsia="宋体" w:hAnsi="宋体" w:cs="宋体"/>
+        </w:rPr>
+        <w:t>类</w:t>
+      </w:r>
+      <w:r>
+        <w:rPr>
+          <w:rFonts w:ascii="MS Mincho" w:eastAsia="MS Mincho" w:hAnsi="MS Mincho" w:cs="MS Mincho"/>
+        </w:rPr>
+        <w:t>，聚</w:t>
+      </w:r>
+      <w:r>
+        <w:rPr>
+          <w:rFonts w:ascii="宋体" w:eastAsia="宋体" w:hAnsi="宋体" w:cs="宋体"/>
+        </w:rPr>
+        <w:t>类</w:t>
+      </w:r>
+      <w:r>
+        <w:rPr>
+          <w:rFonts w:ascii="MS Mincho" w:eastAsia="MS Mincho" w:hAnsi="MS Mincho" w:cs="MS Mincho"/>
+        </w:rPr>
+        <w:t>，回</w:t>
+      </w:r>
+      <w:r>
+        <w:rPr>
+          <w:rFonts w:ascii="宋体" w:eastAsia="宋体" w:hAnsi="宋体" w:cs="宋体"/>
+        </w:rPr>
+        <w:t>归</w:t>
+      </w:r>
+      <w:r>
+        <w:rPr>
+          <w:rFonts w:ascii="MS Mincho" w:eastAsia="MS Mincho" w:hAnsi="MS Mincho" w:cs="MS Mincho"/>
+        </w:rPr>
+        <w:t>的角度</w:t>
+      </w:r>
+      <w:r>
+        <w:rPr>
+          <w:rFonts w:ascii="宋体" w:eastAsia="宋体" w:hAnsi="宋体" w:cs="宋体"/>
+        </w:rPr>
+        <w:t>说</w:t>
+      </w:r>
+      <w:r>
+        <w:rPr>
+          <w:rFonts w:ascii="MS Mincho" w:eastAsia="MS Mincho" w:hAnsi="MS Mincho" w:cs="MS Mincho"/>
+        </w:rPr>
+        <w:t>。朴素</w:t>
+      </w:r>
+      <w:r>
+        <w:rPr>
+          <w:rFonts w:ascii="宋体" w:eastAsia="宋体" w:hAnsi="宋体" w:cs="宋体"/>
+        </w:rPr>
+        <w:t>贝</w:t>
+      </w:r>
+      <w:r>
+        <w:rPr>
+          <w:rFonts w:ascii="MS Mincho" w:eastAsia="MS Mincho" w:hAnsi="MS Mincho" w:cs="MS Mincho"/>
+        </w:rPr>
+        <w:t>叶斯，</w:t>
       </w:r>
       <w:r>
         <w:rPr>
           <w:rFonts w:eastAsia="Times New Roman"/>
         </w:rPr>
-        <w:t xml:space="preserve">English introduce yourself. </w:t>
+        <w:t>KNN</w:t>
+      </w:r>
+      <w:r>
+        <w:rPr>
+          <w:rFonts w:ascii="MS Mincho" w:eastAsia="MS Mincho" w:hAnsi="MS Mincho" w:cs="MS Mincho"/>
+        </w:rPr>
+        <w:t>，决策</w:t>
+      </w:r>
+      <w:r>
+        <w:rPr>
+          <w:rFonts w:ascii="宋体" w:eastAsia="宋体" w:hAnsi="宋体" w:cs="宋体"/>
+        </w:rPr>
+        <w:t>树</w:t>
+      </w:r>
+      <w:r>
+        <w:rPr>
+          <w:rFonts w:ascii="MS Mincho" w:eastAsia="MS Mincho" w:hAnsi="MS Mincho" w:cs="MS Mincho"/>
+        </w:rPr>
+        <w:t>，</w:t>
+      </w:r>
+      <w:r>
+        <w:rPr>
+          <w:rFonts w:eastAsia="Times New Roman"/>
+        </w:rPr>
+        <w:t>SVM</w:t>
+      </w:r>
+      <w:r>
+        <w:rPr>
+          <w:rFonts w:ascii="MS Mincho" w:eastAsia="MS Mincho" w:hAnsi="MS Mincho" w:cs="MS Mincho"/>
+        </w:rPr>
+        <w:t>，</w:t>
+      </w:r>
+      <w:proofErr w:type="spellStart"/>
+      <w:r>
+        <w:rPr>
+          <w:rFonts w:eastAsia="Times New Roman"/>
+        </w:rPr>
+        <w:t>Kmeans</w:t>
+      </w:r>
+      <w:proofErr w:type="spellEnd"/>
+      <w:r>
+        <w:rPr>
+          <w:rFonts w:ascii="MS Mincho" w:eastAsia="MS Mincho" w:hAnsi="MS Mincho" w:cs="MS Mincho"/>
+        </w:rPr>
+        <w:t>等算法都</w:t>
+      </w:r>
+      <w:r>
+        <w:rPr>
+          <w:rFonts w:ascii="宋体" w:eastAsia="宋体" w:hAnsi="宋体" w:cs="宋体"/>
+        </w:rPr>
+        <w:t>简</w:t>
+      </w:r>
+      <w:r>
+        <w:rPr>
+          <w:rFonts w:ascii="MS Mincho" w:eastAsia="MS Mincho" w:hAnsi="MS Mincho" w:cs="MS Mincho"/>
+        </w:rPr>
+        <w:t>要</w:t>
+      </w:r>
+      <w:r>
+        <w:rPr>
+          <w:rFonts w:ascii="宋体" w:eastAsia="宋体" w:hAnsi="宋体" w:cs="宋体"/>
+        </w:rPr>
+        <w:t>说</w:t>
+      </w:r>
+      <w:r>
+        <w:rPr>
+          <w:rFonts w:ascii="MS Mincho" w:eastAsia="MS Mincho" w:hAnsi="MS Mincho" w:cs="MS Mincho"/>
+        </w:rPr>
+        <w:t>了下。他</w:t>
+      </w:r>
+      <w:r>
+        <w:rPr>
+          <w:rFonts w:ascii="宋体" w:eastAsia="宋体" w:hAnsi="宋体" w:cs="宋体"/>
+        </w:rPr>
+        <w:t>问</w:t>
+      </w:r>
+      <w:r>
+        <w:rPr>
+          <w:rFonts w:ascii="MS Mincho" w:eastAsia="MS Mincho" w:hAnsi="MS Mincho" w:cs="MS Mincho"/>
+        </w:rPr>
+        <w:t>了我决策</w:t>
+      </w:r>
+      <w:r>
+        <w:rPr>
+          <w:rFonts w:ascii="宋体" w:eastAsia="宋体" w:hAnsi="宋体" w:cs="宋体"/>
+        </w:rPr>
+        <w:t>树</w:t>
+      </w:r>
+      <w:r>
+        <w:rPr>
+          <w:rFonts w:ascii="MS Mincho" w:eastAsia="MS Mincho" w:hAnsi="MS Mincho" w:cs="MS Mincho"/>
+        </w:rPr>
+        <w:t>里，信息增益和信息增益率都是什么。然后</w:t>
+      </w:r>
+      <w:r>
+        <w:rPr>
+          <w:rFonts w:ascii="宋体" w:eastAsia="宋体" w:hAnsi="宋体" w:cs="宋体"/>
+        </w:rPr>
+        <w:t>问</w:t>
+      </w:r>
+      <w:r>
+        <w:rPr>
+          <w:rFonts w:ascii="MS Mincho" w:eastAsia="MS Mincho" w:hAnsi="MS Mincho" w:cs="MS Mincho"/>
+        </w:rPr>
+        <w:t>了看</w:t>
+      </w:r>
+      <w:r>
+        <w:rPr>
+          <w:rFonts w:ascii="宋体" w:eastAsia="宋体" w:hAnsi="宋体" w:cs="宋体"/>
+        </w:rPr>
+        <w:t>过</w:t>
+      </w:r>
+      <w:r>
+        <w:rPr>
+          <w:rFonts w:ascii="MS Mincho" w:eastAsia="MS Mincho" w:hAnsi="MS Mincho" w:cs="MS Mincho"/>
+        </w:rPr>
+        <w:t>什么</w:t>
+      </w:r>
+      <w:r>
+        <w:rPr>
+          <w:rFonts w:ascii="宋体" w:eastAsia="宋体" w:hAnsi="宋体" w:cs="宋体"/>
+        </w:rPr>
+        <w:t>论</w:t>
+      </w:r>
+      <w:r>
+        <w:rPr>
+          <w:rFonts w:ascii="MS Mincho" w:eastAsia="MS Mincho" w:hAnsi="MS Mincho" w:cs="MS Mincho"/>
+        </w:rPr>
+        <w:t>文？知道最近某会</w:t>
+      </w:r>
+      <w:r>
+        <w:rPr>
+          <w:rFonts w:ascii="宋体" w:eastAsia="宋体" w:hAnsi="宋体" w:cs="宋体"/>
+        </w:rPr>
+        <w:t>议刚发</w:t>
+      </w:r>
+      <w:r>
+        <w:rPr>
+          <w:rFonts w:ascii="MS Mincho" w:eastAsia="MS Mincho" w:hAnsi="MS Mincho" w:cs="MS Mincho"/>
+        </w:rPr>
+        <w:t>表的一个分</w:t>
+      </w:r>
+      <w:r>
+        <w:rPr>
+          <w:rFonts w:ascii="宋体" w:eastAsia="宋体" w:hAnsi="宋体" w:cs="宋体"/>
+        </w:rPr>
+        <w:t>类</w:t>
+      </w:r>
+      <w:r>
+        <w:rPr>
+          <w:rFonts w:ascii="MS Mincho" w:eastAsia="MS Mincho" w:hAnsi="MS Mincho" w:cs="MS Mincho"/>
+        </w:rPr>
+        <w:t>算法</w:t>
+      </w:r>
+      <w:r>
+        <w:rPr>
+          <w:rFonts w:ascii="宋体" w:eastAsia="宋体" w:hAnsi="宋体" w:cs="宋体"/>
+        </w:rPr>
+        <w:t>吗</w:t>
+      </w:r>
+      <w:r>
+        <w:rPr>
+          <w:rFonts w:ascii="MS Mincho" w:eastAsia="MS Mincho" w:hAnsi="MS Mincho" w:cs="MS Mincho"/>
+        </w:rPr>
+        <w:t>？不知道。</w:t>
+      </w:r>
+      <w:r>
+        <w:rPr>
+          <w:rFonts w:eastAsia="Times New Roman"/>
+        </w:rPr>
+        <w:t xml:space="preserve"> </w:t>
       </w:r>
     </w:p>
     <w:p>
@@ -4081,151 +4518,109 @@
         <w:rPr>
           <w:rFonts w:ascii="MS Mincho" w:eastAsia="MS Mincho" w:hAnsi="MS Mincho" w:cs="MS Mincho"/>
         </w:rPr>
-        <w:t>然后他看我</w:t>
-      </w:r>
-      <w:r>
-        <w:rPr>
-          <w:rFonts w:ascii="宋体" w:eastAsia="宋体" w:hAnsi="宋体" w:cs="宋体"/>
-        </w:rPr>
-        <w:t>简历</w:t>
-      </w:r>
-      <w:r>
-        <w:rPr>
-          <w:rFonts w:ascii="MS Mincho" w:eastAsia="MS Mincho" w:hAnsi="MS Mincho" w:cs="MS Mincho"/>
-        </w:rPr>
-        <w:t>上有</w:t>
-      </w:r>
-      <w:r>
-        <w:rPr>
-          <w:rFonts w:ascii="宋体" w:eastAsia="宋体" w:hAnsi="宋体" w:cs="宋体"/>
-        </w:rPr>
-        <w:t>课</w:t>
-      </w:r>
-      <w:r>
-        <w:rPr>
-          <w:rFonts w:ascii="MS Mincho" w:eastAsia="MS Mincho" w:hAnsi="MS Mincho" w:cs="MS Mincho"/>
-        </w:rPr>
-        <w:t>程学</w:t>
-      </w:r>
-      <w:r>
-        <w:rPr>
-          <w:rFonts w:ascii="宋体" w:eastAsia="宋体" w:hAnsi="宋体" w:cs="宋体"/>
-        </w:rPr>
-        <w:t>过</w:t>
-      </w:r>
-      <w:r>
-        <w:rPr>
-          <w:rFonts w:ascii="MS Mincho" w:eastAsia="MS Mincho" w:hAnsi="MS Mincho" w:cs="MS Mincho"/>
-        </w:rPr>
-        <w:t>，机器学</w:t>
-      </w:r>
-      <w:r>
-        <w:rPr>
-          <w:rFonts w:ascii="宋体" w:eastAsia="宋体" w:hAnsi="宋体" w:cs="宋体"/>
-        </w:rPr>
-        <w:t>习</w:t>
-      </w:r>
-      <w:r>
-        <w:rPr>
-          <w:rFonts w:ascii="MS Mincho" w:eastAsia="MS Mincho" w:hAnsi="MS Mincho" w:cs="MS Mincho"/>
-        </w:rPr>
-        <w:t>与数据挖掘，</w:t>
-      </w:r>
-      <w:r>
-        <w:rPr>
-          <w:rFonts w:ascii="宋体" w:eastAsia="宋体" w:hAnsi="宋体" w:cs="宋体"/>
-        </w:rPr>
-        <w:t>还</w:t>
-      </w:r>
-      <w:r>
-        <w:rPr>
-          <w:rFonts w:ascii="MS Mincho" w:eastAsia="MS Mincho" w:hAnsi="MS Mincho" w:cs="MS Mincho"/>
-        </w:rPr>
-        <w:t>有自然</w:t>
-      </w:r>
-      <w:r>
-        <w:rPr>
-          <w:rFonts w:ascii="宋体" w:eastAsia="宋体" w:hAnsi="宋体" w:cs="宋体"/>
-        </w:rPr>
-        <w:t>语</w:t>
-      </w:r>
-      <w:r>
-        <w:rPr>
-          <w:rFonts w:ascii="MS Mincho" w:eastAsia="MS Mincho" w:hAnsi="MS Mincho" w:cs="MS Mincho"/>
-        </w:rPr>
-        <w:t>言</w:t>
-      </w:r>
-      <w:r>
-        <w:rPr>
-          <w:rFonts w:ascii="宋体" w:eastAsia="宋体" w:hAnsi="宋体" w:cs="宋体"/>
-        </w:rPr>
-        <w:t>处</w:t>
-      </w:r>
-      <w:r>
-        <w:rPr>
-          <w:rFonts w:ascii="MS Mincho" w:eastAsia="MS Mincho" w:hAnsi="MS Mincho" w:cs="MS Mincho"/>
-        </w:rPr>
-        <w:t>理。他就</w:t>
-      </w:r>
-      <w:r>
-        <w:rPr>
-          <w:rFonts w:ascii="宋体" w:eastAsia="宋体" w:hAnsi="宋体" w:cs="宋体"/>
-        </w:rPr>
-        <w:t>让</w:t>
-      </w:r>
-      <w:r>
-        <w:rPr>
-          <w:rFonts w:ascii="MS Mincho" w:eastAsia="MS Mincho" w:hAnsi="MS Mincho" w:cs="MS Mincho"/>
-        </w:rPr>
-        <w:t>我</w:t>
-      </w:r>
-      <w:r>
-        <w:rPr>
-          <w:rFonts w:ascii="宋体" w:eastAsia="宋体" w:hAnsi="宋体" w:cs="宋体"/>
-        </w:rPr>
-        <w:t>选</w:t>
-      </w:r>
-      <w:r>
-        <w:rPr>
-          <w:rFonts w:ascii="MS Mincho" w:eastAsia="MS Mincho" w:hAnsi="MS Mincho" w:cs="MS Mincho"/>
-        </w:rPr>
-        <w:t>一个</w:t>
-      </w:r>
-      <w:r>
-        <w:rPr>
-          <w:rFonts w:ascii="宋体" w:eastAsia="宋体" w:hAnsi="宋体" w:cs="宋体"/>
-        </w:rPr>
-        <w:t>给</w:t>
-      </w:r>
-      <w:r>
-        <w:rPr>
-          <w:rFonts w:ascii="MS Mincho" w:eastAsia="MS Mincho" w:hAnsi="MS Mincho" w:cs="MS Mincho"/>
-        </w:rPr>
-        <w:t>他</w:t>
-      </w:r>
-      <w:r>
-        <w:rPr>
-          <w:rFonts w:ascii="宋体" w:eastAsia="宋体" w:hAnsi="宋体" w:cs="宋体"/>
-        </w:rPr>
-        <w:t>讲讲课</w:t>
-      </w:r>
-      <w:r>
-        <w:rPr>
-          <w:rFonts w:ascii="MS Mincho" w:eastAsia="MS Mincho" w:hAnsi="MS Mincho" w:cs="MS Mincho"/>
-        </w:rPr>
-        <w:t>程里的</w:t>
-      </w:r>
-      <w:r>
-        <w:rPr>
-          <w:rFonts w:ascii="宋体" w:eastAsia="宋体" w:hAnsi="宋体" w:cs="宋体"/>
-        </w:rPr>
-        <w:t>东</w:t>
-      </w:r>
-      <w:r>
-        <w:rPr>
-          <w:rFonts w:ascii="MS Mincho" w:eastAsia="MS Mincho" w:hAnsi="MS Mincho" w:cs="MS Mincho"/>
-        </w:rPr>
-        <w:t>西。</w:t>
+        <w:t>然后就写了一个打印菱形的算法。</w:t>
+      </w:r>
+      <w:r>
+        <w:rPr>
+          <w:rFonts w:ascii="宋体" w:eastAsia="宋体" w:hAnsi="宋体" w:cs="宋体"/>
+        </w:rPr>
+        <w:t>输</w:t>
+      </w:r>
+      <w:r>
+        <w:rPr>
+          <w:rFonts w:ascii="MS Mincho" w:eastAsia="MS Mincho" w:hAnsi="MS Mincho" w:cs="MS Mincho"/>
+        </w:rPr>
+        <w:t>入菱形的高度，打印</w:t>
+      </w:r>
+      <w:r>
+        <w:rPr>
+          <w:rFonts w:ascii="宋体" w:eastAsia="宋体" w:hAnsi="宋体" w:cs="宋体"/>
+        </w:rPr>
+        <w:t>这</w:t>
+      </w:r>
+      <w:r>
+        <w:rPr>
+          <w:rFonts w:ascii="MS Mincho" w:eastAsia="MS Mincho" w:hAnsi="MS Mincho" w:cs="MS Mincho"/>
+        </w:rPr>
+        <w:t>个菱形。我一想，</w:t>
+      </w:r>
+      <w:r>
+        <w:rPr>
+          <w:rFonts w:ascii="宋体" w:eastAsia="宋体" w:hAnsi="宋体" w:cs="宋体"/>
+        </w:rPr>
+        <w:t>这</w:t>
+      </w:r>
+      <w:r>
+        <w:rPr>
+          <w:rFonts w:ascii="MS Mincho" w:eastAsia="MS Mincho" w:hAnsi="MS Mincho" w:cs="MS Mincho"/>
+        </w:rPr>
+        <w:t>么</w:t>
+      </w:r>
+      <w:r>
+        <w:rPr>
+          <w:rFonts w:ascii="宋体" w:eastAsia="宋体" w:hAnsi="宋体" w:cs="宋体"/>
+        </w:rPr>
+        <w:t>简单</w:t>
+      </w:r>
+      <w:r>
+        <w:rPr>
+          <w:rFonts w:ascii="MS Mincho" w:eastAsia="MS Mincho" w:hAnsi="MS Mincho" w:cs="MS Mincho"/>
+        </w:rPr>
+        <w:t>。最后写了分上下两部分遍</w:t>
+      </w:r>
+      <w:r>
+        <w:rPr>
+          <w:rFonts w:ascii="宋体" w:eastAsia="宋体" w:hAnsi="宋体" w:cs="宋体"/>
+        </w:rPr>
+        <w:t>历</w:t>
+      </w:r>
+      <w:r>
+        <w:rPr>
+          <w:rFonts w:ascii="MS Mincho" w:eastAsia="MS Mincho" w:hAnsi="MS Mincho" w:cs="MS Mincho"/>
+        </w:rPr>
+        <w:t>的算法。上半部分一个</w:t>
+      </w:r>
+      <w:r>
+        <w:rPr>
+          <w:rFonts w:eastAsia="Times New Roman"/>
+        </w:rPr>
+        <w:t>for</w:t>
+      </w:r>
+      <w:r>
+        <w:rPr>
+          <w:rFonts w:ascii="MS Mincho" w:eastAsia="MS Mincho" w:hAnsi="MS Mincho" w:cs="MS Mincho"/>
+        </w:rPr>
+        <w:t>循</w:t>
+      </w:r>
+      <w:r>
+        <w:rPr>
+          <w:rFonts w:ascii="宋体" w:eastAsia="宋体" w:hAnsi="宋体" w:cs="宋体"/>
+        </w:rPr>
+        <w:t>环，下半部分一个</w:t>
+      </w:r>
+      <w:r>
+        <w:rPr>
+          <w:rFonts w:eastAsia="Times New Roman"/>
+        </w:rPr>
+        <w:t>for</w:t>
+      </w:r>
+      <w:r>
+        <w:rPr>
+          <w:rFonts w:ascii="MS Mincho" w:eastAsia="MS Mincho" w:hAnsi="MS Mincho" w:cs="MS Mincho"/>
+        </w:rPr>
+        <w:t>循</w:t>
+      </w:r>
+      <w:r>
+        <w:rPr>
+          <w:rFonts w:ascii="宋体" w:eastAsia="宋体" w:hAnsi="宋体" w:cs="宋体"/>
+        </w:rPr>
+        <w:t>环</w:t>
+      </w:r>
+      <w:r>
+        <w:rPr>
+          <w:rFonts w:ascii="MS Mincho" w:eastAsia="MS Mincho" w:hAnsi="MS Mincho" w:cs="MS Mincho"/>
+        </w:rPr>
+        <w:t>。</w:t>
       </w:r>
       <w:r>
         <w:rPr>
@@ -4244,273 +4639,171 @@
         <w:rPr>
           <w:rFonts w:ascii="MS Mincho" w:eastAsia="MS Mincho" w:hAnsi="MS Mincho" w:cs="MS Mincho"/>
         </w:rPr>
-        <w:t>于是我就把机器学</w:t>
-      </w:r>
-      <w:r>
-        <w:rPr>
-          <w:rFonts w:ascii="宋体" w:eastAsia="宋体" w:hAnsi="宋体" w:cs="宋体"/>
-        </w:rPr>
-        <w:t>习课</w:t>
-      </w:r>
-      <w:r>
-        <w:rPr>
-          <w:rFonts w:ascii="MS Mincho" w:eastAsia="MS Mincho" w:hAnsi="MS Mincho" w:cs="MS Mincho"/>
-        </w:rPr>
-        <w:t>程里写</w:t>
-      </w:r>
-      <w:r>
-        <w:rPr>
-          <w:rFonts w:ascii="宋体" w:eastAsia="宋体" w:hAnsi="宋体" w:cs="宋体"/>
-        </w:rPr>
-        <w:t>过</w:t>
-      </w:r>
-      <w:r>
-        <w:rPr>
-          <w:rFonts w:ascii="MS Mincho" w:eastAsia="MS Mincho" w:hAnsi="MS Mincho" w:cs="MS Mincho"/>
-        </w:rPr>
-        <w:t>的一些算法。我就</w:t>
-      </w:r>
-      <w:r>
-        <w:rPr>
-          <w:rFonts w:ascii="宋体" w:eastAsia="宋体" w:hAnsi="宋体" w:cs="宋体"/>
-        </w:rPr>
-        <w:t>试</w:t>
-      </w:r>
-      <w:r>
-        <w:rPr>
-          <w:rFonts w:ascii="MS Mincho" w:eastAsia="MS Mincho" w:hAnsi="MS Mincho" w:cs="MS Mincho"/>
-        </w:rPr>
-        <w:t>着从分</w:t>
-      </w:r>
-      <w:r>
-        <w:rPr>
-          <w:rFonts w:ascii="宋体" w:eastAsia="宋体" w:hAnsi="宋体" w:cs="宋体"/>
-        </w:rPr>
-        <w:t>类</w:t>
-      </w:r>
-      <w:r>
-        <w:rPr>
-          <w:rFonts w:ascii="MS Mincho" w:eastAsia="MS Mincho" w:hAnsi="MS Mincho" w:cs="MS Mincho"/>
-        </w:rPr>
-        <w:t>，聚</w:t>
-      </w:r>
-      <w:r>
-        <w:rPr>
-          <w:rFonts w:ascii="宋体" w:eastAsia="宋体" w:hAnsi="宋体" w:cs="宋体"/>
-        </w:rPr>
-        <w:t>类</w:t>
-      </w:r>
-      <w:r>
-        <w:rPr>
-          <w:rFonts w:ascii="MS Mincho" w:eastAsia="MS Mincho" w:hAnsi="MS Mincho" w:cs="MS Mincho"/>
-        </w:rPr>
-        <w:t>，回</w:t>
-      </w:r>
-      <w:r>
-        <w:rPr>
-          <w:rFonts w:ascii="宋体" w:eastAsia="宋体" w:hAnsi="宋体" w:cs="宋体"/>
-        </w:rPr>
-        <w:t>归</w:t>
-      </w:r>
-      <w:r>
-        <w:rPr>
-          <w:rFonts w:ascii="MS Mincho" w:eastAsia="MS Mincho" w:hAnsi="MS Mincho" w:cs="MS Mincho"/>
-        </w:rPr>
-        <w:t>的角度</w:t>
-      </w:r>
-      <w:r>
-        <w:rPr>
-          <w:rFonts w:ascii="宋体" w:eastAsia="宋体" w:hAnsi="宋体" w:cs="宋体"/>
-        </w:rPr>
-        <w:t>说</w:t>
-      </w:r>
-      <w:r>
-        <w:rPr>
-          <w:rFonts w:ascii="MS Mincho" w:eastAsia="MS Mincho" w:hAnsi="MS Mincho" w:cs="MS Mincho"/>
-        </w:rPr>
-        <w:t>。朴素</w:t>
-      </w:r>
-      <w:r>
-        <w:rPr>
-          <w:rFonts w:ascii="宋体" w:eastAsia="宋体" w:hAnsi="宋体" w:cs="宋体"/>
-        </w:rPr>
-        <w:t>贝</w:t>
-      </w:r>
-      <w:r>
-        <w:rPr>
-          <w:rFonts w:ascii="MS Mincho" w:eastAsia="MS Mincho" w:hAnsi="MS Mincho" w:cs="MS Mincho"/>
-        </w:rPr>
-        <w:t>叶斯，</w:t>
+        <w:t>写了之后，他</w:t>
+      </w:r>
+      <w:r>
+        <w:rPr>
+          <w:rFonts w:ascii="宋体" w:eastAsia="宋体" w:hAnsi="宋体" w:cs="宋体"/>
+        </w:rPr>
+        <w:t>问</w:t>
+      </w:r>
+      <w:r>
+        <w:rPr>
+          <w:rFonts w:ascii="MS Mincho" w:eastAsia="MS Mincho" w:hAnsi="MS Mincho" w:cs="MS Mincho"/>
+        </w:rPr>
+        <w:t>了我如何</w:t>
+      </w:r>
+      <w:r>
+        <w:rPr>
+          <w:rFonts w:ascii="宋体" w:eastAsia="宋体" w:hAnsi="宋体" w:cs="宋体"/>
+        </w:rPr>
+        <w:t>优</w:t>
+      </w:r>
+      <w:r>
+        <w:rPr>
+          <w:rFonts w:ascii="MS Mincho" w:eastAsia="MS Mincho" w:hAnsi="MS Mincho" w:cs="MS Mincho"/>
+        </w:rPr>
+        <w:t>化。我看了看</w:t>
+      </w:r>
+      <w:r>
+        <w:rPr>
+          <w:rFonts w:ascii="宋体" w:eastAsia="宋体" w:hAnsi="宋体" w:cs="宋体"/>
+        </w:rPr>
+        <w:t>说这</w:t>
+      </w:r>
+      <w:r>
+        <w:rPr>
+          <w:rFonts w:ascii="MS Mincho" w:eastAsia="MS Mincho" w:hAnsi="MS Mincho" w:cs="MS Mincho"/>
+        </w:rPr>
+        <w:t>两部分其</w:t>
+      </w:r>
+      <w:r>
+        <w:rPr>
+          <w:rFonts w:ascii="宋体" w:eastAsia="宋体" w:hAnsi="宋体" w:cs="宋体"/>
+        </w:rPr>
+        <w:t>实</w:t>
+      </w:r>
+      <w:r>
+        <w:rPr>
+          <w:rFonts w:ascii="MS Mincho" w:eastAsia="MS Mincho" w:hAnsi="MS Mincho" w:cs="MS Mincho"/>
+        </w:rPr>
+        <w:t>可以合并的。但</w:t>
+      </w:r>
+      <w:r>
+        <w:rPr>
+          <w:rFonts w:ascii="宋体" w:eastAsia="宋体" w:hAnsi="宋体" w:cs="宋体"/>
+        </w:rPr>
+        <w:t>还</w:t>
+      </w:r>
+      <w:r>
+        <w:rPr>
+          <w:rFonts w:ascii="MS Mincho" w:eastAsia="MS Mincho" w:hAnsi="MS Mincho" w:cs="MS Mincho"/>
+        </w:rPr>
+        <w:t>是没有</w:t>
       </w:r>
       <w:r>
         <w:rPr>
           <w:rFonts w:eastAsia="Times New Roman"/>
         </w:rPr>
-        <w:t>KNN</w:t>
-      </w:r>
-      <w:r>
-        <w:rPr>
-          <w:rFonts w:ascii="MS Mincho" w:eastAsia="MS Mincho" w:hAnsi="MS Mincho" w:cs="MS Mincho"/>
-        </w:rPr>
-        <w:t>，决策</w:t>
-      </w:r>
-      <w:r>
-        <w:rPr>
-          <w:rFonts w:ascii="宋体" w:eastAsia="宋体" w:hAnsi="宋体" w:cs="宋体"/>
-        </w:rPr>
-        <w:t>树</w:t>
-      </w:r>
-      <w:r>
-        <w:rPr>
-          <w:rFonts w:ascii="MS Mincho" w:eastAsia="MS Mincho" w:hAnsi="MS Mincho" w:cs="MS Mincho"/>
-        </w:rPr>
-        <w:t>，</w:t>
+        <w:t>get</w:t>
+      </w:r>
+      <w:r>
+        <w:rPr>
+          <w:rFonts w:ascii="MS Mincho" w:eastAsia="MS Mincho" w:hAnsi="MS Mincho" w:cs="MS Mincho"/>
+        </w:rPr>
+        <w:t>到他的点。他最后</w:t>
+      </w:r>
+      <w:r>
+        <w:rPr>
+          <w:rFonts w:ascii="宋体" w:eastAsia="宋体" w:hAnsi="宋体" w:cs="宋体"/>
+        </w:rPr>
+        <w:t>说这</w:t>
+      </w:r>
+      <w:r>
+        <w:rPr>
+          <w:rFonts w:ascii="MS Mincho" w:eastAsia="MS Mincho" w:hAnsi="MS Mincho" w:cs="MS Mincho"/>
+        </w:rPr>
+        <w:t>里可用</w:t>
+      </w:r>
+      <w:r>
+        <w:rPr>
+          <w:rFonts w:ascii="宋体" w:eastAsia="宋体" w:hAnsi="宋体" w:cs="宋体"/>
+        </w:rPr>
+        <w:t>绝对值</w:t>
+      </w:r>
+      <w:r>
+        <w:rPr>
+          <w:rFonts w:ascii="MS Mincho" w:eastAsia="MS Mincho" w:hAnsi="MS Mincho" w:cs="MS Mincho"/>
+        </w:rPr>
+        <w:t>。最后用</w:t>
+      </w:r>
+      <w:r>
+        <w:rPr>
+          <w:rFonts w:ascii="宋体" w:eastAsia="宋体" w:hAnsi="宋体" w:cs="宋体"/>
+        </w:rPr>
+        <w:t>绝对值</w:t>
+      </w:r>
+      <w:r>
+        <w:rPr>
+          <w:rFonts w:ascii="MS Mincho" w:eastAsia="MS Mincho" w:hAnsi="MS Mincho" w:cs="MS Mincho"/>
+        </w:rPr>
+        <w:t>写了一个解法。面</w:t>
+      </w:r>
+      <w:r>
+        <w:rPr>
+          <w:rFonts w:ascii="宋体" w:eastAsia="宋体" w:hAnsi="宋体" w:cs="宋体"/>
+        </w:rPr>
+        <w:t>试结</w:t>
+      </w:r>
+      <w:r>
+        <w:rPr>
+          <w:rFonts w:ascii="MS Mincho" w:eastAsia="MS Mincho" w:hAnsi="MS Mincho" w:cs="MS Mincho"/>
+        </w:rPr>
+        <w:t>束。</w:t>
+      </w:r>
+      <w:r>
+        <w:rPr>
+          <w:rFonts w:ascii="宋体" w:eastAsia="宋体" w:hAnsi="宋体" w:cs="宋体"/>
+        </w:rPr>
+        <w:t>问</w:t>
+      </w:r>
+      <w:r>
+        <w:rPr>
+          <w:rFonts w:ascii="MS Mincho" w:eastAsia="MS Mincho" w:hAnsi="MS Mincho" w:cs="MS Mincho"/>
+        </w:rPr>
+        <w:t>了他两个</w:t>
+      </w:r>
+      <w:r>
+        <w:rPr>
+          <w:rFonts w:ascii="宋体" w:eastAsia="宋体" w:hAnsi="宋体" w:cs="宋体"/>
+        </w:rPr>
+        <w:t>问题</w:t>
+      </w:r>
+      <w:r>
+        <w:rPr>
+          <w:rFonts w:ascii="MS Mincho" w:eastAsia="MS Mincho" w:hAnsi="MS Mincho" w:cs="MS Mincho"/>
+        </w:rPr>
+        <w:t>。</w:t>
       </w:r>
       <w:r>
         <w:rPr>
           <w:rFonts w:eastAsia="Times New Roman"/>
         </w:rPr>
-        <w:t>SVM</w:t>
-      </w:r>
-      <w:r>
-        <w:rPr>
-          <w:rFonts w:ascii="MS Mincho" w:eastAsia="MS Mincho" w:hAnsi="MS Mincho" w:cs="MS Mincho"/>
-        </w:rPr>
-        <w:t>，</w:t>
-      </w:r>
-      <w:proofErr w:type="spellStart"/>
-      <w:r>
+        <w:t xml:space="preserve"> </w:t>
+      </w:r>
+    </w:p>
+    <w:p/>
+    <w:p>
+      <w:pPr>
         <w:rPr>
           <w:rFonts w:eastAsia="Times New Roman"/>
         </w:rPr>
-        <w:t>Kmeans</w:t>
-      </w:r>
-      <w:proofErr w:type="spellEnd"/>
-      <w:r>
-        <w:rPr>
-          <w:rFonts w:ascii="MS Mincho" w:eastAsia="MS Mincho" w:hAnsi="MS Mincho" w:cs="MS Mincho"/>
-        </w:rPr>
-        <w:t>等算法都</w:t>
-      </w:r>
-      <w:r>
-        <w:rPr>
-          <w:rFonts w:ascii="宋体" w:eastAsia="宋体" w:hAnsi="宋体" w:cs="宋体"/>
-        </w:rPr>
-        <w:t>简</w:t>
-      </w:r>
-      <w:r>
-        <w:rPr>
-          <w:rFonts w:ascii="MS Mincho" w:eastAsia="MS Mincho" w:hAnsi="MS Mincho" w:cs="MS Mincho"/>
-        </w:rPr>
-        <w:t>要</w:t>
-      </w:r>
-      <w:r>
-        <w:rPr>
-          <w:rFonts w:ascii="宋体" w:eastAsia="宋体" w:hAnsi="宋体" w:cs="宋体"/>
-        </w:rPr>
-        <w:t>说</w:t>
-      </w:r>
-      <w:r>
-        <w:rPr>
-          <w:rFonts w:ascii="MS Mincho" w:eastAsia="MS Mincho" w:hAnsi="MS Mincho" w:cs="MS Mincho"/>
-        </w:rPr>
-        <w:t>了下。他</w:t>
-      </w:r>
-      <w:r>
-        <w:rPr>
-          <w:rFonts w:ascii="宋体" w:eastAsia="宋体" w:hAnsi="宋体" w:cs="宋体"/>
-        </w:rPr>
-        <w:t>问</w:t>
-      </w:r>
-      <w:r>
-        <w:rPr>
-          <w:rFonts w:ascii="MS Mincho" w:eastAsia="MS Mincho" w:hAnsi="MS Mincho" w:cs="MS Mincho"/>
-        </w:rPr>
-        <w:t>了我决策</w:t>
-      </w:r>
-      <w:r>
-        <w:rPr>
-          <w:rFonts w:ascii="宋体" w:eastAsia="宋体" w:hAnsi="宋体" w:cs="宋体"/>
-        </w:rPr>
-        <w:t>树</w:t>
-      </w:r>
-      <w:r>
-        <w:rPr>
-          <w:rFonts w:ascii="MS Mincho" w:eastAsia="MS Mincho" w:hAnsi="MS Mincho" w:cs="MS Mincho"/>
-        </w:rPr>
-        <w:t>里，信息增益和信息增益率都是什么。然后</w:t>
-      </w:r>
-      <w:r>
-        <w:rPr>
-          <w:rFonts w:ascii="宋体" w:eastAsia="宋体" w:hAnsi="宋体" w:cs="宋体"/>
-        </w:rPr>
-        <w:t>问</w:t>
-      </w:r>
-      <w:r>
-        <w:rPr>
-          <w:rFonts w:ascii="MS Mincho" w:eastAsia="MS Mincho" w:hAnsi="MS Mincho" w:cs="MS Mincho"/>
-        </w:rPr>
-        <w:t>了看</w:t>
-      </w:r>
-      <w:r>
-        <w:rPr>
-          <w:rFonts w:ascii="宋体" w:eastAsia="宋体" w:hAnsi="宋体" w:cs="宋体"/>
-        </w:rPr>
-        <w:t>过</w:t>
-      </w:r>
-      <w:r>
-        <w:rPr>
-          <w:rFonts w:ascii="MS Mincho" w:eastAsia="MS Mincho" w:hAnsi="MS Mincho" w:cs="MS Mincho"/>
-        </w:rPr>
-        <w:t>什么</w:t>
-      </w:r>
-      <w:r>
-        <w:rPr>
-          <w:rFonts w:ascii="宋体" w:eastAsia="宋体" w:hAnsi="宋体" w:cs="宋体"/>
-        </w:rPr>
-        <w:t>论</w:t>
-      </w:r>
-      <w:r>
-        <w:rPr>
-          <w:rFonts w:ascii="MS Mincho" w:eastAsia="MS Mincho" w:hAnsi="MS Mincho" w:cs="MS Mincho"/>
-        </w:rPr>
-        <w:t>文？知道最近某会</w:t>
-      </w:r>
-      <w:r>
-        <w:rPr>
-          <w:rFonts w:ascii="宋体" w:eastAsia="宋体" w:hAnsi="宋体" w:cs="宋体"/>
-        </w:rPr>
-        <w:t>议刚发</w:t>
-      </w:r>
-      <w:r>
-        <w:rPr>
-          <w:rFonts w:ascii="MS Mincho" w:eastAsia="MS Mincho" w:hAnsi="MS Mincho" w:cs="MS Mincho"/>
-        </w:rPr>
-        <w:t>表的一个分</w:t>
-      </w:r>
-      <w:r>
-        <w:rPr>
-          <w:rFonts w:ascii="宋体" w:eastAsia="宋体" w:hAnsi="宋体" w:cs="宋体"/>
-        </w:rPr>
-        <w:t>类</w:t>
-      </w:r>
-      <w:r>
-        <w:rPr>
-          <w:rFonts w:ascii="MS Mincho" w:eastAsia="MS Mincho" w:hAnsi="MS Mincho" w:cs="MS Mincho"/>
-        </w:rPr>
-        <w:t>算法</w:t>
-      </w:r>
-      <w:r>
-        <w:rPr>
-          <w:rFonts w:ascii="宋体" w:eastAsia="宋体" w:hAnsi="宋体" w:cs="宋体"/>
-        </w:rPr>
-        <w:t>吗</w:t>
-      </w:r>
-      <w:r>
-        <w:rPr>
-          <w:rFonts w:ascii="MS Mincho" w:eastAsia="MS Mincho" w:hAnsi="MS Mincho" w:cs="MS Mincho"/>
-        </w:rPr>
-        <w:t>？不知道。</w:t>
+      </w:pPr>
+      <w:r>
+        <w:rPr>
+          <w:rFonts w:ascii="MS Mincho" w:eastAsia="MS Mincho" w:hAnsi="MS Mincho" w:cs="MS Mincho"/>
+        </w:rPr>
+        <w:t>第三面：</w:t>
       </w:r>
       <w:r>
         <w:rPr>
@@ -4529,109 +4822,19 @@
         <w:rPr>
           <w:rFonts w:ascii="MS Mincho" w:eastAsia="MS Mincho" w:hAnsi="MS Mincho" w:cs="MS Mincho"/>
         </w:rPr>
-        <w:t>然后就写了一个打印菱形的算法。</w:t>
-      </w:r>
-      <w:r>
-        <w:rPr>
-          <w:rFonts w:ascii="宋体" w:eastAsia="宋体" w:hAnsi="宋体" w:cs="宋体"/>
-        </w:rPr>
-        <w:t>输</w:t>
-      </w:r>
-      <w:r>
-        <w:rPr>
-          <w:rFonts w:ascii="MS Mincho" w:eastAsia="MS Mincho" w:hAnsi="MS Mincho" w:cs="MS Mincho"/>
-        </w:rPr>
-        <w:t>入菱形的高度，打印</w:t>
-      </w:r>
-      <w:r>
-        <w:rPr>
-          <w:rFonts w:ascii="宋体" w:eastAsia="宋体" w:hAnsi="宋体" w:cs="宋体"/>
-        </w:rPr>
-        <w:t>这</w:t>
-      </w:r>
-      <w:r>
-        <w:rPr>
-          <w:rFonts w:ascii="MS Mincho" w:eastAsia="MS Mincho" w:hAnsi="MS Mincho" w:cs="MS Mincho"/>
-        </w:rPr>
-        <w:t>个菱形。我一想，</w:t>
-      </w:r>
-      <w:r>
-        <w:rPr>
-          <w:rFonts w:ascii="宋体" w:eastAsia="宋体" w:hAnsi="宋体" w:cs="宋体"/>
-        </w:rPr>
-        <w:t>这</w:t>
-      </w:r>
-      <w:r>
-        <w:rPr>
-          <w:rFonts w:ascii="MS Mincho" w:eastAsia="MS Mincho" w:hAnsi="MS Mincho" w:cs="MS Mincho"/>
-        </w:rPr>
-        <w:t>么</w:t>
-      </w:r>
-      <w:r>
-        <w:rPr>
-          <w:rFonts w:ascii="宋体" w:eastAsia="宋体" w:hAnsi="宋体" w:cs="宋体"/>
-        </w:rPr>
-        <w:t>简单</w:t>
-      </w:r>
-      <w:r>
-        <w:rPr>
-          <w:rFonts w:ascii="MS Mincho" w:eastAsia="MS Mincho" w:hAnsi="MS Mincho" w:cs="MS Mincho"/>
-        </w:rPr>
-        <w:t>。最后写了分上下两部分遍</w:t>
-      </w:r>
-      <w:r>
-        <w:rPr>
-          <w:rFonts w:ascii="宋体" w:eastAsia="宋体" w:hAnsi="宋体" w:cs="宋体"/>
-        </w:rPr>
-        <w:t>历</w:t>
-      </w:r>
-      <w:r>
-        <w:rPr>
-          <w:rFonts w:ascii="MS Mincho" w:eastAsia="MS Mincho" w:hAnsi="MS Mincho" w:cs="MS Mincho"/>
-        </w:rPr>
-        <w:t>的算法。上半部分一个</w:t>
-      </w:r>
-      <w:r>
-        <w:rPr>
-          <w:rFonts w:eastAsia="Times New Roman"/>
-        </w:rPr>
-        <w:t>for</w:t>
-      </w:r>
-      <w:r>
-        <w:rPr>
-          <w:rFonts w:ascii="MS Mincho" w:eastAsia="MS Mincho" w:hAnsi="MS Mincho" w:cs="MS Mincho"/>
-        </w:rPr>
-        <w:t>循</w:t>
-      </w:r>
-      <w:r>
-        <w:rPr>
-          <w:rFonts w:ascii="宋体" w:eastAsia="宋体" w:hAnsi="宋体" w:cs="宋体"/>
-        </w:rPr>
-        <w:t>环，下半部分一个</w:t>
-      </w:r>
-      <w:r>
-        <w:rPr>
-          <w:rFonts w:eastAsia="Times New Roman"/>
-        </w:rPr>
-        <w:t>for</w:t>
-      </w:r>
-      <w:r>
-        <w:rPr>
-          <w:rFonts w:ascii="MS Mincho" w:eastAsia="MS Mincho" w:hAnsi="MS Mincho" w:cs="MS Mincho"/>
-        </w:rPr>
-        <w:t>循</w:t>
-      </w:r>
-      <w:r>
-        <w:rPr>
-          <w:rFonts w:ascii="宋体" w:eastAsia="宋体" w:hAnsi="宋体" w:cs="宋体"/>
-        </w:rPr>
-        <w:t>环</w:t>
-      </w:r>
-      <w:r>
-        <w:rPr>
-          <w:rFonts w:ascii="MS Mincho" w:eastAsia="MS Mincho" w:hAnsi="MS Mincho" w:cs="MS Mincho"/>
-        </w:rPr>
-        <w:t>。</w:t>
+        <w:t>前两面后，等了两个小</w:t>
+      </w:r>
+      <w:r>
+        <w:rPr>
+          <w:rFonts w:ascii="宋体" w:eastAsia="宋体" w:hAnsi="宋体" w:cs="宋体"/>
+        </w:rPr>
+        <w:t>时</w:t>
+      </w:r>
+      <w:r>
+        <w:rPr>
+          <w:rFonts w:ascii="MS Mincho" w:eastAsia="MS Mincho" w:hAnsi="MS Mincho" w:cs="MS Mincho"/>
+        </w:rPr>
+        <w:t>才到第三面。</w:t>
       </w:r>
       <w:r>
         <w:rPr>
@@ -4650,55 +4853,57 @@
         <w:rPr>
           <w:rFonts w:ascii="MS Mincho" w:eastAsia="MS Mincho" w:hAnsi="MS Mincho" w:cs="MS Mincho"/>
         </w:rPr>
-        <w:t>写了之后，他</w:t>
-      </w:r>
-      <w:r>
-        <w:rPr>
-          <w:rFonts w:ascii="宋体" w:eastAsia="宋体" w:hAnsi="宋体" w:cs="宋体"/>
-        </w:rPr>
-        <w:t>问</w:t>
-      </w:r>
-      <w:r>
-        <w:rPr>
-          <w:rFonts w:ascii="MS Mincho" w:eastAsia="MS Mincho" w:hAnsi="MS Mincho" w:cs="MS Mincho"/>
-        </w:rPr>
-        <w:t>了我如何</w:t>
-      </w:r>
-      <w:r>
-        <w:rPr>
-          <w:rFonts w:ascii="宋体" w:eastAsia="宋体" w:hAnsi="宋体" w:cs="宋体"/>
-        </w:rPr>
-        <w:t>优</w:t>
-      </w:r>
-      <w:r>
-        <w:rPr>
-          <w:rFonts w:ascii="MS Mincho" w:eastAsia="MS Mincho" w:hAnsi="MS Mincho" w:cs="MS Mincho"/>
-        </w:rPr>
-        <w:t>化。我看了看</w:t>
-      </w:r>
-      <w:r>
-        <w:rPr>
-          <w:rFonts w:ascii="宋体" w:eastAsia="宋体" w:hAnsi="宋体" w:cs="宋体"/>
-        </w:rPr>
-        <w:t>说这</w:t>
-      </w:r>
-      <w:r>
-        <w:rPr>
-          <w:rFonts w:ascii="MS Mincho" w:eastAsia="MS Mincho" w:hAnsi="MS Mincho" w:cs="MS Mincho"/>
-        </w:rPr>
-        <w:t>两部分其</w:t>
-      </w:r>
-      <w:r>
-        <w:rPr>
-          <w:rFonts w:ascii="宋体" w:eastAsia="宋体" w:hAnsi="宋体" w:cs="宋体"/>
-        </w:rPr>
-        <w:t>实</w:t>
-      </w:r>
-      <w:r>
-        <w:rPr>
-          <w:rFonts w:ascii="MS Mincho" w:eastAsia="MS Mincho" w:hAnsi="MS Mincho" w:cs="MS Mincho"/>
-        </w:rPr>
-        <w:t>可以合并的。但</w:t>
+        <w:t>面</w:t>
+      </w:r>
+      <w:r>
+        <w:rPr>
+          <w:rFonts w:ascii="宋体" w:eastAsia="宋体" w:hAnsi="宋体" w:cs="宋体"/>
+        </w:rPr>
+        <w:t>试</w:t>
+      </w:r>
+      <w:r>
+        <w:rPr>
+          <w:rFonts w:ascii="MS Mincho" w:eastAsia="MS Mincho" w:hAnsi="MS Mincho" w:cs="MS Mincho"/>
+        </w:rPr>
+        <w:t>官穿着拖鞋，大神</w:t>
+      </w:r>
+      <w:proofErr w:type="gramStart"/>
+      <w:r>
+        <w:rPr>
+          <w:rFonts w:ascii="MS Mincho" w:eastAsia="MS Mincho" w:hAnsi="MS Mincho" w:cs="MS Mincho"/>
+        </w:rPr>
+        <w:t>的既</w:t>
+      </w:r>
+      <w:r>
+        <w:rPr>
+          <w:rFonts w:ascii="宋体" w:eastAsia="宋体" w:hAnsi="宋体" w:cs="宋体"/>
+        </w:rPr>
+        <w:t>视</w:t>
+      </w:r>
+      <w:r>
+        <w:rPr>
+          <w:rFonts w:ascii="MS Mincho" w:eastAsia="MS Mincho" w:hAnsi="MS Mincho" w:cs="MS Mincho"/>
+        </w:rPr>
+        <w:t>感</w:t>
+      </w:r>
+      <w:proofErr w:type="gramEnd"/>
+      <w:r>
+        <w:rPr>
+          <w:rFonts w:ascii="MS Mincho" w:eastAsia="MS Mincho" w:hAnsi="MS Mincho" w:cs="MS Mincho"/>
+        </w:rPr>
+        <w:t>。</w:t>
+      </w:r>
+      <w:r>
+        <w:rPr>
+          <w:rFonts w:eastAsia="Times New Roman"/>
+        </w:rPr>
+        <w:t xml:space="preserve">    PS</w:t>
+      </w:r>
+      <w:r>
+        <w:rPr>
+          <w:rFonts w:ascii="MS Mincho" w:eastAsia="MS Mincho" w:hAnsi="MS Mincho" w:cs="MS Mincho"/>
+        </w:rPr>
+        <w:t>：穿着拖鞋</w:t>
       </w:r>
       <w:r>
         <w:rPr>
@@ -4710,91 +4915,7 @@
         <w:rPr>
           <w:rFonts w:ascii="MS Mincho" w:eastAsia="MS Mincho" w:hAnsi="MS Mincho" w:cs="MS Mincho"/>
         </w:rPr>
-        <w:t>是没有</w:t>
-      </w:r>
-      <w:r>
-        <w:rPr>
-          <w:rFonts w:eastAsia="Times New Roman"/>
-        </w:rPr>
-        <w:t>get</w:t>
-      </w:r>
-      <w:r>
-        <w:rPr>
-          <w:rFonts w:ascii="MS Mincho" w:eastAsia="MS Mincho" w:hAnsi="MS Mincho" w:cs="MS Mincho"/>
-        </w:rPr>
-        <w:t>到他的点。他最后</w:t>
-      </w:r>
-      <w:r>
-        <w:rPr>
-          <w:rFonts w:ascii="宋体" w:eastAsia="宋体" w:hAnsi="宋体" w:cs="宋体"/>
-        </w:rPr>
-        <w:t>说这</w:t>
-      </w:r>
-      <w:r>
-        <w:rPr>
-          <w:rFonts w:ascii="MS Mincho" w:eastAsia="MS Mincho" w:hAnsi="MS Mincho" w:cs="MS Mincho"/>
-        </w:rPr>
-        <w:t>里可用</w:t>
-      </w:r>
-      <w:r>
-        <w:rPr>
-          <w:rFonts w:ascii="宋体" w:eastAsia="宋体" w:hAnsi="宋体" w:cs="宋体"/>
-        </w:rPr>
-        <w:t>绝对值</w:t>
-      </w:r>
-      <w:r>
-        <w:rPr>
-          <w:rFonts w:ascii="MS Mincho" w:eastAsia="MS Mincho" w:hAnsi="MS Mincho" w:cs="MS Mincho"/>
-        </w:rPr>
-        <w:t>。最后用</w:t>
-      </w:r>
-      <w:r>
-        <w:rPr>
-          <w:rFonts w:ascii="宋体" w:eastAsia="宋体" w:hAnsi="宋体" w:cs="宋体"/>
-        </w:rPr>
-        <w:t>绝对值</w:t>
-      </w:r>
-      <w:r>
-        <w:rPr>
-          <w:rFonts w:ascii="MS Mincho" w:eastAsia="MS Mincho" w:hAnsi="MS Mincho" w:cs="MS Mincho"/>
-        </w:rPr>
-        <w:t>写了一个解法。面</w:t>
-      </w:r>
-      <w:r>
-        <w:rPr>
-          <w:rFonts w:ascii="宋体" w:eastAsia="宋体" w:hAnsi="宋体" w:cs="宋体"/>
-        </w:rPr>
-        <w:t>试结</w:t>
-      </w:r>
-      <w:r>
-        <w:rPr>
-          <w:rFonts w:ascii="MS Mincho" w:eastAsia="MS Mincho" w:hAnsi="MS Mincho" w:cs="MS Mincho"/>
-        </w:rPr>
-        <w:t>束。</w:t>
-      </w:r>
-      <w:r>
-        <w:rPr>
-          <w:rFonts w:ascii="宋体" w:eastAsia="宋体" w:hAnsi="宋体" w:cs="宋体"/>
-        </w:rPr>
-        <w:t>问</w:t>
-      </w:r>
-      <w:r>
-        <w:rPr>
-          <w:rFonts w:ascii="MS Mincho" w:eastAsia="MS Mincho" w:hAnsi="MS Mincho" w:cs="MS Mincho"/>
-        </w:rPr>
-        <w:t>了他两个</w:t>
-      </w:r>
-      <w:r>
-        <w:rPr>
-          <w:rFonts w:ascii="宋体" w:eastAsia="宋体" w:hAnsi="宋体" w:cs="宋体"/>
-        </w:rPr>
-        <w:t>问题</w:t>
-      </w:r>
-      <w:r>
-        <w:rPr>
-          <w:rFonts w:ascii="MS Mincho" w:eastAsia="MS Mincho" w:hAnsi="MS Mincho" w:cs="MS Mincho"/>
-        </w:rPr>
-        <w:t>。</w:t>
+        <w:t>穿着袜子。。</w:t>
       </w:r>
       <w:r>
         <w:rPr>
@@ -4806,9 +4927,57 @@
     <w:p>
       <w:pPr>
         <w:rPr>
-          <w:rFonts w:hint="eastAsia"/>
+          <w:rFonts w:eastAsia="Times New Roman"/>
         </w:rPr>
       </w:pPr>
+      <w:r>
+        <w:rPr>
+          <w:rFonts w:ascii="MS Mincho" w:eastAsia="MS Mincho" w:hAnsi="MS Mincho" w:cs="MS Mincho"/>
+        </w:rPr>
+        <w:t>自我介</w:t>
+      </w:r>
+      <w:r>
+        <w:rPr>
+          <w:rFonts w:ascii="宋体" w:eastAsia="宋体" w:hAnsi="宋体" w:cs="宋体"/>
+        </w:rPr>
+        <w:t>绍</w:t>
+      </w:r>
+      <w:r>
+        <w:rPr>
+          <w:rFonts w:ascii="MS Mincho" w:eastAsia="MS Mincho" w:hAnsi="MS Mincho" w:cs="MS Mincho"/>
+        </w:rPr>
+        <w:t>随便聊了聊，</w:t>
+      </w:r>
+      <w:r>
+        <w:rPr>
+          <w:rFonts w:ascii="宋体" w:eastAsia="宋体" w:hAnsi="宋体" w:cs="宋体"/>
+        </w:rPr>
+        <w:t>项</w:t>
+      </w:r>
+      <w:r>
+        <w:rPr>
+          <w:rFonts w:ascii="MS Mincho" w:eastAsia="MS Mincho" w:hAnsi="MS Mincho" w:cs="MS Mincho"/>
+        </w:rPr>
+        <w:t>目随便聊了些。然后又是一个算法</w:t>
+      </w:r>
+      <w:r>
+        <w:rPr>
+          <w:rFonts w:ascii="宋体" w:eastAsia="宋体" w:hAnsi="宋体" w:cs="宋体"/>
+        </w:rPr>
+        <w:t>题</w:t>
+      </w:r>
+      <w:r>
+        <w:rPr>
+          <w:rFonts w:ascii="MS Mincho" w:eastAsia="MS Mincho" w:hAnsi="MS Mincho" w:cs="MS Mincho"/>
+        </w:rPr>
+        <w:t>。</w:t>
+      </w:r>
+      <w:r>
+        <w:rPr>
+          <w:rFonts w:eastAsia="Times New Roman"/>
+        </w:rPr>
+        <w:t xml:space="preserve"> </w:t>
+      </w:r>
     </w:p>
     <w:p>
       <w:pPr>
@@ -4818,9 +4987,88 @@
       </w:pPr>
       <w:r>
         <w:rPr>
-          <w:rFonts w:ascii="MS Mincho" w:eastAsia="MS Mincho" w:hAnsi="MS Mincho" w:cs="MS Mincho"/>
-        </w:rPr>
-        <w:t>第三面：</w:t>
+          <w:rFonts w:ascii="宋体" w:eastAsia="宋体" w:hAnsi="宋体" w:cs="宋体"/>
+        </w:rPr>
+        <w:lastRenderedPageBreak/>
+        <w:t>给一个二叉树</w:t>
+      </w:r>
+      <w:r>
+        <w:rPr>
+          <w:rFonts w:eastAsia="Times New Roman"/>
+        </w:rPr>
+        <w:t xml:space="preserve"> </w:t>
+      </w:r>
+      <w:r>
+        <w:rPr>
+          <w:rFonts w:ascii="MS Mincho" w:eastAsia="MS Mincho" w:hAnsi="MS Mincho" w:cs="MS Mincho"/>
+        </w:rPr>
+        <w:t>和一个</w:t>
+      </w:r>
+      <w:r>
+        <w:rPr>
+          <w:rFonts w:ascii="宋体" w:eastAsia="宋体" w:hAnsi="宋体" w:cs="宋体"/>
+        </w:rPr>
+        <w:t>值</w:t>
+      </w:r>
+      <w:r>
+        <w:rPr>
+          <w:rFonts w:eastAsia="Times New Roman"/>
+        </w:rPr>
+        <w:t xml:space="preserve"> </w:t>
+      </w:r>
+      <w:r>
+        <w:rPr>
+          <w:rFonts w:ascii="MS Mincho" w:eastAsia="MS Mincho" w:hAnsi="MS Mincho" w:cs="MS Mincho"/>
+        </w:rPr>
+        <w:t>判断，从根</w:t>
+      </w:r>
+      <w:r>
+        <w:rPr>
+          <w:rFonts w:ascii="宋体" w:eastAsia="宋体" w:hAnsi="宋体" w:cs="宋体"/>
+        </w:rPr>
+        <w:t>节</w:t>
+      </w:r>
+      <w:r>
+        <w:rPr>
+          <w:rFonts w:ascii="MS Mincho" w:eastAsia="MS Mincho" w:hAnsi="MS Mincho" w:cs="MS Mincho"/>
+        </w:rPr>
+        <w:t>点到叶子</w:t>
+      </w:r>
+      <w:r>
+        <w:rPr>
+          <w:rFonts w:ascii="宋体" w:eastAsia="宋体" w:hAnsi="宋体" w:cs="宋体"/>
+        </w:rPr>
+        <w:t>节</w:t>
+      </w:r>
+      <w:r>
+        <w:rPr>
+          <w:rFonts w:ascii="MS Mincho" w:eastAsia="MS Mincho" w:hAnsi="MS Mincho" w:cs="MS Mincho"/>
+        </w:rPr>
+        <w:t>点的路径中，有没路径之和等于</w:t>
+      </w:r>
+      <w:r>
+        <w:rPr>
+          <w:rFonts w:ascii="宋体" w:eastAsia="宋体" w:hAnsi="宋体" w:cs="宋体"/>
+        </w:rPr>
+        <w:t>给</w:t>
+      </w:r>
+      <w:r>
+        <w:rPr>
+          <w:rFonts w:ascii="MS Mincho" w:eastAsia="MS Mincho" w:hAnsi="MS Mincho" w:cs="MS Mincho"/>
+        </w:rPr>
+        <w:t>定</w:t>
+      </w:r>
+      <w:r>
+        <w:rPr>
+          <w:rFonts w:ascii="宋体" w:eastAsia="宋体" w:hAnsi="宋体" w:cs="宋体"/>
+        </w:rPr>
+        <w:t>值</w:t>
+      </w:r>
+      <w:r>
+        <w:rPr>
+          <w:rFonts w:ascii="MS Mincho" w:eastAsia="MS Mincho" w:hAnsi="MS Mincho" w:cs="MS Mincho"/>
+        </w:rPr>
+        <w:t>的路径。</w:t>
       </w:r>
       <w:r>
         <w:rPr>
@@ -4839,7 +5087,175 @@
         <w:rPr>
           <w:rFonts w:ascii="MS Mincho" w:eastAsia="MS Mincho" w:hAnsi="MS Mincho" w:cs="MS Mincho"/>
         </w:rPr>
-        <w:t>前两面后，等了两个小</w:t>
+        <w:t>想都没想写了一个</w:t>
+      </w:r>
+      <w:r>
+        <w:rPr>
+          <w:rFonts w:ascii="宋体" w:eastAsia="宋体" w:hAnsi="宋体" w:cs="宋体"/>
+        </w:rPr>
+        <w:t>层</w:t>
+      </w:r>
+      <w:r>
+        <w:rPr>
+          <w:rFonts w:ascii="MS Mincho" w:eastAsia="MS Mincho" w:hAnsi="MS Mincho" w:cs="MS Mincho"/>
+        </w:rPr>
+        <w:t>序遍</w:t>
+      </w:r>
+      <w:r>
+        <w:rPr>
+          <w:rFonts w:ascii="宋体" w:eastAsia="宋体" w:hAnsi="宋体" w:cs="宋体"/>
+        </w:rPr>
+        <w:t>历</w:t>
+      </w:r>
+      <w:r>
+        <w:rPr>
+          <w:rFonts w:ascii="MS Mincho" w:eastAsia="MS Mincho" w:hAnsi="MS Mincho" w:cs="MS Mincho"/>
+        </w:rPr>
+        <w:t>的算法。但</w:t>
+      </w:r>
+      <w:r>
+        <w:rPr>
+          <w:rFonts w:ascii="宋体" w:eastAsia="宋体" w:hAnsi="宋体" w:cs="宋体"/>
+        </w:rPr>
+        <w:t>这</w:t>
+      </w:r>
+      <w:r>
+        <w:rPr>
+          <w:rFonts w:ascii="MS Mincho" w:eastAsia="MS Mincho" w:hAnsi="MS Mincho" w:cs="MS Mincho"/>
+        </w:rPr>
+        <w:t>一算法要改</w:t>
+      </w:r>
+      <w:r>
+        <w:rPr>
+          <w:rFonts w:ascii="宋体" w:eastAsia="宋体" w:hAnsi="宋体" w:cs="宋体"/>
+        </w:rPr>
+        <w:t>变节</w:t>
+      </w:r>
+      <w:r>
+        <w:rPr>
+          <w:rFonts w:ascii="MS Mincho" w:eastAsia="MS Mincho" w:hAnsi="MS Mincho" w:cs="MS Mincho"/>
+        </w:rPr>
+        <w:t>点上的</w:t>
+      </w:r>
+      <w:r>
+        <w:rPr>
+          <w:rFonts w:ascii="宋体" w:eastAsia="宋体" w:hAnsi="宋体" w:cs="宋体"/>
+        </w:rPr>
+        <w:t>值</w:t>
+      </w:r>
+      <w:r>
+        <w:rPr>
+          <w:rFonts w:ascii="MS Mincho" w:eastAsia="MS Mincho" w:hAnsi="MS Mincho" w:cs="MS Mincho"/>
+        </w:rPr>
+        <w:t>。面</w:t>
+      </w:r>
+      <w:r>
+        <w:rPr>
+          <w:rFonts w:ascii="宋体" w:eastAsia="宋体" w:hAnsi="宋体" w:cs="宋体"/>
+        </w:rPr>
+        <w:t>试</w:t>
+      </w:r>
+      <w:r>
+        <w:rPr>
+          <w:rFonts w:ascii="MS Mincho" w:eastAsia="MS Mincho" w:hAnsi="MS Mincho" w:cs="MS Mincho"/>
+        </w:rPr>
+        <w:t>官又</w:t>
+      </w:r>
+      <w:r>
+        <w:rPr>
+          <w:rFonts w:ascii="宋体" w:eastAsia="宋体" w:hAnsi="宋体" w:cs="宋体"/>
+        </w:rPr>
+        <w:t>说</w:t>
+      </w:r>
+      <w:r>
+        <w:rPr>
+          <w:rFonts w:ascii="MS Mincho" w:eastAsia="MS Mincho" w:hAnsi="MS Mincho" w:cs="MS Mincho"/>
+        </w:rPr>
+        <w:t>如果不能改</w:t>
+      </w:r>
+      <w:r>
+        <w:rPr>
+          <w:rFonts w:ascii="宋体" w:eastAsia="宋体" w:hAnsi="宋体" w:cs="宋体"/>
+        </w:rPr>
+        <w:t>变节</w:t>
+      </w:r>
+      <w:r>
+        <w:rPr>
+          <w:rFonts w:ascii="MS Mincho" w:eastAsia="MS Mincho" w:hAnsi="MS Mincho" w:cs="MS Mincho"/>
+        </w:rPr>
+        <w:t>点的</w:t>
+      </w:r>
+      <w:r>
+        <w:rPr>
+          <w:rFonts w:ascii="宋体" w:eastAsia="宋体" w:hAnsi="宋体" w:cs="宋体"/>
+        </w:rPr>
+        <w:t>值</w:t>
+      </w:r>
+      <w:r>
+        <w:rPr>
+          <w:rFonts w:ascii="MS Mincho" w:eastAsia="MS Mincho" w:hAnsi="MS Mincho" w:cs="MS Mincho"/>
+        </w:rPr>
+        <w:t>呢。我又写了一个前序遍</w:t>
+      </w:r>
+      <w:r>
+        <w:rPr>
+          <w:rFonts w:ascii="宋体" w:eastAsia="宋体" w:hAnsi="宋体" w:cs="宋体"/>
+        </w:rPr>
+        <w:t>历</w:t>
+      </w:r>
+      <w:r>
+        <w:rPr>
+          <w:rFonts w:ascii="MS Mincho" w:eastAsia="MS Mincho" w:hAnsi="MS Mincho" w:cs="MS Mincho"/>
+        </w:rPr>
+        <w:t>的算法。然后一直</w:t>
+      </w:r>
+      <w:r>
+        <w:rPr>
+          <w:rFonts w:ascii="宋体" w:eastAsia="宋体" w:hAnsi="宋体" w:cs="宋体"/>
+        </w:rPr>
+        <w:t>问</w:t>
+      </w:r>
+      <w:r>
+        <w:rPr>
+          <w:rFonts w:ascii="MS Mincho" w:eastAsia="MS Mincho" w:hAnsi="MS Mincho" w:cs="MS Mincho"/>
+        </w:rPr>
+        <w:t>我</w:t>
+      </w:r>
+      <w:r>
+        <w:rPr>
+          <w:rFonts w:ascii="宋体" w:eastAsia="宋体" w:hAnsi="宋体" w:cs="宋体"/>
+        </w:rPr>
+        <w:t>还</w:t>
+      </w:r>
+      <w:r>
+        <w:rPr>
+          <w:rFonts w:ascii="MS Mincho" w:eastAsia="MS Mincho" w:hAnsi="MS Mincho" w:cs="MS Mincho"/>
+        </w:rPr>
+        <w:t>能</w:t>
+      </w:r>
+      <w:r>
+        <w:rPr>
+          <w:rFonts w:ascii="宋体" w:eastAsia="宋体" w:hAnsi="宋体" w:cs="宋体"/>
+        </w:rPr>
+        <w:t>优</w:t>
+      </w:r>
+      <w:r>
+        <w:rPr>
+          <w:rFonts w:ascii="MS Mincho" w:eastAsia="MS Mincho" w:hAnsi="MS Mincho" w:cs="MS Mincho"/>
+        </w:rPr>
+        <w:t>化</w:t>
+      </w:r>
+      <w:r>
+        <w:rPr>
+          <w:rFonts w:ascii="宋体" w:eastAsia="宋体" w:hAnsi="宋体" w:cs="宋体"/>
+        </w:rPr>
+        <w:t>吗</w:t>
+      </w:r>
+      <w:r>
+        <w:rPr>
+          <w:rFonts w:ascii="MS Mincho" w:eastAsia="MS Mincho" w:hAnsi="MS Mincho" w:cs="MS Mincho"/>
+        </w:rPr>
+        <w:t>。在当</w:t>
       </w:r>
       <w:r>
         <w:rPr>
@@ -4851,7 +5267,31 @@
         <w:rPr>
           <w:rFonts w:ascii="MS Mincho" w:eastAsia="MS Mincho" w:hAnsi="MS Mincho" w:cs="MS Mincho"/>
         </w:rPr>
-        <w:t>才到第三面。</w:t>
+        <w:t>的情况下，确</w:t>
+      </w:r>
+      <w:r>
+        <w:rPr>
+          <w:rFonts w:ascii="宋体" w:eastAsia="宋体" w:hAnsi="宋体" w:cs="宋体"/>
+        </w:rPr>
+        <w:t>实</w:t>
+      </w:r>
+      <w:r>
+        <w:rPr>
+          <w:rFonts w:ascii="MS Mincho" w:eastAsia="MS Mincho" w:hAnsi="MS Mincho" w:cs="MS Mincho"/>
+        </w:rPr>
+        <w:t>没能想出更</w:t>
+      </w:r>
+      <w:r>
+        <w:rPr>
+          <w:rFonts w:ascii="宋体" w:eastAsia="宋体" w:hAnsi="宋体" w:cs="宋体"/>
+        </w:rPr>
+        <w:t>优</w:t>
+      </w:r>
+      <w:r>
+        <w:rPr>
+          <w:rFonts w:ascii="MS Mincho" w:eastAsia="MS Mincho" w:hAnsi="MS Mincho" w:cs="MS Mincho"/>
+        </w:rPr>
+        <w:t>化的算法了。</w:t>
       </w:r>
       <w:r>
         <w:rPr>
@@ -4870,7 +5310,192 @@
         <w:rPr>
           <w:rFonts w:ascii="MS Mincho" w:eastAsia="MS Mincho" w:hAnsi="MS Mincho" w:cs="MS Mincho"/>
         </w:rPr>
-        <w:t>面</w:t>
+        <w:t>我</w:t>
+      </w:r>
+      <w:r>
+        <w:rPr>
+          <w:rFonts w:ascii="宋体" w:eastAsia="宋体" w:hAnsi="宋体" w:cs="宋体"/>
+        </w:rPr>
+        <w:t>问</w:t>
+      </w:r>
+      <w:r>
+        <w:rPr>
+          <w:rFonts w:ascii="MS Mincho" w:eastAsia="MS Mincho" w:hAnsi="MS Mincho" w:cs="MS Mincho"/>
+        </w:rPr>
+        <w:t>他最</w:t>
+      </w:r>
+      <w:r>
+        <w:rPr>
+          <w:rFonts w:ascii="宋体" w:eastAsia="宋体" w:hAnsi="宋体" w:cs="宋体"/>
+        </w:rPr>
+        <w:t>优</w:t>
+      </w:r>
+      <w:r>
+        <w:rPr>
+          <w:rFonts w:ascii="MS Mincho" w:eastAsia="MS Mincho" w:hAnsi="MS Mincho" w:cs="MS Mincho"/>
+        </w:rPr>
+        <w:t>化的算法是什么，他</w:t>
+      </w:r>
+      <w:r>
+        <w:rPr>
+          <w:rFonts w:ascii="宋体" w:eastAsia="宋体" w:hAnsi="宋体" w:cs="宋体"/>
+        </w:rPr>
+        <w:t>说这</w:t>
+      </w:r>
+      <w:r>
+        <w:rPr>
+          <w:rFonts w:ascii="MS Mincho" w:eastAsia="MS Mincho" w:hAnsi="MS Mincho" w:cs="MS Mincho"/>
+        </w:rPr>
+        <w:t>一</w:t>
+      </w:r>
+      <w:r>
+        <w:rPr>
+          <w:rFonts w:ascii="宋体" w:eastAsia="宋体" w:hAnsi="宋体" w:cs="宋体"/>
+        </w:rPr>
+        <w:t>题</w:t>
+      </w:r>
+      <w:r>
+        <w:rPr>
+          <w:rFonts w:ascii="MS Mincho" w:eastAsia="MS Mincho" w:hAnsi="MS Mincho" w:cs="MS Mincho"/>
+        </w:rPr>
+        <w:t>我一会</w:t>
+      </w:r>
+      <w:r>
+        <w:rPr>
+          <w:rFonts w:ascii="宋体" w:eastAsia="宋体" w:hAnsi="宋体" w:cs="宋体"/>
+        </w:rPr>
+        <w:t>还</w:t>
+      </w:r>
+      <w:r>
+        <w:rPr>
+          <w:rFonts w:ascii="MS Mincho" w:eastAsia="MS Mincho" w:hAnsi="MS Mincho" w:cs="MS Mincho"/>
+        </w:rPr>
+        <w:t>用呢。。。</w:t>
+      </w:r>
+      <w:r>
+        <w:rPr>
+          <w:rFonts w:eastAsia="Times New Roman"/>
+        </w:rPr>
+        <w:t xml:space="preserve"> </w:t>
+      </w:r>
+    </w:p>
+    <w:p/>
+    <w:p>
+      <w:proofErr w:type="gramStart"/>
+      <w:r>
+        <w:rPr>
+          <w:rFonts w:ascii="MS Mincho" w:eastAsia="MS Mincho" w:hAnsi="MS Mincho" w:cs="MS Mincho"/>
+        </w:rPr>
+        <w:t>三</w:t>
+      </w:r>
+      <w:r>
+        <w:rPr>
+          <w:rFonts w:ascii="宋体" w:eastAsia="宋体" w:hAnsi="宋体" w:cs="宋体"/>
+        </w:rPr>
+        <w:t>轮</w:t>
+      </w:r>
+      <w:r>
+        <w:rPr>
+          <w:rFonts w:ascii="MS Mincho" w:eastAsia="MS Mincho" w:hAnsi="MS Mincho" w:cs="MS Mincho"/>
+        </w:rPr>
+        <w:t>面完后</w:t>
+      </w:r>
+      <w:proofErr w:type="gramEnd"/>
+      <w:r>
+        <w:rPr>
+          <w:rFonts w:ascii="MS Mincho" w:eastAsia="MS Mincho" w:hAnsi="MS Mincho" w:cs="MS Mincho"/>
+        </w:rPr>
+        <w:t>，一个</w:t>
+      </w:r>
+      <w:r>
+        <w:rPr>
+          <w:rFonts w:ascii="宋体" w:eastAsia="宋体" w:hAnsi="宋体" w:cs="宋体"/>
+        </w:rPr>
+        <w:t>类</w:t>
+      </w:r>
+      <w:r>
+        <w:rPr>
+          <w:rFonts w:ascii="MS Mincho" w:eastAsia="MS Mincho" w:hAnsi="MS Mincho" w:cs="MS Mincho"/>
+        </w:rPr>
+        <w:t>似</w:t>
+      </w:r>
+      <w:r>
+        <w:rPr>
+          <w:rFonts w:eastAsia="Times New Roman"/>
+        </w:rPr>
+        <w:t>HR</w:t>
+      </w:r>
+      <w:r>
+        <w:rPr>
+          <w:rFonts w:ascii="MS Mincho" w:eastAsia="MS Mincho" w:hAnsi="MS Mincho" w:cs="MS Mincho"/>
+        </w:rPr>
+        <w:t>的人把我叫出去，</w:t>
+      </w:r>
+      <w:r>
+        <w:rPr>
+          <w:rFonts w:ascii="宋体" w:eastAsia="宋体" w:hAnsi="宋体" w:cs="宋体"/>
+        </w:rPr>
+        <w:t>谈</w:t>
+      </w:r>
+      <w:r>
+        <w:rPr>
+          <w:rFonts w:ascii="MS Mincho" w:eastAsia="MS Mincho" w:hAnsi="MS Mincho" w:cs="MS Mincho"/>
+        </w:rPr>
+        <w:t>了一会。委婉的告</w:t>
+      </w:r>
+      <w:r>
+        <w:rPr>
+          <w:rFonts w:ascii="宋体" w:eastAsia="宋体" w:hAnsi="宋体" w:cs="宋体"/>
+        </w:rPr>
+        <w:t>诉</w:t>
+      </w:r>
+      <w:r>
+        <w:rPr>
+          <w:rFonts w:ascii="MS Mincho" w:eastAsia="MS Mincho" w:hAnsi="MS Mincho" w:cs="MS Mincho"/>
+        </w:rPr>
+        <w:t>了我</w:t>
+      </w:r>
+      <w:r>
+        <w:rPr>
+          <w:rFonts w:ascii="MS Mincho" w:eastAsia="MS Mincho" w:hAnsi="MS Mincho" w:cs="MS Mincho"/>
+        </w:rPr>
+        <w:t>被拒了，不</w:t>
+      </w:r>
+      <w:r>
+        <w:rPr>
+          <w:rFonts w:eastAsia="Times New Roman"/>
+        </w:rPr>
+        <w:t>match</w:t>
+      </w:r>
+      <w:r>
+        <w:rPr>
+          <w:rFonts w:ascii="MS Mincho" w:eastAsia="MS Mincho" w:hAnsi="MS Mincho" w:cs="MS Mincho"/>
+        </w:rPr>
+        <w:t>他</w:t>
+      </w:r>
+      <w:r>
+        <w:rPr>
+          <w:rFonts w:ascii="宋体" w:eastAsia="宋体" w:hAnsi="宋体" w:cs="宋体"/>
+        </w:rPr>
+        <w:t>们</w:t>
+      </w:r>
+      <w:r>
+        <w:rPr>
+          <w:rFonts w:ascii="MS Mincho" w:eastAsia="MS Mincho" w:hAnsi="MS Mincho" w:cs="MS Mincho"/>
+        </w:rPr>
+        <w:t>。尤其第三面的</w:t>
+      </w:r>
+      <w:r>
+        <w:rPr>
+          <w:rFonts w:ascii="宋体" w:eastAsia="宋体" w:hAnsi="宋体" w:cs="宋体"/>
+        </w:rPr>
+        <w:t>时</w:t>
+      </w:r>
+      <w:r>
+        <w:rPr>
+          <w:rFonts w:ascii="MS Mincho" w:eastAsia="MS Mincho" w:hAnsi="MS Mincho" w:cs="MS Mincho"/>
+        </w:rPr>
+        <w:t>候，没有搞清楚面</w:t>
       </w:r>
       <w:r>
         <w:rPr>
@@ -4882,57 +5507,171 @@
         <w:rPr>
           <w:rFonts w:ascii="MS Mincho" w:eastAsia="MS Mincho" w:hAnsi="MS Mincho" w:cs="MS Mincho"/>
         </w:rPr>
-        <w:t>官穿着拖鞋，大神</w:t>
+        <w:t>官的需求。</w:t>
+      </w:r>
+      <w:r>
+        <w:rPr>
+          <w:rFonts w:eastAsia="Times New Roman"/>
+        </w:rPr>
+        <w:t xml:space="preserve"> </w:t>
+      </w:r>
+      <w:r>
+        <w:rPr>
+          <w:rFonts w:ascii="宋体" w:eastAsia="宋体" w:hAnsi="宋体" w:cs="宋体"/>
+        </w:rPr>
+        <w:t>结构能不能改变，树中有没可能存在负数等，</w:t>
+      </w:r>
+      <w:r>
+        <w:rPr>
+          <w:rFonts w:ascii="MS Mincho" w:eastAsia="MS Mincho" w:hAnsi="MS Mincho" w:cs="MS Mincho"/>
+        </w:rPr>
+        <w:t>没有跟面</w:t>
+      </w:r>
+      <w:r>
+        <w:rPr>
+          <w:rFonts w:ascii="宋体" w:eastAsia="宋体" w:hAnsi="宋体" w:cs="宋体"/>
+        </w:rPr>
+        <w:t>试</w:t>
+      </w:r>
+      <w:r>
+        <w:rPr>
+          <w:rFonts w:ascii="MS Mincho" w:eastAsia="MS Mincho" w:hAnsi="MS Mincho" w:cs="MS Mincho"/>
+        </w:rPr>
+        <w:t>官好好沟通，以后</w:t>
+      </w:r>
+      <w:r>
+        <w:rPr>
+          <w:rFonts w:ascii="宋体" w:eastAsia="宋体" w:hAnsi="宋体" w:cs="宋体"/>
+        </w:rPr>
+        <w:t>见</w:t>
+      </w:r>
+      <w:r>
+        <w:rPr>
+          <w:rFonts w:ascii="MS Mincho" w:eastAsia="MS Mincho" w:hAnsi="MS Mincho" w:cs="MS Mincho"/>
+        </w:rPr>
+        <w:t>客</w:t>
+      </w:r>
+      <w:r>
+        <w:rPr>
+          <w:rFonts w:ascii="宋体" w:eastAsia="宋体" w:hAnsi="宋体" w:cs="宋体"/>
+        </w:rPr>
+        <w:t>户</w:t>
+      </w:r>
+      <w:r>
+        <w:rPr>
+          <w:rFonts w:ascii="MS Mincho" w:eastAsia="MS Mincho" w:hAnsi="MS Mincho" w:cs="MS Mincho"/>
+        </w:rPr>
+        <w:t>，做工作的</w:t>
+      </w:r>
+      <w:r>
+        <w:rPr>
+          <w:rFonts w:ascii="宋体" w:eastAsia="宋体" w:hAnsi="宋体" w:cs="宋体"/>
+        </w:rPr>
+        <w:t>时</w:t>
+      </w:r>
+      <w:r>
+        <w:rPr>
+          <w:rFonts w:ascii="MS Mincho" w:eastAsia="MS Mincho" w:hAnsi="MS Mincho" w:cs="MS Mincho"/>
+        </w:rPr>
+        <w:t>候</w:t>
+      </w:r>
+      <w:r>
+        <w:rPr>
+          <w:rFonts w:ascii="宋体" w:eastAsia="宋体" w:hAnsi="宋体" w:cs="宋体"/>
+        </w:rPr>
+        <w:t>这样</w:t>
+      </w:r>
+      <w:r>
+        <w:rPr>
+          <w:rFonts w:ascii="MS Mincho" w:eastAsia="MS Mincho" w:hAnsi="MS Mincho" w:cs="MS Mincho"/>
+        </w:rPr>
+        <w:t>不好之</w:t>
+      </w:r>
+      <w:r>
+        <w:rPr>
+          <w:rFonts w:ascii="宋体" w:eastAsia="宋体" w:hAnsi="宋体" w:cs="宋体"/>
+        </w:rPr>
+        <w:t>类</w:t>
+      </w:r>
+      <w:r>
+        <w:rPr>
+          <w:rFonts w:ascii="MS Mincho" w:eastAsia="MS Mincho" w:hAnsi="MS Mincho" w:cs="MS Mincho"/>
+        </w:rPr>
+        <w:t>的</w:t>
+      </w:r>
+      <w:r>
+        <w:rPr>
+          <w:rFonts w:ascii="MS Mincho" w:eastAsia="MS Mincho" w:hAnsi="MS Mincho" w:cs="MS Mincho"/>
+        </w:rPr>
+        <w:t>。然后</w:t>
+      </w:r>
+      <w:r>
+        <w:rPr>
+          <w:rFonts w:ascii="宋体" w:eastAsia="宋体" w:hAnsi="宋体" w:cs="宋体"/>
+        </w:rPr>
+        <w:t>说</w:t>
+      </w:r>
+      <w:r>
+        <w:rPr>
+          <w:rFonts w:ascii="MS Mincho" w:eastAsia="MS Mincho" w:hAnsi="MS Mincho" w:cs="MS Mincho"/>
+        </w:rPr>
+        <w:t>了</w:t>
       </w:r>
       <w:proofErr w:type="gramStart"/>
       <w:r>
         <w:rPr>
           <w:rFonts w:ascii="MS Mincho" w:eastAsia="MS Mincho" w:hAnsi="MS Mincho" w:cs="MS Mincho"/>
         </w:rPr>
-        <w:t>的既</w:t>
-      </w:r>
-      <w:r>
-        <w:rPr>
-          <w:rFonts w:ascii="宋体" w:eastAsia="宋体" w:hAnsi="宋体" w:cs="宋体"/>
-        </w:rPr>
-        <w:t>视</w:t>
-      </w:r>
-      <w:r>
-        <w:rPr>
-          <w:rFonts w:ascii="MS Mincho" w:eastAsia="MS Mincho" w:hAnsi="MS Mincho" w:cs="MS Mincho"/>
-        </w:rPr>
-        <w:t>感</w:t>
+        <w:t>些需要</w:t>
       </w:r>
       <w:proofErr w:type="gramEnd"/>
       <w:r>
         <w:rPr>
           <w:rFonts w:ascii="MS Mincho" w:eastAsia="MS Mincho" w:hAnsi="MS Mincho" w:cs="MS Mincho"/>
         </w:rPr>
-        <w:t>。</w:t>
+        <w:t>加</w:t>
+      </w:r>
+      <w:r>
+        <w:rPr>
+          <w:rFonts w:ascii="宋体" w:eastAsia="宋体" w:hAnsi="宋体" w:cs="宋体"/>
+        </w:rPr>
+        <w:t>强</w:t>
       </w:r>
       <w:r>
         <w:rPr>
           <w:rFonts w:eastAsia="Times New Roman"/>
         </w:rPr>
-        <w:t xml:space="preserve">    PS</w:t>
-      </w:r>
-      <w:r>
-        <w:rPr>
-          <w:rFonts w:ascii="MS Mincho" w:eastAsia="MS Mincho" w:hAnsi="MS Mincho" w:cs="MS Mincho"/>
-        </w:rPr>
-        <w:t>：穿着拖鞋</w:t>
-      </w:r>
-      <w:r>
-        <w:rPr>
-          <w:rFonts w:ascii="宋体" w:eastAsia="宋体" w:hAnsi="宋体" w:cs="宋体"/>
-        </w:rPr>
-        <w:t>还</w:t>
-      </w:r>
-      <w:r>
-        <w:rPr>
-          <w:rFonts w:ascii="MS Mincho" w:eastAsia="MS Mincho" w:hAnsi="MS Mincho" w:cs="MS Mincho"/>
-        </w:rPr>
-        <w:t>穿着袜子。。</w:t>
+        <w:t>coding skills</w:t>
+      </w:r>
+      <w:r>
+        <w:rPr>
+          <w:rFonts w:ascii="MS Mincho" w:eastAsia="MS Mincho" w:hAnsi="MS Mincho" w:cs="MS Mincho"/>
+        </w:rPr>
+        <w:t>什么的，</w:t>
+      </w:r>
+      <w:r>
+        <w:rPr>
+          <w:rFonts w:ascii="宋体" w:eastAsia="宋体" w:hAnsi="宋体" w:cs="宋体"/>
+        </w:rPr>
+        <w:t>这</w:t>
+      </w:r>
+      <w:r>
+        <w:rPr>
+          <w:rFonts w:ascii="MS Mincho" w:eastAsia="MS Mincho" w:hAnsi="MS Mincho" w:cs="MS Mincho"/>
+        </w:rPr>
+        <w:t>次面</w:t>
+      </w:r>
+      <w:r>
+        <w:rPr>
+          <w:rFonts w:ascii="宋体" w:eastAsia="宋体" w:hAnsi="宋体" w:cs="宋体"/>
+        </w:rPr>
+        <w:t>试结</w:t>
+      </w:r>
+      <w:r>
+        <w:rPr>
+          <w:rFonts w:ascii="MS Mincho" w:eastAsia="MS Mincho" w:hAnsi="MS Mincho" w:cs="MS Mincho"/>
+        </w:rPr>
+        <w:t>果不影响秋招。</w:t>
       </w:r>
       <w:r>
         <w:rPr>
@@ -4942,778 +5681,6 @@
       </w:r>
     </w:p>
     <w:p>
-      <w:pPr>
-        <w:rPr>
-          <w:rFonts w:eastAsia="Times New Roman"/>
-        </w:rPr>
-      </w:pPr>
-      <w:r>
-        <w:rPr>
-          <w:rFonts w:ascii="MS Mincho" w:eastAsia="MS Mincho" w:hAnsi="MS Mincho" w:cs="MS Mincho"/>
-        </w:rPr>
-        <w:t>自我介</w:t>
-      </w:r>
-      <w:r>
-        <w:rPr>
-          <w:rFonts w:ascii="宋体" w:eastAsia="宋体" w:hAnsi="宋体" w:cs="宋体"/>
-        </w:rPr>
-        <w:t>绍</w:t>
-      </w:r>
-      <w:r>
-        <w:rPr>
-          <w:rFonts w:ascii="MS Mincho" w:eastAsia="MS Mincho" w:hAnsi="MS Mincho" w:cs="MS Mincho"/>
-        </w:rPr>
-        <w:t>随便聊了聊，</w:t>
-      </w:r>
-      <w:r>
-        <w:rPr>
-          <w:rFonts w:ascii="宋体" w:eastAsia="宋体" w:hAnsi="宋体" w:cs="宋体"/>
-        </w:rPr>
-        <w:t>项</w:t>
-      </w:r>
-      <w:r>
-        <w:rPr>
-          <w:rFonts w:ascii="MS Mincho" w:eastAsia="MS Mincho" w:hAnsi="MS Mincho" w:cs="MS Mincho"/>
-        </w:rPr>
-        <w:t>目随便聊了些。然后又是一个算法</w:t>
-      </w:r>
-      <w:r>
-        <w:rPr>
-          <w:rFonts w:ascii="宋体" w:eastAsia="宋体" w:hAnsi="宋体" w:cs="宋体"/>
-        </w:rPr>
-        <w:t>题</w:t>
-      </w:r>
-      <w:r>
-        <w:rPr>
-          <w:rFonts w:ascii="MS Mincho" w:eastAsia="MS Mincho" w:hAnsi="MS Mincho" w:cs="MS Mincho"/>
-        </w:rPr>
-        <w:t>。</w:t>
-      </w:r>
-      <w:r>
-        <w:rPr>
-          <w:rFonts w:eastAsia="Times New Roman"/>
-        </w:rPr>
-        <w:t xml:space="preserve"> </w:t>
-      </w:r>
-    </w:p>
-    <w:p>
-      <w:pPr>
-        <w:rPr>
-          <w:rFonts w:eastAsia="Times New Roman"/>
-        </w:rPr>
-      </w:pPr>
-      <w:r>
-        <w:rPr>
-          <w:rFonts w:ascii="宋体" w:eastAsia="宋体" w:hAnsi="宋体" w:cs="宋体"/>
-        </w:rPr>
-        <w:lastRenderedPageBreak/>
-        <w:t>给一个二叉树</w:t>
-      </w:r>
-      <w:r>
-        <w:rPr>
-          <w:rFonts w:eastAsia="Times New Roman"/>
-        </w:rPr>
-        <w:t xml:space="preserve"> </w:t>
-      </w:r>
-      <w:r>
-        <w:rPr>
-          <w:rFonts w:ascii="MS Mincho" w:eastAsia="MS Mincho" w:hAnsi="MS Mincho" w:cs="MS Mincho"/>
-        </w:rPr>
-        <w:t>和一个</w:t>
-      </w:r>
-      <w:r>
-        <w:rPr>
-          <w:rFonts w:ascii="宋体" w:eastAsia="宋体" w:hAnsi="宋体" w:cs="宋体"/>
-        </w:rPr>
-        <w:t>值</w:t>
-      </w:r>
-      <w:r>
-        <w:rPr>
-          <w:rFonts w:eastAsia="Times New Roman"/>
-        </w:rPr>
-        <w:t xml:space="preserve"> </w:t>
-      </w:r>
-      <w:r>
-        <w:rPr>
-          <w:rFonts w:ascii="MS Mincho" w:eastAsia="MS Mincho" w:hAnsi="MS Mincho" w:cs="MS Mincho"/>
-        </w:rPr>
-        <w:t>判断，从根</w:t>
-      </w:r>
-      <w:r>
-        <w:rPr>
-          <w:rFonts w:ascii="宋体" w:eastAsia="宋体" w:hAnsi="宋体" w:cs="宋体"/>
-        </w:rPr>
-        <w:t>节</w:t>
-      </w:r>
-      <w:r>
-        <w:rPr>
-          <w:rFonts w:ascii="MS Mincho" w:eastAsia="MS Mincho" w:hAnsi="MS Mincho" w:cs="MS Mincho"/>
-        </w:rPr>
-        <w:t>点到叶子</w:t>
-      </w:r>
-      <w:r>
-        <w:rPr>
-          <w:rFonts w:ascii="宋体" w:eastAsia="宋体" w:hAnsi="宋体" w:cs="宋体"/>
-        </w:rPr>
-        <w:t>节</w:t>
-      </w:r>
-      <w:r>
-        <w:rPr>
-          <w:rFonts w:ascii="MS Mincho" w:eastAsia="MS Mincho" w:hAnsi="MS Mincho" w:cs="MS Mincho"/>
-        </w:rPr>
-        <w:t>点的路径中，有没路径之和等于</w:t>
-      </w:r>
-      <w:r>
-        <w:rPr>
-          <w:rFonts w:ascii="宋体" w:eastAsia="宋体" w:hAnsi="宋体" w:cs="宋体"/>
-        </w:rPr>
-        <w:t>给</w:t>
-      </w:r>
-      <w:r>
-        <w:rPr>
-          <w:rFonts w:ascii="MS Mincho" w:eastAsia="MS Mincho" w:hAnsi="MS Mincho" w:cs="MS Mincho"/>
-        </w:rPr>
-        <w:t>定</w:t>
-      </w:r>
-      <w:r>
-        <w:rPr>
-          <w:rFonts w:ascii="宋体" w:eastAsia="宋体" w:hAnsi="宋体" w:cs="宋体"/>
-        </w:rPr>
-        <w:t>值</w:t>
-      </w:r>
-      <w:r>
-        <w:rPr>
-          <w:rFonts w:ascii="MS Mincho" w:eastAsia="MS Mincho" w:hAnsi="MS Mincho" w:cs="MS Mincho"/>
-        </w:rPr>
-        <w:t>的路径。</w:t>
-      </w:r>
-      <w:r>
-        <w:rPr>
-          <w:rFonts w:eastAsia="Times New Roman"/>
-        </w:rPr>
-        <w:t xml:space="preserve"> </w:t>
-      </w:r>
-    </w:p>
-    <w:p>
-      <w:pPr>
-        <w:rPr>
-          <w:rFonts w:eastAsia="Times New Roman"/>
-        </w:rPr>
-      </w:pPr>
-      <w:r>
-        <w:rPr>
-          <w:rFonts w:ascii="MS Mincho" w:eastAsia="MS Mincho" w:hAnsi="MS Mincho" w:cs="MS Mincho"/>
-        </w:rPr>
-        <w:t>想都没想写了一个</w:t>
-      </w:r>
-      <w:r>
-        <w:rPr>
-          <w:rFonts w:ascii="宋体" w:eastAsia="宋体" w:hAnsi="宋体" w:cs="宋体"/>
-        </w:rPr>
-        <w:t>层</w:t>
-      </w:r>
-      <w:r>
-        <w:rPr>
-          <w:rFonts w:ascii="MS Mincho" w:eastAsia="MS Mincho" w:hAnsi="MS Mincho" w:cs="MS Mincho"/>
-        </w:rPr>
-        <w:t>序遍</w:t>
-      </w:r>
-      <w:r>
-        <w:rPr>
-          <w:rFonts w:ascii="宋体" w:eastAsia="宋体" w:hAnsi="宋体" w:cs="宋体"/>
-        </w:rPr>
-        <w:t>历</w:t>
-      </w:r>
-      <w:r>
-        <w:rPr>
-          <w:rFonts w:ascii="MS Mincho" w:eastAsia="MS Mincho" w:hAnsi="MS Mincho" w:cs="MS Mincho"/>
-        </w:rPr>
-        <w:t>的算法。但</w:t>
-      </w:r>
-      <w:r>
-        <w:rPr>
-          <w:rFonts w:ascii="宋体" w:eastAsia="宋体" w:hAnsi="宋体" w:cs="宋体"/>
-        </w:rPr>
-        <w:t>这</w:t>
-      </w:r>
-      <w:r>
-        <w:rPr>
-          <w:rFonts w:ascii="MS Mincho" w:eastAsia="MS Mincho" w:hAnsi="MS Mincho" w:cs="MS Mincho"/>
-        </w:rPr>
-        <w:t>一算法要改</w:t>
-      </w:r>
-      <w:r>
-        <w:rPr>
-          <w:rFonts w:ascii="宋体" w:eastAsia="宋体" w:hAnsi="宋体" w:cs="宋体"/>
-        </w:rPr>
-        <w:t>变节</w:t>
-      </w:r>
-      <w:r>
-        <w:rPr>
-          <w:rFonts w:ascii="MS Mincho" w:eastAsia="MS Mincho" w:hAnsi="MS Mincho" w:cs="MS Mincho"/>
-        </w:rPr>
-        <w:t>点上的</w:t>
-      </w:r>
-      <w:r>
-        <w:rPr>
-          <w:rFonts w:ascii="宋体" w:eastAsia="宋体" w:hAnsi="宋体" w:cs="宋体"/>
-        </w:rPr>
-        <w:t>值</w:t>
-      </w:r>
-      <w:r>
-        <w:rPr>
-          <w:rFonts w:ascii="MS Mincho" w:eastAsia="MS Mincho" w:hAnsi="MS Mincho" w:cs="MS Mincho"/>
-        </w:rPr>
-        <w:t>。面</w:t>
-      </w:r>
-      <w:r>
-        <w:rPr>
-          <w:rFonts w:ascii="宋体" w:eastAsia="宋体" w:hAnsi="宋体" w:cs="宋体"/>
-        </w:rPr>
-        <w:t>试</w:t>
-      </w:r>
-      <w:r>
-        <w:rPr>
-          <w:rFonts w:ascii="MS Mincho" w:eastAsia="MS Mincho" w:hAnsi="MS Mincho" w:cs="MS Mincho"/>
-        </w:rPr>
-        <w:t>官又</w:t>
-      </w:r>
-      <w:r>
-        <w:rPr>
-          <w:rFonts w:ascii="宋体" w:eastAsia="宋体" w:hAnsi="宋体" w:cs="宋体"/>
-        </w:rPr>
-        <w:t>说</w:t>
-      </w:r>
-      <w:r>
-        <w:rPr>
-          <w:rFonts w:ascii="MS Mincho" w:eastAsia="MS Mincho" w:hAnsi="MS Mincho" w:cs="MS Mincho"/>
-        </w:rPr>
-        <w:t>如果不能改</w:t>
-      </w:r>
-      <w:r>
-        <w:rPr>
-          <w:rFonts w:ascii="宋体" w:eastAsia="宋体" w:hAnsi="宋体" w:cs="宋体"/>
-        </w:rPr>
-        <w:t>变节</w:t>
-      </w:r>
-      <w:r>
-        <w:rPr>
-          <w:rFonts w:ascii="MS Mincho" w:eastAsia="MS Mincho" w:hAnsi="MS Mincho" w:cs="MS Mincho"/>
-        </w:rPr>
-        <w:t>点的</w:t>
-      </w:r>
-      <w:r>
-        <w:rPr>
-          <w:rFonts w:ascii="宋体" w:eastAsia="宋体" w:hAnsi="宋体" w:cs="宋体"/>
-        </w:rPr>
-        <w:t>值</w:t>
-      </w:r>
-      <w:r>
-        <w:rPr>
-          <w:rFonts w:ascii="MS Mincho" w:eastAsia="MS Mincho" w:hAnsi="MS Mincho" w:cs="MS Mincho"/>
-        </w:rPr>
-        <w:t>呢。我又写了一个前序遍</w:t>
-      </w:r>
-      <w:r>
-        <w:rPr>
-          <w:rFonts w:ascii="宋体" w:eastAsia="宋体" w:hAnsi="宋体" w:cs="宋体"/>
-        </w:rPr>
-        <w:t>历</w:t>
-      </w:r>
-      <w:r>
-        <w:rPr>
-          <w:rFonts w:ascii="MS Mincho" w:eastAsia="MS Mincho" w:hAnsi="MS Mincho" w:cs="MS Mincho"/>
-        </w:rPr>
-        <w:t>的算法。然后一直</w:t>
-      </w:r>
-      <w:r>
-        <w:rPr>
-          <w:rFonts w:ascii="宋体" w:eastAsia="宋体" w:hAnsi="宋体" w:cs="宋体"/>
-        </w:rPr>
-        <w:t>问</w:t>
-      </w:r>
-      <w:r>
-        <w:rPr>
-          <w:rFonts w:ascii="MS Mincho" w:eastAsia="MS Mincho" w:hAnsi="MS Mincho" w:cs="MS Mincho"/>
-        </w:rPr>
-        <w:t>我</w:t>
-      </w:r>
-      <w:r>
-        <w:rPr>
-          <w:rFonts w:ascii="宋体" w:eastAsia="宋体" w:hAnsi="宋体" w:cs="宋体"/>
-        </w:rPr>
-        <w:t>还</w:t>
-      </w:r>
-      <w:r>
-        <w:rPr>
-          <w:rFonts w:ascii="MS Mincho" w:eastAsia="MS Mincho" w:hAnsi="MS Mincho" w:cs="MS Mincho"/>
-        </w:rPr>
-        <w:t>能</w:t>
-      </w:r>
-      <w:r>
-        <w:rPr>
-          <w:rFonts w:ascii="宋体" w:eastAsia="宋体" w:hAnsi="宋体" w:cs="宋体"/>
-        </w:rPr>
-        <w:t>优</w:t>
-      </w:r>
-      <w:r>
-        <w:rPr>
-          <w:rFonts w:ascii="MS Mincho" w:eastAsia="MS Mincho" w:hAnsi="MS Mincho" w:cs="MS Mincho"/>
-        </w:rPr>
-        <w:t>化</w:t>
-      </w:r>
-      <w:r>
-        <w:rPr>
-          <w:rFonts w:ascii="宋体" w:eastAsia="宋体" w:hAnsi="宋体" w:cs="宋体"/>
-        </w:rPr>
-        <w:t>吗</w:t>
-      </w:r>
-      <w:r>
-        <w:rPr>
-          <w:rFonts w:ascii="MS Mincho" w:eastAsia="MS Mincho" w:hAnsi="MS Mincho" w:cs="MS Mincho"/>
-        </w:rPr>
-        <w:t>。在当</w:t>
-      </w:r>
-      <w:r>
-        <w:rPr>
-          <w:rFonts w:ascii="宋体" w:eastAsia="宋体" w:hAnsi="宋体" w:cs="宋体"/>
-        </w:rPr>
-        <w:t>时</w:t>
-      </w:r>
-      <w:r>
-        <w:rPr>
-          <w:rFonts w:ascii="MS Mincho" w:eastAsia="MS Mincho" w:hAnsi="MS Mincho" w:cs="MS Mincho"/>
-        </w:rPr>
-        <w:t>的情况下，确</w:t>
-      </w:r>
-      <w:r>
-        <w:rPr>
-          <w:rFonts w:ascii="宋体" w:eastAsia="宋体" w:hAnsi="宋体" w:cs="宋体"/>
-        </w:rPr>
-        <w:t>实</w:t>
-      </w:r>
-      <w:r>
-        <w:rPr>
-          <w:rFonts w:ascii="MS Mincho" w:eastAsia="MS Mincho" w:hAnsi="MS Mincho" w:cs="MS Mincho"/>
-        </w:rPr>
-        <w:t>没能想出更</w:t>
-      </w:r>
-      <w:r>
-        <w:rPr>
-          <w:rFonts w:ascii="宋体" w:eastAsia="宋体" w:hAnsi="宋体" w:cs="宋体"/>
-        </w:rPr>
-        <w:t>优</w:t>
-      </w:r>
-      <w:r>
-        <w:rPr>
-          <w:rFonts w:ascii="MS Mincho" w:eastAsia="MS Mincho" w:hAnsi="MS Mincho" w:cs="MS Mincho"/>
-        </w:rPr>
-        <w:t>化的算法了。</w:t>
-      </w:r>
-      <w:r>
-        <w:rPr>
-          <w:rFonts w:eastAsia="Times New Roman"/>
-        </w:rPr>
-        <w:t xml:space="preserve"> </w:t>
-      </w:r>
-    </w:p>
-    <w:p>
-      <w:pPr>
-        <w:rPr>
-          <w:rFonts w:eastAsia="Times New Roman"/>
-        </w:rPr>
-      </w:pPr>
-      <w:r>
-        <w:rPr>
-          <w:rFonts w:ascii="MS Mincho" w:eastAsia="MS Mincho" w:hAnsi="MS Mincho" w:cs="MS Mincho"/>
-        </w:rPr>
-        <w:t>我</w:t>
-      </w:r>
-      <w:r>
-        <w:rPr>
-          <w:rFonts w:ascii="宋体" w:eastAsia="宋体" w:hAnsi="宋体" w:cs="宋体"/>
-        </w:rPr>
-        <w:t>问</w:t>
-      </w:r>
-      <w:r>
-        <w:rPr>
-          <w:rFonts w:ascii="MS Mincho" w:eastAsia="MS Mincho" w:hAnsi="MS Mincho" w:cs="MS Mincho"/>
-        </w:rPr>
-        <w:t>他最</w:t>
-      </w:r>
-      <w:r>
-        <w:rPr>
-          <w:rFonts w:ascii="宋体" w:eastAsia="宋体" w:hAnsi="宋体" w:cs="宋体"/>
-        </w:rPr>
-        <w:t>优</w:t>
-      </w:r>
-      <w:r>
-        <w:rPr>
-          <w:rFonts w:ascii="MS Mincho" w:eastAsia="MS Mincho" w:hAnsi="MS Mincho" w:cs="MS Mincho"/>
-        </w:rPr>
-        <w:t>化的算法是什么，他</w:t>
-      </w:r>
-      <w:r>
-        <w:rPr>
-          <w:rFonts w:ascii="宋体" w:eastAsia="宋体" w:hAnsi="宋体" w:cs="宋体"/>
-        </w:rPr>
-        <w:t>说这</w:t>
-      </w:r>
-      <w:r>
-        <w:rPr>
-          <w:rFonts w:ascii="MS Mincho" w:eastAsia="MS Mincho" w:hAnsi="MS Mincho" w:cs="MS Mincho"/>
-        </w:rPr>
-        <w:t>一</w:t>
-      </w:r>
-      <w:r>
-        <w:rPr>
-          <w:rFonts w:ascii="宋体" w:eastAsia="宋体" w:hAnsi="宋体" w:cs="宋体"/>
-        </w:rPr>
-        <w:t>题</w:t>
-      </w:r>
-      <w:r>
-        <w:rPr>
-          <w:rFonts w:ascii="MS Mincho" w:eastAsia="MS Mincho" w:hAnsi="MS Mincho" w:cs="MS Mincho"/>
-        </w:rPr>
-        <w:t>我一会</w:t>
-      </w:r>
-      <w:r>
-        <w:rPr>
-          <w:rFonts w:ascii="宋体" w:eastAsia="宋体" w:hAnsi="宋体" w:cs="宋体"/>
-        </w:rPr>
-        <w:t>还</w:t>
-      </w:r>
-      <w:r>
-        <w:rPr>
-          <w:rFonts w:ascii="MS Mincho" w:eastAsia="MS Mincho" w:hAnsi="MS Mincho" w:cs="MS Mincho"/>
-        </w:rPr>
-        <w:t>用呢。。。</w:t>
-      </w:r>
-      <w:r>
-        <w:rPr>
-          <w:rFonts w:eastAsia="Times New Roman"/>
-        </w:rPr>
-        <w:t xml:space="preserve"> </w:t>
-      </w:r>
-    </w:p>
-    <w:p>
-      <w:pPr>
-        <w:rPr>
-          <w:rFonts w:hint="eastAsia"/>
-        </w:rPr>
-      </w:pPr>
-    </w:p>
-    <w:p>
-      <w:pPr>
-        <w:rPr>
-          <w:rFonts w:hint="eastAsia"/>
-        </w:rPr>
-      </w:pPr>
-      <w:proofErr w:type="gramStart"/>
-      <w:r>
-        <w:rPr>
-          <w:rFonts w:ascii="MS Mincho" w:eastAsia="MS Mincho" w:hAnsi="MS Mincho" w:cs="MS Mincho"/>
-        </w:rPr>
-        <w:t>三</w:t>
-      </w:r>
-      <w:r>
-        <w:rPr>
-          <w:rFonts w:ascii="宋体" w:eastAsia="宋体" w:hAnsi="宋体" w:cs="宋体"/>
-        </w:rPr>
-        <w:t>轮</w:t>
-      </w:r>
-      <w:r>
-        <w:rPr>
-          <w:rFonts w:ascii="MS Mincho" w:eastAsia="MS Mincho" w:hAnsi="MS Mincho" w:cs="MS Mincho"/>
-        </w:rPr>
-        <w:t>面完后</w:t>
-      </w:r>
-      <w:proofErr w:type="gramEnd"/>
-      <w:r>
-        <w:rPr>
-          <w:rFonts w:ascii="MS Mincho" w:eastAsia="MS Mincho" w:hAnsi="MS Mincho" w:cs="MS Mincho"/>
-        </w:rPr>
-        <w:t>，一个</w:t>
-      </w:r>
-      <w:r>
-        <w:rPr>
-          <w:rFonts w:ascii="宋体" w:eastAsia="宋体" w:hAnsi="宋体" w:cs="宋体"/>
-        </w:rPr>
-        <w:t>类</w:t>
-      </w:r>
-      <w:r>
-        <w:rPr>
-          <w:rFonts w:ascii="MS Mincho" w:eastAsia="MS Mincho" w:hAnsi="MS Mincho" w:cs="MS Mincho"/>
-        </w:rPr>
-        <w:t>似</w:t>
-      </w:r>
-      <w:r>
-        <w:rPr>
-          <w:rFonts w:eastAsia="Times New Roman"/>
-        </w:rPr>
-        <w:t>HR</w:t>
-      </w:r>
-      <w:r>
-        <w:rPr>
-          <w:rFonts w:ascii="MS Mincho" w:eastAsia="MS Mincho" w:hAnsi="MS Mincho" w:cs="MS Mincho"/>
-        </w:rPr>
-        <w:t>的人把我叫出去，</w:t>
-      </w:r>
-      <w:r>
-        <w:rPr>
-          <w:rFonts w:ascii="宋体" w:eastAsia="宋体" w:hAnsi="宋体" w:cs="宋体"/>
-        </w:rPr>
-        <w:t>谈</w:t>
-      </w:r>
-      <w:r>
-        <w:rPr>
-          <w:rFonts w:ascii="MS Mincho" w:eastAsia="MS Mincho" w:hAnsi="MS Mincho" w:cs="MS Mincho"/>
-        </w:rPr>
-        <w:t>了一会。委婉的告</w:t>
-      </w:r>
-      <w:r>
-        <w:rPr>
-          <w:rFonts w:ascii="宋体" w:eastAsia="宋体" w:hAnsi="宋体" w:cs="宋体"/>
-        </w:rPr>
-        <w:t>诉</w:t>
-      </w:r>
-      <w:r>
-        <w:rPr>
-          <w:rFonts w:ascii="MS Mincho" w:eastAsia="MS Mincho" w:hAnsi="MS Mincho" w:cs="MS Mincho"/>
-        </w:rPr>
-        <w:t>了我</w:t>
-      </w:r>
-      <w:r>
-        <w:rPr>
-          <w:rFonts w:ascii="MS Mincho" w:eastAsia="MS Mincho" w:hAnsi="MS Mincho" w:cs="MS Mincho"/>
-        </w:rPr>
-        <w:t>被拒了，不</w:t>
-      </w:r>
-      <w:r>
-        <w:rPr>
-          <w:rFonts w:eastAsia="Times New Roman"/>
-        </w:rPr>
-        <w:t>match</w:t>
-      </w:r>
-      <w:r>
-        <w:rPr>
-          <w:rFonts w:ascii="MS Mincho" w:eastAsia="MS Mincho" w:hAnsi="MS Mincho" w:cs="MS Mincho"/>
-        </w:rPr>
-        <w:t>他</w:t>
-      </w:r>
-      <w:r>
-        <w:rPr>
-          <w:rFonts w:ascii="宋体" w:eastAsia="宋体" w:hAnsi="宋体" w:cs="宋体"/>
-        </w:rPr>
-        <w:t>们</w:t>
-      </w:r>
-      <w:r>
-        <w:rPr>
-          <w:rFonts w:ascii="MS Mincho" w:eastAsia="MS Mincho" w:hAnsi="MS Mincho" w:cs="MS Mincho"/>
-        </w:rPr>
-        <w:t>。尤其第三面的</w:t>
-      </w:r>
-      <w:r>
-        <w:rPr>
-          <w:rFonts w:ascii="宋体" w:eastAsia="宋体" w:hAnsi="宋体" w:cs="宋体"/>
-        </w:rPr>
-        <w:t>时</w:t>
-      </w:r>
-      <w:r>
-        <w:rPr>
-          <w:rFonts w:ascii="MS Mincho" w:eastAsia="MS Mincho" w:hAnsi="MS Mincho" w:cs="MS Mincho"/>
-        </w:rPr>
-        <w:t>候，没有搞清楚面</w:t>
-      </w:r>
-      <w:r>
-        <w:rPr>
-          <w:rFonts w:ascii="宋体" w:eastAsia="宋体" w:hAnsi="宋体" w:cs="宋体"/>
-        </w:rPr>
-        <w:t>试</w:t>
-      </w:r>
-      <w:r>
-        <w:rPr>
-          <w:rFonts w:ascii="MS Mincho" w:eastAsia="MS Mincho" w:hAnsi="MS Mincho" w:cs="MS Mincho"/>
-        </w:rPr>
-        <w:t>官的需求。</w:t>
-      </w:r>
-      <w:r>
-        <w:rPr>
-          <w:rFonts w:eastAsia="Times New Roman"/>
-        </w:rPr>
-        <w:t xml:space="preserve"> </w:t>
-      </w:r>
-      <w:r>
-        <w:rPr>
-          <w:rFonts w:ascii="宋体" w:eastAsia="宋体" w:hAnsi="宋体" w:cs="宋体"/>
-        </w:rPr>
-        <w:t>结构能不能改变，树中有没可能存在负数等，</w:t>
-      </w:r>
-      <w:r>
-        <w:rPr>
-          <w:rFonts w:ascii="MS Mincho" w:eastAsia="MS Mincho" w:hAnsi="MS Mincho" w:cs="MS Mincho"/>
-        </w:rPr>
-        <w:t>没有跟面</w:t>
-      </w:r>
-      <w:r>
-        <w:rPr>
-          <w:rFonts w:ascii="宋体" w:eastAsia="宋体" w:hAnsi="宋体" w:cs="宋体"/>
-        </w:rPr>
-        <w:t>试</w:t>
-      </w:r>
-      <w:r>
-        <w:rPr>
-          <w:rFonts w:ascii="MS Mincho" w:eastAsia="MS Mincho" w:hAnsi="MS Mincho" w:cs="MS Mincho"/>
-        </w:rPr>
-        <w:t>官好好沟通，以后</w:t>
-      </w:r>
-      <w:r>
-        <w:rPr>
-          <w:rFonts w:ascii="宋体" w:eastAsia="宋体" w:hAnsi="宋体" w:cs="宋体"/>
-        </w:rPr>
-        <w:t>见</w:t>
-      </w:r>
-      <w:r>
-        <w:rPr>
-          <w:rFonts w:ascii="MS Mincho" w:eastAsia="MS Mincho" w:hAnsi="MS Mincho" w:cs="MS Mincho"/>
-        </w:rPr>
-        <w:t>客</w:t>
-      </w:r>
-      <w:r>
-        <w:rPr>
-          <w:rFonts w:ascii="宋体" w:eastAsia="宋体" w:hAnsi="宋体" w:cs="宋体"/>
-        </w:rPr>
-        <w:t>户</w:t>
-      </w:r>
-      <w:r>
-        <w:rPr>
-          <w:rFonts w:ascii="MS Mincho" w:eastAsia="MS Mincho" w:hAnsi="MS Mincho" w:cs="MS Mincho"/>
-        </w:rPr>
-        <w:t>，做工作的</w:t>
-      </w:r>
-      <w:r>
-        <w:rPr>
-          <w:rFonts w:ascii="宋体" w:eastAsia="宋体" w:hAnsi="宋体" w:cs="宋体"/>
-        </w:rPr>
-        <w:t>时</w:t>
-      </w:r>
-      <w:r>
-        <w:rPr>
-          <w:rFonts w:ascii="MS Mincho" w:eastAsia="MS Mincho" w:hAnsi="MS Mincho" w:cs="MS Mincho"/>
-        </w:rPr>
-        <w:t>候</w:t>
-      </w:r>
-      <w:r>
-        <w:rPr>
-          <w:rFonts w:ascii="宋体" w:eastAsia="宋体" w:hAnsi="宋体" w:cs="宋体"/>
-        </w:rPr>
-        <w:t>这样</w:t>
-      </w:r>
-      <w:r>
-        <w:rPr>
-          <w:rFonts w:ascii="MS Mincho" w:eastAsia="MS Mincho" w:hAnsi="MS Mincho" w:cs="MS Mincho"/>
-        </w:rPr>
-        <w:t>不好之</w:t>
-      </w:r>
-      <w:r>
-        <w:rPr>
-          <w:rFonts w:ascii="宋体" w:eastAsia="宋体" w:hAnsi="宋体" w:cs="宋体"/>
-        </w:rPr>
-        <w:t>类</w:t>
-      </w:r>
-      <w:r>
-        <w:rPr>
-          <w:rFonts w:ascii="MS Mincho" w:eastAsia="MS Mincho" w:hAnsi="MS Mincho" w:cs="MS Mincho"/>
-        </w:rPr>
-        <w:t>的</w:t>
-      </w:r>
-      <w:r>
-        <w:rPr>
-          <w:rFonts w:ascii="MS Mincho" w:eastAsia="MS Mincho" w:hAnsi="MS Mincho" w:cs="MS Mincho"/>
-        </w:rPr>
-        <w:t>。然后</w:t>
-      </w:r>
-      <w:r>
-        <w:rPr>
-          <w:rFonts w:ascii="宋体" w:eastAsia="宋体" w:hAnsi="宋体" w:cs="宋体"/>
-        </w:rPr>
-        <w:t>说</w:t>
-      </w:r>
-      <w:r>
-        <w:rPr>
-          <w:rFonts w:ascii="MS Mincho" w:eastAsia="MS Mincho" w:hAnsi="MS Mincho" w:cs="MS Mincho"/>
-        </w:rPr>
-        <w:t>了</w:t>
-      </w:r>
-      <w:proofErr w:type="gramStart"/>
-      <w:r>
-        <w:rPr>
-          <w:rFonts w:ascii="MS Mincho" w:eastAsia="MS Mincho" w:hAnsi="MS Mincho" w:cs="MS Mincho"/>
-        </w:rPr>
-        <w:t>些需要</w:t>
-      </w:r>
-      <w:proofErr w:type="gramEnd"/>
-      <w:r>
-        <w:rPr>
-          <w:rFonts w:ascii="MS Mincho" w:eastAsia="MS Mincho" w:hAnsi="MS Mincho" w:cs="MS Mincho"/>
-        </w:rPr>
-        <w:t>加</w:t>
-      </w:r>
-      <w:r>
-        <w:rPr>
-          <w:rFonts w:ascii="宋体" w:eastAsia="宋体" w:hAnsi="宋体" w:cs="宋体"/>
-        </w:rPr>
-        <w:t>强</w:t>
-      </w:r>
-      <w:r>
-        <w:rPr>
-          <w:rFonts w:eastAsia="Times New Roman"/>
-        </w:rPr>
-        <w:t>coding skills</w:t>
-      </w:r>
-      <w:r>
-        <w:rPr>
-          <w:rFonts w:ascii="MS Mincho" w:eastAsia="MS Mincho" w:hAnsi="MS Mincho" w:cs="MS Mincho"/>
-        </w:rPr>
-        <w:t>什么的，</w:t>
-      </w:r>
-      <w:r>
-        <w:rPr>
-          <w:rFonts w:ascii="宋体" w:eastAsia="宋体" w:hAnsi="宋体" w:cs="宋体"/>
-        </w:rPr>
-        <w:t>这</w:t>
-      </w:r>
-      <w:r>
-        <w:rPr>
-          <w:rFonts w:ascii="MS Mincho" w:eastAsia="MS Mincho" w:hAnsi="MS Mincho" w:cs="MS Mincho"/>
-        </w:rPr>
-        <w:t>次面</w:t>
-      </w:r>
-      <w:r>
-        <w:rPr>
-          <w:rFonts w:ascii="宋体" w:eastAsia="宋体" w:hAnsi="宋体" w:cs="宋体"/>
-        </w:rPr>
-        <w:t>试结</w:t>
-      </w:r>
-      <w:r>
-        <w:rPr>
-          <w:rFonts w:ascii="MS Mincho" w:eastAsia="MS Mincho" w:hAnsi="MS Mincho" w:cs="MS Mincho"/>
-        </w:rPr>
-        <w:t>果不影响秋招。</w:t>
-      </w:r>
-      <w:r>
-        <w:rPr>
-          <w:rFonts w:eastAsia="Times New Roman"/>
-        </w:rPr>
-        <w:t xml:space="preserve"> </w:t>
-      </w:r>
-    </w:p>
-    <w:p>
-      <w:pPr>
-        <w:rPr>
-          <w:rFonts w:hint="eastAsia"/>
-        </w:rPr>
-      </w:pPr>
       <w:r>
         <w:rPr>
           <w:rFonts w:ascii="宋体" w:eastAsia="宋体" w:hAnsi="宋体" w:cs="宋体"/>
@@ -12725,11 +12692,22 @@
           <w:sz w:val="21"/>
           <w:szCs w:val="21"/>
         </w:rPr>
-        <w:t>你的数学能力更抱有一些好感。第一个人</w:t>
-      </w:r>
-      <w:r>
-        <w:rPr>
-          <w:rFonts w:ascii="宋体" w:eastAsia="宋体" w:hAnsi="宋体" w:cs="宋体"/>
+        <w:t>你的数学能力更抱有一些好感。</w:t>
+      </w:r>
+      <w:r>
+        <w:rPr>
+          <w:rFonts w:ascii="MS Mincho" w:eastAsia="MS Mincho" w:hAnsi="MS Mincho" w:cs="MS Mincho"/>
+          <w:b/>
+          <w:color w:val="111111"/>
+          <w:sz w:val="21"/>
+          <w:szCs w:val="21"/>
+        </w:rPr>
+        <w:t>第一个人</w:t>
+      </w:r>
+      <w:r>
+        <w:rPr>
+          <w:rFonts w:ascii="宋体" w:eastAsia="宋体" w:hAnsi="宋体" w:cs="宋体"/>
+          <w:b/>
           <w:color w:val="111111"/>
           <w:sz w:val="21"/>
           <w:szCs w:val="21"/>
@@ -12739,6 +12717,7 @@
       <w:r>
         <w:rPr>
           <w:rFonts w:ascii="MS Mincho" w:eastAsia="MS Mincho" w:hAnsi="MS Mincho" w:cs="MS Mincho"/>
+          <w:b/>
           <w:color w:val="111111"/>
           <w:sz w:val="21"/>
           <w:szCs w:val="21"/>
@@ -12748,6 +12727,7 @@
       <w:r>
         <w:rPr>
           <w:rFonts w:ascii="宋体" w:eastAsia="宋体" w:hAnsi="宋体" w:cs="宋体"/>
+          <w:b/>
           <w:color w:val="111111"/>
           <w:sz w:val="21"/>
           <w:szCs w:val="21"/>
@@ -12757,6 +12737,7 @@
       <w:r>
         <w:rPr>
           <w:rFonts w:ascii="MS Mincho" w:eastAsia="MS Mincho" w:hAnsi="MS Mincho" w:cs="MS Mincho"/>
+          <w:b/>
           <w:color w:val="111111"/>
           <w:sz w:val="21"/>
           <w:szCs w:val="21"/>
@@ -12766,6 +12747,7 @@
       <w:r>
         <w:rPr>
           <w:rFonts w:ascii="宋体" w:eastAsia="宋体" w:hAnsi="宋体" w:cs="宋体"/>
+          <w:b/>
           <w:color w:val="111111"/>
           <w:sz w:val="21"/>
           <w:szCs w:val="21"/>
@@ -12775,6 +12757,7 @@
       <w:r>
         <w:rPr>
           <w:rFonts w:ascii="MS Mincho" w:eastAsia="MS Mincho" w:hAnsi="MS Mincho" w:cs="MS Mincho"/>
+          <w:b/>
           <w:color w:val="111111"/>
           <w:sz w:val="21"/>
           <w:szCs w:val="21"/>
@@ -12784,6 +12767,7 @@
       <w:r>
         <w:rPr>
           <w:rFonts w:ascii="宋体" w:eastAsia="宋体" w:hAnsi="宋体" w:cs="宋体"/>
+          <w:b/>
           <w:color w:val="111111"/>
           <w:sz w:val="21"/>
           <w:szCs w:val="21"/>
@@ -12793,6 +12777,7 @@
       <w:r>
         <w:rPr>
           <w:rFonts w:ascii="MS Mincho" w:eastAsia="MS Mincho" w:hAnsi="MS Mincho" w:cs="MS Mincho"/>
+          <w:b/>
           <w:color w:val="111111"/>
           <w:sz w:val="21"/>
           <w:szCs w:val="21"/>
@@ -12802,6 +12787,7 @@
       <w:r>
         <w:rPr>
           <w:rFonts w:ascii="宋体" w:eastAsia="宋体" w:hAnsi="宋体" w:cs="宋体"/>
+          <w:b/>
           <w:color w:val="111111"/>
           <w:sz w:val="21"/>
           <w:szCs w:val="21"/>
@@ -12811,6 +12797,7 @@
       <w:r>
         <w:rPr>
           <w:rFonts w:ascii="MS Mincho" w:eastAsia="MS Mincho" w:hAnsi="MS Mincho" w:cs="MS Mincho"/>
+          <w:b/>
           <w:color w:val="111111"/>
           <w:sz w:val="21"/>
           <w:szCs w:val="21"/>
@@ -12820,6 +12807,7 @@
       <w:r>
         <w:rPr>
           <w:rFonts w:ascii="宋体" w:eastAsia="宋体" w:hAnsi="宋体" w:cs="宋体"/>
+          <w:b/>
           <w:color w:val="111111"/>
           <w:sz w:val="21"/>
           <w:szCs w:val="21"/>
@@ -12829,6 +12817,7 @@
       <w:r>
         <w:rPr>
           <w:rFonts w:ascii="MS Mincho" w:eastAsia="MS Mincho" w:hAnsi="MS Mincho" w:cs="MS Mincho"/>
+          <w:b/>
           <w:color w:val="111111"/>
           <w:sz w:val="21"/>
           <w:szCs w:val="21"/>
@@ -12838,6 +12827,7 @@
       <w:r>
         <w:rPr>
           <w:rFonts w:ascii="宋体" w:eastAsia="宋体" w:hAnsi="宋体" w:cs="宋体"/>
+          <w:b/>
           <w:color w:val="111111"/>
           <w:sz w:val="21"/>
           <w:szCs w:val="21"/>
@@ -12847,6 +12837,7 @@
       <w:r>
         <w:rPr>
           <w:rFonts w:ascii="MS Mincho" w:eastAsia="MS Mincho" w:hAnsi="MS Mincho" w:cs="MS Mincho"/>
+          <w:b/>
           <w:color w:val="111111"/>
           <w:sz w:val="21"/>
           <w:szCs w:val="21"/>
@@ -12856,6 +12847,7 @@
       <w:r>
         <w:rPr>
           <w:rFonts w:ascii="宋体" w:eastAsia="宋体" w:hAnsi="宋体" w:cs="宋体"/>
+          <w:b/>
           <w:color w:val="111111"/>
           <w:sz w:val="21"/>
           <w:szCs w:val="21"/>
@@ -12865,6 +12857,7 @@
       <w:r>
         <w:rPr>
           <w:rFonts w:ascii="MS Mincho" w:eastAsia="MS Mincho" w:hAnsi="MS Mincho" w:cs="MS Mincho"/>
+          <w:b/>
           <w:color w:val="111111"/>
           <w:sz w:val="21"/>
           <w:szCs w:val="21"/>
@@ -12874,6 +12867,7 @@
       <w:r>
         <w:rPr>
           <w:rFonts w:ascii="Helvetica" w:eastAsia="Times New Roman" w:hAnsi="Helvetica"/>
+          <w:b/>
           <w:color w:val="111111"/>
           <w:sz w:val="21"/>
           <w:szCs w:val="21"/>
@@ -12883,6 +12877,7 @@
       <w:r>
         <w:rPr>
           <w:rFonts w:ascii="MS Mincho" w:eastAsia="MS Mincho" w:hAnsi="MS Mincho" w:cs="MS Mincho"/>
+          <w:b/>
           <w:color w:val="111111"/>
           <w:sz w:val="21"/>
           <w:szCs w:val="21"/>
@@ -12892,6 +12887,7 @@
       <w:r>
         <w:rPr>
           <w:rFonts w:ascii="宋体" w:eastAsia="宋体" w:hAnsi="宋体" w:cs="宋体"/>
+          <w:b/>
           <w:color w:val="111111"/>
           <w:sz w:val="21"/>
           <w:szCs w:val="21"/>
@@ -12901,6 +12897,7 @@
       <w:r>
         <w:rPr>
           <w:rFonts w:ascii="MS Mincho" w:eastAsia="MS Mincho" w:hAnsi="MS Mincho" w:cs="MS Mincho"/>
+          <w:b/>
           <w:color w:val="111111"/>
           <w:sz w:val="21"/>
           <w:szCs w:val="21"/>
@@ -12910,6 +12907,7 @@
       <w:r>
         <w:rPr>
           <w:rFonts w:ascii="宋体" w:eastAsia="宋体" w:hAnsi="宋体" w:cs="宋体"/>
+          <w:b/>
           <w:color w:val="111111"/>
           <w:sz w:val="21"/>
           <w:szCs w:val="21"/>
@@ -12919,6 +12917,7 @@
       <w:r>
         <w:rPr>
           <w:rFonts w:ascii="MS Mincho" w:eastAsia="MS Mincho" w:hAnsi="MS Mincho" w:cs="MS Mincho"/>
+          <w:b/>
           <w:color w:val="111111"/>
           <w:sz w:val="21"/>
           <w:szCs w:val="21"/>
@@ -12928,6 +12927,7 @@
       <w:r>
         <w:rPr>
           <w:rFonts w:ascii="宋体" w:eastAsia="宋体" w:hAnsi="宋体" w:cs="宋体"/>
+          <w:b/>
           <w:color w:val="111111"/>
           <w:sz w:val="21"/>
           <w:szCs w:val="21"/>
@@ -12937,6 +12937,7 @@
       <w:r>
         <w:rPr>
           <w:rFonts w:ascii="MS Mincho" w:eastAsia="MS Mincho" w:hAnsi="MS Mincho" w:cs="MS Mincho"/>
+          <w:b/>
           <w:color w:val="111111"/>
           <w:sz w:val="21"/>
           <w:szCs w:val="21"/>
@@ -12946,6 +12947,7 @@
       <w:r>
         <w:rPr>
           <w:rFonts w:ascii="宋体" w:eastAsia="宋体" w:hAnsi="宋体" w:cs="宋体"/>
+          <w:b/>
           <w:color w:val="111111"/>
           <w:sz w:val="21"/>
           <w:szCs w:val="21"/>
@@ -12955,6 +12957,7 @@
       <w:r>
         <w:rPr>
           <w:rFonts w:ascii="MS Mincho" w:eastAsia="MS Mincho" w:hAnsi="MS Mincho" w:cs="MS Mincho"/>
+          <w:b/>
           <w:color w:val="111111"/>
           <w:sz w:val="21"/>
           <w:szCs w:val="21"/>
@@ -12964,6 +12967,7 @@
       <w:r>
         <w:rPr>
           <w:rFonts w:ascii="宋体" w:eastAsia="宋体" w:hAnsi="宋体" w:cs="宋体"/>
+          <w:b/>
           <w:color w:val="111111"/>
           <w:sz w:val="21"/>
           <w:szCs w:val="21"/>
@@ -12973,6 +12977,7 @@
       <w:r>
         <w:rPr>
           <w:rFonts w:ascii="Helvetica" w:eastAsia="Times New Roman" w:hAnsi="Helvetica"/>
+          <w:b/>
           <w:color w:val="111111"/>
           <w:sz w:val="21"/>
           <w:szCs w:val="21"/>
@@ -12982,11 +12987,21 @@
       <w:r>
         <w:rPr>
           <w:rFonts w:ascii="宋体" w:eastAsia="宋体" w:hAnsi="宋体" w:cs="宋体"/>
-          <w:color w:val="111111"/>
-          <w:sz w:val="21"/>
-          <w:szCs w:val="21"/>
-        </w:rPr>
-        <w:t>题。于是我就这样找到了一份暑期实习。</w:t>
+          <w:b/>
+          <w:color w:val="111111"/>
+          <w:sz w:val="21"/>
+          <w:szCs w:val="21"/>
+        </w:rPr>
+        <w:t>题。</w:t>
+      </w:r>
+      <w:r>
+        <w:rPr>
+          <w:rFonts w:ascii="宋体" w:eastAsia="宋体" w:hAnsi="宋体" w:cs="宋体"/>
+          <w:color w:val="111111"/>
+          <w:sz w:val="21"/>
+          <w:szCs w:val="21"/>
+        </w:rPr>
+        <w:t>于是我就这样找到了一份暑期实习。</w:t>
       </w:r>
       <w:r>
         <w:rPr>
@@ -13025,12 +13040,23 @@
           <w:sz w:val="21"/>
           <w:szCs w:val="21"/>
         </w:rPr>
-        <w:t>再次轻松搞定。这一次碰到的两人都更侧重于编程能力跟代码风格。第一人，</w:t>
+        <w:t>再次轻松搞定。这一次碰到的两人都更侧重于编程能力跟代码风格。</w:t>
+      </w:r>
+      <w:r>
+        <w:rPr>
+          <w:rFonts w:ascii="宋体" w:eastAsia="宋体" w:hAnsi="宋体" w:cs="宋体"/>
+          <w:b/>
+          <w:color w:val="111111"/>
+          <w:sz w:val="21"/>
+          <w:szCs w:val="21"/>
+        </w:rPr>
+        <w:t>第一人，</w:t>
       </w:r>
       <w:proofErr w:type="gramStart"/>
       <w:r>
         <w:rPr>
           <w:rFonts w:ascii="宋体" w:eastAsia="宋体" w:hAnsi="宋体" w:cs="宋体"/>
+          <w:b/>
           <w:color w:val="111111"/>
           <w:sz w:val="21"/>
           <w:szCs w:val="21"/>
@@ -13041,6 +13067,7 @@
       <w:r>
         <w:rPr>
           <w:rFonts w:ascii="宋体" w:eastAsia="宋体" w:hAnsi="宋体" w:cs="宋体"/>
+          <w:b/>
           <w:color w:val="111111"/>
           <w:sz w:val="21"/>
           <w:szCs w:val="21"/>
@@ -13050,6 +13077,7 @@
       <w:r>
         <w:rPr>
           <w:rFonts w:ascii="MS Mincho" w:eastAsia="MS Mincho" w:hAnsi="MS Mincho" w:cs="MS Mincho"/>
+          <w:b/>
           <w:color w:val="111111"/>
           <w:sz w:val="21"/>
           <w:szCs w:val="21"/>
@@ -13059,6 +13087,7 @@
       <w:r>
         <w:rPr>
           <w:rFonts w:ascii="宋体" w:eastAsia="宋体" w:hAnsi="宋体" w:cs="宋体"/>
+          <w:b/>
           <w:color w:val="111111"/>
           <w:sz w:val="21"/>
           <w:szCs w:val="21"/>
@@ -13068,6 +13097,7 @@
       <w:r>
         <w:rPr>
           <w:rFonts w:ascii="MS Mincho" w:eastAsia="MS Mincho" w:hAnsi="MS Mincho" w:cs="MS Mincho"/>
+          <w:b/>
           <w:color w:val="111111"/>
           <w:sz w:val="21"/>
           <w:szCs w:val="21"/>
@@ -13714,11 +13744,22 @@
           <w:sz w:val="21"/>
           <w:szCs w:val="21"/>
         </w:rPr>
-        <w:t>：某</w:t>
-      </w:r>
-      <w:r>
-        <w:rPr>
-          <w:rFonts w:ascii="宋体" w:eastAsia="宋体" w:hAnsi="宋体" w:cs="宋体"/>
+        <w:t>：</w:t>
+      </w:r>
+      <w:r>
+        <w:rPr>
+          <w:rFonts w:ascii="MS Mincho" w:eastAsia="MS Mincho" w:hAnsi="MS Mincho" w:cs="MS Mincho"/>
+          <w:b/>
+          <w:color w:val="111111"/>
+          <w:sz w:val="21"/>
+          <w:szCs w:val="21"/>
+        </w:rPr>
+        <w:t>某</w:t>
+      </w:r>
+      <w:r>
+        <w:rPr>
+          <w:rFonts w:ascii="宋体" w:eastAsia="宋体" w:hAnsi="宋体" w:cs="宋体"/>
+          <w:b/>
           <w:color w:val="111111"/>
           <w:sz w:val="21"/>
           <w:szCs w:val="21"/>
@@ -13728,6 +13769,7 @@
       <w:r>
         <w:rPr>
           <w:rFonts w:ascii="MS Mincho" w:eastAsia="MS Mincho" w:hAnsi="MS Mincho" w:cs="MS Mincho"/>
+          <w:b/>
           <w:color w:val="111111"/>
           <w:sz w:val="21"/>
           <w:szCs w:val="21"/>
@@ -13737,6 +13779,7 @@
       <w:r>
         <w:rPr>
           <w:rFonts w:ascii="宋体" w:eastAsia="宋体" w:hAnsi="宋体" w:cs="宋体"/>
+          <w:b/>
           <w:color w:val="111111"/>
           <w:sz w:val="21"/>
           <w:szCs w:val="21"/>
@@ -13746,6 +13789,7 @@
       <w:r>
         <w:rPr>
           <w:rFonts w:ascii="MS Mincho" w:eastAsia="MS Mincho" w:hAnsi="MS Mincho" w:cs="MS Mincho"/>
+          <w:b/>
           <w:color w:val="111111"/>
           <w:sz w:val="21"/>
           <w:szCs w:val="21"/>
@@ -13755,6 +13799,7 @@
       <w:r>
         <w:rPr>
           <w:rFonts w:ascii="宋体" w:eastAsia="宋体" w:hAnsi="宋体" w:cs="宋体"/>
+          <w:b/>
           <w:color w:val="111111"/>
           <w:sz w:val="21"/>
           <w:szCs w:val="21"/>
@@ -13764,6 +13809,7 @@
       <w:r>
         <w:rPr>
           <w:rFonts w:ascii="MS Mincho" w:eastAsia="MS Mincho" w:hAnsi="MS Mincho" w:cs="MS Mincho"/>
+          <w:b/>
           <w:color w:val="111111"/>
           <w:sz w:val="21"/>
           <w:szCs w:val="21"/>
@@ -13773,6 +13819,7 @@
       <w:r>
         <w:rPr>
           <w:rFonts w:ascii="宋体" w:eastAsia="宋体" w:hAnsi="宋体" w:cs="宋体"/>
+          <w:b/>
           <w:color w:val="111111"/>
           <w:sz w:val="21"/>
           <w:szCs w:val="21"/>
@@ -13782,6 +13829,7 @@
       <w:r>
         <w:rPr>
           <w:rFonts w:ascii="MS Mincho" w:eastAsia="MS Mincho" w:hAnsi="MS Mincho" w:cs="MS Mincho"/>
+          <w:b/>
           <w:color w:val="111111"/>
           <w:sz w:val="21"/>
           <w:szCs w:val="21"/>
@@ -13791,6 +13839,7 @@
       <w:r>
         <w:rPr>
           <w:rFonts w:ascii="宋体" w:eastAsia="宋体" w:hAnsi="宋体" w:cs="宋体"/>
+          <w:b/>
           <w:color w:val="111111"/>
           <w:sz w:val="21"/>
           <w:szCs w:val="21"/>
@@ -13800,6 +13849,7 @@
       <w:r>
         <w:rPr>
           <w:rFonts w:ascii="MS Mincho" w:eastAsia="MS Mincho" w:hAnsi="MS Mincho" w:cs="MS Mincho"/>
+          <w:b/>
           <w:color w:val="111111"/>
           <w:sz w:val="21"/>
           <w:szCs w:val="21"/>
@@ -13843,12 +13893,23 @@
           <w:sz w:val="21"/>
           <w:szCs w:val="21"/>
         </w:rPr>
-        <w:t>进行的。第一人，正中下怀的概率问题，用</w:t>
+        <w:t>进行的。</w:t>
+      </w:r>
+      <w:r>
+        <w:rPr>
+          <w:rFonts w:ascii="宋体" w:eastAsia="宋体" w:hAnsi="宋体" w:cs="宋体"/>
+          <w:b/>
+          <w:color w:val="111111"/>
+          <w:sz w:val="21"/>
+          <w:szCs w:val="21"/>
+        </w:rPr>
+        <w:t>第一人，正中下怀的概率问题，用</w:t>
       </w:r>
       <w:proofErr w:type="spellStart"/>
       <w:r>
         <w:rPr>
           <w:rFonts w:ascii="Helvetica" w:eastAsia="Times New Roman" w:hAnsi="Helvetica"/>
+          <w:b/>
           <w:color w:val="111111"/>
           <w:sz w:val="21"/>
           <w:szCs w:val="21"/>
@@ -13859,6 +13920,7 @@
       <w:r>
         <w:rPr>
           <w:rFonts w:ascii="Helvetica" w:eastAsia="Times New Roman" w:hAnsi="Helvetica"/>
+          <w:b/>
           <w:color w:val="111111"/>
           <w:sz w:val="21"/>
           <w:szCs w:val="21"/>
@@ -13868,6 +13930,7 @@
       <w:r>
         <w:rPr>
           <w:rFonts w:ascii="MS Mincho" w:eastAsia="MS Mincho" w:hAnsi="MS Mincho" w:cs="MS Mincho"/>
+          <w:b/>
           <w:color w:val="111111"/>
           <w:sz w:val="21"/>
           <w:szCs w:val="21"/>
@@ -13878,6 +13941,7 @@
       <w:r>
         <w:rPr>
           <w:rFonts w:ascii="Helvetica" w:eastAsia="Times New Roman" w:hAnsi="Helvetica"/>
+          <w:b/>
           <w:color w:val="111111"/>
           <w:sz w:val="21"/>
           <w:szCs w:val="21"/>
@@ -13888,6 +13952,7 @@
       <w:r>
         <w:rPr>
           <w:rFonts w:ascii="Helvetica" w:eastAsia="Times New Roman" w:hAnsi="Helvetica"/>
+          <w:b/>
           <w:color w:val="111111"/>
           <w:sz w:val="21"/>
           <w:szCs w:val="21"/>
@@ -13897,6 +13962,7 @@
       <w:r>
         <w:rPr>
           <w:rFonts w:ascii="MS Mincho" w:eastAsia="MS Mincho" w:hAnsi="MS Mincho" w:cs="MS Mincho"/>
+          <w:b/>
           <w:color w:val="111111"/>
           <w:sz w:val="21"/>
           <w:szCs w:val="21"/>
@@ -13906,6 +13972,7 @@
       <w:r>
         <w:rPr>
           <w:rFonts w:ascii="宋体" w:eastAsia="宋体" w:hAnsi="宋体" w:cs="宋体"/>
+          <w:b/>
           <w:color w:val="111111"/>
           <w:sz w:val="21"/>
           <w:szCs w:val="21"/>
@@ -13915,6 +13982,7 @@
       <w:r>
         <w:rPr>
           <w:rFonts w:ascii="MS Mincho" w:eastAsia="MS Mincho" w:hAnsi="MS Mincho" w:cs="MS Mincho"/>
+          <w:b/>
           <w:color w:val="111111"/>
           <w:sz w:val="21"/>
           <w:szCs w:val="21"/>
@@ -13924,6 +13992,7 @@
       <w:r>
         <w:rPr>
           <w:rFonts w:ascii="宋体" w:eastAsia="宋体" w:hAnsi="宋体" w:cs="宋体"/>
+          <w:b/>
           <w:color w:val="111111"/>
           <w:sz w:val="21"/>
           <w:szCs w:val="21"/>
@@ -13933,6 +14002,7 @@
       <w:r>
         <w:rPr>
           <w:rFonts w:ascii="Helvetica" w:eastAsia="Times New Roman" w:hAnsi="Helvetica"/>
+          <w:b/>
           <w:color w:val="111111"/>
           <w:sz w:val="21"/>
           <w:szCs w:val="21"/>
@@ -13942,11 +14012,21 @@
       <w:r>
         <w:rPr>
           <w:rFonts w:ascii="宋体" w:eastAsia="宋体" w:hAnsi="宋体" w:cs="宋体"/>
-          <w:color w:val="111111"/>
-          <w:sz w:val="21"/>
-          <w:szCs w:val="21"/>
-        </w:rPr>
-        <w:t>题，若干区间求合并，还会进一步提示如何用查找树来解决。第二人，正中下怀的</w:t>
+          <w:b/>
+          <w:color w:val="111111"/>
+          <w:sz w:val="21"/>
+          <w:szCs w:val="21"/>
+        </w:rPr>
+        <w:t>题，若干区间求合并，还会进一步提示如何用查找树来解决。</w:t>
+      </w:r>
+      <w:r>
+        <w:rPr>
+          <w:rFonts w:ascii="宋体" w:eastAsia="宋体" w:hAnsi="宋体" w:cs="宋体"/>
+          <w:color w:val="111111"/>
+          <w:sz w:val="21"/>
+          <w:szCs w:val="21"/>
+        </w:rPr>
+        <w:t>第二人，正中下怀的</w:t>
       </w:r>
       <w:r>
         <w:rPr>
@@ -14163,11 +14243,22 @@
           <w:sz w:val="21"/>
           <w:szCs w:val="21"/>
         </w:rPr>
-        <w:t>问题，我没答好。又一次是类似</w:t>
+        <w:t>问题，我没答好。</w:t>
+      </w:r>
+      <w:r>
+        <w:rPr>
+          <w:rFonts w:ascii="宋体" w:eastAsia="宋体" w:hAnsi="宋体" w:cs="宋体"/>
+          <w:b/>
+          <w:color w:val="111111"/>
+          <w:sz w:val="21"/>
+          <w:szCs w:val="21"/>
+        </w:rPr>
+        <w:t>又一次是类似</w:t>
       </w:r>
       <w:r>
         <w:rPr>
           <w:rFonts w:ascii="Helvetica" w:eastAsia="Times New Roman" w:hAnsi="Helvetica"/>
+          <w:b/>
           <w:color w:val="111111"/>
           <w:sz w:val="21"/>
           <w:szCs w:val="21"/>
@@ -14177,6 +14268,7 @@
       <w:r>
         <w:rPr>
           <w:rFonts w:ascii="宋体" w:eastAsia="宋体" w:hAnsi="宋体" w:cs="宋体"/>
+          <w:b/>
           <w:color w:val="111111"/>
           <w:sz w:val="21"/>
           <w:szCs w:val="21"/>
@@ -14187,6 +14279,7 @@
       <w:r>
         <w:rPr>
           <w:rFonts w:ascii="宋体" w:eastAsia="宋体" w:hAnsi="宋体" w:cs="宋体"/>
+          <w:b/>
           <w:color w:val="111111"/>
           <w:sz w:val="21"/>
           <w:szCs w:val="21"/>
@@ -14197,6 +14290,7 @@
       <w:r>
         <w:rPr>
           <w:rFonts w:ascii="宋体" w:eastAsia="宋体" w:hAnsi="宋体" w:cs="宋体"/>
+          <w:b/>
           <w:color w:val="111111"/>
           <w:sz w:val="21"/>
           <w:szCs w:val="21"/>
@@ -14207,6 +14301,7 @@
       <w:r>
         <w:rPr>
           <w:rFonts w:ascii="宋体" w:eastAsia="宋体" w:hAnsi="宋体" w:cs="宋体"/>
+          <w:b/>
           <w:color w:val="111111"/>
           <w:sz w:val="21"/>
           <w:szCs w:val="21"/>
@@ -14217,31 +14312,33 @@
       <w:r>
         <w:rPr>
           <w:rFonts w:ascii="宋体" w:eastAsia="宋体" w:hAnsi="宋体" w:cs="宋体"/>
-          <w:color w:val="111111"/>
-          <w:sz w:val="21"/>
-          <w:szCs w:val="21"/>
-        </w:rPr>
-        <w:t>。当晚收到通知</w:t>
-      </w:r>
-      <w:r>
-        <w:rPr>
-          <w:rFonts w:ascii="MS Mincho" w:eastAsia="MS Mincho" w:hAnsi="MS Mincho" w:cs="MS Mincho"/>
+          <w:b/>
           <w:color w:val="111111"/>
           <w:sz w:val="21"/>
           <w:szCs w:val="21"/>
         </w:rPr>
         <w:t>。</w:t>
       </w:r>
+      <w:r>
+        <w:rPr>
+          <w:rFonts w:ascii="宋体" w:eastAsia="宋体" w:hAnsi="宋体" w:cs="宋体"/>
+          <w:color w:val="111111"/>
+          <w:sz w:val="21"/>
+          <w:szCs w:val="21"/>
+        </w:rPr>
+        <w:t>当晚收到通知</w:t>
+      </w:r>
+      <w:r>
+        <w:rPr>
+          <w:rFonts w:ascii="MS Mincho" w:eastAsia="MS Mincho" w:hAnsi="MS Mincho" w:cs="MS Mincho"/>
+          <w:color w:val="111111"/>
+          <w:sz w:val="21"/>
+          <w:szCs w:val="21"/>
+        </w:rPr>
+        <w:t>。</w:t>
+      </w:r>
     </w:p>
-    <w:p>
-      <w:pPr>
-        <w:rPr>
-          <w:rFonts w:hint="eastAsia"/>
-        </w:rPr>
-      </w:pPr>
-      <w:bookmarkStart w:id="0" w:name="_GoBack"/>
-      <w:bookmarkEnd w:id="0"/>
-    </w:p>
+    <w:p/>
     <w:p>
       <w:pPr>
         <w:pStyle w:val="1"/>
@@ -14482,7 +14579,14 @@
           <w:rFonts w:ascii="宋体" w:eastAsia="宋体" w:hAnsi="宋体" w:hint="eastAsia"/>
           <w:color w:val="333333"/>
         </w:rPr>
-        <w:t>（美女，后来知道是个</w:t>
+        <w:t>（</w:t>
+      </w:r>
+      <w:r>
+        <w:rPr>
+          <w:rFonts w:ascii="宋体" w:eastAsia="宋体" w:hAnsi="宋体" w:hint="eastAsia"/>
+          <w:color w:val="333333"/>
+        </w:rPr>
+        <w:t>后来知道是个</w:t>
       </w:r>
       <w:r>
         <w:rPr>
@@ -14533,7 +14637,7 @@
           <w:rFonts w:ascii="宋体" w:eastAsia="宋体" w:hAnsi="宋体" w:hint="eastAsia"/>
           <w:color w:val="333333"/>
         </w:rPr>
-        <w:t>分钟，</w:t>
+        <w:t>分钟，同时</w:t>
       </w:r>
       <w:r>
         <w:rPr>
@@ -14541,7 +14645,7 @@
           <w:color w:val="333333"/>
         </w:rPr>
         <w:lastRenderedPageBreak/>
-        <w:t>同时我也觉得希望渺茫了。但是第二题、第三题</w:t>
+        <w:t>我也觉得希望渺茫了。但是第二题、第三题</w:t>
       </w:r>
       <w:r>
         <w:rPr>
@@ -14976,12 +15080,21 @@
           <w:rFonts w:ascii="宋体" w:eastAsia="宋体" w:hAnsi="宋体" w:hint="eastAsia"/>
           <w:color w:val="333333"/>
         </w:rPr>
-        <w:t>然后他就随便出了一个题，用两个队列模拟一个</w:t>
+        <w:t>然后他就随便出了一个题，</w:t>
+      </w:r>
+      <w:r>
+        <w:rPr>
+          <w:rFonts w:ascii="宋体" w:eastAsia="宋体" w:hAnsi="宋体" w:hint="eastAsia"/>
+          <w:b/>
+          <w:color w:val="333333"/>
+        </w:rPr>
+        <w:t>用两个队列模拟一个</w:t>
       </w:r>
       <w:proofErr w:type="gramStart"/>
       <w:r>
         <w:rPr>
           <w:rFonts w:ascii="宋体" w:eastAsia="宋体" w:hAnsi="宋体" w:hint="eastAsia"/>
+          <w:b/>
           <w:color w:val="333333"/>
         </w:rPr>
         <w:t>栈</w:t>
@@ -14990,9 +15103,17 @@
       <w:r>
         <w:rPr>
           <w:rFonts w:ascii="宋体" w:eastAsia="宋体" w:hAnsi="宋体" w:hint="eastAsia"/>
-          <w:color w:val="333333"/>
-        </w:rPr>
-        <w:t>。考虑时间复杂度和空间复杂度以及安全性。（此时我心里想，你妹的，这是随便吗？），然后他就出去了，然后我就写代码！我先在草纸上画了图，谢了伪代码，刚写完入</w:t>
+          <w:b/>
+          <w:color w:val="333333"/>
+        </w:rPr>
+        <w:t>。考虑时间复杂度和空间复杂度以及安全性</w:t>
+      </w:r>
+      <w:r>
+        <w:rPr>
+          <w:rFonts w:ascii="宋体" w:eastAsia="宋体" w:hAnsi="宋体" w:hint="eastAsia"/>
+          <w:color w:val="333333"/>
+        </w:rPr>
+        <w:t>。（此时我心里想，你妹的，这是随便吗？），然后他就出去了，然后我就写代码！我先在草纸上画了图，谢了伪代码，刚写完入</w:t>
       </w:r>
       <w:proofErr w:type="gramStart"/>
       <w:r>
@@ -15187,7 +15308,7 @@
         <w:spacing w:after="240" w:line="390" w:lineRule="atLeast"/>
         <w:jc w:val="both"/>
         <w:rPr>
-          <w:rFonts w:ascii="PingFang SC" w:eastAsia="PingFang SC" w:hAnsi="PingFang SC"/>
+          <w:rFonts w:ascii="PingFang SC" w:eastAsia="PingFang SC" w:hAnsi="PingFang SC" w:hint="eastAsia"/>
           <w:color w:val="4F4F4F"/>
         </w:rPr>
       </w:pPr>
@@ -15196,7 +15317,77 @@
           <w:rFonts w:ascii="PingFang SC" w:eastAsia="PingFang SC" w:hAnsi="PingFang SC" w:hint="eastAsia"/>
           <w:color w:val="333333"/>
         </w:rPr>
-        <w:t> </w:t>
+        <w:t>五天后，隔了个小长假（</w:t>
+      </w:r>
+      <w:r>
+        <w:rPr>
+          <w:rFonts w:ascii="Arial" w:eastAsia="PingFang SC" w:hAnsi="Arial" w:cs="Arial"/>
+          <w:color w:val="333333"/>
+        </w:rPr>
+        <w:t>3</w:t>
+      </w:r>
+      <w:r>
+        <w:rPr>
+          <w:rFonts w:ascii="宋体" w:eastAsia="宋体" w:hAnsi="宋体" w:hint="eastAsia"/>
+          <w:color w:val="333333"/>
+        </w:rPr>
+        <w:t>）天，</w:t>
+      </w:r>
+      <w:r>
+        <w:rPr>
+          <w:rFonts w:ascii="Arial" w:eastAsia="PingFang SC" w:hAnsi="Arial" w:cs="Arial"/>
+          <w:color w:val="333333"/>
+        </w:rPr>
+        <w:t>HR</w:t>
+      </w:r>
+      <w:r>
+        <w:rPr>
+          <w:rFonts w:ascii="宋体" w:eastAsia="宋体" w:hAnsi="宋体" w:hint="eastAsia"/>
+          <w:color w:val="333333"/>
+        </w:rPr>
+        <w:t>打电话说，我进入了复试！</w:t>
+      </w:r>
+      <w:r>
+        <w:rPr>
+          <w:rFonts w:ascii="Arial" w:eastAsia="PingFang SC" w:hAnsi="Arial" w:cs="Arial"/>
+          <w:color w:val="333333"/>
+        </w:rPr>
+        <w:t>~</w:t>
+      </w:r>
+      <w:r>
+        <w:rPr>
+          <w:rFonts w:ascii="宋体" w:eastAsia="宋体" w:hAnsi="宋体" w:hint="eastAsia"/>
+          <w:color w:val="333333"/>
+        </w:rPr>
+        <w:t>并说</w:t>
+      </w:r>
+      <w:r>
+        <w:rPr>
+          <w:rFonts w:ascii="Arial" w:eastAsia="PingFang SC" w:hAnsi="Arial" w:cs="Arial"/>
+          <w:color w:val="333333"/>
+        </w:rPr>
+        <w:t>10</w:t>
+      </w:r>
+      <w:r>
+        <w:rPr>
+          <w:rFonts w:ascii="宋体" w:eastAsia="宋体" w:hAnsi="宋体" w:hint="eastAsia"/>
+          <w:color w:val="333333"/>
+        </w:rPr>
+        <w:t>个人只有两个进入复试。复试定在了当天下午，我基本没有时间准备，还是</w:t>
+      </w:r>
+      <w:r>
+        <w:rPr>
+          <w:rFonts w:ascii="Arial" w:eastAsia="PingFang SC" w:hAnsi="Arial" w:cs="Arial"/>
+          <w:color w:val="333333"/>
+        </w:rPr>
+        <w:t>13</w:t>
+      </w:r>
+      <w:r>
+        <w:rPr>
+          <w:rFonts w:ascii="宋体" w:eastAsia="宋体" w:hAnsi="宋体" w:hint="eastAsia"/>
+          <w:color w:val="333333"/>
+        </w:rPr>
+        <w:t>点半，我到了微软研究院，我确实看懂了和我一同进入复试的哥们，顺便说一句，那哥们一看就学术帝！</w:t>
       </w:r>
     </w:p>
     <w:p>
@@ -15206,44 +15397,90 @@
         <w:spacing w:after="240" w:line="390" w:lineRule="atLeast"/>
         <w:jc w:val="both"/>
         <w:rPr>
-          <w:rFonts w:ascii="PingFang SC" w:eastAsia="PingFang SC" w:hAnsi="PingFang SC"/>
+          <w:rFonts w:ascii="PingFang SC" w:eastAsia="PingFang SC" w:hAnsi="PingFang SC" w:hint="eastAsia"/>
           <w:color w:val="4F4F4F"/>
         </w:rPr>
       </w:pPr>
       <w:r>
         <w:rPr>
           <w:rFonts w:ascii="PingFang SC" w:eastAsia="PingFang SC" w:hAnsi="PingFang SC" w:hint="eastAsia"/>
-          <w:color w:val="333333"/>
-        </w:rPr>
-        <w:t>五天后，隔了个小长假（</w:t>
+          <w:b/>
+          <w:bCs/>
+          <w:color w:val="FF0000"/>
+        </w:rPr>
+        <w:t>面试第五轮技术</w:t>
+      </w:r>
+      <w:r>
+        <w:rPr>
+          <w:rFonts w:ascii="PingFang SC" w:eastAsia="PingFang SC" w:hAnsi="PingFang SC" w:hint="eastAsia"/>
+          <w:color w:val="333333"/>
+        </w:rPr>
+        <w:t>：</w:t>
+      </w:r>
+      <w:r>
+        <w:rPr>
+          <w:rFonts w:ascii="宋体" w:eastAsia="宋体" w:hAnsi="宋体" w:hint="eastAsia"/>
+          <w:color w:val="333333"/>
+        </w:rPr>
+        <w:t>还是技术。面试官问了我几个技术性的问题，然后又出了一道编程题，非常之难啊！</w:t>
       </w:r>
       <w:r>
         <w:rPr>
           <w:rFonts w:ascii="Arial" w:eastAsia="PingFang SC" w:hAnsi="Arial" w:cs="Arial"/>
           <w:color w:val="333333"/>
         </w:rPr>
-        <w:t>3</w:t>
+        <w:t>~</w:t>
       </w:r>
       <w:r>
         <w:rPr>
           <w:rFonts w:ascii="宋体" w:eastAsia="宋体" w:hAnsi="宋体" w:hint="eastAsia"/>
           <w:color w:val="333333"/>
         </w:rPr>
-        <w:t>）天，</w:t>
+        <w:t>大体意思是，</w:t>
+      </w:r>
+      <w:r>
+        <w:rPr>
+          <w:rFonts w:ascii="宋体" w:eastAsia="宋体" w:hAnsi="宋体" w:hint="eastAsia"/>
+          <w:b/>
+          <w:color w:val="333333"/>
+        </w:rPr>
+        <w:t>有很多不同形状的方块，填满一个不同规则的图像。考察点是链表、图的遍历、递归算法等等</w:t>
+      </w:r>
+      <w:r>
+        <w:rPr>
+          <w:rFonts w:ascii="宋体" w:eastAsia="宋体" w:hAnsi="宋体" w:hint="eastAsia"/>
+          <w:color w:val="333333"/>
+        </w:rPr>
+        <w:t>。</w:t>
       </w:r>
       <w:r>
         <w:rPr>
           <w:rFonts w:ascii="Arial" w:eastAsia="PingFang SC" w:hAnsi="Arial" w:cs="Arial"/>
           <w:color w:val="333333"/>
         </w:rPr>
-        <w:t>HR</w:t>
+        <w:t>20</w:t>
       </w:r>
       <w:r>
         <w:rPr>
           <w:rFonts w:ascii="宋体" w:eastAsia="宋体" w:hAnsi="宋体" w:hint="eastAsia"/>
           <w:color w:val="333333"/>
         </w:rPr>
-        <w:t>打电话说，我进入了复试！</w:t>
+        <w:t>分钟，伪代码写完，面试官又开始挑毛病，</w:t>
+      </w:r>
+      <w:r>
+        <w:rPr>
+          <w:rFonts w:ascii="宋体" w:eastAsia="宋体" w:hAnsi="宋体" w:hint="eastAsia"/>
+          <w:b/>
+          <w:color w:val="333333"/>
+        </w:rPr>
+        <w:t>讨论时间空间复杂度</w:t>
+      </w:r>
+      <w:r>
+        <w:rPr>
+          <w:rFonts w:ascii="宋体" w:eastAsia="宋体" w:hAnsi="宋体" w:hint="eastAsia"/>
+          <w:color w:val="333333"/>
+        </w:rPr>
+        <w:t>！</w:t>
       </w:r>
       <w:r>
         <w:rPr>
@@ -15257,35 +15494,35 @@
           <w:rFonts w:ascii="宋体" w:eastAsia="宋体" w:hAnsi="宋体" w:hint="eastAsia"/>
           <w:color w:val="333333"/>
         </w:rPr>
-        <w:t>并说</w:t>
+        <w:t>就这个问题讨论了，近</w:t>
       </w:r>
       <w:r>
         <w:rPr>
           <w:rFonts w:ascii="Arial" w:eastAsia="PingFang SC" w:hAnsi="Arial" w:cs="Arial"/>
           <w:color w:val="333333"/>
         </w:rPr>
-        <w:t>10</w:t>
+        <w:t>1</w:t>
       </w:r>
       <w:r>
         <w:rPr>
           <w:rFonts w:ascii="宋体" w:eastAsia="宋体" w:hAnsi="宋体" w:hint="eastAsia"/>
           <w:color w:val="333333"/>
         </w:rPr>
-        <w:t>个人只有两个进入复试。复试定在了当天下午，我基本没有时间准备，还是</w:t>
+        <w:t>个小时。最后，面试官说，结果还行！然后他开始在电脑上写评语。我以为终于结束了！</w:t>
       </w:r>
       <w:r>
         <w:rPr>
           <w:rFonts w:ascii="Arial" w:eastAsia="PingFang SC" w:hAnsi="Arial" w:cs="Arial"/>
           <w:color w:val="333333"/>
         </w:rPr>
-        <w:t>13</w:t>
+        <w:t>~</w:t>
       </w:r>
       <w:r>
         <w:rPr>
           <w:rFonts w:ascii="宋体" w:eastAsia="宋体" w:hAnsi="宋体" w:hint="eastAsia"/>
           <w:color w:val="333333"/>
         </w:rPr>
-        <w:t>点半，我到了微软研究院，我确实看懂了和我一同进入复试的哥们，顺便说一句，那哥们一看就学术帝！</w:t>
+        <w:t>但是他还是让我等待。</w:t>
       </w:r>
     </w:p>
     <w:p>
@@ -15295,29 +15532,11 @@
         <w:spacing w:after="240" w:line="390" w:lineRule="atLeast"/>
         <w:jc w:val="both"/>
         <w:rPr>
-          <w:rFonts w:ascii="PingFang SC" w:eastAsia="PingFang SC" w:hAnsi="PingFang SC"/>
+          <w:rFonts w:ascii="PingFang SC" w:eastAsia="PingFang SC" w:hAnsi="PingFang SC" w:hint="eastAsia"/>
           <w:color w:val="4F4F4F"/>
         </w:rPr>
       </w:pPr>
-      <w:r>
-        <w:rPr>
-          <w:rFonts w:ascii="PingFang SC" w:eastAsia="PingFang SC" w:hAnsi="PingFang SC" w:hint="eastAsia"/>
-          <w:color w:val="333333"/>
-        </w:rPr>
-        <w:t> </w:t>
-      </w:r>
-    </w:p>
-    <w:p>
-      <w:pPr>
-        <w:shd w:val="clear" w:color="auto" w:fill="FFFFFF"/>
-        <w:wordWrap w:val="0"/>
-        <w:spacing w:after="240" w:line="390" w:lineRule="atLeast"/>
-        <w:jc w:val="both"/>
-        <w:rPr>
-          <w:rFonts w:ascii="PingFang SC" w:eastAsia="PingFang SC" w:hAnsi="PingFang SC"/>
-          <w:color w:val="4F4F4F"/>
-        </w:rPr>
-      </w:pPr>
+      <w:proofErr w:type="gramStart"/>
       <w:r>
         <w:rPr>
           <w:rFonts w:ascii="PingFang SC" w:eastAsia="PingFang SC" w:hAnsi="PingFang SC" w:hint="eastAsia"/>
@@ -15325,131 +15544,9 @@
           <w:bCs/>
           <w:color w:val="FF0000"/>
         </w:rPr>
-        <w:t>面试第五轮技术</w:t>
-      </w:r>
-      <w:r>
-        <w:rPr>
-          <w:rFonts w:ascii="PingFang SC" w:eastAsia="PingFang SC" w:hAnsi="PingFang SC" w:hint="eastAsia"/>
-          <w:color w:val="333333"/>
-        </w:rPr>
-        <w:t>：妈呀</w:t>
-      </w:r>
-      <w:r>
-        <w:rPr>
-          <w:rFonts w:ascii="Arial" w:eastAsia="PingFang SC" w:hAnsi="Arial" w:cs="Arial"/>
-          <w:color w:val="333333"/>
-        </w:rPr>
-        <w:t>!</w:t>
-      </w:r>
-      <w:r>
-        <w:rPr>
-          <w:rFonts w:ascii="宋体" w:eastAsia="宋体" w:hAnsi="宋体" w:hint="eastAsia"/>
-          <w:color w:val="333333"/>
-        </w:rPr>
-        <w:t>还是技术。面试官问了我几个技术性的问题，然后又出了一道编程题，非常之难啊！</w:t>
-      </w:r>
-      <w:r>
-        <w:rPr>
-          <w:rFonts w:ascii="Arial" w:eastAsia="PingFang SC" w:hAnsi="Arial" w:cs="Arial"/>
-          <w:color w:val="333333"/>
-        </w:rPr>
-        <w:t>~</w:t>
-      </w:r>
-      <w:r>
-        <w:rPr>
-          <w:rFonts w:ascii="宋体" w:eastAsia="宋体" w:hAnsi="宋体" w:hint="eastAsia"/>
-          <w:color w:val="333333"/>
-        </w:rPr>
-        <w:t>大体意思是，有很多不同形状的方块，填满一个不同规则的图像。考察点是链表、图的遍历、递归算法等等。</w:t>
-      </w:r>
-      <w:r>
-        <w:rPr>
-          <w:rFonts w:ascii="Arial" w:eastAsia="PingFang SC" w:hAnsi="Arial" w:cs="Arial"/>
-          <w:color w:val="333333"/>
-        </w:rPr>
-        <w:t>20</w:t>
-      </w:r>
-      <w:r>
-        <w:rPr>
-          <w:rFonts w:ascii="宋体" w:eastAsia="宋体" w:hAnsi="宋体" w:hint="eastAsia"/>
-          <w:color w:val="333333"/>
-        </w:rPr>
-        <w:t>分钟，伪代码写完，面试官又开始挑毛病，讨论时间空间复杂度！</w:t>
-      </w:r>
-      <w:r>
-        <w:rPr>
-          <w:rFonts w:ascii="Arial" w:eastAsia="PingFang SC" w:hAnsi="Arial" w:cs="Arial"/>
-          <w:color w:val="333333"/>
-        </w:rPr>
-        <w:t>~</w:t>
-      </w:r>
-      <w:r>
-        <w:rPr>
-          <w:rFonts w:ascii="宋体" w:eastAsia="宋体" w:hAnsi="宋体" w:hint="eastAsia"/>
-          <w:color w:val="333333"/>
-        </w:rPr>
-        <w:t>就这个问题讨论了，近</w:t>
-      </w:r>
-      <w:r>
-        <w:rPr>
-          <w:rFonts w:ascii="Arial" w:eastAsia="PingFang SC" w:hAnsi="Arial" w:cs="Arial"/>
-          <w:color w:val="333333"/>
-        </w:rPr>
-        <w:t>1</w:t>
-      </w:r>
-      <w:r>
-        <w:rPr>
-          <w:rFonts w:ascii="宋体" w:eastAsia="宋体" w:hAnsi="宋体" w:hint="eastAsia"/>
-          <w:color w:val="333333"/>
-        </w:rPr>
-        <w:t>个小时。最后，面试官说，结果还行！然后他开始在电脑上写评语。我以为终于结束了！</w:t>
-      </w:r>
-      <w:r>
-        <w:rPr>
-          <w:rFonts w:ascii="Arial" w:eastAsia="PingFang SC" w:hAnsi="Arial" w:cs="Arial"/>
-          <w:color w:val="333333"/>
-        </w:rPr>
-        <w:t>~</w:t>
-      </w:r>
-      <w:r>
-        <w:rPr>
-          <w:rFonts w:ascii="宋体" w:eastAsia="宋体" w:hAnsi="宋体" w:hint="eastAsia"/>
-          <w:color w:val="333333"/>
-        </w:rPr>
-        <w:t>但是他还是让我等待。</w:t>
-      </w:r>
-    </w:p>
-    <w:p>
-      <w:pPr>
-        <w:shd w:val="clear" w:color="auto" w:fill="FFFFFF"/>
-        <w:wordWrap w:val="0"/>
-        <w:spacing w:after="240" w:line="390" w:lineRule="atLeast"/>
-        <w:jc w:val="both"/>
-        <w:rPr>
-          <w:rFonts w:ascii="PingFang SC" w:eastAsia="PingFang SC" w:hAnsi="PingFang SC"/>
-          <w:color w:val="4F4F4F"/>
-        </w:rPr>
-      </w:pPr>
-      <w:r>
-        <w:rPr>
-          <w:rFonts w:ascii="PingFang SC" w:eastAsia="PingFang SC" w:hAnsi="PingFang SC" w:hint="eastAsia"/>
-          <w:color w:val="333333"/>
-        </w:rPr>
-        <w:t> </w:t>
-      </w:r>
-    </w:p>
-    <w:p>
-      <w:pPr>
-        <w:shd w:val="clear" w:color="auto" w:fill="FFFFFF"/>
-        <w:wordWrap w:val="0"/>
-        <w:spacing w:after="240" w:line="390" w:lineRule="atLeast"/>
-        <w:jc w:val="both"/>
-        <w:rPr>
-          <w:rFonts w:ascii="PingFang SC" w:eastAsia="PingFang SC" w:hAnsi="PingFang SC"/>
-          <w:color w:val="4F4F4F"/>
-        </w:rPr>
-      </w:pPr>
-      <w:proofErr w:type="gramStart"/>
+        <w:t>面试第</w:t>
+      </w:r>
+      <w:proofErr w:type="gramEnd"/>
       <w:r>
         <w:rPr>
           <w:rFonts w:ascii="PingFang SC" w:eastAsia="PingFang SC" w:hAnsi="PingFang SC" w:hint="eastAsia"/>
@@ -15457,400 +15554,387 @@
           <w:bCs/>
           <w:color w:val="FF0000"/>
         </w:rPr>
-        <w:t>面试第</w:t>
+        <w:t>六轮（最后一轮）</w:t>
+      </w:r>
+      <w:r>
+        <w:rPr>
+          <w:rFonts w:ascii="PingFang SC" w:eastAsia="PingFang SC" w:hAnsi="PingFang SC" w:hint="eastAsia"/>
+          <w:color w:val="333333"/>
+        </w:rPr>
+        <w:t>：面试官进来，第一句话就说这个是最后一轮了，放心吧！</w:t>
+      </w:r>
+      <w:r>
+        <w:rPr>
+          <w:rFonts w:ascii="Arial" w:eastAsia="PingFang SC" w:hAnsi="Arial" w:cs="Arial"/>
+          <w:color w:val="333333"/>
+        </w:rPr>
+        <w:t>~</w:t>
+      </w:r>
+      <w:r>
+        <w:rPr>
+          <w:rFonts w:ascii="宋体" w:eastAsia="宋体" w:hAnsi="宋体" w:hint="eastAsia"/>
+          <w:color w:val="333333"/>
+        </w:rPr>
+        <w:t>其实我在冒汗，中午没来得及吃饭，整个人发虚了！这个面试官说话，特别快！</w:t>
+      </w:r>
+      <w:r>
+        <w:rPr>
+          <w:rFonts w:ascii="Arial" w:eastAsia="PingFang SC" w:hAnsi="Arial" w:cs="Arial"/>
+          <w:color w:val="333333"/>
+        </w:rPr>
+        <w:t>~</w:t>
+      </w:r>
+      <w:r>
+        <w:rPr>
+          <w:rFonts w:ascii="宋体" w:eastAsia="宋体" w:hAnsi="宋体" w:hint="eastAsia"/>
+          <w:color w:val="333333"/>
+        </w:rPr>
+        <w:t>而且一个问题追问到底</w:t>
+      </w:r>
+      <w:r>
+        <w:rPr>
+          <w:rFonts w:ascii="Arial" w:eastAsia="PingFang SC" w:hAnsi="Arial" w:cs="Arial"/>
+          <w:color w:val="333333"/>
+        </w:rPr>
+        <w:t>~</w:t>
+      </w:r>
+      <w:r>
+        <w:rPr>
+          <w:rFonts w:ascii="宋体" w:eastAsia="宋体" w:hAnsi="宋体" w:hint="eastAsia"/>
+          <w:color w:val="333333"/>
+        </w:rPr>
+        <w:t>开始问了一些基础的算法，让我写了一个算法！</w:t>
+      </w:r>
+      <w:r>
+        <w:rPr>
+          <w:rFonts w:ascii="Arial" w:eastAsia="PingFang SC" w:hAnsi="Arial" w:cs="Arial"/>
+          <w:color w:val="333333"/>
+        </w:rPr>
+        <w:t>~</w:t>
+      </w:r>
+      <w:r>
+        <w:rPr>
+          <w:rFonts w:ascii="宋体" w:eastAsia="宋体" w:hAnsi="宋体" w:hint="eastAsia"/>
+          <w:color w:val="333333"/>
+        </w:rPr>
+        <w:t>还好，不是太难！但是我写完后，没有注意到忘记拷贝一个结束符。然后面试</w:t>
+      </w:r>
+      <w:proofErr w:type="gramStart"/>
+      <w:r>
+        <w:rPr>
+          <w:rFonts w:ascii="宋体" w:eastAsia="宋体" w:hAnsi="宋体" w:hint="eastAsia"/>
+          <w:color w:val="333333"/>
+        </w:rPr>
+        <w:t>官直接</w:t>
       </w:r>
       <w:proofErr w:type="gramEnd"/>
       <w:r>
         <w:rPr>
+          <w:rFonts w:ascii="宋体" w:eastAsia="宋体" w:hAnsi="宋体" w:hint="eastAsia"/>
+          <w:color w:val="333333"/>
+        </w:rPr>
+        <w:t>说：你觉得这个函数可以</w:t>
+      </w:r>
+      <w:r>
+        <w:rPr>
+          <w:rFonts w:ascii="Arial" w:eastAsia="PingFang SC" w:hAnsi="Arial" w:cs="Arial"/>
+          <w:color w:val="333333"/>
+        </w:rPr>
+        <w:t>run</w:t>
+      </w:r>
+      <w:r>
+        <w:rPr>
+          <w:rFonts w:ascii="宋体" w:eastAsia="宋体" w:hAnsi="宋体" w:hint="eastAsia"/>
+          <w:color w:val="333333"/>
+        </w:rPr>
+        <w:t>吗？我仔细看了看，没啥问题！但是他又说：你确定？此时我心里慌了，我看了看，改了几行代码！他看了后说，你确定这个可以</w:t>
+      </w:r>
+      <w:r>
+        <w:rPr>
+          <w:rFonts w:ascii="Arial" w:eastAsia="PingFang SC" w:hAnsi="Arial" w:cs="Arial"/>
+          <w:color w:val="333333"/>
+        </w:rPr>
+        <w:t>run?</w:t>
+      </w:r>
+      <w:r>
+        <w:rPr>
+          <w:rFonts w:ascii="宋体" w:eastAsia="宋体" w:hAnsi="宋体" w:hint="eastAsia"/>
+          <w:color w:val="333333"/>
+        </w:rPr>
+        <w:t>我彻底奔溃！我说可以，然后他告诉我</w:t>
+      </w:r>
+      <w:proofErr w:type="gramStart"/>
+      <w:r>
+        <w:rPr>
+          <w:rFonts w:ascii="宋体" w:eastAsia="宋体" w:hAnsi="宋体" w:hint="eastAsia"/>
+          <w:color w:val="333333"/>
+        </w:rPr>
+        <w:t>我</w:t>
+      </w:r>
+      <w:proofErr w:type="gramEnd"/>
+      <w:r>
+        <w:rPr>
+          <w:rFonts w:ascii="宋体" w:eastAsia="宋体" w:hAnsi="宋体" w:hint="eastAsia"/>
+          <w:color w:val="333333"/>
+        </w:rPr>
+        <w:t>改的几行全部改错，因为源代码没错，只是少了一个结束符。我晕！他说话太快了，给我的思考时间就</w:t>
+      </w:r>
+      <w:r>
+        <w:rPr>
+          <w:rFonts w:ascii="Arial" w:eastAsia="PingFang SC" w:hAnsi="Arial" w:cs="Arial"/>
+          <w:color w:val="333333"/>
+        </w:rPr>
+        <w:t>5</w:t>
+      </w:r>
+      <w:r>
+        <w:rPr>
+          <w:rFonts w:ascii="宋体" w:eastAsia="宋体" w:hAnsi="宋体" w:hint="eastAsia"/>
+          <w:color w:val="333333"/>
+        </w:rPr>
+        <w:t>秒左右。此时，我手心里全是汗！好歹大公司的面试也参加过很多次，但是没有这么狼狈的！面试官，又开始考察另一个算法，很简单的算法！</w:t>
+      </w:r>
+      <w:r>
+        <w:rPr>
+          <w:rFonts w:ascii="Arial" w:eastAsia="PingFang SC" w:hAnsi="Arial" w:cs="Arial"/>
+          <w:color w:val="333333"/>
+        </w:rPr>
+        <w:t>~</w:t>
+      </w:r>
+      <w:r>
+        <w:rPr>
+          <w:rFonts w:ascii="宋体" w:eastAsia="宋体" w:hAnsi="宋体" w:hint="eastAsia"/>
+          <w:color w:val="333333"/>
+        </w:rPr>
+        <w:t>但是用不同的时间和空间复杂度实现，我记得是</w:t>
+      </w:r>
+      <w:r>
+        <w:rPr>
+          <w:rFonts w:ascii="Arial" w:eastAsia="PingFang SC" w:hAnsi="Arial" w:cs="Arial"/>
+          <w:color w:val="333333"/>
+        </w:rPr>
+        <w:t>C</w:t>
+      </w:r>
+      <w:r>
+        <w:rPr>
+          <w:rFonts w:ascii="宋体" w:eastAsia="宋体" w:hAnsi="宋体" w:hint="eastAsia"/>
+          <w:color w:val="333333"/>
+        </w:rPr>
+        <w:t>语言课本上，有过哪几个算法！</w:t>
+      </w:r>
+      <w:r>
+        <w:rPr>
+          <w:rFonts w:ascii="Arial" w:eastAsia="PingFang SC" w:hAnsi="Arial" w:cs="Arial"/>
+          <w:color w:val="333333"/>
+        </w:rPr>
+        <w:t>~</w:t>
+      </w:r>
+      <w:r>
+        <w:rPr>
+          <w:rFonts w:ascii="宋体" w:eastAsia="宋体" w:hAnsi="宋体" w:hint="eastAsia"/>
+          <w:color w:val="333333"/>
+        </w:rPr>
+        <w:t>然后我只写出了</w:t>
+      </w:r>
+      <w:r>
+        <w:rPr>
+          <w:rFonts w:ascii="Arial" w:eastAsia="PingFang SC" w:hAnsi="Arial" w:cs="Arial"/>
+          <w:color w:val="333333"/>
+        </w:rPr>
+        <w:t>1</w:t>
+      </w:r>
+      <w:r>
+        <w:rPr>
+          <w:rFonts w:ascii="宋体" w:eastAsia="宋体" w:hAnsi="宋体" w:hint="eastAsia"/>
+          <w:color w:val="333333"/>
+        </w:rPr>
+        <w:t>种实现方法，时间复杂度 </w:t>
+      </w:r>
+      <w:r>
+        <w:rPr>
+          <w:rFonts w:ascii="Arial" w:eastAsia="PingFang SC" w:hAnsi="Arial" w:cs="Arial"/>
+          <w:color w:val="333333"/>
+        </w:rPr>
+        <w:t>O</w:t>
+      </w:r>
+      <w:r>
+        <w:rPr>
+          <w:rFonts w:ascii="宋体" w:eastAsia="宋体" w:hAnsi="宋体" w:hint="eastAsia"/>
+          <w:color w:val="333333"/>
+        </w:rPr>
+        <w:t>（</w:t>
+      </w:r>
+      <w:r>
+        <w:rPr>
+          <w:rFonts w:ascii="Arial" w:eastAsia="PingFang SC" w:hAnsi="Arial" w:cs="Arial"/>
+          <w:color w:val="333333"/>
+        </w:rPr>
+        <w:t>n</w:t>
+      </w:r>
+      <w:r>
+        <w:rPr>
+          <w:rFonts w:ascii="宋体" w:eastAsia="宋体" w:hAnsi="宋体" w:hint="eastAsia"/>
+          <w:color w:val="333333"/>
+        </w:rPr>
+        <w:t>）</w:t>
+      </w:r>
+      <w:r>
+        <w:rPr>
+          <w:rFonts w:ascii="Arial" w:eastAsia="PingFang SC" w:hAnsi="Arial" w:cs="Arial"/>
+          <w:color w:val="333333"/>
+        </w:rPr>
+        <w:t>,</w:t>
+      </w:r>
+      <w:r>
+        <w:rPr>
+          <w:rFonts w:ascii="宋体" w:eastAsia="宋体" w:hAnsi="宋体" w:hint="eastAsia"/>
+          <w:color w:val="333333"/>
+        </w:rPr>
+        <w:t>但是另一种方法没有实现，只写出了伪代码。此时，我基本发慌，大脑一片空白！他还是那种语速，问了几个相关的问题，我答得都不怎么样！</w:t>
+      </w:r>
+      <w:r>
+        <w:rPr>
+          <w:rFonts w:ascii="Arial" w:eastAsia="PingFang SC" w:hAnsi="Arial" w:cs="Arial"/>
+          <w:color w:val="333333"/>
+        </w:rPr>
+        <w:t>~</w:t>
+      </w:r>
+      <w:r>
+        <w:rPr>
+          <w:rFonts w:ascii="宋体" w:eastAsia="宋体" w:hAnsi="宋体" w:hint="eastAsia"/>
+          <w:color w:val="333333"/>
+        </w:rPr>
+        <w:t>期间他不断地便问我，边敲着键盘，应该是写评语。最后，我们又聊了</w:t>
+      </w:r>
+      <w:r>
+        <w:rPr>
+          <w:rFonts w:ascii="Arial" w:eastAsia="PingFang SC" w:hAnsi="Arial" w:cs="Arial"/>
+          <w:color w:val="333333"/>
+        </w:rPr>
+        <w:t>10</w:t>
+      </w:r>
+      <w:r>
+        <w:rPr>
+          <w:rFonts w:ascii="宋体" w:eastAsia="宋体" w:hAnsi="宋体" w:hint="eastAsia"/>
+          <w:color w:val="333333"/>
+        </w:rPr>
+        <w:t>分钟题外话，大体意思是，</w:t>
+      </w:r>
+      <w:proofErr w:type="gramStart"/>
+      <w:r>
+        <w:rPr>
+          <w:rFonts w:ascii="宋体" w:eastAsia="宋体" w:hAnsi="宋体" w:hint="eastAsia"/>
+          <w:color w:val="333333"/>
+        </w:rPr>
+        <w:t>能够进第六轮</w:t>
+      </w:r>
+      <w:proofErr w:type="gramEnd"/>
+      <w:r>
+        <w:rPr>
+          <w:rFonts w:ascii="宋体" w:eastAsia="宋体" w:hAnsi="宋体" w:hint="eastAsia"/>
+          <w:color w:val="333333"/>
+        </w:rPr>
+        <w:t>的，凤毛麟角！能够通过第六轮的凤毛麟角中的凤毛麟角！他还给我介绍了很多经典的算法的书以及数学的书。最后，我问了一个问题：“我问你们所有的</w:t>
+      </w:r>
+      <w:r>
+        <w:rPr>
           <w:rFonts w:ascii="PingFang SC" w:eastAsia="PingFang SC" w:hAnsi="PingFang SC" w:hint="eastAsia"/>
-          <w:b/>
-          <w:bCs/>
-          <w:color w:val="FF0000"/>
-        </w:rPr>
-        <w:t>六轮（最后一轮）</w:t>
+          <w:color w:val="333333"/>
+        </w:rPr>
+        <w:t>developer 和所有的</w:t>
+      </w:r>
+      <w:r>
+        <w:rPr>
+          <w:rFonts w:ascii="Arial" w:eastAsia="PingFang SC" w:hAnsi="Arial" w:cs="Arial"/>
+          <w:color w:val="333333"/>
+        </w:rPr>
+        <w:t>code</w:t>
+      </w:r>
+      <w:r>
+        <w:rPr>
+          <w:rFonts w:ascii="宋体" w:eastAsia="宋体" w:hAnsi="宋体" w:hint="eastAsia"/>
+          <w:color w:val="333333"/>
+        </w:rPr>
+        <w:t>都是精益求精吗？”，他的回答是：“他们的</w:t>
       </w:r>
       <w:r>
         <w:rPr>
           <w:rFonts w:ascii="PingFang SC" w:eastAsia="PingFang SC" w:hAnsi="PingFang SC" w:hint="eastAsia"/>
           <w:color w:val="333333"/>
         </w:rPr>
-        <w:t>：面试官进来，第一句话就说这个是最后一轮了，放心吧！</w:t>
+        <w:t>developer分两种，online</w:t>
+      </w:r>
+      <w:r>
+        <w:rPr>
+          <w:rFonts w:ascii="宋体" w:eastAsia="宋体" w:hAnsi="宋体" w:hint="eastAsia"/>
+          <w:color w:val="333333"/>
+        </w:rPr>
+        <w:t>和</w:t>
       </w:r>
       <w:r>
         <w:rPr>
           <w:rFonts w:ascii="Arial" w:eastAsia="PingFang SC" w:hAnsi="Arial" w:cs="Arial"/>
           <w:color w:val="333333"/>
         </w:rPr>
-        <w:t>~</w:t>
+        <w:t>offline</w:t>
       </w:r>
       <w:r>
         <w:rPr>
           <w:rFonts w:ascii="宋体" w:eastAsia="宋体" w:hAnsi="宋体" w:hint="eastAsia"/>
           <w:color w:val="333333"/>
         </w:rPr>
-        <w:t>其实我在冒汗，中午没来得及吃饭，整个人发虚了！这个面试官说话，特别快！</w:t>
+        <w:t>。大意就是 </w:t>
       </w:r>
       <w:r>
         <w:rPr>
           <w:rFonts w:ascii="Arial" w:eastAsia="PingFang SC" w:hAnsi="Arial" w:cs="Arial"/>
           <w:color w:val="333333"/>
         </w:rPr>
-        <w:t>~</w:t>
+        <w:t>online</w:t>
       </w:r>
       <w:r>
         <w:rPr>
           <w:rFonts w:ascii="宋体" w:eastAsia="宋体" w:hAnsi="宋体" w:hint="eastAsia"/>
           <w:color w:val="333333"/>
         </w:rPr>
-        <w:t>而且一个问题追问到底</w:t>
+        <w:t>是</w:t>
+      </w:r>
+      <w:r>
+        <w:rPr>
+          <w:rFonts w:ascii="宋体" w:eastAsia="宋体" w:hAnsi="宋体" w:hint="eastAsia"/>
+          <w:color w:val="333333"/>
+        </w:rPr>
+        <w:lastRenderedPageBreak/>
+        <w:t>给用户使用的，必须精益求精。</w:t>
       </w:r>
       <w:r>
         <w:rPr>
           <w:rFonts w:ascii="Arial" w:eastAsia="PingFang SC" w:hAnsi="Arial" w:cs="Arial"/>
           <w:color w:val="333333"/>
         </w:rPr>
-        <w:t>~</w:t>
+        <w:t>Offline</w:t>
       </w:r>
       <w:r>
         <w:rPr>
           <w:rFonts w:ascii="宋体" w:eastAsia="宋体" w:hAnsi="宋体" w:hint="eastAsia"/>
           <w:color w:val="333333"/>
         </w:rPr>
-        <w:t>开始问了一些基础的算法，让我写了一个算法！</w:t>
+        <w:t>是内部的</w:t>
       </w:r>
       <w:r>
         <w:rPr>
           <w:rFonts w:ascii="Arial" w:eastAsia="PingFang SC" w:hAnsi="Arial" w:cs="Arial"/>
           <w:color w:val="333333"/>
         </w:rPr>
-        <w:t>~</w:t>
+        <w:t>demo</w:t>
       </w:r>
       <w:r>
         <w:rPr>
           <w:rFonts w:ascii="宋体" w:eastAsia="宋体" w:hAnsi="宋体" w:hint="eastAsia"/>
           <w:color w:val="333333"/>
         </w:rPr>
-        <w:t>还好，不是太难！但是我写完后，没有注意到忘记拷贝一个结束符。然后面试</w:t>
-      </w:r>
-      <w:proofErr w:type="gramStart"/>
-      <w:r>
-        <w:rPr>
-          <w:rFonts w:ascii="宋体" w:eastAsia="宋体" w:hAnsi="宋体" w:hint="eastAsia"/>
-          <w:color w:val="333333"/>
-        </w:rPr>
-        <w:t>官直接</w:t>
-      </w:r>
-      <w:proofErr w:type="gramEnd"/>
-      <w:r>
-        <w:rPr>
-          <w:rFonts w:ascii="宋体" w:eastAsia="宋体" w:hAnsi="宋体" w:hint="eastAsia"/>
-          <w:color w:val="333333"/>
-        </w:rPr>
-        <w:t>说：你觉得这个函数可以</w:t>
-      </w:r>
-      <w:r>
-        <w:rPr>
-          <w:rFonts w:ascii="Arial" w:eastAsia="PingFang SC" w:hAnsi="Arial" w:cs="Arial"/>
-          <w:color w:val="333333"/>
-        </w:rPr>
-        <w:t>run</w:t>
-      </w:r>
-      <w:r>
-        <w:rPr>
-          <w:rFonts w:ascii="宋体" w:eastAsia="宋体" w:hAnsi="宋体" w:hint="eastAsia"/>
-          <w:color w:val="333333"/>
-        </w:rPr>
-        <w:t>吗？我仔细看了看，没啥问题！但是他又说：你确定？此时我心里慌了，我看了看，改了几行代码！他看了后说，你确定这个可以</w:t>
-      </w:r>
-      <w:r>
-        <w:rPr>
-          <w:rFonts w:ascii="Arial" w:eastAsia="PingFang SC" w:hAnsi="Arial" w:cs="Arial"/>
-          <w:color w:val="333333"/>
-        </w:rPr>
-        <w:t>run?</w:t>
-      </w:r>
-      <w:r>
-        <w:rPr>
-          <w:rFonts w:ascii="宋体" w:eastAsia="宋体" w:hAnsi="宋体" w:hint="eastAsia"/>
-          <w:color w:val="333333"/>
-        </w:rPr>
-        <w:t>我彻底奔溃！我说可以，然后他告诉我</w:t>
-      </w:r>
-      <w:proofErr w:type="gramStart"/>
-      <w:r>
-        <w:rPr>
-          <w:rFonts w:ascii="宋体" w:eastAsia="宋体" w:hAnsi="宋体" w:hint="eastAsia"/>
-          <w:color w:val="333333"/>
-        </w:rPr>
-        <w:t>我</w:t>
-      </w:r>
-      <w:proofErr w:type="gramEnd"/>
-      <w:r>
-        <w:rPr>
-          <w:rFonts w:ascii="宋体" w:eastAsia="宋体" w:hAnsi="宋体" w:hint="eastAsia"/>
-          <w:color w:val="333333"/>
-        </w:rPr>
-        <w:t>改的几行全部改错，因为源代码没错，只是少了一个结束符。我晕！他说话太快了，给我的思考时间就</w:t>
-      </w:r>
-      <w:r>
-        <w:rPr>
-          <w:rFonts w:ascii="Arial" w:eastAsia="PingFang SC" w:hAnsi="Arial" w:cs="Arial"/>
-          <w:color w:val="333333"/>
-        </w:rPr>
-        <w:t>5</w:t>
-      </w:r>
-      <w:r>
-        <w:rPr>
-          <w:rFonts w:ascii="宋体" w:eastAsia="宋体" w:hAnsi="宋体" w:hint="eastAsia"/>
-          <w:color w:val="333333"/>
-        </w:rPr>
-        <w:t>秒左右。此时，我手心里全是汗！好歹大公司的面试也参加过很多次，但是没有这么狼狈的！面试官，又开始考察另一个算法，很简单的算法！</w:t>
-      </w:r>
-      <w:r>
-        <w:rPr>
-          <w:rFonts w:ascii="Arial" w:eastAsia="PingFang SC" w:hAnsi="Arial" w:cs="Arial"/>
-          <w:color w:val="333333"/>
-        </w:rPr>
-        <w:t>~</w:t>
-      </w:r>
-      <w:r>
-        <w:rPr>
-          <w:rFonts w:ascii="宋体" w:eastAsia="宋体" w:hAnsi="宋体" w:hint="eastAsia"/>
-          <w:color w:val="333333"/>
-        </w:rPr>
-        <w:t>但是用不同的时间和空间复杂度实现，我记得是</w:t>
-      </w:r>
-      <w:r>
-        <w:rPr>
-          <w:rFonts w:ascii="Arial" w:eastAsia="PingFang SC" w:hAnsi="Arial" w:cs="Arial"/>
-          <w:color w:val="333333"/>
-        </w:rPr>
-        <w:t>C</w:t>
-      </w:r>
-      <w:r>
-        <w:rPr>
-          <w:rFonts w:ascii="宋体" w:eastAsia="宋体" w:hAnsi="宋体" w:hint="eastAsia"/>
-          <w:color w:val="333333"/>
-        </w:rPr>
-        <w:t>语言课本上，有过哪几个算法！</w:t>
-      </w:r>
-      <w:r>
-        <w:rPr>
-          <w:rFonts w:ascii="Arial" w:eastAsia="PingFang SC" w:hAnsi="Arial" w:cs="Arial"/>
-          <w:color w:val="333333"/>
-        </w:rPr>
-        <w:t>~</w:t>
-      </w:r>
-      <w:r>
-        <w:rPr>
-          <w:rFonts w:ascii="宋体" w:eastAsia="宋体" w:hAnsi="宋体" w:hint="eastAsia"/>
-          <w:color w:val="333333"/>
-        </w:rPr>
-        <w:t>然后我只写出了</w:t>
-      </w:r>
-      <w:r>
-        <w:rPr>
-          <w:rFonts w:ascii="Arial" w:eastAsia="PingFang SC" w:hAnsi="Arial" w:cs="Arial"/>
-          <w:color w:val="333333"/>
-        </w:rPr>
-        <w:t>1</w:t>
-      </w:r>
-      <w:r>
-        <w:rPr>
-          <w:rFonts w:ascii="宋体" w:eastAsia="宋体" w:hAnsi="宋体" w:hint="eastAsia"/>
-          <w:color w:val="333333"/>
-        </w:rPr>
-        <w:t>种实现方法，时间复杂度 </w:t>
-      </w:r>
-      <w:r>
-        <w:rPr>
-          <w:rFonts w:ascii="Arial" w:eastAsia="PingFang SC" w:hAnsi="Arial" w:cs="Arial"/>
-          <w:color w:val="333333"/>
-        </w:rPr>
-        <w:t>O</w:t>
-      </w:r>
-      <w:r>
-        <w:rPr>
-          <w:rFonts w:ascii="宋体" w:eastAsia="宋体" w:hAnsi="宋体" w:hint="eastAsia"/>
-          <w:color w:val="333333"/>
-        </w:rPr>
-        <w:t>（</w:t>
-      </w:r>
-      <w:r>
-        <w:rPr>
-          <w:rFonts w:ascii="Arial" w:eastAsia="PingFang SC" w:hAnsi="Arial" w:cs="Arial"/>
-          <w:color w:val="333333"/>
-        </w:rPr>
-        <w:t>n</w:t>
-      </w:r>
-      <w:r>
-        <w:rPr>
-          <w:rFonts w:ascii="宋体" w:eastAsia="宋体" w:hAnsi="宋体" w:hint="eastAsia"/>
-          <w:color w:val="333333"/>
-        </w:rPr>
-        <w:t>）</w:t>
-      </w:r>
-      <w:r>
-        <w:rPr>
-          <w:rFonts w:ascii="Arial" w:eastAsia="PingFang SC" w:hAnsi="Arial" w:cs="Arial"/>
-          <w:color w:val="333333"/>
-        </w:rPr>
-        <w:t>,</w:t>
-      </w:r>
-      <w:r>
-        <w:rPr>
-          <w:rFonts w:ascii="宋体" w:eastAsia="宋体" w:hAnsi="宋体" w:hint="eastAsia"/>
-          <w:color w:val="333333"/>
-        </w:rPr>
-        <w:t>但是另一种方法没有实现，只写出了伪代码。此时，我基本发慌，大脑一片空白！他还是那种语速，问了几个相关的问题，我答得都不怎么样！</w:t>
-      </w:r>
-      <w:r>
-        <w:rPr>
-          <w:rFonts w:ascii="Arial" w:eastAsia="PingFang SC" w:hAnsi="Arial" w:cs="Arial"/>
-          <w:color w:val="333333"/>
-        </w:rPr>
-        <w:t>~</w:t>
-      </w:r>
-      <w:r>
-        <w:rPr>
-          <w:rFonts w:ascii="宋体" w:eastAsia="宋体" w:hAnsi="宋体" w:hint="eastAsia"/>
-          <w:color w:val="333333"/>
-        </w:rPr>
-        <w:t>期间他不断地便问我，边敲着键盘，应该是写评语。最后，我们又聊了</w:t>
-      </w:r>
-      <w:r>
-        <w:rPr>
-          <w:rFonts w:ascii="Arial" w:eastAsia="PingFang SC" w:hAnsi="Arial" w:cs="Arial"/>
-          <w:color w:val="333333"/>
-        </w:rPr>
-        <w:t>10</w:t>
-      </w:r>
-      <w:r>
-        <w:rPr>
-          <w:rFonts w:ascii="宋体" w:eastAsia="宋体" w:hAnsi="宋体" w:hint="eastAsia"/>
-          <w:color w:val="333333"/>
-        </w:rPr>
-        <w:lastRenderedPageBreak/>
-        <w:t>分钟题外话，大体意思是，</w:t>
-      </w:r>
-      <w:proofErr w:type="gramStart"/>
-      <w:r>
-        <w:rPr>
-          <w:rFonts w:ascii="宋体" w:eastAsia="宋体" w:hAnsi="宋体" w:hint="eastAsia"/>
-          <w:color w:val="333333"/>
-        </w:rPr>
-        <w:t>能够进第六轮</w:t>
-      </w:r>
-      <w:proofErr w:type="gramEnd"/>
-      <w:r>
-        <w:rPr>
-          <w:rFonts w:ascii="宋体" w:eastAsia="宋体" w:hAnsi="宋体" w:hint="eastAsia"/>
-          <w:color w:val="333333"/>
-        </w:rPr>
-        <w:t>的，凤毛麟角！能够通过第六轮的凤毛麟角中的凤毛麟角！他还给我介绍了很多经典的算法的书以及数学的书。最后，我问了一个问题：“我问你们所有的</w:t>
-      </w:r>
-      <w:r>
-        <w:rPr>
-          <w:rFonts w:ascii="PingFang SC" w:eastAsia="PingFang SC" w:hAnsi="PingFang SC" w:hint="eastAsia"/>
-          <w:color w:val="333333"/>
-        </w:rPr>
-        <w:t>developer 和所有的</w:t>
-      </w:r>
-      <w:r>
-        <w:rPr>
-          <w:rFonts w:ascii="Arial" w:eastAsia="PingFang SC" w:hAnsi="Arial" w:cs="Arial"/>
-          <w:color w:val="333333"/>
-        </w:rPr>
-        <w:t>code</w:t>
-      </w:r>
-      <w:r>
-        <w:rPr>
-          <w:rFonts w:ascii="宋体" w:eastAsia="宋体" w:hAnsi="宋体" w:hint="eastAsia"/>
-          <w:color w:val="333333"/>
-        </w:rPr>
-        <w:t>都是精益求精吗？”，他的回答是：“他们的</w:t>
-      </w:r>
-      <w:r>
-        <w:rPr>
-          <w:rFonts w:ascii="PingFang SC" w:eastAsia="PingFang SC" w:hAnsi="PingFang SC" w:hint="eastAsia"/>
-          <w:color w:val="333333"/>
-        </w:rPr>
-        <w:t>developer分两种，online</w:t>
-      </w:r>
-      <w:r>
-        <w:rPr>
-          <w:rFonts w:ascii="宋体" w:eastAsia="宋体" w:hAnsi="宋体" w:hint="eastAsia"/>
-          <w:color w:val="333333"/>
-        </w:rPr>
-        <w:t>和</w:t>
-      </w:r>
-      <w:r>
-        <w:rPr>
-          <w:rFonts w:ascii="Arial" w:eastAsia="PingFang SC" w:hAnsi="Arial" w:cs="Arial"/>
-          <w:color w:val="333333"/>
-        </w:rPr>
-        <w:t>offline</w:t>
-      </w:r>
-      <w:r>
-        <w:rPr>
-          <w:rFonts w:ascii="宋体" w:eastAsia="宋体" w:hAnsi="宋体" w:hint="eastAsia"/>
-          <w:color w:val="333333"/>
-        </w:rPr>
-        <w:t>。大意就是 </w:t>
-      </w:r>
-      <w:r>
-        <w:rPr>
-          <w:rFonts w:ascii="Arial" w:eastAsia="PingFang SC" w:hAnsi="Arial" w:cs="Arial"/>
-          <w:color w:val="333333"/>
-        </w:rPr>
-        <w:t>online</w:t>
-      </w:r>
-      <w:r>
-        <w:rPr>
-          <w:rFonts w:ascii="宋体" w:eastAsia="宋体" w:hAnsi="宋体" w:hint="eastAsia"/>
-          <w:color w:val="333333"/>
-        </w:rPr>
-        <w:t>是给用户使用的，必须精益求精。</w:t>
-      </w:r>
-      <w:r>
-        <w:rPr>
-          <w:rFonts w:ascii="Arial" w:eastAsia="PingFang SC" w:hAnsi="Arial" w:cs="Arial"/>
-          <w:color w:val="333333"/>
-        </w:rPr>
-        <w:t>Offline</w:t>
-      </w:r>
-      <w:r>
-        <w:rPr>
-          <w:rFonts w:ascii="宋体" w:eastAsia="宋体" w:hAnsi="宋体" w:hint="eastAsia"/>
-          <w:color w:val="333333"/>
-        </w:rPr>
-        <w:t>是内部的</w:t>
-      </w:r>
-      <w:r>
-        <w:rPr>
-          <w:rFonts w:ascii="Arial" w:eastAsia="PingFang SC" w:hAnsi="Arial" w:cs="Arial"/>
-          <w:color w:val="333333"/>
-        </w:rPr>
-        <w:t>demo</w:t>
-      </w:r>
-      <w:r>
-        <w:rPr>
-          <w:rFonts w:ascii="宋体" w:eastAsia="宋体" w:hAnsi="宋体" w:hint="eastAsia"/>
-          <w:color w:val="333333"/>
-        </w:rPr>
         <w:t>，稍微差一点，但是这些岗位都是实习生！”。最后愉快的把我送出了微软研究院。</w:t>
       </w:r>
     </w:p>
-    <w:p>
-      <w:pPr>
-        <w:wordWrap w:val="0"/>
-        <w:rPr>
-          <w:rFonts w:ascii="PingFang SC" w:eastAsia="PingFang SC" w:hAnsi="PingFang SC"/>
-        </w:rPr>
-      </w:pPr>
-    </w:p>
-    <w:p/>
-    <w:p/>
     <w:p>
       <w:pPr>
         <w:pStyle w:val="1"/>
@@ -16081,59 +16165,69 @@
         <w:spacing w:before="100" w:beforeAutospacing="1" w:after="100" w:afterAutospacing="1"/>
         <w:rPr>
           <w:rFonts w:eastAsia="Times New Roman"/>
+          <w:b/>
         </w:rPr>
       </w:pPr>
       <w:r>
         <w:rPr>
           <w:rFonts w:ascii="宋体" w:eastAsia="宋体" w:hAnsi="宋体" w:cs="宋体"/>
+          <w:b/>
         </w:rPr>
         <w:t>给出一个字符串（假设长度最长为</w:t>
       </w:r>
       <w:r>
         <w:rPr>
           <w:rFonts w:eastAsia="Times New Roman"/>
+          <w:b/>
         </w:rPr>
         <w:t>1000</w:t>
       </w:r>
       <w:r>
         <w:rPr>
           <w:rFonts w:ascii="MS Mincho" w:eastAsia="MS Mincho" w:hAnsi="MS Mincho" w:cs="MS Mincho"/>
+          <w:b/>
         </w:rPr>
         <w:t>），求出它的最</w:t>
       </w:r>
       <w:r>
         <w:rPr>
           <w:rFonts w:ascii="宋体" w:eastAsia="宋体" w:hAnsi="宋体" w:cs="宋体"/>
+          <w:b/>
         </w:rPr>
         <w:t>长</w:t>
       </w:r>
       <w:r>
         <w:rPr>
           <w:rFonts w:ascii="MS Mincho" w:eastAsia="MS Mincho" w:hAnsi="MS Mincho" w:cs="MS Mincho"/>
+          <w:b/>
         </w:rPr>
         <w:t>回文子串，你可以假定只有一个</w:t>
       </w:r>
       <w:r>
         <w:rPr>
           <w:rFonts w:ascii="宋体" w:eastAsia="宋体" w:hAnsi="宋体" w:cs="宋体"/>
+          <w:b/>
         </w:rPr>
         <w:t>满</w:t>
       </w:r>
       <w:r>
         <w:rPr>
           <w:rFonts w:ascii="MS Mincho" w:eastAsia="MS Mincho" w:hAnsi="MS Mincho" w:cs="MS Mincho"/>
+          <w:b/>
         </w:rPr>
         <w:t>足条件的最</w:t>
       </w:r>
       <w:r>
         <w:rPr>
           <w:rFonts w:ascii="宋体" w:eastAsia="宋体" w:hAnsi="宋体" w:cs="宋体"/>
+          <w:b/>
         </w:rPr>
         <w:t>长</w:t>
       </w:r>
       <w:r>
         <w:rPr>
           <w:rFonts w:ascii="MS Mincho" w:eastAsia="MS Mincho" w:hAnsi="MS Mincho" w:cs="MS Mincho"/>
+          <w:b/>
         </w:rPr>
         <w:t>回文子串。</w:t>
       </w:r>
@@ -16141,79 +16235,34 @@
     <w:p>
       <w:pPr>
         <w:spacing w:before="100" w:beforeAutospacing="1" w:after="100" w:afterAutospacing="1"/>
+        <w:rPr>
+          <w:b/>
+        </w:rPr>
       </w:pPr>
-      <w:proofErr w:type="spellStart"/>
-      <w:r>
-        <w:t>LintCode</w:t>
-      </w:r>
-      <w:proofErr w:type="spellEnd"/>
-      <w:r>
-        <w:t>原题：</w:t>
-      </w:r>
-      <w:r>
-        <w:fldChar w:fldCharType="begin"/>
-      </w:r>
-      <w:r>
-        <w:instrText xml:space="preserve"> HYPERLINK "https://link.zhihu.com/?target=http%3A//www.lintcode.com/problem/longest-palindromic-substring/" \t "_blank" </w:instrText>
-      </w:r>
-      <w:r>
-        <w:fldChar w:fldCharType="separate"/>
-      </w:r>
-      <w:r>
-        <w:rPr>
-          <w:color w:val="0000FF"/>
-          <w:u w:val="single"/>
-        </w:rPr>
-        <w:t>http://www.lintcode.com/problem/longest-palindromic-substring/</w:t>
-      </w:r>
-      <w:r>
-        <w:rPr>
-          <w:color w:val="0000FF"/>
-          <w:u w:val="single"/>
-        </w:rPr>
-        <w:fldChar w:fldCharType="end"/>
-      </w:r>
-      <w:r>
-        <w:t xml:space="preserve"> </w:t>
-      </w:r>
-      <w:r>
-        <w:t>参考答案：</w:t>
-      </w:r>
-      <w:r>
-        <w:fldChar w:fldCharType="begin"/>
-      </w:r>
-      <w:r>
-        <w:instrText xml:space="preserve"> HYPERLINK "https://link.zhihu.com/?target=http%3A//www.jiuzhang.com/solutions/longest-palindromic-substring/" \t "_blank" </w:instrText>
-      </w:r>
-      <w:r>
-        <w:fldChar w:fldCharType="separate"/>
-      </w:r>
-      <w:r>
-        <w:rPr>
-          <w:color w:val="0000FF"/>
-          <w:u w:val="single"/>
-        </w:rPr>
-        <w:t>http://www.jiuzhang.com/solutions/longest-palindromic-substring/</w:t>
-      </w:r>
-      <w:r>
-        <w:rPr>
-          <w:color w:val="0000FF"/>
-          <w:u w:val="single"/>
-        </w:rPr>
-        <w:fldChar w:fldCharType="end"/>
-      </w:r>
-      <w:r>
-        <w:t xml:space="preserve"> follow up: </w:t>
-      </w:r>
-      <w:r>
+      <w:r>
+        <w:rPr>
+          <w:b/>
+        </w:rPr>
+        <w:t xml:space="preserve">follow up: </w:t>
+      </w:r>
+      <w:r>
+        <w:rPr>
+          <w:b/>
+        </w:rPr>
         <w:t>问了类似于找出最长且长度为奇数／偶数的</w:t>
       </w:r>
       <w:proofErr w:type="gramStart"/>
       <w:r>
+        <w:rPr>
+          <w:b/>
+        </w:rPr>
         <w:t>回文子串的</w:t>
       </w:r>
       <w:proofErr w:type="gramEnd"/>
       <w:r>
+        <w:rPr>
+          <w:b/>
+        </w:rPr>
         <w:t>这种问题。</w:t>
       </w:r>
     </w:p>
@@ -16223,7 +16272,6 @@
       </w:pPr>
       <w:proofErr w:type="gramStart"/>
       <w:r>
-        <w:lastRenderedPageBreak/>
         <w:t>电面总体</w:t>
       </w:r>
       <w:proofErr w:type="gramEnd"/>
@@ -16296,126 +16344,71 @@
         <w:spacing w:before="100" w:beforeAutospacing="1" w:after="100" w:afterAutospacing="1"/>
         <w:rPr>
           <w:rFonts w:eastAsia="Times New Roman"/>
+          <w:b/>
         </w:rPr>
       </w:pPr>
       <w:r>
         <w:rPr>
           <w:rFonts w:ascii="MS Mincho" w:eastAsia="MS Mincho" w:hAnsi="MS Mincho" w:cs="MS Mincho"/>
+          <w:b/>
         </w:rPr>
         <w:t>最大正方形。在一个二</w:t>
       </w:r>
       <w:r>
         <w:rPr>
           <w:rFonts w:ascii="宋体" w:eastAsia="宋体" w:hAnsi="宋体" w:cs="宋体"/>
+          <w:b/>
         </w:rPr>
         <w:t>维</w:t>
       </w:r>
       <w:r>
         <w:rPr>
           <w:rFonts w:eastAsia="Times New Roman"/>
+          <w:b/>
         </w:rPr>
         <w:t>01</w:t>
       </w:r>
       <w:r>
         <w:rPr>
           <w:rFonts w:ascii="MS Mincho" w:eastAsia="MS Mincho" w:hAnsi="MS Mincho" w:cs="MS Mincho"/>
+          <w:b/>
         </w:rPr>
         <w:t>矩</w:t>
       </w:r>
       <w:r>
         <w:rPr>
           <w:rFonts w:ascii="宋体" w:eastAsia="宋体" w:hAnsi="宋体" w:cs="宋体"/>
+          <w:b/>
         </w:rPr>
         <w:t>阵</w:t>
       </w:r>
       <w:r>
         <w:rPr>
           <w:rFonts w:ascii="MS Mincho" w:eastAsia="MS Mincho" w:hAnsi="MS Mincho" w:cs="MS Mincho"/>
+          <w:b/>
         </w:rPr>
         <w:t>中找到全</w:t>
       </w:r>
       <w:r>
         <w:rPr>
           <w:rFonts w:ascii="宋体" w:eastAsia="宋体" w:hAnsi="宋体" w:cs="宋体"/>
+          <w:b/>
         </w:rPr>
         <w:t>为</w:t>
       </w:r>
       <w:r>
         <w:rPr>
           <w:rFonts w:eastAsia="Times New Roman"/>
+          <w:b/>
         </w:rPr>
         <w:t>1</w:t>
       </w:r>
       <w:r>
         <w:rPr>
           <w:rFonts w:ascii="MS Mincho" w:eastAsia="MS Mincho" w:hAnsi="MS Mincho" w:cs="MS Mincho"/>
+          <w:b/>
         </w:rPr>
         <w:t>的最大正方形。</w:t>
-      </w:r>
-    </w:p>
-    <w:p>
-      <w:pPr>
-        <w:spacing w:before="100" w:beforeAutospacing="1" w:after="100" w:afterAutospacing="1"/>
-      </w:pPr>
-      <w:proofErr w:type="spellStart"/>
-      <w:r>
-        <w:t>LintCode</w:t>
-      </w:r>
-      <w:proofErr w:type="spellEnd"/>
-      <w:r>
-        <w:t>原题：</w:t>
-      </w:r>
-      <w:r>
-        <w:fldChar w:fldCharType="begin"/>
-      </w:r>
-      <w:r>
-        <w:instrText xml:space="preserve"> HYPERLINK "https://link.zhihu.com/?target=http%3A//www.lintcode.com/problem/maximal-square/" \t "_blank" </w:instrText>
-      </w:r>
-      <w:r>
-        <w:fldChar w:fldCharType="separate"/>
-      </w:r>
-      <w:r>
-        <w:rPr>
-          <w:color w:val="0000FF"/>
-          <w:u w:val="single"/>
-        </w:rPr>
-        <w:t>http://www.lintcode.com/problem/maximal-square/</w:t>
-      </w:r>
-      <w:r>
-        <w:rPr>
-          <w:color w:val="0000FF"/>
-          <w:u w:val="single"/>
-        </w:rPr>
-        <w:fldChar w:fldCharType="end"/>
-      </w:r>
-      <w:r>
-        <w:t xml:space="preserve"> </w:t>
-      </w:r>
-      <w:r>
-        <w:t>参考答案：</w:t>
-      </w:r>
-      <w:r>
-        <w:fldChar w:fldCharType="begin"/>
-      </w:r>
-      <w:r>
-        <w:instrText xml:space="preserve"> HYPERLINK "https://link.zhihu.com/?target=http%3A//www.jiuzhang.com/solutions/maximal-square/" \t "_blank" </w:instrText>
-      </w:r>
-      <w:r>
-        <w:fldChar w:fldCharType="separate"/>
-      </w:r>
-      <w:r>
-        <w:rPr>
-          <w:color w:val="0000FF"/>
-          <w:u w:val="single"/>
-        </w:rPr>
-        <w:t>http://www.jiuzhang.com/solutions/maximal-square/</w:t>
-      </w:r>
-      <w:r>
-        <w:rPr>
-          <w:color w:val="0000FF"/>
-          <w:u w:val="single"/>
-        </w:rPr>
-        <w:fldChar w:fldCharType="end"/>
       </w:r>
     </w:p>
     <w:p>
@@ -16427,65 +16420,76 @@
         <w:spacing w:before="100" w:beforeAutospacing="1" w:after="100" w:afterAutospacing="1"/>
         <w:rPr>
           <w:rFonts w:eastAsia="Times New Roman"/>
+          <w:b/>
         </w:rPr>
       </w:pPr>
       <w:r>
         <w:rPr>
           <w:rFonts w:ascii="MS Mincho" w:eastAsia="MS Mincho" w:hAnsi="MS Mincho" w:cs="MS Mincho"/>
+          <w:b/>
         </w:rPr>
         <w:t>在一个二</w:t>
       </w:r>
       <w:r>
         <w:rPr>
           <w:rFonts w:ascii="宋体" w:eastAsia="宋体" w:hAnsi="宋体" w:cs="宋体"/>
+          <w:b/>
         </w:rPr>
         <w:t>维</w:t>
       </w:r>
       <w:r>
         <w:rPr>
           <w:rFonts w:eastAsia="Times New Roman"/>
+          <w:b/>
         </w:rPr>
         <w:t>01</w:t>
       </w:r>
       <w:r>
         <w:rPr>
           <w:rFonts w:ascii="MS Mincho" w:eastAsia="MS Mincho" w:hAnsi="MS Mincho" w:cs="MS Mincho"/>
+          <w:b/>
         </w:rPr>
         <w:t>矩</w:t>
       </w:r>
       <w:r>
         <w:rPr>
           <w:rFonts w:ascii="宋体" w:eastAsia="宋体" w:hAnsi="宋体" w:cs="宋体"/>
+          <w:b/>
         </w:rPr>
         <w:t>阵</w:t>
       </w:r>
       <w:r>
         <w:rPr>
           <w:rFonts w:ascii="MS Mincho" w:eastAsia="MS Mincho" w:hAnsi="MS Mincho" w:cs="MS Mincho"/>
+          <w:b/>
         </w:rPr>
         <w:t>中找出</w:t>
       </w:r>
       <w:r>
         <w:rPr>
           <w:rFonts w:eastAsia="Times New Roman"/>
+          <w:b/>
         </w:rPr>
         <w:t>1</w:t>
       </w:r>
       <w:r>
         <w:rPr>
           <w:rFonts w:ascii="MS Mincho" w:eastAsia="MS Mincho" w:hAnsi="MS Mincho" w:cs="MS Mincho"/>
+          <w:b/>
         </w:rPr>
         <w:t>最多且</w:t>
       </w:r>
       <w:r>
         <w:rPr>
           <w:rFonts w:ascii="宋体" w:eastAsia="宋体" w:hAnsi="宋体" w:cs="宋体"/>
+          <w:b/>
         </w:rPr>
         <w:t>连续</w:t>
       </w:r>
       <w:r>
         <w:rPr>
           <w:rFonts w:ascii="MS Mincho" w:eastAsia="MS Mincho" w:hAnsi="MS Mincho" w:cs="MS Mincho"/>
+          <w:b/>
         </w:rPr>
         <w:t>的一行。</w:t>
       </w:r>
@@ -16495,6 +16499,7 @@
         <w:spacing w:before="100" w:beforeAutospacing="1" w:after="100" w:afterAutospacing="1"/>
       </w:pPr>
       <w:r>
+        <w:lastRenderedPageBreak/>
         <w:t>第三轮</w:t>
       </w:r>
       <w:r>
@@ -16530,11 +16535,13 @@
         <w:spacing w:before="100" w:beforeAutospacing="1" w:after="100" w:afterAutospacing="1"/>
         <w:rPr>
           <w:rFonts w:eastAsia="Times New Roman"/>
+          <w:b/>
         </w:rPr>
       </w:pPr>
       <w:r>
         <w:rPr>
           <w:rFonts w:ascii="宋体" w:eastAsia="宋体" w:hAnsi="宋体" w:cs="宋体"/>
+          <w:b/>
         </w:rPr>
         <w:t>设计题，设计</w:t>
       </w:r>
@@ -16542,6 +16549,7 @@
       <w:r>
         <w:rPr>
           <w:rFonts w:eastAsia="Times New Roman"/>
+          <w:b/>
         </w:rPr>
         <w:t>BitSet</w:t>
       </w:r>
@@ -16549,6 +16557,7 @@
       <w:r>
         <w:rPr>
           <w:rFonts w:eastAsia="Times New Roman"/>
+          <w:b/>
         </w:rPr>
         <w:t xml:space="preserve"> API</w:t>
       </w:r>
@@ -16581,12 +16590,14 @@
         <w:spacing w:before="100" w:beforeAutospacing="1" w:after="100" w:afterAutospacing="1"/>
         <w:rPr>
           <w:rFonts w:eastAsia="Times New Roman"/>
+          <w:b/>
         </w:rPr>
       </w:pPr>
       <w:proofErr w:type="gramStart"/>
       <w:r>
         <w:rPr>
           <w:rFonts w:ascii="宋体" w:eastAsia="宋体" w:hAnsi="宋体" w:cs="宋体"/>
+          <w:b/>
         </w:rPr>
         <w:t>验证二叉查找</w:t>
       </w:r>
@@ -16594,6 +16605,7 @@
       <w:r>
         <w:rPr>
           <w:rFonts w:ascii="宋体" w:eastAsia="宋体" w:hAnsi="宋体" w:cs="宋体"/>
+          <w:b/>
         </w:rPr>
         <w:t>树。给定一个二叉树，判断它是否是合法</w:t>
       </w:r>
@@ -16601,6 +16613,7 @@
       <w:r>
         <w:rPr>
           <w:rFonts w:ascii="宋体" w:eastAsia="宋体" w:hAnsi="宋体" w:cs="宋体"/>
+          <w:b/>
         </w:rPr>
         <w:t>的二叉查找</w:t>
       </w:r>
@@ -16608,99 +16621,23 @@
       <w:r>
         <w:rPr>
           <w:rFonts w:ascii="宋体" w:eastAsia="宋体" w:hAnsi="宋体" w:cs="宋体"/>
+          <w:b/>
         </w:rPr>
         <w:t>树</w:t>
       </w:r>
       <w:r>
         <w:rPr>
           <w:rFonts w:eastAsia="Times New Roman"/>
+          <w:b/>
         </w:rPr>
         <w:t>(BST)</w:t>
       </w:r>
       <w:r>
         <w:rPr>
           <w:rFonts w:ascii="MS Mincho" w:eastAsia="MS Mincho" w:hAnsi="MS Mincho" w:cs="MS Mincho"/>
+          <w:b/>
         </w:rPr>
         <w:t>。</w:t>
-      </w:r>
-      <w:r>
-        <w:rPr>
-          <w:rFonts w:eastAsia="Times New Roman"/>
-        </w:rPr>
-        <w:t xml:space="preserve"> </w:t>
-      </w:r>
-      <w:proofErr w:type="spellStart"/>
-      <w:r>
-        <w:rPr>
-          <w:rFonts w:eastAsia="Times New Roman"/>
-        </w:rPr>
-        <w:t>LintCode</w:t>
-      </w:r>
-      <w:proofErr w:type="spellEnd"/>
-      <w:r>
-        <w:rPr>
-          <w:rFonts w:ascii="MS Mincho" w:eastAsia="MS Mincho" w:hAnsi="MS Mincho" w:cs="MS Mincho"/>
-        </w:rPr>
-        <w:t>原</w:t>
-      </w:r>
-      <w:r>
-        <w:rPr>
-          <w:rFonts w:ascii="宋体" w:eastAsia="宋体" w:hAnsi="宋体" w:cs="宋体"/>
-        </w:rPr>
-        <w:t>题</w:t>
-      </w:r>
-      <w:r>
-        <w:rPr>
-          <w:rFonts w:ascii="MS Mincho" w:eastAsia="MS Mincho" w:hAnsi="MS Mincho" w:cs="MS Mincho"/>
-        </w:rPr>
-        <w:t>：</w:t>
-      </w:r>
-      <w:hyperlink r:id="rId12" w:tgtFrame="_blank" w:history="1">
-        <w:r>
-          <w:rPr>
-            <w:rFonts w:eastAsia="Times New Roman"/>
-            <w:color w:val="0000FF"/>
-            <w:u w:val="single"/>
-          </w:rPr>
-          <w:t>http://www.lintcode.com/problem/validate-binary-search-tree/</w:t>
-        </w:r>
-      </w:hyperlink>
-      <w:r>
-        <w:rPr>
-          <w:rFonts w:eastAsia="Times New Roman"/>
-        </w:rPr>
-        <w:t xml:space="preserve"> </w:t>
-      </w:r>
-      <w:r>
-        <w:rPr>
-          <w:rFonts w:ascii="MS Mincho" w:eastAsia="MS Mincho" w:hAnsi="MS Mincho" w:cs="MS Mincho"/>
-        </w:rPr>
-        <w:t>参考答案：</w:t>
-      </w:r>
-      <w:r>
-        <w:fldChar w:fldCharType="begin"/>
-      </w:r>
-      <w:r>
-        <w:instrText xml:space="preserve"> HYPERLINK "https://link.zhihu.com/?target=http%3A//www.jiuzhang.com/solutions/validate-binary-search-tree/" \t "_blank" </w:instrText>
-      </w:r>
-      <w:r>
-        <w:fldChar w:fldCharType="separate"/>
-      </w:r>
-      <w:r>
-        <w:rPr>
-          <w:rFonts w:eastAsia="Times New Roman"/>
-          <w:color w:val="0000FF"/>
-          <w:u w:val="single"/>
-        </w:rPr>
-        <w:t>http://www.jiuzhang.com/solutions/validate-binary-search-tree/</w:t>
-      </w:r>
-      <w:r>
-        <w:rPr>
-          <w:rFonts w:eastAsia="Times New Roman"/>
-          <w:color w:val="0000FF"/>
-          <w:u w:val="single"/>
-        </w:rPr>
-        <w:fldChar w:fldCharType="end"/>
       </w:r>
     </w:p>
     <w:p>
@@ -16737,7 +16674,6 @@
         <w:rPr>
           <w:rFonts w:ascii="MS Mincho" w:eastAsia="MS Mincho" w:hAnsi="MS Mincho" w:cs="MS Mincho"/>
         </w:rPr>
-        <w:lastRenderedPageBreak/>
         <w:t>合并两个排序</w:t>
       </w:r>
       <w:r>
@@ -16820,7 +16756,7 @@
         </w:rPr>
         <w:t>：</w:t>
       </w:r>
-      <w:hyperlink r:id="rId13" w:tgtFrame="_blank" w:history="1">
+      <w:hyperlink r:id="rId12" w:tgtFrame="_blank" w:history="1">
         <w:r>
           <w:rPr>
             <w:rFonts w:eastAsia="Times New Roman"/>
@@ -16896,19 +16832,34 @@
     <w:p>
       <w:pPr>
         <w:spacing w:before="100" w:beforeAutospacing="1" w:after="100" w:afterAutospacing="1"/>
+        <w:rPr>
+          <w:b/>
+        </w:rPr>
       </w:pPr>
       <w:r>
+        <w:rPr>
+          <w:b/>
+        </w:rPr>
         <w:t>1.</w:t>
       </w:r>
       <w:r>
+        <w:rPr>
+          <w:b/>
+        </w:rPr>
         <w:t>对十亿个</w:t>
       </w:r>
       <w:proofErr w:type="gramStart"/>
       <w:r>
+        <w:rPr>
+          <w:b/>
+        </w:rPr>
         <w:t>整型数</w:t>
       </w:r>
       <w:proofErr w:type="gramEnd"/>
       <w:r>
+        <w:rPr>
+          <w:b/>
+        </w:rPr>
         <w:t>排序，并尽可能使用最小的存储量</w:t>
       </w:r>
     </w:p>
@@ -16942,33 +16893,39 @@
           <w:rFonts w:eastAsia="Times New Roman"/>
         </w:rPr>
       </w:pPr>
-      <w:r>
-        <w:rPr>
-          <w:rFonts w:ascii="MS Mincho" w:eastAsia="MS Mincho" w:hAnsi="MS Mincho" w:cs="MS Mincho"/>
+      <w:bookmarkStart w:id="0" w:name="_GoBack"/>
+      <w:r>
+        <w:rPr>
+          <w:rFonts w:ascii="MS Mincho" w:eastAsia="MS Mincho" w:hAnsi="MS Mincho" w:cs="MS Mincho"/>
+          <w:b/>
         </w:rPr>
         <w:t>数据流中位数。数字是不断</w:t>
       </w:r>
       <w:r>
         <w:rPr>
           <w:rFonts w:ascii="宋体" w:eastAsia="宋体" w:hAnsi="宋体" w:cs="宋体"/>
+          <w:b/>
         </w:rPr>
         <w:t>进</w:t>
       </w:r>
       <w:r>
         <w:rPr>
           <w:rFonts w:ascii="MS Mincho" w:eastAsia="MS Mincho" w:hAnsi="MS Mincho" w:cs="MS Mincho"/>
+          <w:b/>
         </w:rPr>
         <w:t>入数</w:t>
       </w:r>
       <w:r>
         <w:rPr>
           <w:rFonts w:ascii="宋体" w:eastAsia="宋体" w:hAnsi="宋体" w:cs="宋体"/>
+          <w:b/>
         </w:rPr>
         <w:t>组</w:t>
       </w:r>
       <w:r>
         <w:rPr>
           <w:rFonts w:ascii="MS Mincho" w:eastAsia="MS Mincho" w:hAnsi="MS Mincho" w:cs="MS Mincho"/>
+          <w:b/>
         </w:rPr>
         <w:t>的，在每次添加一个新的</w:t>
       </w:r>
@@ -16976,18 +16933,21 @@
       <w:r>
         <w:rPr>
           <w:rFonts w:ascii="MS Mincho" w:eastAsia="MS Mincho" w:hAnsi="MS Mincho" w:cs="MS Mincho"/>
+          <w:b/>
         </w:rPr>
         <w:t>数</w:t>
       </w:r>
       <w:r>
         <w:rPr>
           <w:rFonts w:ascii="宋体" w:eastAsia="宋体" w:hAnsi="宋体" w:cs="宋体"/>
+          <w:b/>
         </w:rPr>
         <w:t>进</w:t>
       </w:r>
       <w:r>
         <w:rPr>
           <w:rFonts w:ascii="MS Mincho" w:eastAsia="MS Mincho" w:hAnsi="MS Mincho" w:cs="MS Mincho"/>
+          <w:b/>
         </w:rPr>
         <w:t>入</w:t>
       </w:r>
@@ -16995,9 +16955,11 @@
       <w:r>
         <w:rPr>
           <w:rFonts w:ascii="MS Mincho" w:eastAsia="MS Mincho" w:hAnsi="MS Mincho" w:cs="MS Mincho"/>
+          <w:b/>
         </w:rPr>
         <w:t>数</w:t>
       </w:r>
+      <w:bookmarkEnd w:id="0"/>
       <w:r>
         <w:rPr>
           <w:rFonts w:ascii="宋体" w:eastAsia="宋体" w:hAnsi="宋体" w:cs="宋体"/>
@@ -17066,7 +17028,7 @@
         </w:rPr>
         <w:t>：</w:t>
       </w:r>
-      <w:hyperlink r:id="rId14" w:tgtFrame="_blank" w:history="1">
+      <w:hyperlink r:id="rId13" w:tgtFrame="_blank" w:history="1">
         <w:r>
           <w:rPr>
             <w:rFonts w:eastAsia="Times New Roman"/>
@@ -17290,7 +17252,6 @@
           <w:rFonts w:ascii="Arial" w:hAnsi="Arial" w:cs="Arial"/>
           <w:color w:val="333333"/>
         </w:rPr>
-        <w:lastRenderedPageBreak/>
         <w:t>211</w:t>
       </w:r>
       <w:r>
@@ -17680,6 +17641,7 @@
           <w:rFonts w:ascii="Arial" w:hAnsi="Arial" w:cs="Arial"/>
           <w:color w:val="333333"/>
         </w:rPr>
+        <w:lastRenderedPageBreak/>
         <w:t>面试时要注意的是：</w:t>
       </w:r>
       <w:r>
@@ -17755,7 +17717,345 @@
         <w:t>遇到难题可以与面试官探讨（这个可以缓解紧张），尽可能先给出可行的方案（可以不是最优的方案）。</w:t>
       </w:r>
     </w:p>
-    <w:p/>
+    <w:p>
+      <w:pPr>
+        <w:rPr>
+          <w:rFonts w:hint="eastAsia"/>
+        </w:rPr>
+      </w:pPr>
+    </w:p>
+    <w:p>
+      <w:pPr>
+        <w:pStyle w:val="1"/>
+      </w:pPr>
+      <w:r>
+        <w:t>总结</w:t>
+      </w:r>
+    </w:p>
+    <w:p>
+      <w:pPr>
+        <w:rPr>
+          <w:rFonts w:ascii="宋体" w:eastAsia="宋体" w:hAnsi="宋体"/>
+          <w:sz w:val="21"/>
+          <w:szCs w:val="21"/>
+        </w:rPr>
+      </w:pPr>
+      <w:r>
+        <w:rPr>
+          <w:rFonts w:ascii="宋体" w:eastAsia="宋体" w:hAnsi="宋体"/>
+          <w:sz w:val="21"/>
+          <w:szCs w:val="21"/>
+        </w:rPr>
+        <w:t>概率：</w:t>
+      </w:r>
+    </w:p>
+    <w:p>
+      <w:pPr>
+        <w:rPr>
+          <w:rFonts w:ascii="宋体" w:eastAsia="宋体" w:hAnsi="宋体"/>
+          <w:sz w:val="21"/>
+          <w:szCs w:val="21"/>
+        </w:rPr>
+      </w:pPr>
+      <w:r>
+        <w:rPr>
+          <w:rFonts w:ascii="宋体" w:eastAsia="宋体" w:hAnsi="宋体" w:hint="eastAsia"/>
+          <w:sz w:val="21"/>
+          <w:szCs w:val="21"/>
+        </w:rPr>
+        <w:t>利用rand7()构造rand10()</w:t>
+      </w:r>
+    </w:p>
+    <w:p>
+      <w:pPr>
+        <w:rPr>
+          <w:rFonts w:ascii="宋体" w:eastAsia="宋体" w:hAnsi="宋体"/>
+          <w:sz w:val="21"/>
+          <w:szCs w:val="21"/>
+        </w:rPr>
+      </w:pPr>
+      <w:r>
+        <w:rPr>
+          <w:rFonts w:ascii="宋体" w:eastAsia="宋体" w:hAnsi="宋体"/>
+          <w:sz w:val="21"/>
+          <w:szCs w:val="21"/>
+        </w:rPr>
+        <w:t>要保证rand10()均匀生成1~10的随机数，可以构造一个0~10n的随机数区间，这样通过rand10n()%10+1就是所求。</w:t>
+      </w:r>
+    </w:p>
+    <w:p>
+      <w:pPr>
+        <w:rPr>
+          <w:rFonts w:ascii="宋体" w:eastAsia="宋体" w:hAnsi="宋体"/>
+          <w:sz w:val="21"/>
+          <w:szCs w:val="21"/>
+        </w:rPr>
+      </w:pPr>
+      <w:r>
+        <w:rPr>
+          <w:rFonts w:ascii="宋体" w:eastAsia="宋体" w:hAnsi="宋体"/>
+          <w:sz w:val="21"/>
+          <w:szCs w:val="21"/>
+        </w:rPr>
+        <w:t>现在目标转移到生成rand10n()。如果不能生成正好rand10n()，可以通过生成rand10n+m()通过舍弃多余的m来获得rand10n()。</w:t>
+      </w:r>
+    </w:p>
+    <w:p>
+      <w:pPr>
+        <w:rPr>
+          <w:rFonts w:ascii="宋体" w:eastAsia="宋体" w:hAnsi="宋体"/>
+          <w:sz w:val="21"/>
+          <w:szCs w:val="21"/>
+        </w:rPr>
+      </w:pPr>
+      <w:r>
+        <w:rPr>
+          <w:rFonts w:ascii="宋体" w:eastAsia="宋体" w:hAnsi="宋体"/>
+          <w:sz w:val="21"/>
+          <w:szCs w:val="21"/>
+        </w:rPr>
+        <w:t>现在目标转移到生成rand10n+m()。</w:t>
+      </w:r>
+    </w:p>
+    <w:p>
+      <w:pPr>
+        <w:rPr>
+          <w:rFonts w:ascii="宋体" w:eastAsia="宋体" w:hAnsi="宋体"/>
+          <w:sz w:val="21"/>
+          <w:szCs w:val="21"/>
+        </w:rPr>
+      </w:pPr>
+      <w:r>
+        <w:rPr>
+          <w:rFonts w:ascii="宋体" w:eastAsia="宋体" w:hAnsi="宋体"/>
+          <w:sz w:val="21"/>
+          <w:szCs w:val="21"/>
+        </w:rPr>
+        <w:t>一个可行的方法</w:t>
+      </w:r>
+    </w:p>
+    <w:tbl>
+      <w:tblPr>
+        <w:tblW w:w="18000" w:type="dxa"/>
+        <w:tblBorders>
+          <w:top w:val="single" w:sz="6" w:space="0" w:color="C0C0C0"/>
+          <w:left w:val="single" w:sz="6" w:space="0" w:color="C0C0C0"/>
+          <w:bottom w:val="single" w:sz="6" w:space="0" w:color="C0C0C0"/>
+          <w:right w:val="single" w:sz="6" w:space="0" w:color="C0C0C0"/>
+        </w:tblBorders>
+        <w:tblCellMar>
+          <w:left w:w="0" w:type="dxa"/>
+          <w:right w:w="0" w:type="dxa"/>
+        </w:tblCellMar>
+        <w:tblLook w:val="04A0" w:firstRow="1" w:lastRow="0" w:firstColumn="1" w:lastColumn="0" w:noHBand="0" w:noVBand="1"/>
+      </w:tblPr>
+      <w:tblGrid>
+        <w:gridCol w:w="240"/>
+        <w:gridCol w:w="17760"/>
+      </w:tblGrid>
+      <w:tr>
+        <w:tc>
+          <w:tcPr>
+            <w:tcW w:w="0" w:type="auto"/>
+            <w:tcBorders>
+              <w:top w:val="single" w:sz="6" w:space="0" w:color="C0C0C0"/>
+              <w:left w:val="single" w:sz="6" w:space="0" w:color="C0C0C0"/>
+              <w:bottom w:val="single" w:sz="6" w:space="0" w:color="C0C0C0"/>
+              <w:right w:val="single" w:sz="6" w:space="0" w:color="C0C0C0"/>
+            </w:tcBorders>
+            <w:tcMar>
+              <w:top w:w="45" w:type="dxa"/>
+              <w:left w:w="45" w:type="dxa"/>
+              <w:bottom w:w="45" w:type="dxa"/>
+              <w:right w:w="45" w:type="dxa"/>
+            </w:tcMar>
+            <w:vAlign w:val="center"/>
+            <w:hideMark/>
+          </w:tcPr>
+          <w:p>
+            <w:pPr>
+              <w:rPr>
+                <w:rFonts w:ascii="宋体" w:eastAsia="宋体" w:hAnsi="宋体"/>
+                <w:sz w:val="21"/>
+                <w:szCs w:val="21"/>
+              </w:rPr>
+            </w:pPr>
+            <w:r>
+              <w:rPr>
+                <w:rFonts w:ascii="宋体" w:eastAsia="宋体" w:hAnsi="宋体"/>
+                <w:sz w:val="21"/>
+                <w:szCs w:val="21"/>
+              </w:rPr>
+              <w:t>1</w:t>
+            </w:r>
+          </w:p>
+          <w:p>
+            <w:pPr>
+              <w:rPr>
+                <w:rFonts w:ascii="宋体" w:eastAsia="宋体" w:hAnsi="宋体"/>
+                <w:sz w:val="21"/>
+                <w:szCs w:val="21"/>
+              </w:rPr>
+            </w:pPr>
+            <w:r>
+              <w:rPr>
+                <w:rFonts w:ascii="宋体" w:eastAsia="宋体" w:hAnsi="宋体"/>
+                <w:sz w:val="21"/>
+                <w:szCs w:val="21"/>
+              </w:rPr>
+              <w:t>2</w:t>
+            </w:r>
+          </w:p>
+          <w:p>
+            <w:pPr>
+              <w:rPr>
+                <w:rFonts w:ascii="宋体" w:eastAsia="宋体" w:hAnsi="宋体"/>
+                <w:sz w:val="21"/>
+                <w:szCs w:val="21"/>
+              </w:rPr>
+            </w:pPr>
+            <w:r>
+              <w:rPr>
+                <w:rFonts w:ascii="宋体" w:eastAsia="宋体" w:hAnsi="宋体"/>
+                <w:sz w:val="21"/>
+                <w:szCs w:val="21"/>
+              </w:rPr>
+              <w:t>3</w:t>
+            </w:r>
+          </w:p>
+          <w:p>
+            <w:pPr>
+              <w:rPr>
+                <w:rFonts w:ascii="宋体" w:eastAsia="宋体" w:hAnsi="宋体"/>
+                <w:sz w:val="21"/>
+                <w:szCs w:val="21"/>
+              </w:rPr>
+            </w:pPr>
+            <w:r>
+              <w:rPr>
+                <w:rFonts w:ascii="宋体" w:eastAsia="宋体" w:hAnsi="宋体"/>
+                <w:sz w:val="21"/>
+                <w:szCs w:val="21"/>
+              </w:rPr>
+              <w:t>4</w:t>
+            </w:r>
+          </w:p>
+        </w:tc>
+        <w:tc>
+          <w:tcPr>
+            <w:tcW w:w="0" w:type="auto"/>
+            <w:tcBorders>
+              <w:top w:val="single" w:sz="6" w:space="0" w:color="C0C0C0"/>
+              <w:left w:val="single" w:sz="6" w:space="0" w:color="C0C0C0"/>
+              <w:bottom w:val="single" w:sz="6" w:space="0" w:color="C0C0C0"/>
+              <w:right w:val="single" w:sz="6" w:space="0" w:color="C0C0C0"/>
+            </w:tcBorders>
+            <w:tcMar>
+              <w:top w:w="45" w:type="dxa"/>
+              <w:left w:w="45" w:type="dxa"/>
+              <w:bottom w:w="45" w:type="dxa"/>
+              <w:right w:w="45" w:type="dxa"/>
+            </w:tcMar>
+            <w:vAlign w:val="center"/>
+            <w:hideMark/>
+          </w:tcPr>
+          <w:p>
+            <w:pPr>
+              <w:rPr>
+                <w:rFonts w:ascii="宋体" w:eastAsia="宋体" w:hAnsi="宋体"/>
+                <w:sz w:val="21"/>
+                <w:szCs w:val="21"/>
+              </w:rPr>
+            </w:pPr>
+            <w:r>
+              <w:rPr>
+                <w:rFonts w:ascii="宋体" w:eastAsia="宋体" w:hAnsi="宋体"/>
+                <w:sz w:val="21"/>
+                <w:szCs w:val="21"/>
+              </w:rPr>
+              <w:t>rand7()               得到随机数{1，2，3，4，5，6，7}</w:t>
+            </w:r>
+          </w:p>
+          <w:p>
+            <w:pPr>
+              <w:rPr>
+                <w:rFonts w:ascii="宋体" w:eastAsia="宋体" w:hAnsi="宋体"/>
+                <w:sz w:val="21"/>
+                <w:szCs w:val="21"/>
+              </w:rPr>
+            </w:pPr>
+            <w:r>
+              <w:rPr>
+                <w:rFonts w:ascii="宋体" w:eastAsia="宋体" w:hAnsi="宋体"/>
+                <w:sz w:val="21"/>
+                <w:szCs w:val="21"/>
+              </w:rPr>
+              <w:t>rand7()-1             得到随机数{0，1，2，3，4，5，6}           -------集合A</w:t>
+            </w:r>
+          </w:p>
+          <w:p>
+            <w:pPr>
+              <w:rPr>
+                <w:rFonts w:ascii="宋体" w:eastAsia="宋体" w:hAnsi="宋体"/>
+                <w:sz w:val="21"/>
+                <w:szCs w:val="21"/>
+              </w:rPr>
+            </w:pPr>
+            <w:r>
+              <w:rPr>
+                <w:rFonts w:ascii="宋体" w:eastAsia="宋体" w:hAnsi="宋体"/>
+                <w:sz w:val="21"/>
+                <w:szCs w:val="21"/>
+              </w:rPr>
+              <w:t>(rand7()-1)*7         得到随机数{0，7，14，21，28，35，42}      -------集合B                       </w:t>
+            </w:r>
+          </w:p>
+          <w:p>
+            <w:pPr>
+              <w:rPr>
+                <w:rFonts w:ascii="宋体" w:eastAsia="宋体" w:hAnsi="宋体"/>
+                <w:sz w:val="21"/>
+                <w:szCs w:val="21"/>
+              </w:rPr>
+            </w:pPr>
+            <w:r>
+              <w:rPr>
+                <w:rFonts w:ascii="宋体" w:eastAsia="宋体" w:hAnsi="宋体"/>
+                <w:sz w:val="21"/>
+                <w:szCs w:val="21"/>
+              </w:rPr>
+              <w:t>(rand7()-1)*7+rand7() 得到随机数{0，7，14，21，28，35，42}+{1，2，3，4，5，6，7}</w:t>
+            </w:r>
+          </w:p>
+        </w:tc>
+      </w:tr>
+    </w:tbl>
+    <w:p>
+      <w:pPr>
+        <w:rPr>
+          <w:rFonts w:ascii="宋体" w:eastAsia="宋体" w:hAnsi="宋体"/>
+          <w:sz w:val="21"/>
+          <w:szCs w:val="21"/>
+        </w:rPr>
+      </w:pPr>
+      <w:r>
+        <w:rPr>
+          <w:rFonts w:ascii="宋体" w:eastAsia="宋体" w:hAnsi="宋体"/>
+          <w:sz w:val="21"/>
+          <w:szCs w:val="21"/>
+        </w:rPr>
+        <w:t>由于A和B中元素可以看成是独立事件，根据独立事件的概率公式P(AB)=P(A)P(B)，得到每个组合的概率是1/7*1/7=1/49，生成概率集合为1~49。</w:t>
+      </w:r>
+    </w:p>
+    <w:p>
+      <w:pPr>
+        <w:rPr>
+          <w:rFonts w:ascii="宋体" w:eastAsia="宋体" w:hAnsi="宋体" w:hint="eastAsia"/>
+          <w:sz w:val="21"/>
+          <w:szCs w:val="21"/>
+        </w:rPr>
+      </w:pPr>
+    </w:p>
     <w:sectPr>
       <w:pgSz w:w="11900" w:h="16840"/>
       <w:pgMar w:top="1440" w:right="1800" w:bottom="1440" w:left="1800" w:header="851" w:footer="992" w:gutter="0"/>
@@ -19217,7 +19517,6 @@
   <w:style w:type="character" w:default="1" w:styleId="a0">
     <w:name w:val="Default Paragraph Font"/>
     <w:uiPriority w:val="1"/>
-    <w:semiHidden/>
     <w:unhideWhenUsed/>
   </w:style>
   <w:style w:type="table" w:default="1" w:styleId="a1">

--- a/doc/microsoft.docx
+++ b/doc/microsoft.docx
@@ -1,6 +1,6 @@
 
 <file path=word/document.xml><?xml version="1.0" encoding="utf-8"?>
-<w:document xmlns:wpc="http://schemas.microsoft.com/office/word/2010/wordprocessingCanvas" xmlns:mc="http://schemas.openxmlformats.org/markup-compatibility/2006" xmlns:o="urn:schemas-microsoft-com:office:office" xmlns:r="http://schemas.openxmlformats.org/officeDocument/2006/relationships" xmlns:m="http://schemas.openxmlformats.org/officeDocument/2006/math" xmlns:v="urn:schemas-microsoft-com:vml" xmlns:wp14="http://schemas.microsoft.com/office/word/2010/wordprocessingDrawing" xmlns:wp="http://schemas.openxmlformats.org/drawingml/2006/wordprocessingDrawing" xmlns:w10="urn:schemas-microsoft-com:office:word" xmlns:w="http://schemas.openxmlformats.org/wordprocessingml/2006/main" xmlns:w14="http://schemas.microsoft.com/office/word/2010/wordml" xmlns:w15="http://schemas.microsoft.com/office/word/2012/wordml" xmlns:wpg="http://schemas.microsoft.com/office/word/2010/wordprocessingGroup" xmlns:wpi="http://schemas.microsoft.com/office/word/2010/wordprocessingInk" xmlns:wne="http://schemas.microsoft.com/office/word/2006/wordml" xmlns:wps="http://schemas.microsoft.com/office/word/2010/wordprocessingShape" mc:Ignorable="w14 w15 wp14">
+<w:document xmlns:wpc="http://schemas.microsoft.com/office/word/2010/wordprocessingCanvas" xmlns:mo="http://schemas.microsoft.com/office/mac/office/2008/main" xmlns:mc="http://schemas.openxmlformats.org/markup-compatibility/2006" xmlns:mv="urn:schemas-microsoft-com:mac:vml" xmlns:o="urn:schemas-microsoft-com:office:office" xmlns:r="http://schemas.openxmlformats.org/officeDocument/2006/relationships" xmlns:m="http://schemas.openxmlformats.org/officeDocument/2006/math" xmlns:v="urn:schemas-microsoft-com:vml" xmlns:wp14="http://schemas.microsoft.com/office/word/2010/wordprocessingDrawing" xmlns:wp="http://schemas.openxmlformats.org/drawingml/2006/wordprocessingDrawing" xmlns:w10="urn:schemas-microsoft-com:office:word" xmlns:w="http://schemas.openxmlformats.org/wordprocessingml/2006/main" xmlns:w14="http://schemas.microsoft.com/office/word/2010/wordml" xmlns:w15="http://schemas.microsoft.com/office/word/2012/wordml" xmlns:wpg="http://schemas.microsoft.com/office/word/2010/wordprocessingGroup" xmlns:wpi="http://schemas.microsoft.com/office/word/2010/wordprocessingInk" xmlns:wne="http://schemas.microsoft.com/office/word/2006/wordml" xmlns:wps="http://schemas.microsoft.com/office/word/2010/wordprocessingShape" mc:Ignorable="w14 w15 wp14">
   <w:body>
     <w:p>
       <w:r>
@@ -84,16 +84,8 @@
         <w:rPr>
           <w:rFonts w:ascii="MS Mincho" w:eastAsia="MS Mincho" w:hAnsi="MS Mincho" w:cs="MS Mincho"/>
         </w:rPr>
-        <w:t>来源：</w:t>
-      </w:r>
-      <w:proofErr w:type="gramStart"/>
-      <w:r>
-        <w:rPr>
-          <w:rFonts w:ascii="MS Mincho" w:eastAsia="MS Mincho" w:hAnsi="MS Mincho" w:cs="MS Mincho"/>
-        </w:rPr>
-        <w:t>牛客网</w:t>
-      </w:r>
-      <w:proofErr w:type="gramEnd"/>
+        <w:t>来源：牛客网</w:t>
+      </w:r>
     </w:p>
     <w:p>
       <w:pPr>
@@ -340,21 +332,12 @@
           <w:vanish/>
         </w:rPr>
       </w:pPr>
-      <w:proofErr w:type="spellStart"/>
       <w:r>
         <w:rPr>
           <w:rFonts w:eastAsia="Times New Roman"/>
           <w:vanish/>
         </w:rPr>
-        <w:t>我的微软现场面试经历</w:t>
-      </w:r>
-      <w:proofErr w:type="spellEnd"/>
-      <w:r>
-        <w:rPr>
-          <w:rFonts w:eastAsia="Times New Roman"/>
-          <w:vanish/>
-        </w:rPr>
-        <w:t xml:space="preserve"> </w:t>
+        <w:t xml:space="preserve">我的微软现场面试经历 </w:t>
       </w:r>
       <w:r>
         <w:rPr>
@@ -493,21 +476,7 @@
         <w:rPr>
           <w:rFonts w:ascii="MS Mincho" w:eastAsia="MS Mincho" w:hAnsi="MS Mincho" w:cs="MS Mincho"/>
         </w:rPr>
-        <w:t>，看起来</w:t>
-      </w:r>
-      <w:proofErr w:type="gramStart"/>
-      <w:r>
-        <w:rPr>
-          <w:rFonts w:ascii="MS Mincho" w:eastAsia="MS Mincho" w:hAnsi="MS Mincho" w:cs="MS Mincho"/>
-        </w:rPr>
-        <w:t>挺</w:t>
-      </w:r>
-      <w:proofErr w:type="gramEnd"/>
-      <w:r>
-        <w:rPr>
-          <w:rFonts w:ascii="MS Mincho" w:eastAsia="MS Mincho" w:hAnsi="MS Mincho" w:cs="MS Mincho"/>
-        </w:rPr>
-        <w:t>精神的小</w:t>
+        <w:t>，看起来挺精神的小</w:t>
       </w:r>
       <w:r>
         <w:rPr>
@@ -1081,7 +1050,6 @@
               <w:rPr>
                 <w:rFonts w:eastAsia="Times New Roman"/>
               </w:rPr>
-              <w:lastRenderedPageBreak/>
               <w:t xml:space="preserve">1 </w:t>
             </w:r>
           </w:p>
@@ -1256,6 +1224,7 @@
               <w:rPr>
                 <w:rFonts w:eastAsia="Times New Roman"/>
               </w:rPr>
+              <w:lastRenderedPageBreak/>
               <w:t xml:space="preserve">a </w:t>
             </w:r>
           </w:p>
@@ -2523,28 +2492,24 @@
         </w:rPr>
         <w:t>用</w:t>
       </w:r>
-      <w:proofErr w:type="gramStart"/>
       <w:r>
         <w:rPr>
           <w:rFonts w:ascii="宋体" w:eastAsia="宋体" w:hAnsi="宋体" w:cs="宋体"/>
         </w:rPr>
         <w:t>栈</w:t>
       </w:r>
-      <w:proofErr w:type="gramEnd"/>
       <w:r>
         <w:rPr>
           <w:rFonts w:ascii="MS Mincho" w:eastAsia="MS Mincho" w:hAnsi="MS Mincho" w:cs="MS Mincho"/>
         </w:rPr>
         <w:t>很深，可能</w:t>
       </w:r>
-      <w:proofErr w:type="gramStart"/>
       <w:r>
         <w:rPr>
           <w:rFonts w:ascii="宋体" w:eastAsia="宋体" w:hAnsi="宋体" w:cs="宋体"/>
         </w:rPr>
         <w:t>栈</w:t>
       </w:r>
-      <w:proofErr w:type="gramEnd"/>
       <w:r>
         <w:rPr>
           <w:rFonts w:ascii="MS Mincho" w:eastAsia="MS Mincho" w:hAnsi="MS Mincho" w:cs="MS Mincho"/>
@@ -3166,7 +3131,6 @@
               <w:rPr>
                 <w:rFonts w:eastAsia="Times New Roman"/>
               </w:rPr>
-              <w:lastRenderedPageBreak/>
               <w:t xml:space="preserve">k </w:t>
             </w:r>
           </w:p>
@@ -3550,7 +3514,14 @@
         <w:rPr>
           <w:rFonts w:ascii="宋体" w:eastAsia="宋体" w:hAnsi="宋体" w:cs="宋体"/>
         </w:rPr>
-        <w:t>试时间</w:t>
+        <w:t>试时</w:t>
+      </w:r>
+      <w:r>
+        <w:rPr>
+          <w:rFonts w:ascii="宋体" w:eastAsia="宋体" w:hAnsi="宋体" w:cs="宋体"/>
+        </w:rPr>
+        <w:lastRenderedPageBreak/>
+        <w:t>间</w:t>
       </w:r>
       <w:r>
         <w:rPr>
@@ -3624,7 +3595,6 @@
         </w:rPr>
         <w:t>题</w:t>
       </w:r>
-      <w:proofErr w:type="gramStart"/>
       <w:r>
         <w:rPr>
           <w:rFonts w:ascii="MS Mincho" w:eastAsia="MS Mincho" w:hAnsi="MS Mincho" w:cs="MS Mincho"/>
@@ -3637,7 +3607,6 @@
         </w:rPr>
         <w:t>简单</w:t>
       </w:r>
-      <w:proofErr w:type="gramEnd"/>
       <w:r>
         <w:rPr>
           <w:rFonts w:ascii="MS Mincho" w:eastAsia="MS Mincho" w:hAnsi="MS Mincho" w:cs="MS Mincho"/>
@@ -4865,14 +4834,7 @@
         <w:rPr>
           <w:rFonts w:ascii="MS Mincho" w:eastAsia="MS Mincho" w:hAnsi="MS Mincho" w:cs="MS Mincho"/>
         </w:rPr>
-        <w:t>官穿着拖鞋，大神</w:t>
-      </w:r>
-      <w:proofErr w:type="gramStart"/>
-      <w:r>
-        <w:rPr>
-          <w:rFonts w:ascii="MS Mincho" w:eastAsia="MS Mincho" w:hAnsi="MS Mincho" w:cs="MS Mincho"/>
-        </w:rPr>
-        <w:t>的既</w:t>
+        <w:t>官穿着拖鞋，大神的既</w:t>
       </w:r>
       <w:r>
         <w:rPr>
@@ -4884,14 +4846,7 @@
         <w:rPr>
           <w:rFonts w:ascii="MS Mincho" w:eastAsia="MS Mincho" w:hAnsi="MS Mincho" w:cs="MS Mincho"/>
         </w:rPr>
-        <w:t>感</w:t>
-      </w:r>
-      <w:proofErr w:type="gramEnd"/>
-      <w:r>
-        <w:rPr>
-          <w:rFonts w:ascii="MS Mincho" w:eastAsia="MS Mincho" w:hAnsi="MS Mincho" w:cs="MS Mincho"/>
-        </w:rPr>
-        <w:t>。</w:t>
+        <w:t>感。</w:t>
       </w:r>
       <w:r>
         <w:rPr>
@@ -4989,7 +4944,6 @@
         <w:rPr>
           <w:rFonts w:ascii="宋体" w:eastAsia="宋体" w:hAnsi="宋体" w:cs="宋体"/>
         </w:rPr>
-        <w:lastRenderedPageBreak/>
         <w:t>给一个二叉树</w:t>
       </w:r>
       <w:r>
@@ -5310,6 +5264,7 @@
         <w:rPr>
           <w:rFonts w:ascii="MS Mincho" w:eastAsia="MS Mincho" w:hAnsi="MS Mincho" w:cs="MS Mincho"/>
         </w:rPr>
+        <w:lastRenderedPageBreak/>
         <w:t>我</w:t>
       </w:r>
       <w:r>
@@ -5381,7 +5336,6 @@
     </w:p>
     <w:p/>
     <w:p>
-      <w:proofErr w:type="gramStart"/>
       <w:r>
         <w:rPr>
           <w:rFonts w:ascii="MS Mincho" w:eastAsia="MS Mincho" w:hAnsi="MS Mincho" w:cs="MS Mincho"/>
@@ -5398,14 +5352,7 @@
         <w:rPr>
           <w:rFonts w:ascii="MS Mincho" w:eastAsia="MS Mincho" w:hAnsi="MS Mincho" w:cs="MS Mincho"/>
         </w:rPr>
-        <w:t>面完后</w:t>
-      </w:r>
-      <w:proofErr w:type="gramEnd"/>
-      <w:r>
-        <w:rPr>
-          <w:rFonts w:ascii="MS Mincho" w:eastAsia="MS Mincho" w:hAnsi="MS Mincho" w:cs="MS Mincho"/>
-        </w:rPr>
-        <w:t>，一个</w:t>
+        <w:t>面完后，一个</w:t>
       </w:r>
       <w:r>
         <w:rPr>
@@ -5615,21 +5562,7 @@
         <w:rPr>
           <w:rFonts w:ascii="MS Mincho" w:eastAsia="MS Mincho" w:hAnsi="MS Mincho" w:cs="MS Mincho"/>
         </w:rPr>
-        <w:t>了</w:t>
-      </w:r>
-      <w:proofErr w:type="gramStart"/>
-      <w:r>
-        <w:rPr>
-          <w:rFonts w:ascii="MS Mincho" w:eastAsia="MS Mincho" w:hAnsi="MS Mincho" w:cs="MS Mincho"/>
-        </w:rPr>
-        <w:t>些需要</w:t>
-      </w:r>
-      <w:proofErr w:type="gramEnd"/>
-      <w:r>
-        <w:rPr>
-          <w:rFonts w:ascii="MS Mincho" w:eastAsia="MS Mincho" w:hAnsi="MS Mincho" w:cs="MS Mincho"/>
-        </w:rPr>
-        <w:t>加</w:t>
+        <w:t>了些需要加</w:t>
       </w:r>
       <w:r>
         <w:rPr>
@@ -6924,6 +6857,52 @@
           <w:szCs w:val="21"/>
         </w:rPr>
         <w:br/>
+        <w:t>2.MSRA</w:t>
+      </w:r>
+      <w:r>
+        <w:rPr>
+          <w:rFonts w:ascii="MS Mincho" w:eastAsia="MS Mincho" w:hAnsi="MS Mincho" w:cs="MS Mincho"/>
+          <w:color w:val="111111"/>
+          <w:sz w:val="21"/>
+          <w:szCs w:val="21"/>
+        </w:rPr>
+        <w:t>的楼下是</w:t>
+      </w:r>
+      <w:r>
+        <w:rPr>
+          <w:rFonts w:ascii="宋体" w:eastAsia="宋体" w:hAnsi="宋体" w:cs="宋体"/>
+          <w:color w:val="111111"/>
+          <w:sz w:val="21"/>
+          <w:szCs w:val="21"/>
+        </w:rPr>
+        <w:t>亚</w:t>
+      </w:r>
+      <w:r>
+        <w:rPr>
+          <w:rFonts w:ascii="MS Mincho" w:eastAsia="MS Mincho" w:hAnsi="MS Mincho" w:cs="MS Mincho"/>
+          <w:color w:val="111111"/>
+          <w:sz w:val="21"/>
+          <w:szCs w:val="21"/>
+        </w:rPr>
+        <w:t>洲互</w:t>
+      </w:r>
+      <w:r>
+        <w:rPr>
+          <w:rFonts w:ascii="宋体" w:eastAsia="宋体" w:hAnsi="宋体" w:cs="宋体"/>
+          <w:color w:val="111111"/>
+          <w:sz w:val="21"/>
+          <w:szCs w:val="21"/>
+        </w:rPr>
+        <w:t>联</w:t>
+      </w:r>
+      <w:r>
+        <w:rPr>
+          <w:rFonts w:ascii="MS Mincho" w:eastAsia="MS Mincho" w:hAnsi="MS Mincho" w:cs="MS Mincho"/>
+          <w:color w:val="111111"/>
+          <w:sz w:val="21"/>
+          <w:szCs w:val="21"/>
+        </w:rPr>
+        <w:t>网工程院（</w:t>
       </w:r>
       <w:r>
         <w:rPr>
@@ -6932,35 +6911,523 @@
           <w:sz w:val="21"/>
           <w:szCs w:val="21"/>
         </w:rPr>
+        <w:t>STCA</w:t>
+      </w:r>
+      <w:r>
+        <w:rPr>
+          <w:rFonts w:ascii="MS Mincho" w:eastAsia="MS Mincho" w:hAnsi="MS Mincho" w:cs="MS Mincho"/>
+          <w:color w:val="111111"/>
+          <w:sz w:val="21"/>
+          <w:szCs w:val="21"/>
+        </w:rPr>
+        <w:t>），搞互</w:t>
+      </w:r>
+      <w:r>
+        <w:rPr>
+          <w:rFonts w:ascii="宋体" w:eastAsia="宋体" w:hAnsi="宋体" w:cs="宋体"/>
+          <w:color w:val="111111"/>
+          <w:sz w:val="21"/>
+          <w:szCs w:val="21"/>
+        </w:rPr>
+        <w:t>联</w:t>
+      </w:r>
+      <w:r>
+        <w:rPr>
+          <w:rFonts w:ascii="MS Mincho" w:eastAsia="MS Mincho" w:hAnsi="MS Mincho" w:cs="MS Mincho"/>
+          <w:color w:val="111111"/>
+          <w:sz w:val="21"/>
+          <w:szCs w:val="21"/>
+        </w:rPr>
+        <w:t>网的，</w:t>
+      </w:r>
+      <w:proofErr w:type="spellStart"/>
+      <w:r>
+        <w:rPr>
+          <w:rFonts w:ascii="Helvetica" w:eastAsia="Times New Roman" w:hAnsi="Helvetica"/>
+          <w:color w:val="111111"/>
+          <w:sz w:val="21"/>
+          <w:szCs w:val="21"/>
+        </w:rPr>
+        <w:t>bing</w:t>
+      </w:r>
+      <w:proofErr w:type="spellEnd"/>
+      <w:r>
+        <w:rPr>
+          <w:rFonts w:ascii="MS Mincho" w:eastAsia="MS Mincho" w:hAnsi="MS Mincho" w:cs="MS Mincho"/>
+          <w:color w:val="111111"/>
+          <w:sz w:val="21"/>
+          <w:szCs w:val="21"/>
+        </w:rPr>
+        <w:t>搜索引擎，</w:t>
+      </w:r>
+      <w:r>
+        <w:rPr>
+          <w:rFonts w:ascii="宋体" w:eastAsia="宋体" w:hAnsi="宋体" w:cs="宋体"/>
+          <w:color w:val="111111"/>
+          <w:sz w:val="21"/>
+          <w:szCs w:val="21"/>
+        </w:rPr>
+        <w:t>计</w:t>
+      </w:r>
+      <w:r>
+        <w:rPr>
+          <w:rFonts w:ascii="MS Mincho" w:eastAsia="MS Mincho" w:hAnsi="MS Mincho" w:cs="MS Mincho"/>
+          <w:color w:val="111111"/>
+          <w:sz w:val="21"/>
+          <w:szCs w:val="21"/>
+        </w:rPr>
+        <w:t>算广告，</w:t>
+      </w:r>
+      <w:r>
+        <w:rPr>
+          <w:rFonts w:ascii="宋体" w:eastAsia="宋体" w:hAnsi="宋体" w:cs="宋体"/>
+          <w:color w:val="111111"/>
+          <w:sz w:val="21"/>
+          <w:szCs w:val="21"/>
+        </w:rPr>
+        <w:t>语</w:t>
+      </w:r>
+      <w:r>
+        <w:rPr>
+          <w:rFonts w:ascii="MS Mincho" w:eastAsia="MS Mincho" w:hAnsi="MS Mincho" w:cs="MS Mincho"/>
+          <w:color w:val="111111"/>
+          <w:sz w:val="21"/>
+          <w:szCs w:val="21"/>
+        </w:rPr>
+        <w:t>音等等，欣</w:t>
+      </w:r>
+      <w:r>
+        <w:rPr>
+          <w:rFonts w:ascii="宋体" w:eastAsia="宋体" w:hAnsi="宋体" w:cs="宋体"/>
+          <w:color w:val="111111"/>
+          <w:sz w:val="21"/>
+          <w:szCs w:val="21"/>
+        </w:rPr>
+        <w:t>闻</w:t>
+      </w:r>
+      <w:r>
+        <w:rPr>
+          <w:rFonts w:ascii="Helvetica" w:eastAsia="Times New Roman" w:hAnsi="Helvetica"/>
+          <w:color w:val="111111"/>
+          <w:sz w:val="21"/>
+          <w:szCs w:val="21"/>
+        </w:rPr>
+        <w:t>MSN</w:t>
+      </w:r>
+      <w:r>
+        <w:rPr>
+          <w:rFonts w:ascii="MS Mincho" w:eastAsia="MS Mincho" w:hAnsi="MS Mincho" w:cs="MS Mincho"/>
+          <w:color w:val="111111"/>
+          <w:sz w:val="21"/>
+          <w:szCs w:val="21"/>
+        </w:rPr>
+        <w:t>要关</w:t>
+      </w:r>
+      <w:r>
+        <w:rPr>
+          <w:rFonts w:ascii="宋体" w:eastAsia="宋体" w:hAnsi="宋体" w:cs="宋体"/>
+          <w:color w:val="111111"/>
+          <w:sz w:val="21"/>
+          <w:szCs w:val="21"/>
+        </w:rPr>
+        <w:t>张</w:t>
+      </w:r>
+      <w:r>
+        <w:rPr>
+          <w:rFonts w:ascii="MS Mincho" w:eastAsia="MS Mincho" w:hAnsi="MS Mincho" w:cs="MS Mincho"/>
+          <w:color w:val="111111"/>
+          <w:sz w:val="21"/>
+          <w:szCs w:val="21"/>
+        </w:rPr>
+        <w:t>大吉了呵。。。</w:t>
+      </w:r>
+      <w:r>
+        <w:rPr>
+          <w:rFonts w:ascii="宋体" w:eastAsia="宋体" w:hAnsi="宋体" w:cs="宋体"/>
+          <w:color w:val="111111"/>
+          <w:sz w:val="21"/>
+          <w:szCs w:val="21"/>
+        </w:rPr>
+        <w:t>书</w:t>
+      </w:r>
+      <w:r>
+        <w:rPr>
+          <w:rFonts w:ascii="MS Mincho" w:eastAsia="MS Mincho" w:hAnsi="MS Mincho" w:cs="MS Mincho"/>
+          <w:color w:val="111111"/>
+          <w:sz w:val="21"/>
+          <w:szCs w:val="21"/>
+        </w:rPr>
+        <w:t>里有一</w:t>
+      </w:r>
+      <w:r>
+        <w:rPr>
+          <w:rFonts w:ascii="宋体" w:eastAsia="宋体" w:hAnsi="宋体" w:cs="宋体"/>
+          <w:color w:val="111111"/>
+          <w:sz w:val="21"/>
+          <w:szCs w:val="21"/>
+        </w:rPr>
+        <w:t>节</w:t>
+      </w:r>
+      <w:r>
+        <w:rPr>
+          <w:rFonts w:ascii="MS Mincho" w:eastAsia="MS Mincho" w:hAnsi="MS Mincho" w:cs="MS Mincho"/>
+          <w:color w:val="111111"/>
+          <w:sz w:val="21"/>
+          <w:szCs w:val="21"/>
+        </w:rPr>
+        <w:t>是关于</w:t>
+      </w:r>
+      <w:r>
+        <w:rPr>
+          <w:rFonts w:ascii="宋体" w:eastAsia="宋体" w:hAnsi="宋体" w:cs="宋体"/>
+          <w:color w:val="111111"/>
+          <w:sz w:val="21"/>
+          <w:szCs w:val="21"/>
+        </w:rPr>
+        <w:t>饮</w:t>
+      </w:r>
+      <w:r>
+        <w:rPr>
+          <w:rFonts w:ascii="MS Mincho" w:eastAsia="MS Mincho" w:hAnsi="MS Mincho" w:cs="MS Mincho"/>
+          <w:color w:val="111111"/>
+          <w:sz w:val="21"/>
+          <w:szCs w:val="21"/>
+        </w:rPr>
+        <w:t>料的，他</w:t>
+      </w:r>
+      <w:r>
+        <w:rPr>
+          <w:rFonts w:ascii="宋体" w:eastAsia="宋体" w:hAnsi="宋体" w:cs="宋体"/>
+          <w:color w:val="111111"/>
+          <w:sz w:val="21"/>
+          <w:szCs w:val="21"/>
+        </w:rPr>
+        <w:t>们</w:t>
+      </w:r>
+      <w:r>
+        <w:rPr>
+          <w:rFonts w:ascii="MS Mincho" w:eastAsia="MS Mincho" w:hAnsi="MS Mincho" w:cs="MS Mincho"/>
+          <w:color w:val="111111"/>
+          <w:sz w:val="21"/>
+          <w:szCs w:val="21"/>
+        </w:rPr>
+        <w:t>研究院的人就涮了一下</w:t>
+      </w:r>
+      <w:r>
+        <w:rPr>
+          <w:rFonts w:ascii="Helvetica" w:eastAsia="Times New Roman" w:hAnsi="Helvetica"/>
+          <w:color w:val="111111"/>
+          <w:sz w:val="21"/>
+          <w:szCs w:val="21"/>
+        </w:rPr>
+        <w:t>STC</w:t>
+      </w:r>
+      <w:r>
+        <w:rPr>
+          <w:rFonts w:ascii="MS Mincho" w:eastAsia="MS Mincho" w:hAnsi="MS Mincho" w:cs="MS Mincho"/>
+          <w:color w:val="111111"/>
+          <w:sz w:val="21"/>
+          <w:szCs w:val="21"/>
+        </w:rPr>
+        <w:t>（</w:t>
+      </w:r>
+      <w:r>
+        <w:rPr>
+          <w:rFonts w:ascii="宋体" w:eastAsia="宋体" w:hAnsi="宋体" w:cs="宋体"/>
+          <w:color w:val="111111"/>
+          <w:sz w:val="21"/>
+          <w:szCs w:val="21"/>
+        </w:rPr>
+        <w:t>说</w:t>
+      </w:r>
+      <w:r>
+        <w:rPr>
+          <w:rFonts w:ascii="MS Mincho" w:eastAsia="MS Mincho" w:hAnsi="MS Mincho" w:cs="MS Mincho"/>
+          <w:color w:val="111111"/>
+          <w:sz w:val="21"/>
+          <w:szCs w:val="21"/>
+        </w:rPr>
+        <w:t>成</w:t>
+      </w:r>
+      <w:r>
+        <w:rPr>
+          <w:rFonts w:ascii="Helvetica" w:eastAsia="Times New Roman" w:hAnsi="Helvetica"/>
+          <w:color w:val="111111"/>
+          <w:sz w:val="21"/>
+          <w:szCs w:val="21"/>
+        </w:rPr>
+        <w:t>Smart Tea Corp</w:t>
+      </w:r>
+      <w:r>
+        <w:rPr>
+          <w:rFonts w:ascii="MS Mincho" w:eastAsia="MS Mincho" w:hAnsi="MS Mincho" w:cs="MS Mincho"/>
+          <w:color w:val="111111"/>
+          <w:sz w:val="21"/>
+          <w:szCs w:val="21"/>
+        </w:rPr>
+        <w:t>，</w:t>
+      </w:r>
+      <w:r>
+        <w:rPr>
+          <w:rFonts w:ascii="宋体" w:eastAsia="宋体" w:hAnsi="宋体" w:cs="宋体"/>
+          <w:color w:val="111111"/>
+          <w:sz w:val="21"/>
+          <w:szCs w:val="21"/>
+        </w:rPr>
+        <w:t>实际</w:t>
+      </w:r>
+      <w:r>
+        <w:rPr>
+          <w:rFonts w:ascii="MS Mincho" w:eastAsia="MS Mincho" w:hAnsi="MS Mincho" w:cs="MS Mincho"/>
+          <w:color w:val="111111"/>
+          <w:sz w:val="21"/>
+          <w:szCs w:val="21"/>
+        </w:rPr>
+        <w:t>上是</w:t>
+      </w:r>
+      <w:r>
+        <w:rPr>
+          <w:rFonts w:ascii="Helvetica" w:eastAsia="Times New Roman" w:hAnsi="Helvetica"/>
+          <w:color w:val="111111"/>
+          <w:sz w:val="21"/>
+          <w:szCs w:val="21"/>
+        </w:rPr>
+        <w:t>Search Technology Center</w:t>
+      </w:r>
+      <w:r>
+        <w:rPr>
+          <w:rFonts w:ascii="MS Mincho" w:eastAsia="MS Mincho" w:hAnsi="MS Mincho" w:cs="MS Mincho"/>
+          <w:color w:val="111111"/>
+          <w:sz w:val="21"/>
+          <w:szCs w:val="21"/>
+        </w:rPr>
+        <w:t>）。</w:t>
+      </w:r>
+      <w:r>
+        <w:rPr>
+          <w:rFonts w:ascii="Helvetica" w:eastAsia="Times New Roman" w:hAnsi="Helvetica"/>
+          <w:color w:val="111111"/>
+          <w:sz w:val="21"/>
+          <w:szCs w:val="21"/>
+        </w:rPr>
+        <w:t>STC</w:t>
+      </w:r>
+      <w:r>
+        <w:rPr>
+          <w:rFonts w:ascii="MS Mincho" w:eastAsia="MS Mincho" w:hAnsi="MS Mincho" w:cs="MS Mincho"/>
+          <w:color w:val="111111"/>
+          <w:sz w:val="21"/>
+          <w:szCs w:val="21"/>
+        </w:rPr>
+        <w:t>是跟</w:t>
+      </w:r>
+      <w:r>
+        <w:rPr>
+          <w:rFonts w:ascii="Helvetica" w:eastAsia="Times New Roman" w:hAnsi="Helvetica"/>
+          <w:color w:val="111111"/>
+          <w:sz w:val="21"/>
+          <w:szCs w:val="21"/>
+        </w:rPr>
+        <w:t>MSRA</w:t>
+      </w:r>
+      <w:r>
+        <w:rPr>
+          <w:rFonts w:ascii="宋体" w:eastAsia="宋体" w:hAnsi="宋体" w:cs="宋体"/>
+          <w:color w:val="111111"/>
+          <w:sz w:val="21"/>
+          <w:szCs w:val="21"/>
+        </w:rPr>
+        <w:t>亲缘关系最近的了，很多支持部门都是共享的，还有一些</w:t>
+      </w:r>
+      <w:r>
+        <w:rPr>
+          <w:rFonts w:ascii="Helvetica" w:eastAsia="Times New Roman" w:hAnsi="Helvetica"/>
+          <w:color w:val="111111"/>
+          <w:sz w:val="21"/>
+          <w:szCs w:val="21"/>
+        </w:rPr>
+        <w:t>STC</w:t>
+      </w:r>
+      <w:r>
+        <w:rPr>
+          <w:rFonts w:ascii="MS Mincho" w:eastAsia="MS Mincho" w:hAnsi="MS Mincho" w:cs="MS Mincho"/>
+          <w:color w:val="111111"/>
+          <w:sz w:val="21"/>
+          <w:szCs w:val="21"/>
+        </w:rPr>
+        <w:t>的人</w:t>
+      </w:r>
+      <w:r>
+        <w:rPr>
+          <w:rFonts w:ascii="宋体" w:eastAsia="宋体" w:hAnsi="宋体" w:cs="宋体"/>
+          <w:color w:val="111111"/>
+          <w:sz w:val="21"/>
+          <w:szCs w:val="21"/>
+        </w:rPr>
+        <w:t>员</w:t>
+      </w:r>
+      <w:r>
+        <w:rPr>
+          <w:rFonts w:ascii="MS Mincho" w:eastAsia="MS Mincho" w:hAnsi="MS Mincho" w:cs="MS Mincho"/>
+          <w:color w:val="111111"/>
+          <w:sz w:val="21"/>
+          <w:szCs w:val="21"/>
+        </w:rPr>
+        <w:t>就是从</w:t>
+      </w:r>
+      <w:r>
+        <w:rPr>
+          <w:rFonts w:ascii="Helvetica" w:eastAsia="Times New Roman" w:hAnsi="Helvetica"/>
+          <w:color w:val="111111"/>
+          <w:sz w:val="21"/>
+          <w:szCs w:val="21"/>
+        </w:rPr>
+        <w:t>MSRA</w:t>
+      </w:r>
+      <w:r>
+        <w:rPr>
+          <w:rFonts w:ascii="MS Mincho" w:eastAsia="MS Mincho" w:hAnsi="MS Mincho" w:cs="MS Mincho"/>
+          <w:color w:val="111111"/>
+          <w:sz w:val="21"/>
+          <w:szCs w:val="21"/>
+        </w:rPr>
+        <w:t>空降来的，</w:t>
+      </w:r>
+      <w:r>
+        <w:rPr>
+          <w:rFonts w:ascii="宋体" w:eastAsia="宋体" w:hAnsi="宋体" w:cs="宋体"/>
+          <w:color w:val="111111"/>
+          <w:sz w:val="21"/>
+          <w:szCs w:val="21"/>
+        </w:rPr>
+        <w:t>毕</w:t>
+      </w:r>
+      <w:r>
+        <w:rPr>
+          <w:rFonts w:ascii="MS Mincho" w:eastAsia="MS Mincho" w:hAnsi="MS Mincho" w:cs="MS Mincho"/>
+          <w:color w:val="111111"/>
+          <w:sz w:val="21"/>
+          <w:szCs w:val="21"/>
+        </w:rPr>
+        <w:t>竟数据挖掘、机器学</w:t>
+      </w:r>
+      <w:r>
+        <w:rPr>
+          <w:rFonts w:ascii="宋体" w:eastAsia="宋体" w:hAnsi="宋体" w:cs="宋体"/>
+          <w:color w:val="111111"/>
+          <w:sz w:val="21"/>
+          <w:szCs w:val="21"/>
+        </w:rPr>
+        <w:t>习啥</w:t>
+      </w:r>
+      <w:r>
+        <w:rPr>
+          <w:rFonts w:ascii="MS Mincho" w:eastAsia="MS Mincho" w:hAnsi="MS Mincho" w:cs="MS Mincho"/>
+          <w:color w:val="111111"/>
+          <w:sz w:val="21"/>
+          <w:szCs w:val="21"/>
+        </w:rPr>
+        <w:t>的在互</w:t>
+      </w:r>
+      <w:r>
+        <w:rPr>
+          <w:rFonts w:ascii="宋体" w:eastAsia="宋体" w:hAnsi="宋体" w:cs="宋体"/>
+          <w:color w:val="111111"/>
+          <w:sz w:val="21"/>
+          <w:szCs w:val="21"/>
+        </w:rPr>
+        <w:t>联</w:t>
+      </w:r>
+      <w:r>
+        <w:rPr>
+          <w:rFonts w:ascii="MS Mincho" w:eastAsia="MS Mincho" w:hAnsi="MS Mincho" w:cs="MS Mincho"/>
+          <w:color w:val="111111"/>
+          <w:sz w:val="21"/>
+          <w:szCs w:val="21"/>
+        </w:rPr>
+        <w:t>网</w:t>
+      </w:r>
+      <w:r>
+        <w:rPr>
+          <w:rFonts w:ascii="宋体" w:eastAsia="宋体" w:hAnsi="宋体" w:cs="宋体"/>
+          <w:color w:val="111111"/>
+          <w:sz w:val="21"/>
+          <w:szCs w:val="21"/>
+        </w:rPr>
+        <w:t>领</w:t>
+      </w:r>
+      <w:r>
+        <w:rPr>
+          <w:rFonts w:ascii="MS Mincho" w:eastAsia="MS Mincho" w:hAnsi="MS Mincho" w:cs="MS Mincho"/>
+          <w:color w:val="111111"/>
+          <w:sz w:val="21"/>
+          <w:szCs w:val="21"/>
+        </w:rPr>
+        <w:t>域</w:t>
+      </w:r>
+      <w:r>
+        <w:rPr>
+          <w:rFonts w:ascii="宋体" w:eastAsia="宋体" w:hAnsi="宋体" w:cs="宋体"/>
+          <w:color w:val="111111"/>
+          <w:sz w:val="21"/>
+          <w:szCs w:val="21"/>
+        </w:rPr>
+        <w:t>应</w:t>
+      </w:r>
+      <w:r>
+        <w:rPr>
+          <w:rFonts w:ascii="MS Mincho" w:eastAsia="MS Mincho" w:hAnsi="MS Mincho" w:cs="MS Mincho"/>
+          <w:color w:val="111111"/>
+          <w:sz w:val="21"/>
+          <w:szCs w:val="21"/>
+        </w:rPr>
+        <w:t>用最</w:t>
+      </w:r>
+      <w:r>
+        <w:rPr>
+          <w:rFonts w:ascii="宋体" w:eastAsia="宋体" w:hAnsi="宋体" w:cs="宋体"/>
+          <w:color w:val="111111"/>
+          <w:sz w:val="21"/>
+          <w:szCs w:val="21"/>
+        </w:rPr>
+        <w:t>为</w:t>
+      </w:r>
+      <w:r>
+        <w:rPr>
+          <w:rFonts w:ascii="MS Mincho" w:eastAsia="MS Mincho" w:hAnsi="MS Mincho" w:cs="MS Mincho"/>
+          <w:color w:val="111111"/>
+          <w:sz w:val="21"/>
+          <w:szCs w:val="21"/>
+        </w:rPr>
+        <w:t>直接。今年大</w:t>
+      </w:r>
+      <w:r>
+        <w:rPr>
+          <w:rFonts w:ascii="MS Mincho" w:eastAsia="MS Mincho" w:hAnsi="MS Mincho" w:cs="MS Mincho"/>
+          <w:color w:val="111111"/>
+          <w:sz w:val="21"/>
+          <w:szCs w:val="21"/>
+        </w:rPr>
         <w:lastRenderedPageBreak/>
-        <w:t>2.MSRA</w:t>
-      </w:r>
-      <w:r>
-        <w:rPr>
-          <w:rFonts w:ascii="MS Mincho" w:eastAsia="MS Mincho" w:hAnsi="MS Mincho" w:cs="MS Mincho"/>
-          <w:color w:val="111111"/>
-          <w:sz w:val="21"/>
-          <w:szCs w:val="21"/>
-        </w:rPr>
-        <w:t>的楼下是</w:t>
-      </w:r>
-      <w:r>
-        <w:rPr>
-          <w:rFonts w:ascii="宋体" w:eastAsia="宋体" w:hAnsi="宋体" w:cs="宋体"/>
-          <w:color w:val="111111"/>
-          <w:sz w:val="21"/>
-          <w:szCs w:val="21"/>
-        </w:rPr>
-        <w:t>亚</w:t>
-      </w:r>
-      <w:r>
-        <w:rPr>
-          <w:rFonts w:ascii="MS Mincho" w:eastAsia="MS Mincho" w:hAnsi="MS Mincho" w:cs="MS Mincho"/>
-          <w:color w:val="111111"/>
-          <w:sz w:val="21"/>
-          <w:szCs w:val="21"/>
-        </w:rPr>
-        <w:t>洲互</w:t>
+        <w:t>肆</w:t>
+      </w:r>
+      <w:r>
+        <w:rPr>
+          <w:rFonts w:ascii="宋体" w:eastAsia="宋体" w:hAnsi="宋体" w:cs="宋体"/>
+          <w:color w:val="111111"/>
+          <w:sz w:val="21"/>
+          <w:szCs w:val="21"/>
+        </w:rPr>
+        <w:t>扩张</w:t>
+      </w:r>
+      <w:r>
+        <w:rPr>
+          <w:rFonts w:ascii="MS Mincho" w:eastAsia="MS Mincho" w:hAnsi="MS Mincho" w:cs="MS Mincho"/>
+          <w:color w:val="111111"/>
+          <w:sz w:val="21"/>
+          <w:szCs w:val="21"/>
+        </w:rPr>
+        <w:t>的就是互</w:t>
       </w:r>
       <w:r>
         <w:rPr>
@@ -6978,560 +7445,7 @@
           <w:sz w:val="21"/>
           <w:szCs w:val="21"/>
         </w:rPr>
-        <w:t>网工程院（</w:t>
-      </w:r>
-      <w:r>
-        <w:rPr>
-          <w:rFonts w:ascii="Helvetica" w:eastAsia="Times New Roman" w:hAnsi="Helvetica"/>
-          <w:color w:val="111111"/>
-          <w:sz w:val="21"/>
-          <w:szCs w:val="21"/>
-        </w:rPr>
-        <w:t>STCA</w:t>
-      </w:r>
-      <w:r>
-        <w:rPr>
-          <w:rFonts w:ascii="MS Mincho" w:eastAsia="MS Mincho" w:hAnsi="MS Mincho" w:cs="MS Mincho"/>
-          <w:color w:val="111111"/>
-          <w:sz w:val="21"/>
-          <w:szCs w:val="21"/>
-        </w:rPr>
-        <w:t>），搞互</w:t>
-      </w:r>
-      <w:r>
-        <w:rPr>
-          <w:rFonts w:ascii="宋体" w:eastAsia="宋体" w:hAnsi="宋体" w:cs="宋体"/>
-          <w:color w:val="111111"/>
-          <w:sz w:val="21"/>
-          <w:szCs w:val="21"/>
-        </w:rPr>
-        <w:t>联</w:t>
-      </w:r>
-      <w:r>
-        <w:rPr>
-          <w:rFonts w:ascii="MS Mincho" w:eastAsia="MS Mincho" w:hAnsi="MS Mincho" w:cs="MS Mincho"/>
-          <w:color w:val="111111"/>
-          <w:sz w:val="21"/>
-          <w:szCs w:val="21"/>
-        </w:rPr>
-        <w:t>网的，</w:t>
-      </w:r>
-      <w:proofErr w:type="spellStart"/>
-      <w:r>
-        <w:rPr>
-          <w:rFonts w:ascii="Helvetica" w:eastAsia="Times New Roman" w:hAnsi="Helvetica"/>
-          <w:color w:val="111111"/>
-          <w:sz w:val="21"/>
-          <w:szCs w:val="21"/>
-        </w:rPr>
-        <w:t>bing</w:t>
-      </w:r>
-      <w:proofErr w:type="spellEnd"/>
-      <w:r>
-        <w:rPr>
-          <w:rFonts w:ascii="MS Mincho" w:eastAsia="MS Mincho" w:hAnsi="MS Mincho" w:cs="MS Mincho"/>
-          <w:color w:val="111111"/>
-          <w:sz w:val="21"/>
-          <w:szCs w:val="21"/>
-        </w:rPr>
-        <w:t>搜索引擎，</w:t>
-      </w:r>
-      <w:r>
-        <w:rPr>
-          <w:rFonts w:ascii="宋体" w:eastAsia="宋体" w:hAnsi="宋体" w:cs="宋体"/>
-          <w:color w:val="111111"/>
-          <w:sz w:val="21"/>
-          <w:szCs w:val="21"/>
-        </w:rPr>
-        <w:t>计</w:t>
-      </w:r>
-      <w:r>
-        <w:rPr>
-          <w:rFonts w:ascii="MS Mincho" w:eastAsia="MS Mincho" w:hAnsi="MS Mincho" w:cs="MS Mincho"/>
-          <w:color w:val="111111"/>
-          <w:sz w:val="21"/>
-          <w:szCs w:val="21"/>
-        </w:rPr>
-        <w:t>算广告，</w:t>
-      </w:r>
-      <w:r>
-        <w:rPr>
-          <w:rFonts w:ascii="宋体" w:eastAsia="宋体" w:hAnsi="宋体" w:cs="宋体"/>
-          <w:color w:val="111111"/>
-          <w:sz w:val="21"/>
-          <w:szCs w:val="21"/>
-        </w:rPr>
-        <w:t>语</w:t>
-      </w:r>
-      <w:r>
-        <w:rPr>
-          <w:rFonts w:ascii="MS Mincho" w:eastAsia="MS Mincho" w:hAnsi="MS Mincho" w:cs="MS Mincho"/>
-          <w:color w:val="111111"/>
-          <w:sz w:val="21"/>
-          <w:szCs w:val="21"/>
-        </w:rPr>
-        <w:t>音等等，欣</w:t>
-      </w:r>
-      <w:r>
-        <w:rPr>
-          <w:rFonts w:ascii="宋体" w:eastAsia="宋体" w:hAnsi="宋体" w:cs="宋体"/>
-          <w:color w:val="111111"/>
-          <w:sz w:val="21"/>
-          <w:szCs w:val="21"/>
-        </w:rPr>
-        <w:t>闻</w:t>
-      </w:r>
-      <w:r>
-        <w:rPr>
-          <w:rFonts w:ascii="Helvetica" w:eastAsia="Times New Roman" w:hAnsi="Helvetica"/>
-          <w:color w:val="111111"/>
-          <w:sz w:val="21"/>
-          <w:szCs w:val="21"/>
-        </w:rPr>
-        <w:t>MSN</w:t>
-      </w:r>
-      <w:r>
-        <w:rPr>
-          <w:rFonts w:ascii="MS Mincho" w:eastAsia="MS Mincho" w:hAnsi="MS Mincho" w:cs="MS Mincho"/>
-          <w:color w:val="111111"/>
-          <w:sz w:val="21"/>
-          <w:szCs w:val="21"/>
-        </w:rPr>
-        <w:t>要关</w:t>
-      </w:r>
-      <w:r>
-        <w:rPr>
-          <w:rFonts w:ascii="宋体" w:eastAsia="宋体" w:hAnsi="宋体" w:cs="宋体"/>
-          <w:color w:val="111111"/>
-          <w:sz w:val="21"/>
-          <w:szCs w:val="21"/>
-        </w:rPr>
-        <w:t>张</w:t>
-      </w:r>
-      <w:r>
-        <w:rPr>
-          <w:rFonts w:ascii="MS Mincho" w:eastAsia="MS Mincho" w:hAnsi="MS Mincho" w:cs="MS Mincho"/>
-          <w:color w:val="111111"/>
-          <w:sz w:val="21"/>
-          <w:szCs w:val="21"/>
-        </w:rPr>
-        <w:t>大吉了呵。。。</w:t>
-      </w:r>
-      <w:r>
-        <w:rPr>
-          <w:rFonts w:ascii="宋体" w:eastAsia="宋体" w:hAnsi="宋体" w:cs="宋体"/>
-          <w:color w:val="111111"/>
-          <w:sz w:val="21"/>
-          <w:szCs w:val="21"/>
-        </w:rPr>
-        <w:t>书</w:t>
-      </w:r>
-      <w:r>
-        <w:rPr>
-          <w:rFonts w:ascii="MS Mincho" w:eastAsia="MS Mincho" w:hAnsi="MS Mincho" w:cs="MS Mincho"/>
-          <w:color w:val="111111"/>
-          <w:sz w:val="21"/>
-          <w:szCs w:val="21"/>
-        </w:rPr>
-        <w:t>里有一</w:t>
-      </w:r>
-      <w:r>
-        <w:rPr>
-          <w:rFonts w:ascii="宋体" w:eastAsia="宋体" w:hAnsi="宋体" w:cs="宋体"/>
-          <w:color w:val="111111"/>
-          <w:sz w:val="21"/>
-          <w:szCs w:val="21"/>
-        </w:rPr>
-        <w:t>节</w:t>
-      </w:r>
-      <w:r>
-        <w:rPr>
-          <w:rFonts w:ascii="MS Mincho" w:eastAsia="MS Mincho" w:hAnsi="MS Mincho" w:cs="MS Mincho"/>
-          <w:color w:val="111111"/>
-          <w:sz w:val="21"/>
-          <w:szCs w:val="21"/>
-        </w:rPr>
-        <w:t>是关于</w:t>
-      </w:r>
-      <w:r>
-        <w:rPr>
-          <w:rFonts w:ascii="宋体" w:eastAsia="宋体" w:hAnsi="宋体" w:cs="宋体"/>
-          <w:color w:val="111111"/>
-          <w:sz w:val="21"/>
-          <w:szCs w:val="21"/>
-        </w:rPr>
-        <w:t>饮</w:t>
-      </w:r>
-      <w:r>
-        <w:rPr>
-          <w:rFonts w:ascii="MS Mincho" w:eastAsia="MS Mincho" w:hAnsi="MS Mincho" w:cs="MS Mincho"/>
-          <w:color w:val="111111"/>
-          <w:sz w:val="21"/>
-          <w:szCs w:val="21"/>
-        </w:rPr>
-        <w:t>料的，他</w:t>
-      </w:r>
-      <w:r>
-        <w:rPr>
-          <w:rFonts w:ascii="宋体" w:eastAsia="宋体" w:hAnsi="宋体" w:cs="宋体"/>
-          <w:color w:val="111111"/>
-          <w:sz w:val="21"/>
-          <w:szCs w:val="21"/>
-        </w:rPr>
-        <w:t>们</w:t>
-      </w:r>
-      <w:r>
-        <w:rPr>
-          <w:rFonts w:ascii="MS Mincho" w:eastAsia="MS Mincho" w:hAnsi="MS Mincho" w:cs="MS Mincho"/>
-          <w:color w:val="111111"/>
-          <w:sz w:val="21"/>
-          <w:szCs w:val="21"/>
-        </w:rPr>
-        <w:t>研究院的人就涮了一下</w:t>
-      </w:r>
-      <w:r>
-        <w:rPr>
-          <w:rFonts w:ascii="Helvetica" w:eastAsia="Times New Roman" w:hAnsi="Helvetica"/>
-          <w:color w:val="111111"/>
-          <w:sz w:val="21"/>
-          <w:szCs w:val="21"/>
-        </w:rPr>
-        <w:t>STC</w:t>
-      </w:r>
-      <w:r>
-        <w:rPr>
-          <w:rFonts w:ascii="MS Mincho" w:eastAsia="MS Mincho" w:hAnsi="MS Mincho" w:cs="MS Mincho"/>
-          <w:color w:val="111111"/>
-          <w:sz w:val="21"/>
-          <w:szCs w:val="21"/>
-        </w:rPr>
-        <w:t>（</w:t>
-      </w:r>
-      <w:r>
-        <w:rPr>
-          <w:rFonts w:ascii="宋体" w:eastAsia="宋体" w:hAnsi="宋体" w:cs="宋体"/>
-          <w:color w:val="111111"/>
-          <w:sz w:val="21"/>
-          <w:szCs w:val="21"/>
-        </w:rPr>
-        <w:t>说</w:t>
-      </w:r>
-      <w:r>
-        <w:rPr>
-          <w:rFonts w:ascii="MS Mincho" w:eastAsia="MS Mincho" w:hAnsi="MS Mincho" w:cs="MS Mincho"/>
-          <w:color w:val="111111"/>
-          <w:sz w:val="21"/>
-          <w:szCs w:val="21"/>
-        </w:rPr>
-        <w:t>成</w:t>
-      </w:r>
-      <w:r>
-        <w:rPr>
-          <w:rFonts w:ascii="Helvetica" w:eastAsia="Times New Roman" w:hAnsi="Helvetica"/>
-          <w:color w:val="111111"/>
-          <w:sz w:val="21"/>
-          <w:szCs w:val="21"/>
-        </w:rPr>
-        <w:t>Smart Tea Corp</w:t>
-      </w:r>
-      <w:r>
-        <w:rPr>
-          <w:rFonts w:ascii="MS Mincho" w:eastAsia="MS Mincho" w:hAnsi="MS Mincho" w:cs="MS Mincho"/>
-          <w:color w:val="111111"/>
-          <w:sz w:val="21"/>
-          <w:szCs w:val="21"/>
-        </w:rPr>
-        <w:t>，</w:t>
-      </w:r>
-      <w:r>
-        <w:rPr>
-          <w:rFonts w:ascii="宋体" w:eastAsia="宋体" w:hAnsi="宋体" w:cs="宋体"/>
-          <w:color w:val="111111"/>
-          <w:sz w:val="21"/>
-          <w:szCs w:val="21"/>
-        </w:rPr>
-        <w:t>实际</w:t>
-      </w:r>
-      <w:r>
-        <w:rPr>
-          <w:rFonts w:ascii="MS Mincho" w:eastAsia="MS Mincho" w:hAnsi="MS Mincho" w:cs="MS Mincho"/>
-          <w:color w:val="111111"/>
-          <w:sz w:val="21"/>
-          <w:szCs w:val="21"/>
-        </w:rPr>
-        <w:t>上是</w:t>
-      </w:r>
-      <w:r>
-        <w:rPr>
-          <w:rFonts w:ascii="Helvetica" w:eastAsia="Times New Roman" w:hAnsi="Helvetica"/>
-          <w:color w:val="111111"/>
-          <w:sz w:val="21"/>
-          <w:szCs w:val="21"/>
-        </w:rPr>
-        <w:t>Search Technology Center</w:t>
-      </w:r>
-      <w:r>
-        <w:rPr>
-          <w:rFonts w:ascii="MS Mincho" w:eastAsia="MS Mincho" w:hAnsi="MS Mincho" w:cs="MS Mincho"/>
-          <w:color w:val="111111"/>
-          <w:sz w:val="21"/>
-          <w:szCs w:val="21"/>
-        </w:rPr>
-        <w:t>）。</w:t>
-      </w:r>
-      <w:r>
-        <w:rPr>
-          <w:rFonts w:ascii="Helvetica" w:eastAsia="Times New Roman" w:hAnsi="Helvetica"/>
-          <w:color w:val="111111"/>
-          <w:sz w:val="21"/>
-          <w:szCs w:val="21"/>
-        </w:rPr>
-        <w:t>STC</w:t>
-      </w:r>
-      <w:r>
-        <w:rPr>
-          <w:rFonts w:ascii="MS Mincho" w:eastAsia="MS Mincho" w:hAnsi="MS Mincho" w:cs="MS Mincho"/>
-          <w:color w:val="111111"/>
-          <w:sz w:val="21"/>
-          <w:szCs w:val="21"/>
-        </w:rPr>
-        <w:t>是跟</w:t>
-      </w:r>
-      <w:r>
-        <w:rPr>
-          <w:rFonts w:ascii="Helvetica" w:eastAsia="Times New Roman" w:hAnsi="Helvetica"/>
-          <w:color w:val="111111"/>
-          <w:sz w:val="21"/>
-          <w:szCs w:val="21"/>
-        </w:rPr>
-        <w:t>MSRA</w:t>
-      </w:r>
-      <w:r>
-        <w:rPr>
-          <w:rFonts w:ascii="宋体" w:eastAsia="宋体" w:hAnsi="宋体" w:cs="宋体"/>
-          <w:color w:val="111111"/>
-          <w:sz w:val="21"/>
-          <w:szCs w:val="21"/>
-        </w:rPr>
-        <w:t>亲缘关系最近的了，很多支持部门都是共享的，还有一些</w:t>
-      </w:r>
-      <w:r>
-        <w:rPr>
-          <w:rFonts w:ascii="Helvetica" w:eastAsia="Times New Roman" w:hAnsi="Helvetica"/>
-          <w:color w:val="111111"/>
-          <w:sz w:val="21"/>
-          <w:szCs w:val="21"/>
-        </w:rPr>
-        <w:t>STC</w:t>
-      </w:r>
-      <w:r>
-        <w:rPr>
-          <w:rFonts w:ascii="MS Mincho" w:eastAsia="MS Mincho" w:hAnsi="MS Mincho" w:cs="MS Mincho"/>
-          <w:color w:val="111111"/>
-          <w:sz w:val="21"/>
-          <w:szCs w:val="21"/>
-        </w:rPr>
-        <w:t>的人</w:t>
-      </w:r>
-      <w:r>
-        <w:rPr>
-          <w:rFonts w:ascii="宋体" w:eastAsia="宋体" w:hAnsi="宋体" w:cs="宋体"/>
-          <w:color w:val="111111"/>
-          <w:sz w:val="21"/>
-          <w:szCs w:val="21"/>
-        </w:rPr>
-        <w:t>员</w:t>
-      </w:r>
-      <w:r>
-        <w:rPr>
-          <w:rFonts w:ascii="MS Mincho" w:eastAsia="MS Mincho" w:hAnsi="MS Mincho" w:cs="MS Mincho"/>
-          <w:color w:val="111111"/>
-          <w:sz w:val="21"/>
-          <w:szCs w:val="21"/>
-        </w:rPr>
-        <w:t>就是从</w:t>
-      </w:r>
-      <w:r>
-        <w:rPr>
-          <w:rFonts w:ascii="Helvetica" w:eastAsia="Times New Roman" w:hAnsi="Helvetica"/>
-          <w:color w:val="111111"/>
-          <w:sz w:val="21"/>
-          <w:szCs w:val="21"/>
-        </w:rPr>
-        <w:t>MSRA</w:t>
-      </w:r>
-      <w:r>
-        <w:rPr>
-          <w:rFonts w:ascii="MS Mincho" w:eastAsia="MS Mincho" w:hAnsi="MS Mincho" w:cs="MS Mincho"/>
-          <w:color w:val="111111"/>
-          <w:sz w:val="21"/>
-          <w:szCs w:val="21"/>
-        </w:rPr>
-        <w:t>空降来的，</w:t>
-      </w:r>
-      <w:r>
-        <w:rPr>
-          <w:rFonts w:ascii="宋体" w:eastAsia="宋体" w:hAnsi="宋体" w:cs="宋体"/>
-          <w:color w:val="111111"/>
-          <w:sz w:val="21"/>
-          <w:szCs w:val="21"/>
-        </w:rPr>
-        <w:t>毕</w:t>
-      </w:r>
-      <w:r>
-        <w:rPr>
-          <w:rFonts w:ascii="MS Mincho" w:eastAsia="MS Mincho" w:hAnsi="MS Mincho" w:cs="MS Mincho"/>
-          <w:color w:val="111111"/>
-          <w:sz w:val="21"/>
-          <w:szCs w:val="21"/>
-        </w:rPr>
-        <w:t>竟数据挖掘、机器学</w:t>
-      </w:r>
-      <w:r>
-        <w:rPr>
-          <w:rFonts w:ascii="宋体" w:eastAsia="宋体" w:hAnsi="宋体" w:cs="宋体"/>
-          <w:color w:val="111111"/>
-          <w:sz w:val="21"/>
-          <w:szCs w:val="21"/>
-        </w:rPr>
-        <w:t>习啥</w:t>
-      </w:r>
-      <w:r>
-        <w:rPr>
-          <w:rFonts w:ascii="MS Mincho" w:eastAsia="MS Mincho" w:hAnsi="MS Mincho" w:cs="MS Mincho"/>
-          <w:color w:val="111111"/>
-          <w:sz w:val="21"/>
-          <w:szCs w:val="21"/>
-        </w:rPr>
-        <w:t>的在互</w:t>
-      </w:r>
-      <w:r>
-        <w:rPr>
-          <w:rFonts w:ascii="宋体" w:eastAsia="宋体" w:hAnsi="宋体" w:cs="宋体"/>
-          <w:color w:val="111111"/>
-          <w:sz w:val="21"/>
-          <w:szCs w:val="21"/>
-        </w:rPr>
-        <w:t>联</w:t>
-      </w:r>
-      <w:r>
-        <w:rPr>
-          <w:rFonts w:ascii="MS Mincho" w:eastAsia="MS Mincho" w:hAnsi="MS Mincho" w:cs="MS Mincho"/>
-          <w:color w:val="111111"/>
-          <w:sz w:val="21"/>
-          <w:szCs w:val="21"/>
-        </w:rPr>
-        <w:t>网</w:t>
-      </w:r>
-      <w:r>
-        <w:rPr>
-          <w:rFonts w:ascii="宋体" w:eastAsia="宋体" w:hAnsi="宋体" w:cs="宋体"/>
-          <w:color w:val="111111"/>
-          <w:sz w:val="21"/>
-          <w:szCs w:val="21"/>
-        </w:rPr>
-        <w:t>领</w:t>
-      </w:r>
-      <w:r>
-        <w:rPr>
-          <w:rFonts w:ascii="MS Mincho" w:eastAsia="MS Mincho" w:hAnsi="MS Mincho" w:cs="MS Mincho"/>
-          <w:color w:val="111111"/>
-          <w:sz w:val="21"/>
-          <w:szCs w:val="21"/>
-        </w:rPr>
-        <w:t>域</w:t>
-      </w:r>
-      <w:r>
-        <w:rPr>
-          <w:rFonts w:ascii="宋体" w:eastAsia="宋体" w:hAnsi="宋体" w:cs="宋体"/>
-          <w:color w:val="111111"/>
-          <w:sz w:val="21"/>
-          <w:szCs w:val="21"/>
-        </w:rPr>
-        <w:t>应</w:t>
-      </w:r>
-      <w:r>
-        <w:rPr>
-          <w:rFonts w:ascii="MS Mincho" w:eastAsia="MS Mincho" w:hAnsi="MS Mincho" w:cs="MS Mincho"/>
-          <w:color w:val="111111"/>
-          <w:sz w:val="21"/>
-          <w:szCs w:val="21"/>
-        </w:rPr>
-        <w:t>用最</w:t>
-      </w:r>
-      <w:r>
-        <w:rPr>
-          <w:rFonts w:ascii="宋体" w:eastAsia="宋体" w:hAnsi="宋体" w:cs="宋体"/>
-          <w:color w:val="111111"/>
-          <w:sz w:val="21"/>
-          <w:szCs w:val="21"/>
-        </w:rPr>
-        <w:t>为</w:t>
-      </w:r>
-      <w:r>
-        <w:rPr>
-          <w:rFonts w:ascii="MS Mincho" w:eastAsia="MS Mincho" w:hAnsi="MS Mincho" w:cs="MS Mincho"/>
-          <w:color w:val="111111"/>
-          <w:sz w:val="21"/>
-          <w:szCs w:val="21"/>
-        </w:rPr>
-        <w:t>直接。今年大肆</w:t>
-      </w:r>
-      <w:r>
-        <w:rPr>
-          <w:rFonts w:ascii="宋体" w:eastAsia="宋体" w:hAnsi="宋体" w:cs="宋体"/>
-          <w:color w:val="111111"/>
-          <w:sz w:val="21"/>
-          <w:szCs w:val="21"/>
-        </w:rPr>
-        <w:t>扩张</w:t>
-      </w:r>
-      <w:r>
-        <w:rPr>
-          <w:rFonts w:ascii="MS Mincho" w:eastAsia="MS Mincho" w:hAnsi="MS Mincho" w:cs="MS Mincho"/>
-          <w:color w:val="111111"/>
-          <w:sz w:val="21"/>
-          <w:szCs w:val="21"/>
-        </w:rPr>
-        <w:t>的就是互</w:t>
-      </w:r>
-      <w:r>
-        <w:rPr>
-          <w:rFonts w:ascii="宋体" w:eastAsia="宋体" w:hAnsi="宋体" w:cs="宋体"/>
-          <w:color w:val="111111"/>
-          <w:sz w:val="21"/>
-          <w:szCs w:val="21"/>
-        </w:rPr>
-        <w:t>联</w:t>
-      </w:r>
-      <w:r>
-        <w:rPr>
-          <w:rFonts w:ascii="MS Mincho" w:eastAsia="MS Mincho" w:hAnsi="MS Mincho" w:cs="MS Mincho"/>
-          <w:color w:val="111111"/>
-          <w:sz w:val="21"/>
-          <w:szCs w:val="21"/>
-        </w:rPr>
-        <w:t>网工程院。主要在</w:t>
-      </w:r>
-      <w:proofErr w:type="gramStart"/>
-      <w:r>
-        <w:rPr>
-          <w:rFonts w:ascii="MS Mincho" w:eastAsia="MS Mincho" w:hAnsi="MS Mincho" w:cs="MS Mincho"/>
-          <w:color w:val="111111"/>
-          <w:sz w:val="21"/>
-          <w:szCs w:val="21"/>
-        </w:rPr>
-        <w:t>做美</w:t>
-      </w:r>
-      <w:proofErr w:type="gramEnd"/>
-      <w:r>
-        <w:rPr>
-          <w:rFonts w:ascii="MS Mincho" w:eastAsia="MS Mincho" w:hAnsi="MS Mincho" w:cs="MS Mincho"/>
-          <w:color w:val="111111"/>
-          <w:sz w:val="21"/>
-          <w:szCs w:val="21"/>
-        </w:rPr>
-        <w:t>国市</w:t>
+        <w:t>网工程院。主要在做美国市</w:t>
       </w:r>
       <w:r>
         <w:rPr>
@@ -8553,27 +8467,7 @@
           <w:sz w:val="21"/>
           <w:szCs w:val="21"/>
         </w:rPr>
-        <w:t>，</w:t>
-      </w:r>
-      <w:proofErr w:type="gramStart"/>
-      <w:r>
-        <w:rPr>
-          <w:rFonts w:ascii="MS Mincho" w:eastAsia="MS Mincho" w:hAnsi="MS Mincho" w:cs="MS Mincho"/>
-          <w:color w:val="111111"/>
-          <w:sz w:val="21"/>
-          <w:szCs w:val="21"/>
-        </w:rPr>
-        <w:t>谷歌也</w:t>
-      </w:r>
-      <w:proofErr w:type="gramEnd"/>
-      <w:r>
-        <w:rPr>
-          <w:rFonts w:ascii="MS Mincho" w:eastAsia="MS Mincho" w:hAnsi="MS Mincho" w:cs="MS Mincho"/>
-          <w:color w:val="111111"/>
-          <w:sz w:val="21"/>
-          <w:szCs w:val="21"/>
-        </w:rPr>
-        <w:t>不</w:t>
+        <w:t>，谷歌也不</w:t>
       </w:r>
       <w:r>
         <w:rPr>
@@ -8682,27 +8576,7 @@
           <w:sz w:val="21"/>
           <w:szCs w:val="21"/>
         </w:rPr>
-        <w:t>主，而不是</w:t>
-      </w:r>
-      <w:proofErr w:type="gramStart"/>
-      <w:r>
-        <w:rPr>
-          <w:rFonts w:ascii="MS Mincho" w:eastAsia="MS Mincho" w:hAnsi="MS Mincho" w:cs="MS Mincho"/>
-          <w:color w:val="111111"/>
-          <w:sz w:val="21"/>
-          <w:szCs w:val="21"/>
-        </w:rPr>
-        <w:t>狂聊你</w:t>
-      </w:r>
-      <w:proofErr w:type="gramEnd"/>
-      <w:r>
-        <w:rPr>
-          <w:rFonts w:ascii="MS Mincho" w:eastAsia="MS Mincho" w:hAnsi="MS Mincho" w:cs="MS Mincho"/>
-          <w:color w:val="111111"/>
-          <w:sz w:val="21"/>
-          <w:szCs w:val="21"/>
-        </w:rPr>
-        <w:t>的既往</w:t>
+        <w:t>主，而不是狂聊你的既往</w:t>
       </w:r>
       <w:r>
         <w:rPr>
@@ -9290,7 +9164,6 @@
         </w:rPr>
         <w:t>就是小兵和主管来面，</w:t>
       </w:r>
-      <w:proofErr w:type="gramStart"/>
       <w:r>
         <w:rPr>
           <w:rFonts w:ascii="宋体" w:eastAsia="宋体" w:hAnsi="宋体" w:cs="宋体"/>
@@ -9309,7 +9182,6 @@
         </w:rPr>
         <w:t>面就是</w:t>
       </w:r>
-      <w:proofErr w:type="gramEnd"/>
       <w:r>
         <w:rPr>
           <w:rFonts w:ascii="宋体" w:eastAsia="宋体" w:hAnsi="宋体" w:cs="宋体"/>
@@ -9940,47 +9812,7 @@
           <w:sz w:val="21"/>
           <w:szCs w:val="21"/>
         </w:rPr>
-        <w:t>继续说技术面试，每次一个人，时间一个小时。</w:t>
-      </w:r>
-      <w:proofErr w:type="gramStart"/>
-      <w:r>
-        <w:rPr>
-          <w:rFonts w:ascii="宋体" w:eastAsia="宋体" w:hAnsi="宋体" w:cs="宋体"/>
-          <w:color w:val="111111"/>
-          <w:sz w:val="21"/>
-          <w:szCs w:val="21"/>
-        </w:rPr>
-        <w:t>社招基本上</w:t>
-      </w:r>
-      <w:proofErr w:type="gramEnd"/>
-      <w:r>
-        <w:rPr>
-          <w:rFonts w:ascii="宋体" w:eastAsia="宋体" w:hAnsi="宋体" w:cs="宋体"/>
-          <w:color w:val="111111"/>
-          <w:sz w:val="21"/>
-          <w:szCs w:val="21"/>
-        </w:rPr>
-        <w:t>是两个人。</w:t>
-      </w:r>
-      <w:proofErr w:type="gramStart"/>
-      <w:r>
-        <w:rPr>
-          <w:rFonts w:ascii="宋体" w:eastAsia="宋体" w:hAnsi="宋体" w:cs="宋体"/>
-          <w:color w:val="111111"/>
-          <w:sz w:val="21"/>
-          <w:szCs w:val="21"/>
-        </w:rPr>
-        <w:t>校招会</w:t>
-      </w:r>
-      <w:proofErr w:type="gramEnd"/>
-      <w:r>
-        <w:rPr>
-          <w:rFonts w:ascii="宋体" w:eastAsia="宋体" w:hAnsi="宋体" w:cs="宋体"/>
-          <w:color w:val="111111"/>
-          <w:sz w:val="21"/>
-          <w:szCs w:val="21"/>
-        </w:rPr>
-        <w:t>随年份不同而有区别。今年招人多，于是只有两个人。往年似乎是三到五个人。题目其实大多没有《编程之美》上难题那么难。不会让你敲电脑的。好像第一节控制</w:t>
+        <w:t>继续说技术面试，每次一个人，时间一个小时。社招基本上是两个人。校招会随年份不同而有区别。今年招人多，于是只有两个人。往年似乎是三到五个人。题目其实大多没有《编程之美》上难题那么难。不会让你敲电脑的。好像第一节控制</w:t>
       </w:r>
       <w:r>
         <w:rPr>
@@ -10081,7 +9913,6 @@
         </w:rPr>
         <w:t>试</w:t>
       </w:r>
-      <w:proofErr w:type="gramStart"/>
       <w:r>
         <w:rPr>
           <w:rFonts w:ascii="MS Mincho" w:eastAsia="MS Mincho" w:hAnsi="MS Mincho" w:cs="MS Mincho"/>
@@ -10107,17 +9938,7 @@
           <w:sz w:val="21"/>
           <w:szCs w:val="21"/>
         </w:rPr>
-        <w:t>么</w:t>
-      </w:r>
-      <w:proofErr w:type="gramEnd"/>
-      <w:r>
-        <w:rPr>
-          <w:rFonts w:ascii="MS Mincho" w:eastAsia="MS Mincho" w:hAnsi="MS Mincho" w:cs="MS Mincho"/>
-          <w:color w:val="111111"/>
-          <w:sz w:val="21"/>
-          <w:szCs w:val="21"/>
-        </w:rPr>
-        <w:t>有</w:t>
+        <w:t>么有</w:t>
       </w:r>
       <w:r>
         <w:rPr>
@@ -10201,7 +10022,6 @@
         </w:rPr>
         <w:t>试</w:t>
       </w:r>
-      <w:proofErr w:type="gramStart"/>
       <w:r>
         <w:rPr>
           <w:rFonts w:ascii="MS Mincho" w:eastAsia="MS Mincho" w:hAnsi="MS Mincho" w:cs="MS Mincho"/>
@@ -10220,7 +10040,6 @@
         </w:rPr>
         <w:t>实</w:t>
       </w:r>
-      <w:proofErr w:type="gramEnd"/>
       <w:r>
         <w:rPr>
           <w:rFonts w:ascii="MS Mincho" w:eastAsia="MS Mincho" w:hAnsi="MS Mincho" w:cs="MS Mincho"/>
@@ -10300,17 +10119,7 @@
           <w:sz w:val="21"/>
           <w:szCs w:val="21"/>
         </w:rPr>
-        <w:t>的，如果碰巧他也懂，就</w:t>
-      </w:r>
-      <w:r>
-        <w:rPr>
-          <w:rFonts w:ascii="MS Mincho" w:eastAsia="MS Mincho" w:hAnsi="MS Mincho" w:cs="MS Mincho"/>
-          <w:color w:val="111111"/>
-          <w:sz w:val="21"/>
-          <w:szCs w:val="21"/>
-        </w:rPr>
-        <w:lastRenderedPageBreak/>
-        <w:t>会</w:t>
+        <w:t>的，如果碰巧他也懂，就会</w:t>
       </w:r>
       <w:r>
         <w:rPr>
@@ -10499,27 +10308,7 @@
           <w:sz w:val="21"/>
           <w:szCs w:val="21"/>
         </w:rPr>
-        <w:t>，</w:t>
-      </w:r>
-      <w:proofErr w:type="gramStart"/>
-      <w:r>
-        <w:rPr>
-          <w:rFonts w:ascii="MS Mincho" w:eastAsia="MS Mincho" w:hAnsi="MS Mincho" w:cs="MS Mincho"/>
-          <w:color w:val="111111"/>
-          <w:sz w:val="21"/>
-          <w:szCs w:val="21"/>
-        </w:rPr>
-        <w:t>一</w:t>
-      </w:r>
-      <w:proofErr w:type="gramEnd"/>
-      <w:r>
-        <w:rPr>
-          <w:rFonts w:ascii="MS Mincho" w:eastAsia="MS Mincho" w:hAnsi="MS Mincho" w:cs="MS Mincho"/>
-          <w:color w:val="111111"/>
-          <w:sz w:val="21"/>
-          <w:szCs w:val="21"/>
-        </w:rPr>
-        <w:t>上来</w:t>
+        <w:t>，一上来</w:t>
       </w:r>
       <w:r>
         <w:rPr>
@@ -10591,17 +10380,7 @@
           <w:sz w:val="21"/>
           <w:szCs w:val="21"/>
         </w:rPr>
-        <w:t>（就是</w:t>
-      </w:r>
-      <w:proofErr w:type="gramStart"/>
-      <w:r>
-        <w:rPr>
-          <w:rFonts w:ascii="MS Mincho" w:eastAsia="MS Mincho" w:hAnsi="MS Mincho" w:cs="MS Mincho"/>
-          <w:color w:val="111111"/>
-          <w:sz w:val="21"/>
-          <w:szCs w:val="21"/>
-        </w:rPr>
-        <w:t>那种基</w:t>
+        <w:t>（就是那种基</w:t>
       </w:r>
       <w:r>
         <w:rPr>
@@ -10630,7 +10409,6 @@
         </w:rPr>
         <w:t>针</w:t>
       </w:r>
-      <w:proofErr w:type="gramEnd"/>
       <w:r>
         <w:rPr>
           <w:rFonts w:ascii="MS Mincho" w:eastAsia="MS Mincho" w:hAnsi="MS Mincho" w:cs="MS Mincho"/>
@@ -10837,6 +10615,7 @@
           <w:sz w:val="21"/>
           <w:szCs w:val="21"/>
         </w:rPr>
+        <w:lastRenderedPageBreak/>
         <w:t>前面技</w:t>
       </w:r>
       <w:r>
@@ -10981,36 +10760,16 @@
           <w:sz w:val="21"/>
           <w:szCs w:val="21"/>
         </w:rPr>
-        <w:t>因人而异。</w:t>
-      </w:r>
-      <w:proofErr w:type="gramStart"/>
-      <w:r>
-        <w:rPr>
-          <w:rFonts w:ascii="MS Mincho" w:eastAsia="MS Mincho" w:hAnsi="MS Mincho" w:cs="MS Mincho"/>
-          <w:color w:val="111111"/>
-          <w:sz w:val="21"/>
-          <w:szCs w:val="21"/>
-        </w:rPr>
-        <w:t>社招的</w:t>
-      </w:r>
-      <w:r>
-        <w:rPr>
-          <w:rFonts w:ascii="宋体" w:eastAsia="宋体" w:hAnsi="宋体" w:cs="宋体"/>
-          <w:color w:val="111111"/>
-          <w:sz w:val="21"/>
-          <w:szCs w:val="21"/>
-        </w:rPr>
-        <w:t>话</w:t>
-      </w:r>
-      <w:proofErr w:type="gramEnd"/>
-      <w:r>
-        <w:rPr>
-          <w:rFonts w:ascii="宋体" w:eastAsia="宋体" w:hAnsi="宋体" w:cs="宋体"/>
-          <w:color w:val="111111"/>
-          <w:sz w:val="21"/>
-          <w:szCs w:val="21"/>
-        </w:rPr>
-        <w:t>应该</w:t>
+        <w:t>因人而异。社招的</w:t>
+      </w:r>
+      <w:r>
+        <w:rPr>
+          <w:rFonts w:ascii="宋体" w:eastAsia="宋体" w:hAnsi="宋体" w:cs="宋体"/>
+          <w:color w:val="111111"/>
+          <w:sz w:val="21"/>
+          <w:szCs w:val="21"/>
+        </w:rPr>
+        <w:t>话应该</w:t>
       </w:r>
       <w:r>
         <w:rPr>
@@ -11111,7 +10870,6 @@
         </w:rPr>
         <w:t>、表达等</w:t>
       </w:r>
-      <w:proofErr w:type="gramStart"/>
       <w:r>
         <w:rPr>
           <w:rFonts w:ascii="宋体" w:eastAsia="宋体" w:hAnsi="宋体" w:cs="宋体"/>
@@ -11128,17 +10886,7 @@
           <w:sz w:val="21"/>
           <w:szCs w:val="21"/>
         </w:rPr>
-        <w:t>力</w:t>
-      </w:r>
-      <w:proofErr w:type="gramEnd"/>
-      <w:r>
-        <w:rPr>
-          <w:rFonts w:ascii="MS Mincho" w:eastAsia="MS Mincho" w:hAnsi="MS Mincho" w:cs="MS Mincho"/>
-          <w:color w:val="111111"/>
-          <w:sz w:val="21"/>
-          <w:szCs w:val="21"/>
-        </w:rPr>
-        <w:t>了。他</w:t>
+        <w:t>力了。他</w:t>
       </w:r>
       <w:r>
         <w:rPr>
@@ -11257,25 +11005,14 @@
         </w:rPr>
         <w:t>维</w:t>
       </w:r>
-      <w:proofErr w:type="gramStart"/>
-      <w:r>
-        <w:rPr>
-          <w:rFonts w:ascii="MS Mincho" w:eastAsia="MS Mincho" w:hAnsi="MS Mincho" w:cs="MS Mincho"/>
-          <w:color w:val="111111"/>
-          <w:sz w:val="21"/>
-          <w:szCs w:val="21"/>
-        </w:rPr>
-        <w:t>跟表达</w:t>
-      </w:r>
-      <w:proofErr w:type="gramEnd"/>
-      <w:r>
-        <w:rPr>
-          <w:rFonts w:ascii="MS Mincho" w:eastAsia="MS Mincho" w:hAnsi="MS Mincho" w:cs="MS Mincho"/>
-          <w:color w:val="111111"/>
-          <w:sz w:val="21"/>
-          <w:szCs w:val="21"/>
-        </w:rPr>
-        <w:t>能力。所以，您要是自己</w:t>
+      <w:r>
+        <w:rPr>
+          <w:rFonts w:ascii="MS Mincho" w:eastAsia="MS Mincho" w:hAnsi="MS Mincho" w:cs="MS Mincho"/>
+          <w:color w:val="111111"/>
+          <w:sz w:val="21"/>
+          <w:szCs w:val="21"/>
+        </w:rPr>
+        <w:t>跟表达能力。所以，您要是自己</w:t>
       </w:r>
       <w:r>
         <w:rPr>
@@ -11583,19 +11320,8 @@
           <w:sz w:val="21"/>
           <w:szCs w:val="21"/>
         </w:rPr>
-        <w:t>是在未</w:t>
-      </w:r>
-      <w:proofErr w:type="gramStart"/>
-      <w:r>
-        <w:rPr>
-          <w:rFonts w:ascii="MS Mincho" w:eastAsia="MS Mincho" w:hAnsi="MS Mincho" w:cs="MS Mincho"/>
-          <w:color w:val="111111"/>
-          <w:sz w:val="21"/>
-          <w:szCs w:val="21"/>
-        </w:rPr>
-        <w:t>名看到</w:t>
-      </w:r>
-      <w:proofErr w:type="gramEnd"/>
+        <w:t>是在未名看到</w:t>
+      </w:r>
       <w:r>
         <w:rPr>
           <w:rFonts w:ascii="Helvetica" w:eastAsia="Times New Roman" w:hAnsi="Helvetica"/>
@@ -11919,17 +11645,7 @@
           <w:sz w:val="21"/>
           <w:szCs w:val="21"/>
         </w:rPr>
-        <w:t>，先后</w:t>
-      </w:r>
-      <w:proofErr w:type="gramStart"/>
-      <w:r>
-        <w:rPr>
-          <w:rFonts w:ascii="MS Mincho" w:eastAsia="MS Mincho" w:hAnsi="MS Mincho" w:cs="MS Mincho"/>
-          <w:color w:val="111111"/>
-          <w:sz w:val="21"/>
-          <w:szCs w:val="21"/>
-        </w:rPr>
-        <w:t>去面</w:t>
+        <w:t>，先后去面</w:t>
       </w:r>
       <w:r>
         <w:rPr>
@@ -11940,7 +11656,6 @@
         </w:rPr>
         <w:t>过</w:t>
       </w:r>
-      <w:proofErr w:type="gramEnd"/>
       <w:r>
         <w:rPr>
           <w:rFonts w:ascii="Helvetica" w:eastAsia="Times New Roman" w:hAnsi="Helvetica"/>
@@ -12013,7 +11728,6 @@
         </w:rPr>
         <w:t>感到了</w:t>
       </w:r>
-      <w:proofErr w:type="gramStart"/>
       <w:r>
         <w:rPr>
           <w:rFonts w:ascii="宋体" w:eastAsia="宋体" w:hAnsi="宋体" w:cs="宋体"/>
@@ -12030,17 +11744,7 @@
           <w:sz w:val="21"/>
           <w:szCs w:val="21"/>
         </w:rPr>
-        <w:t>开跟</w:t>
-      </w:r>
-      <w:proofErr w:type="gramEnd"/>
-      <w:r>
-        <w:rPr>
-          <w:rFonts w:ascii="MS Mincho" w:eastAsia="MS Mincho" w:hAnsi="MS Mincho" w:cs="MS Mincho"/>
-          <w:color w:val="111111"/>
-          <w:sz w:val="21"/>
-          <w:szCs w:val="21"/>
-        </w:rPr>
-        <w:t>互</w:t>
+        <w:t>开跟互</w:t>
       </w:r>
       <w:r>
         <w:rPr>
@@ -12166,27 +11870,7 @@
           <w:sz w:val="21"/>
           <w:szCs w:val="21"/>
         </w:rPr>
-        <w:t>第一个人</w:t>
-      </w:r>
-      <w:proofErr w:type="gramStart"/>
-      <w:r>
-        <w:rPr>
-          <w:rFonts w:ascii="MS Mincho" w:eastAsia="MS Mincho" w:hAnsi="MS Mincho" w:cs="MS Mincho"/>
-          <w:color w:val="111111"/>
-          <w:sz w:val="21"/>
-          <w:szCs w:val="21"/>
-        </w:rPr>
-        <w:t>一</w:t>
-      </w:r>
-      <w:proofErr w:type="gramEnd"/>
-      <w:r>
-        <w:rPr>
-          <w:rFonts w:ascii="MS Mincho" w:eastAsia="MS Mincho" w:hAnsi="MS Mincho" w:cs="MS Mincho"/>
-          <w:color w:val="111111"/>
-          <w:sz w:val="21"/>
-          <w:szCs w:val="21"/>
-        </w:rPr>
-        <w:t>上来</w:t>
+        <w:t>第一个人一上来</w:t>
       </w:r>
       <w:r>
         <w:rPr>
@@ -12566,25 +12250,14 @@
         </w:rPr>
         <w:t>ATC</w:t>
       </w:r>
-      <w:proofErr w:type="gramStart"/>
-      <w:r>
-        <w:rPr>
-          <w:rFonts w:ascii="MS Mincho" w:eastAsia="MS Mincho" w:hAnsi="MS Mincho" w:cs="MS Mincho"/>
-          <w:color w:val="111111"/>
-          <w:sz w:val="21"/>
-          <w:szCs w:val="21"/>
-        </w:rPr>
-        <w:t>面完之后</w:t>
-      </w:r>
-      <w:proofErr w:type="gramEnd"/>
-      <w:r>
-        <w:rPr>
-          <w:rFonts w:ascii="MS Mincho" w:eastAsia="MS Mincho" w:hAnsi="MS Mincho" w:cs="MS Mincho"/>
-          <w:color w:val="111111"/>
-          <w:sz w:val="21"/>
-          <w:szCs w:val="21"/>
-        </w:rPr>
-        <w:t>，</w:t>
+      <w:r>
+        <w:rPr>
+          <w:rFonts w:ascii="MS Mincho" w:eastAsia="MS Mincho" w:hAnsi="MS Mincho" w:cs="MS Mincho"/>
+          <w:color w:val="111111"/>
+          <w:sz w:val="21"/>
+          <w:szCs w:val="21"/>
+        </w:rPr>
+        <w:t>面完之后，</w:t>
       </w:r>
       <w:r>
         <w:rPr>
@@ -13020,27 +12693,7 @@
           <w:sz w:val="21"/>
           <w:szCs w:val="21"/>
         </w:rPr>
-        <w:t>转正面试第一次，</w:t>
-      </w:r>
-      <w:proofErr w:type="gramStart"/>
-      <w:r>
-        <w:rPr>
-          <w:rFonts w:ascii="宋体" w:eastAsia="宋体" w:hAnsi="宋体" w:cs="宋体"/>
-          <w:color w:val="111111"/>
-          <w:sz w:val="21"/>
-          <w:szCs w:val="21"/>
-        </w:rPr>
-        <w:t>技术关两人</w:t>
-      </w:r>
-      <w:proofErr w:type="gramEnd"/>
-      <w:r>
-        <w:rPr>
-          <w:rFonts w:ascii="宋体" w:eastAsia="宋体" w:hAnsi="宋体" w:cs="宋体"/>
-          <w:color w:val="111111"/>
-          <w:sz w:val="21"/>
-          <w:szCs w:val="21"/>
-        </w:rPr>
-        <w:t>再次轻松搞定。这一次碰到的两人都更侧重于编程能力跟代码风格。</w:t>
+        <w:t>转正面试第一次，技术关两人再次轻松搞定。这一次碰到的两人都更侧重于编程能力跟代码风格。</w:t>
       </w:r>
       <w:r>
         <w:rPr>
@@ -13050,20 +12703,18 @@
           <w:sz w:val="21"/>
           <w:szCs w:val="21"/>
         </w:rPr>
-        <w:t>第一人，</w:t>
-      </w:r>
-      <w:proofErr w:type="gramStart"/>
-      <w:r>
-        <w:rPr>
-          <w:rFonts w:ascii="宋体" w:eastAsia="宋体" w:hAnsi="宋体" w:cs="宋体"/>
+        <w:t>第一人，不定长二维数组拷贝（即各行长度不等）。第二人，字符串转整数，链表反转，要考虑种种边界条件</w:t>
+      </w:r>
+      <w:r>
+        <w:rPr>
+          <w:rFonts w:ascii="MS Mincho" w:eastAsia="MS Mincho" w:hAnsi="MS Mincho" w:cs="MS Mincho"/>
           <w:b/>
           <w:color w:val="111111"/>
           <w:sz w:val="21"/>
           <w:szCs w:val="21"/>
         </w:rPr>
-        <w:t>不定长</w:t>
-      </w:r>
-      <w:proofErr w:type="gramEnd"/>
+        <w:t>，要</w:t>
+      </w:r>
       <w:r>
         <w:rPr>
           <w:rFonts w:ascii="宋体" w:eastAsia="宋体" w:hAnsi="宋体" w:cs="宋体"/>
@@ -13072,7 +12723,7 @@
           <w:sz w:val="21"/>
           <w:szCs w:val="21"/>
         </w:rPr>
-        <w:t>二维数组拷贝（即各行长度不等）。第二人，字符串转整数，链表反转，要考虑种种边界条件</w:t>
+        <w:t>给测试</w:t>
       </w:r>
       <w:r>
         <w:rPr>
@@ -13082,26 +12733,6 @@
           <w:sz w:val="21"/>
           <w:szCs w:val="21"/>
         </w:rPr>
-        <w:t>，要</w:t>
-      </w:r>
-      <w:r>
-        <w:rPr>
-          <w:rFonts w:ascii="宋体" w:eastAsia="宋体" w:hAnsi="宋体" w:cs="宋体"/>
-          <w:b/>
-          <w:color w:val="111111"/>
-          <w:sz w:val="21"/>
-          <w:szCs w:val="21"/>
-        </w:rPr>
-        <w:t>给测试</w:t>
-      </w:r>
-      <w:r>
-        <w:rPr>
-          <w:rFonts w:ascii="MS Mincho" w:eastAsia="MS Mincho" w:hAnsi="MS Mincho" w:cs="MS Mincho"/>
-          <w:b/>
-          <w:color w:val="111111"/>
-          <w:sz w:val="21"/>
-          <w:szCs w:val="21"/>
-        </w:rPr>
         <w:t>用例</w:t>
       </w:r>
       <w:r>
@@ -13120,394 +12751,361 @@
           <w:sz w:val="21"/>
           <w:szCs w:val="21"/>
         </w:rPr>
+        <w:t>4.</w:t>
+      </w:r>
+      <w:r>
+        <w:rPr>
+          <w:rFonts w:ascii="宋体" w:eastAsia="宋体" w:hAnsi="宋体" w:cs="宋体"/>
+          <w:color w:val="111111"/>
+          <w:sz w:val="21"/>
+          <w:szCs w:val="21"/>
+        </w:rPr>
+        <w:t>对了，关于代码风格补充说一句。我个人总结，您别管去哪面试吧，变量名都最好能写得让人一眼就看明白，字写得好看点，缩进写得整齐点。写个啥</w:t>
+      </w:r>
+      <w:proofErr w:type="spellStart"/>
+      <w:r>
+        <w:rPr>
+          <w:rFonts w:ascii="Helvetica" w:eastAsia="Times New Roman" w:hAnsi="Helvetica"/>
+          <w:color w:val="111111"/>
+          <w:sz w:val="21"/>
+          <w:szCs w:val="21"/>
+        </w:rPr>
+        <w:t>abc</w:t>
+      </w:r>
+      <w:proofErr w:type="spellEnd"/>
+      <w:r>
+        <w:rPr>
+          <w:rFonts w:ascii="MS Mincho" w:eastAsia="MS Mincho" w:hAnsi="MS Mincho" w:cs="MS Mincho"/>
+          <w:color w:val="111111"/>
+          <w:sz w:val="21"/>
+          <w:szCs w:val="21"/>
+        </w:rPr>
+        <w:t>、</w:t>
+      </w:r>
+      <w:r>
+        <w:rPr>
+          <w:rFonts w:ascii="Helvetica" w:eastAsia="Times New Roman" w:hAnsi="Helvetica"/>
+          <w:color w:val="111111"/>
+          <w:sz w:val="21"/>
+          <w:szCs w:val="21"/>
+        </w:rPr>
+        <w:t xml:space="preserve"> temp</w:t>
+      </w:r>
+      <w:r>
+        <w:rPr>
+          <w:rFonts w:ascii="MS Mincho" w:eastAsia="MS Mincho" w:hAnsi="MS Mincho" w:cs="MS Mincho"/>
+          <w:color w:val="111111"/>
+          <w:sz w:val="21"/>
+          <w:szCs w:val="21"/>
+        </w:rPr>
+        <w:t>的你就等死吧。个人</w:t>
+      </w:r>
+      <w:r>
+        <w:rPr>
+          <w:rFonts w:ascii="宋体" w:eastAsia="宋体" w:hAnsi="宋体" w:cs="宋体"/>
+          <w:color w:val="111111"/>
+          <w:sz w:val="21"/>
+          <w:szCs w:val="21"/>
+        </w:rPr>
+        <w:t>经验</w:t>
+      </w:r>
+      <w:r>
+        <w:rPr>
+          <w:rFonts w:ascii="MS Mincho" w:eastAsia="MS Mincho" w:hAnsi="MS Mincho" w:cs="MS Mincho"/>
+          <w:color w:val="111111"/>
+          <w:sz w:val="21"/>
+          <w:szCs w:val="21"/>
+        </w:rPr>
+        <w:t>，我代</w:t>
+      </w:r>
+      <w:r>
+        <w:rPr>
+          <w:rFonts w:ascii="宋体" w:eastAsia="宋体" w:hAnsi="宋体" w:cs="宋体"/>
+          <w:color w:val="111111"/>
+          <w:sz w:val="21"/>
+          <w:szCs w:val="21"/>
+        </w:rPr>
+        <w:t>码</w:t>
+      </w:r>
+      <w:r>
+        <w:rPr>
+          <w:rFonts w:ascii="MS Mincho" w:eastAsia="MS Mincho" w:hAnsi="MS Mincho" w:cs="MS Mincho"/>
+          <w:color w:val="111111"/>
+          <w:sz w:val="21"/>
+          <w:szCs w:val="21"/>
+        </w:rPr>
+        <w:t>能力真的不行，我学数学的能写个什么高档代</w:t>
+      </w:r>
+      <w:r>
+        <w:rPr>
+          <w:rFonts w:ascii="宋体" w:eastAsia="宋体" w:hAnsi="宋体" w:cs="宋体"/>
+          <w:color w:val="111111"/>
+          <w:sz w:val="21"/>
+          <w:szCs w:val="21"/>
+        </w:rPr>
+        <w:t>码</w:t>
+      </w:r>
+      <w:r>
+        <w:rPr>
+          <w:rFonts w:ascii="MS Mincho" w:eastAsia="MS Mincho" w:hAnsi="MS Mincho" w:cs="MS Mincho"/>
+          <w:color w:val="111111"/>
+          <w:sz w:val="21"/>
+          <w:szCs w:val="21"/>
+        </w:rPr>
+        <w:t>啊，我</w:t>
+      </w:r>
+      <w:r>
+        <w:rPr>
+          <w:rFonts w:ascii="宋体" w:eastAsia="宋体" w:hAnsi="宋体" w:cs="宋体"/>
+          <w:color w:val="111111"/>
+          <w:sz w:val="21"/>
+          <w:szCs w:val="21"/>
+        </w:rPr>
+        <w:t>连</w:t>
+      </w:r>
+      <w:r>
+        <w:rPr>
+          <w:rFonts w:ascii="Helvetica" w:eastAsia="Times New Roman" w:hAnsi="Helvetica"/>
+          <w:color w:val="111111"/>
+          <w:sz w:val="21"/>
+          <w:szCs w:val="21"/>
+        </w:rPr>
+        <w:t>STL</w:t>
+      </w:r>
+      <w:r>
+        <w:rPr>
+          <w:rFonts w:ascii="MS Mincho" w:eastAsia="MS Mincho" w:hAnsi="MS Mincho" w:cs="MS Mincho"/>
+          <w:color w:val="111111"/>
+          <w:sz w:val="21"/>
+          <w:szCs w:val="21"/>
+        </w:rPr>
+        <w:t>都没用</w:t>
+      </w:r>
+      <w:r>
+        <w:rPr>
+          <w:rFonts w:ascii="宋体" w:eastAsia="宋体" w:hAnsi="宋体" w:cs="宋体"/>
+          <w:color w:val="111111"/>
+          <w:sz w:val="21"/>
+          <w:szCs w:val="21"/>
+        </w:rPr>
+        <w:t>过</w:t>
+      </w:r>
+      <w:r>
+        <w:rPr>
+          <w:rFonts w:ascii="MS Mincho" w:eastAsia="MS Mincho" w:hAnsi="MS Mincho" w:cs="MS Mincho"/>
+          <w:color w:val="111111"/>
+          <w:sz w:val="21"/>
+          <w:szCs w:val="21"/>
+        </w:rPr>
+        <w:t>，</w:t>
+      </w:r>
+      <w:r>
+        <w:rPr>
+          <w:rFonts w:ascii="宋体" w:eastAsia="宋体" w:hAnsi="宋体" w:cs="宋体"/>
+          <w:color w:val="111111"/>
+          <w:sz w:val="21"/>
+          <w:szCs w:val="21"/>
+        </w:rPr>
+        <w:t>继</w:t>
+      </w:r>
+      <w:r>
+        <w:rPr>
+          <w:rFonts w:ascii="MS Mincho" w:eastAsia="MS Mincho" w:hAnsi="MS Mincho" w:cs="MS Mincho"/>
+          <w:color w:val="111111"/>
+          <w:sz w:val="21"/>
+          <w:szCs w:val="21"/>
+        </w:rPr>
+        <w:t>承、多</w:t>
+      </w:r>
+      <w:r>
+        <w:rPr>
+          <w:rFonts w:ascii="宋体" w:eastAsia="宋体" w:hAnsi="宋体" w:cs="宋体"/>
+          <w:color w:val="111111"/>
+          <w:sz w:val="21"/>
+          <w:szCs w:val="21"/>
+        </w:rPr>
+        <w:t>态</w:t>
+      </w:r>
+      <w:r>
+        <w:rPr>
+          <w:rFonts w:ascii="MS Mincho" w:eastAsia="MS Mincho" w:hAnsi="MS Mincho" w:cs="MS Mincho"/>
+          <w:color w:val="111111"/>
+          <w:sz w:val="21"/>
+          <w:szCs w:val="21"/>
+        </w:rPr>
+        <w:t>从来使都没使</w:t>
+      </w:r>
+      <w:r>
+        <w:rPr>
+          <w:rFonts w:ascii="宋体" w:eastAsia="宋体" w:hAnsi="宋体" w:cs="宋体"/>
+          <w:color w:val="111111"/>
+          <w:sz w:val="21"/>
+          <w:szCs w:val="21"/>
+        </w:rPr>
+        <w:t>过</w:t>
+      </w:r>
+      <w:r>
+        <w:rPr>
+          <w:rFonts w:ascii="MS Mincho" w:eastAsia="MS Mincho" w:hAnsi="MS Mincho" w:cs="MS Mincho"/>
+          <w:color w:val="111111"/>
+          <w:sz w:val="21"/>
+          <w:szCs w:val="21"/>
+        </w:rPr>
+        <w:t>。不</w:t>
+      </w:r>
+      <w:r>
+        <w:rPr>
+          <w:rFonts w:ascii="宋体" w:eastAsia="宋体" w:hAnsi="宋体" w:cs="宋体"/>
+          <w:color w:val="111111"/>
+          <w:sz w:val="21"/>
+          <w:szCs w:val="21"/>
+        </w:rPr>
+        <w:t>过</w:t>
+      </w:r>
+      <w:r>
+        <w:rPr>
+          <w:rFonts w:ascii="MS Mincho" w:eastAsia="MS Mincho" w:hAnsi="MS Mincho" w:cs="MS Mincho"/>
+          <w:color w:val="111111"/>
+          <w:sz w:val="21"/>
+          <w:szCs w:val="21"/>
+        </w:rPr>
+        <w:t>我每次都把</w:t>
+      </w:r>
+      <w:r>
+        <w:rPr>
+          <w:rFonts w:ascii="宋体" w:eastAsia="宋体" w:hAnsi="宋体" w:cs="宋体"/>
+          <w:color w:val="111111"/>
+          <w:sz w:val="21"/>
+          <w:szCs w:val="21"/>
+        </w:rPr>
+        <w:t>变</w:t>
+      </w:r>
+      <w:r>
+        <w:rPr>
+          <w:rFonts w:ascii="MS Mincho" w:eastAsia="MS Mincho" w:hAnsi="MS Mincho" w:cs="MS Mincho"/>
+          <w:color w:val="111111"/>
+          <w:sz w:val="21"/>
+          <w:szCs w:val="21"/>
+        </w:rPr>
+        <w:t>量名写得比</w:t>
+      </w:r>
+      <w:r>
+        <w:rPr>
+          <w:rFonts w:ascii="宋体" w:eastAsia="宋体" w:hAnsi="宋体" w:cs="宋体"/>
+          <w:color w:val="111111"/>
+          <w:sz w:val="21"/>
+          <w:szCs w:val="21"/>
+        </w:rPr>
+        <w:t>较长</w:t>
+      </w:r>
+      <w:r>
+        <w:rPr>
+          <w:rFonts w:ascii="MS Mincho" w:eastAsia="MS Mincho" w:hAnsi="MS Mincho" w:cs="MS Mincho"/>
+          <w:color w:val="111111"/>
+          <w:sz w:val="21"/>
+          <w:szCs w:val="21"/>
+        </w:rPr>
+        <w:t>，</w:t>
+      </w:r>
+      <w:r>
+        <w:rPr>
+          <w:rFonts w:ascii="宋体" w:eastAsia="宋体" w:hAnsi="宋体" w:cs="宋体"/>
+          <w:color w:val="111111"/>
+          <w:sz w:val="21"/>
+          <w:szCs w:val="21"/>
+        </w:rPr>
+        <w:t>让</w:t>
+      </w:r>
+      <w:r>
+        <w:rPr>
+          <w:rFonts w:ascii="MS Mincho" w:eastAsia="MS Mincho" w:hAnsi="MS Mincho" w:cs="MS Mincho"/>
+          <w:color w:val="111111"/>
+          <w:sz w:val="21"/>
+          <w:szCs w:val="21"/>
+        </w:rPr>
+        <w:t>人家知道是干什么的，</w:t>
+      </w:r>
+      <w:r>
+        <w:rPr>
+          <w:rFonts w:ascii="宋体" w:eastAsia="宋体" w:hAnsi="宋体" w:cs="宋体"/>
+          <w:color w:val="111111"/>
+          <w:sz w:val="21"/>
+          <w:szCs w:val="21"/>
+        </w:rPr>
+        <w:t>结</w:t>
+      </w:r>
+      <w:r>
+        <w:rPr>
+          <w:rFonts w:ascii="MS Mincho" w:eastAsia="MS Mincho" w:hAnsi="MS Mincho" w:cs="MS Mincho"/>
+          <w:color w:val="111111"/>
+          <w:sz w:val="21"/>
+          <w:szCs w:val="21"/>
+        </w:rPr>
+        <w:t>果一写完</w:t>
+      </w:r>
+      <w:r>
+        <w:rPr>
+          <w:rFonts w:ascii="Helvetica" w:eastAsia="Times New Roman" w:hAnsi="Helvetica"/>
+          <w:color w:val="111111"/>
+          <w:sz w:val="21"/>
+          <w:szCs w:val="21"/>
+        </w:rPr>
+        <w:t>interviewer</w:t>
+      </w:r>
+      <w:r>
+        <w:rPr>
+          <w:rFonts w:ascii="MS Mincho" w:eastAsia="MS Mincho" w:hAnsi="MS Mincho" w:cs="MS Mincho"/>
+          <w:color w:val="111111"/>
+          <w:sz w:val="21"/>
+          <w:szCs w:val="21"/>
+        </w:rPr>
+        <w:t>都很开心。您要是写着写着</w:t>
+      </w:r>
+      <w:r>
+        <w:rPr>
+          <w:rFonts w:ascii="宋体" w:eastAsia="宋体" w:hAnsi="宋体" w:cs="宋体"/>
+          <w:color w:val="111111"/>
+          <w:sz w:val="21"/>
+          <w:szCs w:val="21"/>
+        </w:rPr>
+        <w:t>发现</w:t>
+      </w:r>
+      <w:r>
+        <w:rPr>
+          <w:rFonts w:ascii="MS Mincho" w:eastAsia="MS Mincho" w:hAnsi="MS Mincho" w:cs="MS Mincho"/>
+          <w:color w:val="111111"/>
+          <w:sz w:val="21"/>
+          <w:szCs w:val="21"/>
+        </w:rPr>
+        <w:t>落了几行，就</w:t>
+      </w:r>
+      <w:r>
+        <w:rPr>
+          <w:rFonts w:ascii="宋体" w:eastAsia="宋体" w:hAnsi="宋体" w:cs="宋体"/>
+          <w:color w:val="111111"/>
+          <w:sz w:val="21"/>
+          <w:szCs w:val="21"/>
+        </w:rPr>
+        <w:t>标</w:t>
+      </w:r>
+      <w:r>
+        <w:rPr>
+          <w:rFonts w:ascii="MS Mincho" w:eastAsia="MS Mincho" w:hAnsi="MS Mincho" w:cs="MS Mincho"/>
+          <w:color w:val="111111"/>
+          <w:sz w:val="21"/>
+          <w:szCs w:val="21"/>
+        </w:rPr>
+        <w:t>个号，再</w:t>
+      </w:r>
+      <w:r>
+        <w:rPr>
+          <w:rFonts w:ascii="MS Mincho" w:eastAsia="MS Mincho" w:hAnsi="MS Mincho" w:cs="MS Mincho"/>
+          <w:color w:val="111111"/>
+          <w:sz w:val="21"/>
+          <w:szCs w:val="21"/>
+        </w:rPr>
         <w:lastRenderedPageBreak/>
-        <w:t>4.</w:t>
-      </w:r>
-      <w:r>
-        <w:rPr>
-          <w:rFonts w:ascii="宋体" w:eastAsia="宋体" w:hAnsi="宋体" w:cs="宋体"/>
-          <w:color w:val="111111"/>
-          <w:sz w:val="21"/>
-          <w:szCs w:val="21"/>
-        </w:rPr>
-        <w:t>对了，关于代码风格补充说一句。我个人总结，您别管去哪面试吧，变量名都最好能写得让人一眼就看明白，字写得好看点，缩进写得整齐点。写个啥</w:t>
-      </w:r>
-      <w:proofErr w:type="spellStart"/>
-      <w:r>
-        <w:rPr>
-          <w:rFonts w:ascii="Helvetica" w:eastAsia="Times New Roman" w:hAnsi="Helvetica"/>
-          <w:color w:val="111111"/>
-          <w:sz w:val="21"/>
-          <w:szCs w:val="21"/>
-        </w:rPr>
-        <w:t>abc</w:t>
-      </w:r>
-      <w:proofErr w:type="spellEnd"/>
-      <w:r>
-        <w:rPr>
-          <w:rFonts w:ascii="MS Mincho" w:eastAsia="MS Mincho" w:hAnsi="MS Mincho" w:cs="MS Mincho"/>
-          <w:color w:val="111111"/>
-          <w:sz w:val="21"/>
-          <w:szCs w:val="21"/>
-        </w:rPr>
-        <w:t>、</w:t>
-      </w:r>
-      <w:r>
-        <w:rPr>
-          <w:rFonts w:ascii="Helvetica" w:eastAsia="Times New Roman" w:hAnsi="Helvetica"/>
-          <w:color w:val="111111"/>
-          <w:sz w:val="21"/>
-          <w:szCs w:val="21"/>
-        </w:rPr>
-        <w:t xml:space="preserve"> temp</w:t>
-      </w:r>
-      <w:r>
-        <w:rPr>
-          <w:rFonts w:ascii="MS Mincho" w:eastAsia="MS Mincho" w:hAnsi="MS Mincho" w:cs="MS Mincho"/>
-          <w:color w:val="111111"/>
-          <w:sz w:val="21"/>
-          <w:szCs w:val="21"/>
-        </w:rPr>
-        <w:t>的你就等死吧。个人</w:t>
-      </w:r>
-      <w:r>
-        <w:rPr>
-          <w:rFonts w:ascii="宋体" w:eastAsia="宋体" w:hAnsi="宋体" w:cs="宋体"/>
-          <w:color w:val="111111"/>
-          <w:sz w:val="21"/>
-          <w:szCs w:val="21"/>
-        </w:rPr>
-        <w:t>经验</w:t>
-      </w:r>
-      <w:r>
-        <w:rPr>
-          <w:rFonts w:ascii="MS Mincho" w:eastAsia="MS Mincho" w:hAnsi="MS Mincho" w:cs="MS Mincho"/>
-          <w:color w:val="111111"/>
-          <w:sz w:val="21"/>
-          <w:szCs w:val="21"/>
-        </w:rPr>
-        <w:t>，我代</w:t>
-      </w:r>
-      <w:r>
-        <w:rPr>
-          <w:rFonts w:ascii="宋体" w:eastAsia="宋体" w:hAnsi="宋体" w:cs="宋体"/>
-          <w:color w:val="111111"/>
-          <w:sz w:val="21"/>
-          <w:szCs w:val="21"/>
-        </w:rPr>
-        <w:t>码</w:t>
-      </w:r>
-      <w:r>
-        <w:rPr>
-          <w:rFonts w:ascii="MS Mincho" w:eastAsia="MS Mincho" w:hAnsi="MS Mincho" w:cs="MS Mincho"/>
-          <w:color w:val="111111"/>
-          <w:sz w:val="21"/>
-          <w:szCs w:val="21"/>
-        </w:rPr>
-        <w:t>能力真的不行，我学数学的能写个什么高档代</w:t>
-      </w:r>
-      <w:r>
-        <w:rPr>
-          <w:rFonts w:ascii="宋体" w:eastAsia="宋体" w:hAnsi="宋体" w:cs="宋体"/>
-          <w:color w:val="111111"/>
-          <w:sz w:val="21"/>
-          <w:szCs w:val="21"/>
-        </w:rPr>
-        <w:t>码</w:t>
-      </w:r>
-      <w:r>
-        <w:rPr>
-          <w:rFonts w:ascii="MS Mincho" w:eastAsia="MS Mincho" w:hAnsi="MS Mincho" w:cs="MS Mincho"/>
-          <w:color w:val="111111"/>
-          <w:sz w:val="21"/>
-          <w:szCs w:val="21"/>
-        </w:rPr>
-        <w:t>啊，我</w:t>
-      </w:r>
-      <w:r>
-        <w:rPr>
-          <w:rFonts w:ascii="宋体" w:eastAsia="宋体" w:hAnsi="宋体" w:cs="宋体"/>
-          <w:color w:val="111111"/>
-          <w:sz w:val="21"/>
-          <w:szCs w:val="21"/>
-        </w:rPr>
-        <w:t>连</w:t>
-      </w:r>
-      <w:r>
-        <w:rPr>
-          <w:rFonts w:ascii="Helvetica" w:eastAsia="Times New Roman" w:hAnsi="Helvetica"/>
-          <w:color w:val="111111"/>
-          <w:sz w:val="21"/>
-          <w:szCs w:val="21"/>
-        </w:rPr>
-        <w:t>STL</w:t>
-      </w:r>
-      <w:r>
-        <w:rPr>
-          <w:rFonts w:ascii="MS Mincho" w:eastAsia="MS Mincho" w:hAnsi="MS Mincho" w:cs="MS Mincho"/>
-          <w:color w:val="111111"/>
-          <w:sz w:val="21"/>
-          <w:szCs w:val="21"/>
-        </w:rPr>
-        <w:t>都没用</w:t>
-      </w:r>
-      <w:r>
-        <w:rPr>
-          <w:rFonts w:ascii="宋体" w:eastAsia="宋体" w:hAnsi="宋体" w:cs="宋体"/>
-          <w:color w:val="111111"/>
-          <w:sz w:val="21"/>
-          <w:szCs w:val="21"/>
-        </w:rPr>
-        <w:t>过</w:t>
-      </w:r>
-      <w:r>
-        <w:rPr>
-          <w:rFonts w:ascii="MS Mincho" w:eastAsia="MS Mincho" w:hAnsi="MS Mincho" w:cs="MS Mincho"/>
-          <w:color w:val="111111"/>
-          <w:sz w:val="21"/>
-          <w:szCs w:val="21"/>
-        </w:rPr>
-        <w:t>，</w:t>
-      </w:r>
-      <w:r>
-        <w:rPr>
-          <w:rFonts w:ascii="宋体" w:eastAsia="宋体" w:hAnsi="宋体" w:cs="宋体"/>
-          <w:color w:val="111111"/>
-          <w:sz w:val="21"/>
-          <w:szCs w:val="21"/>
-        </w:rPr>
-        <w:t>继</w:t>
-      </w:r>
-      <w:r>
-        <w:rPr>
-          <w:rFonts w:ascii="MS Mincho" w:eastAsia="MS Mincho" w:hAnsi="MS Mincho" w:cs="MS Mincho"/>
-          <w:color w:val="111111"/>
-          <w:sz w:val="21"/>
-          <w:szCs w:val="21"/>
-        </w:rPr>
-        <w:t>承、多</w:t>
-      </w:r>
-      <w:r>
-        <w:rPr>
-          <w:rFonts w:ascii="宋体" w:eastAsia="宋体" w:hAnsi="宋体" w:cs="宋体"/>
-          <w:color w:val="111111"/>
-          <w:sz w:val="21"/>
-          <w:szCs w:val="21"/>
-        </w:rPr>
-        <w:t>态</w:t>
-      </w:r>
-      <w:proofErr w:type="gramStart"/>
-      <w:r>
-        <w:rPr>
-          <w:rFonts w:ascii="MS Mincho" w:eastAsia="MS Mincho" w:hAnsi="MS Mincho" w:cs="MS Mincho"/>
-          <w:color w:val="111111"/>
-          <w:sz w:val="21"/>
-          <w:szCs w:val="21"/>
-        </w:rPr>
-        <w:t>从来使</w:t>
-      </w:r>
-      <w:proofErr w:type="gramEnd"/>
-      <w:r>
-        <w:rPr>
-          <w:rFonts w:ascii="MS Mincho" w:eastAsia="MS Mincho" w:hAnsi="MS Mincho" w:cs="MS Mincho"/>
-          <w:color w:val="111111"/>
-          <w:sz w:val="21"/>
-          <w:szCs w:val="21"/>
-        </w:rPr>
-        <w:t>都没使</w:t>
-      </w:r>
-      <w:r>
-        <w:rPr>
-          <w:rFonts w:ascii="宋体" w:eastAsia="宋体" w:hAnsi="宋体" w:cs="宋体"/>
-          <w:color w:val="111111"/>
-          <w:sz w:val="21"/>
-          <w:szCs w:val="21"/>
-        </w:rPr>
-        <w:t>过</w:t>
-      </w:r>
-      <w:r>
-        <w:rPr>
-          <w:rFonts w:ascii="MS Mincho" w:eastAsia="MS Mincho" w:hAnsi="MS Mincho" w:cs="MS Mincho"/>
-          <w:color w:val="111111"/>
-          <w:sz w:val="21"/>
-          <w:szCs w:val="21"/>
-        </w:rPr>
-        <w:t>。不</w:t>
-      </w:r>
-      <w:r>
-        <w:rPr>
-          <w:rFonts w:ascii="宋体" w:eastAsia="宋体" w:hAnsi="宋体" w:cs="宋体"/>
-          <w:color w:val="111111"/>
-          <w:sz w:val="21"/>
-          <w:szCs w:val="21"/>
-        </w:rPr>
-        <w:t>过</w:t>
-      </w:r>
-      <w:r>
-        <w:rPr>
-          <w:rFonts w:ascii="MS Mincho" w:eastAsia="MS Mincho" w:hAnsi="MS Mincho" w:cs="MS Mincho"/>
-          <w:color w:val="111111"/>
-          <w:sz w:val="21"/>
-          <w:szCs w:val="21"/>
-        </w:rPr>
-        <w:t>我每次都把</w:t>
-      </w:r>
-      <w:r>
-        <w:rPr>
-          <w:rFonts w:ascii="宋体" w:eastAsia="宋体" w:hAnsi="宋体" w:cs="宋体"/>
-          <w:color w:val="111111"/>
-          <w:sz w:val="21"/>
-          <w:szCs w:val="21"/>
-        </w:rPr>
-        <w:t>变</w:t>
-      </w:r>
-      <w:r>
-        <w:rPr>
-          <w:rFonts w:ascii="MS Mincho" w:eastAsia="MS Mincho" w:hAnsi="MS Mincho" w:cs="MS Mincho"/>
-          <w:color w:val="111111"/>
-          <w:sz w:val="21"/>
-          <w:szCs w:val="21"/>
-        </w:rPr>
-        <w:t>量名写得比</w:t>
-      </w:r>
-      <w:r>
-        <w:rPr>
-          <w:rFonts w:ascii="宋体" w:eastAsia="宋体" w:hAnsi="宋体" w:cs="宋体"/>
-          <w:color w:val="111111"/>
-          <w:sz w:val="21"/>
-          <w:szCs w:val="21"/>
-        </w:rPr>
-        <w:t>较长</w:t>
-      </w:r>
-      <w:r>
-        <w:rPr>
-          <w:rFonts w:ascii="MS Mincho" w:eastAsia="MS Mincho" w:hAnsi="MS Mincho" w:cs="MS Mincho"/>
-          <w:color w:val="111111"/>
-          <w:sz w:val="21"/>
-          <w:szCs w:val="21"/>
-        </w:rPr>
-        <w:t>，</w:t>
-      </w:r>
-      <w:r>
-        <w:rPr>
-          <w:rFonts w:ascii="宋体" w:eastAsia="宋体" w:hAnsi="宋体" w:cs="宋体"/>
-          <w:color w:val="111111"/>
-          <w:sz w:val="21"/>
-          <w:szCs w:val="21"/>
-        </w:rPr>
-        <w:t>让</w:t>
-      </w:r>
-      <w:r>
-        <w:rPr>
-          <w:rFonts w:ascii="MS Mincho" w:eastAsia="MS Mincho" w:hAnsi="MS Mincho" w:cs="MS Mincho"/>
-          <w:color w:val="111111"/>
-          <w:sz w:val="21"/>
-          <w:szCs w:val="21"/>
-        </w:rPr>
-        <w:t>人家知道是干什么的，</w:t>
-      </w:r>
-      <w:r>
-        <w:rPr>
-          <w:rFonts w:ascii="宋体" w:eastAsia="宋体" w:hAnsi="宋体" w:cs="宋体"/>
-          <w:color w:val="111111"/>
-          <w:sz w:val="21"/>
-          <w:szCs w:val="21"/>
-        </w:rPr>
-        <w:t>结</w:t>
-      </w:r>
-      <w:r>
-        <w:rPr>
-          <w:rFonts w:ascii="MS Mincho" w:eastAsia="MS Mincho" w:hAnsi="MS Mincho" w:cs="MS Mincho"/>
-          <w:color w:val="111111"/>
-          <w:sz w:val="21"/>
-          <w:szCs w:val="21"/>
-        </w:rPr>
-        <w:t>果一写完</w:t>
-      </w:r>
-      <w:r>
-        <w:rPr>
-          <w:rFonts w:ascii="Helvetica" w:eastAsia="Times New Roman" w:hAnsi="Helvetica"/>
-          <w:color w:val="111111"/>
-          <w:sz w:val="21"/>
-          <w:szCs w:val="21"/>
-        </w:rPr>
-        <w:t>interviewer</w:t>
-      </w:r>
-      <w:r>
-        <w:rPr>
-          <w:rFonts w:ascii="MS Mincho" w:eastAsia="MS Mincho" w:hAnsi="MS Mincho" w:cs="MS Mincho"/>
-          <w:color w:val="111111"/>
-          <w:sz w:val="21"/>
-          <w:szCs w:val="21"/>
-        </w:rPr>
-        <w:t>都很开心。您要是</w:t>
-      </w:r>
-      <w:proofErr w:type="gramStart"/>
-      <w:r>
-        <w:rPr>
-          <w:rFonts w:ascii="MS Mincho" w:eastAsia="MS Mincho" w:hAnsi="MS Mincho" w:cs="MS Mincho"/>
-          <w:color w:val="111111"/>
-          <w:sz w:val="21"/>
-          <w:szCs w:val="21"/>
-        </w:rPr>
-        <w:t>写着写着</w:t>
-      </w:r>
-      <w:proofErr w:type="gramEnd"/>
-      <w:r>
-        <w:rPr>
-          <w:rFonts w:ascii="宋体" w:eastAsia="宋体" w:hAnsi="宋体" w:cs="宋体"/>
-          <w:color w:val="111111"/>
-          <w:sz w:val="21"/>
-          <w:szCs w:val="21"/>
-        </w:rPr>
-        <w:t>发现</w:t>
-      </w:r>
-      <w:r>
-        <w:rPr>
-          <w:rFonts w:ascii="MS Mincho" w:eastAsia="MS Mincho" w:hAnsi="MS Mincho" w:cs="MS Mincho"/>
-          <w:color w:val="111111"/>
-          <w:sz w:val="21"/>
-          <w:szCs w:val="21"/>
-        </w:rPr>
-        <w:t>落了几行，</w:t>
-      </w:r>
-      <w:proofErr w:type="gramStart"/>
-      <w:r>
-        <w:rPr>
-          <w:rFonts w:ascii="MS Mincho" w:eastAsia="MS Mincho" w:hAnsi="MS Mincho" w:cs="MS Mincho"/>
-          <w:color w:val="111111"/>
-          <w:sz w:val="21"/>
-          <w:szCs w:val="21"/>
-        </w:rPr>
-        <w:t>就</w:t>
-      </w:r>
-      <w:r>
-        <w:rPr>
-          <w:rFonts w:ascii="宋体" w:eastAsia="宋体" w:hAnsi="宋体" w:cs="宋体"/>
-          <w:color w:val="111111"/>
-          <w:sz w:val="21"/>
-          <w:szCs w:val="21"/>
-        </w:rPr>
-        <w:t>标</w:t>
-      </w:r>
-      <w:r>
-        <w:rPr>
-          <w:rFonts w:ascii="MS Mincho" w:eastAsia="MS Mincho" w:hAnsi="MS Mincho" w:cs="MS Mincho"/>
-          <w:color w:val="111111"/>
-          <w:sz w:val="21"/>
-          <w:szCs w:val="21"/>
-        </w:rPr>
-        <w:t>个</w:t>
-      </w:r>
-      <w:proofErr w:type="gramEnd"/>
-      <w:r>
-        <w:rPr>
-          <w:rFonts w:ascii="MS Mincho" w:eastAsia="MS Mincho" w:hAnsi="MS Mincho" w:cs="MS Mincho"/>
-          <w:color w:val="111111"/>
-          <w:sz w:val="21"/>
-          <w:szCs w:val="21"/>
-        </w:rPr>
-        <w:t>号，再在后面做注，插上什么具体内容。</w:t>
+        <w:t>在后面做注，插上什么具体内容。</w:t>
       </w:r>
       <w:r>
         <w:rPr>
@@ -13873,27 +13471,7 @@
           <w:sz w:val="21"/>
           <w:szCs w:val="21"/>
         </w:rPr>
-        <w:t>转正技术面试第二次，这一次是和普通</w:t>
-      </w:r>
-      <w:proofErr w:type="gramStart"/>
-      <w:r>
-        <w:rPr>
-          <w:rFonts w:ascii="宋体" w:eastAsia="宋体" w:hAnsi="宋体" w:cs="宋体"/>
-          <w:color w:val="111111"/>
-          <w:sz w:val="21"/>
-          <w:szCs w:val="21"/>
-        </w:rPr>
-        <w:t>校招一起</w:t>
-      </w:r>
-      <w:proofErr w:type="gramEnd"/>
-      <w:r>
-        <w:rPr>
-          <w:rFonts w:ascii="宋体" w:eastAsia="宋体" w:hAnsi="宋体" w:cs="宋体"/>
-          <w:color w:val="111111"/>
-          <w:sz w:val="21"/>
-          <w:szCs w:val="21"/>
-        </w:rPr>
-        <w:t>进行的。</w:t>
+        <w:t>转正技术面试第二次，这一次是和普通校招一起进行的。</w:t>
       </w:r>
       <w:r>
         <w:rPr>
@@ -14273,51 +13851,7 @@
           <w:sz w:val="21"/>
           <w:szCs w:val="21"/>
         </w:rPr>
-        <w:t>题。之后是一个基本数据结构实现，可</w:t>
-      </w:r>
-      <w:proofErr w:type="gramStart"/>
-      <w:r>
-        <w:rPr>
-          <w:rFonts w:ascii="宋体" w:eastAsia="宋体" w:hAnsi="宋体" w:cs="宋体"/>
-          <w:b/>
-          <w:color w:val="111111"/>
-          <w:sz w:val="21"/>
-          <w:szCs w:val="21"/>
-        </w:rPr>
-        <w:t>删</w:t>
-      </w:r>
-      <w:proofErr w:type="gramEnd"/>
-      <w:r>
-        <w:rPr>
-          <w:rFonts w:ascii="宋体" w:eastAsia="宋体" w:hAnsi="宋体" w:cs="宋体"/>
-          <w:b/>
-          <w:color w:val="111111"/>
-          <w:sz w:val="21"/>
-          <w:szCs w:val="21"/>
-        </w:rPr>
-        <w:t>早期元素的</w:t>
-      </w:r>
-      <w:proofErr w:type="gramStart"/>
-      <w:r>
-        <w:rPr>
-          <w:rFonts w:ascii="宋体" w:eastAsia="宋体" w:hAnsi="宋体" w:cs="宋体"/>
-          <w:b/>
-          <w:color w:val="111111"/>
-          <w:sz w:val="21"/>
-          <w:szCs w:val="21"/>
-        </w:rPr>
-        <w:t>栈</w:t>
-      </w:r>
-      <w:proofErr w:type="gramEnd"/>
-      <w:r>
-        <w:rPr>
-          <w:rFonts w:ascii="宋体" w:eastAsia="宋体" w:hAnsi="宋体" w:cs="宋体"/>
-          <w:b/>
-          <w:color w:val="111111"/>
-          <w:sz w:val="21"/>
-          <w:szCs w:val="21"/>
-        </w:rPr>
-        <w:t>。</w:t>
+        <w:t>题。之后是一个基本数据结构实现，可删早期元素的栈。</w:t>
       </w:r>
       <w:r>
         <w:rPr>
@@ -14600,52 +14134,43 @@
           <w:rFonts w:ascii="宋体" w:eastAsia="宋体" w:hAnsi="宋体" w:hint="eastAsia"/>
           <w:color w:val="333333"/>
         </w:rPr>
-        <w:t>）带我上去，然后就开始做笔试题，笔试</w:t>
-      </w:r>
-      <w:proofErr w:type="gramStart"/>
+        <w:t>）带我上去，然后就开始做笔试题，笔试题时间</w:t>
+      </w:r>
+      <w:r>
+        <w:rPr>
+          <w:rFonts w:ascii="Arial" w:eastAsia="PingFang SC" w:hAnsi="Arial" w:cs="Arial"/>
+          <w:color w:val="333333"/>
+        </w:rPr>
+        <w:t>1</w:t>
+      </w:r>
       <w:r>
         <w:rPr>
           <w:rFonts w:ascii="宋体" w:eastAsia="宋体" w:hAnsi="宋体" w:hint="eastAsia"/>
           <w:color w:val="333333"/>
         </w:rPr>
-        <w:t>题时间</w:t>
-      </w:r>
-      <w:proofErr w:type="gramEnd"/>
+        <w:t>个小时，全部是英文，最后两道是算法编程题，而且</w:t>
+      </w:r>
+      <w:r>
+        <w:rPr>
+          <w:rFonts w:ascii="宋体" w:eastAsia="宋体" w:hAnsi="宋体" w:hint="eastAsia"/>
+          <w:color w:val="333333"/>
+        </w:rPr>
+        <w:lastRenderedPageBreak/>
+        <w:t>注明了必须作答。看着满满三页的英文试题，说实话真心有点虚！第一道选择题，把指针相关的东西考了个遍，而且选项里全是陷阱，这道题做完，用了</w:t>
+      </w:r>
       <w:r>
         <w:rPr>
           <w:rFonts w:ascii="Arial" w:eastAsia="PingFang SC" w:hAnsi="Arial" w:cs="Arial"/>
           <w:color w:val="333333"/>
         </w:rPr>
-        <w:t>1</w:t>
+        <w:t>10</w:t>
       </w:r>
       <w:r>
         <w:rPr>
           <w:rFonts w:ascii="宋体" w:eastAsia="宋体" w:hAnsi="宋体" w:hint="eastAsia"/>
           <w:color w:val="333333"/>
         </w:rPr>
-        <w:t>个小时，全部是英文，最后两道是算法编程题，而且注明了必须作答。看着满满三页的英文试题，说实话真心有点虚！第一道选择题，把指针相关的东西考了个遍，而且选项里全是陷阱，这道题做完，用了</w:t>
-      </w:r>
-      <w:r>
-        <w:rPr>
-          <w:rFonts w:ascii="Arial" w:eastAsia="PingFang SC" w:hAnsi="Arial" w:cs="Arial"/>
-          <w:color w:val="333333"/>
-        </w:rPr>
-        <w:t>10</w:t>
-      </w:r>
-      <w:r>
-        <w:rPr>
-          <w:rFonts w:ascii="宋体" w:eastAsia="宋体" w:hAnsi="宋体" w:hint="eastAsia"/>
-          <w:color w:val="333333"/>
-        </w:rPr>
-        <w:t>分钟，同时</w:t>
-      </w:r>
-      <w:r>
-        <w:rPr>
-          <w:rFonts w:ascii="宋体" w:eastAsia="宋体" w:hAnsi="宋体" w:hint="eastAsia"/>
-          <w:color w:val="333333"/>
-        </w:rPr>
-        <w:lastRenderedPageBreak/>
-        <w:t>我也觉得希望渺茫了。但是第二题、第三题</w:t>
+        <w:t>分钟，同时我也觉得希望渺茫了。但是第二题、第三题</w:t>
       </w:r>
       <w:r>
         <w:rPr>
@@ -14823,23 +14348,7 @@
           <w:rFonts w:ascii="宋体" w:eastAsia="宋体" w:hAnsi="宋体" w:hint="eastAsia"/>
           <w:color w:val="333333"/>
         </w:rPr>
-        <w:t>个人，应该是技术的老大。问了我很多简历上写的项目经验，几个大的项目全部问了，非常详细。还有就是关于他们的岗位说明。到这里提一句，他们的面试节奏非常快，考虑的时间基本以秒为单位。这一轮聊得</w:t>
-      </w:r>
-      <w:proofErr w:type="gramStart"/>
-      <w:r>
-        <w:rPr>
-          <w:rFonts w:ascii="宋体" w:eastAsia="宋体" w:hAnsi="宋体" w:hint="eastAsia"/>
-          <w:color w:val="333333"/>
-        </w:rPr>
-        <w:t>非常</w:t>
-      </w:r>
-      <w:proofErr w:type="gramEnd"/>
-      <w:r>
-        <w:rPr>
-          <w:rFonts w:ascii="宋体" w:eastAsia="宋体" w:hAnsi="宋体" w:hint="eastAsia"/>
-          <w:color w:val="333333"/>
-        </w:rPr>
-        <w:t>嗨，没有第一轮那么紧张。用时：</w:t>
+        <w:t>个人，应该是技术的老大。问了我很多简历上写的项目经验，几个大的项目全部问了，非常详细。还有就是关于他们的岗位说明。到这里提一句，他们的面试节奏非常快，考虑的时间基本以秒为单位。这一轮聊得非常嗨，没有第一轮那么紧张。用时：</w:t>
       </w:r>
       <w:r>
         <w:rPr>
@@ -14867,7 +14376,6 @@
           <w:color w:val="4F4F4F"/>
         </w:rPr>
       </w:pPr>
-      <w:proofErr w:type="gramStart"/>
       <w:r>
         <w:rPr>
           <w:rFonts w:ascii="PingFang SC" w:eastAsia="PingFang SC" w:hAnsi="PingFang SC" w:hint="eastAsia"/>
@@ -14875,17 +14383,7 @@
           <w:bCs/>
           <w:color w:val="FF0000"/>
         </w:rPr>
-        <w:t>面试第</w:t>
-      </w:r>
-      <w:proofErr w:type="gramEnd"/>
-      <w:r>
-        <w:rPr>
-          <w:rFonts w:ascii="PingFang SC" w:eastAsia="PingFang SC" w:hAnsi="PingFang SC" w:hint="eastAsia"/>
-          <w:b/>
-          <w:bCs/>
-          <w:color w:val="FF0000"/>
-        </w:rPr>
-        <w:t>三轮</w:t>
+        <w:t>面试第三轮</w:t>
       </w:r>
       <w:r>
         <w:rPr>
@@ -14910,21 +14408,12 @@
         </w:rPr>
         <w:t>HR</w:t>
       </w:r>
-      <w:proofErr w:type="gramStart"/>
       <w:r>
         <w:rPr>
           <w:rFonts w:ascii="宋体" w:eastAsia="宋体" w:hAnsi="宋体" w:hint="eastAsia"/>
           <w:color w:val="333333"/>
         </w:rPr>
-        <w:t>大致问</w:t>
-      </w:r>
-      <w:proofErr w:type="gramEnd"/>
-      <w:r>
-        <w:rPr>
-          <w:rFonts w:ascii="宋体" w:eastAsia="宋体" w:hAnsi="宋体" w:hint="eastAsia"/>
-          <w:color w:val="333333"/>
-        </w:rPr>
-        <w:t>了关于几个问题，然后就是薪水。问我年薪期望多少？我说税前</w:t>
+        <w:t>大致问了关于几个问题，然后就是薪水。问我年薪期望多少？我说税前</w:t>
       </w:r>
       <w:r>
         <w:rPr>
@@ -15001,6 +14490,7 @@
           <w:bCs/>
           <w:color w:val="FF0000"/>
         </w:rPr>
+        <w:lastRenderedPageBreak/>
         <w:t>面试第四轮技术</w:t>
       </w:r>
       <w:r>
@@ -15008,23 +14498,7 @@
           <w:rFonts w:ascii="PingFang SC" w:eastAsia="PingFang SC" w:hAnsi="PingFang SC" w:hint="eastAsia"/>
           <w:color w:val="333333"/>
         </w:rPr>
-        <w:t>：我的妈呀！此时我接近奔溃的边缘。面试官是一个穿着很随意的</w:t>
-      </w:r>
-      <w:proofErr w:type="gramStart"/>
-      <w:r>
-        <w:rPr>
-          <w:rFonts w:ascii="PingFang SC" w:eastAsia="PingFang SC" w:hAnsi="PingFang SC" w:hint="eastAsia"/>
-          <w:color w:val="333333"/>
-        </w:rPr>
-        <w:t>一</w:t>
-      </w:r>
-      <w:proofErr w:type="gramEnd"/>
-      <w:r>
-        <w:rPr>
-          <w:rFonts w:ascii="PingFang SC" w:eastAsia="PingFang SC" w:hAnsi="PingFang SC" w:hint="eastAsia"/>
-          <w:color w:val="333333"/>
-        </w:rPr>
-        <w:t>哥们（拖鞋），进来就说：“我们随便聊聊！”，开始问了几个基础的问题。后来说，如果现在</w:t>
+        <w:t>：我的妈呀！此时我接近奔溃的边缘。面试官是一个穿着很随意的一哥们（拖鞋），进来就说：“我们随便聊聊！”，开始问了几个基础的问题。后来说，如果现在</w:t>
       </w:r>
       <w:r>
         <w:rPr>
@@ -15088,98 +14562,56 @@
           <w:b/>
           <w:color w:val="333333"/>
         </w:rPr>
-        <w:t>用两个队列模拟一个</w:t>
-      </w:r>
-      <w:proofErr w:type="gramStart"/>
+        <w:t>用两个队列模拟一个栈。考虑时间复杂度和空间复杂度以及安全性</w:t>
+      </w:r>
       <w:r>
         <w:rPr>
           <w:rFonts w:ascii="宋体" w:eastAsia="宋体" w:hAnsi="宋体" w:hint="eastAsia"/>
-          <w:b/>
-          <w:color w:val="333333"/>
-        </w:rPr>
-        <w:t>栈</w:t>
-      </w:r>
-      <w:proofErr w:type="gramEnd"/>
+          <w:color w:val="333333"/>
+        </w:rPr>
+        <w:t>。（此时我心里想，你妹的，这是随便吗？），然后他就出去了，然后我就写代码！我先在草纸上画了图，谢了伪代码，刚写完入栈的函数，时间到了！</w:t>
+      </w:r>
+      <w:r>
+        <w:rPr>
+          <w:rFonts w:ascii="Arial" w:eastAsia="PingFang SC" w:hAnsi="Arial" w:cs="Arial"/>
+          <w:color w:val="333333"/>
+        </w:rPr>
+        <w:t>~</w:t>
+      </w:r>
       <w:r>
         <w:rPr>
           <w:rFonts w:ascii="宋体" w:eastAsia="宋体" w:hAnsi="宋体" w:hint="eastAsia"/>
-          <w:b/>
-          <w:color w:val="333333"/>
-        </w:rPr>
-        <w:t>。考虑时间复杂度和空间复杂度以及安全性</w:t>
+          <w:color w:val="333333"/>
+        </w:rPr>
+        <w:t>然后他让我讲整体的思路。讲了很长时间，他到处挑毛病，最后我又改了程序。总算</w:t>
+      </w:r>
+      <w:r>
+        <w:rPr>
+          <w:rFonts w:ascii="Arial" w:eastAsia="PingFang SC" w:hAnsi="Arial" w:cs="Arial"/>
+          <w:color w:val="333333"/>
+        </w:rPr>
+        <w:t>OK~</w:t>
       </w:r>
       <w:r>
         <w:rPr>
           <w:rFonts w:ascii="宋体" w:eastAsia="宋体" w:hAnsi="宋体" w:hint="eastAsia"/>
           <w:color w:val="333333"/>
         </w:rPr>
-        <w:t>。（此时我心里想，你妹的，这是随便吗？），然后他就出去了，然后我就写代码！我先在草纸上画了图，谢了伪代码，刚写完入</w:t>
-      </w:r>
-      <w:proofErr w:type="gramStart"/>
+        <w:t>他最后让我等</w:t>
+      </w:r>
+      <w:r>
+        <w:rPr>
+          <w:rFonts w:ascii="Arial" w:eastAsia="PingFang SC" w:hAnsi="Arial" w:cs="Arial"/>
+          <w:color w:val="333333"/>
+        </w:rPr>
+        <w:t>HR</w:t>
+      </w:r>
       <w:r>
         <w:rPr>
           <w:rFonts w:ascii="宋体" w:eastAsia="宋体" w:hAnsi="宋体" w:hint="eastAsia"/>
           <w:color w:val="333333"/>
         </w:rPr>
-        <w:t>栈</w:t>
-      </w:r>
-      <w:proofErr w:type="gramEnd"/>
-      <w:r>
-        <w:rPr>
-          <w:rFonts w:ascii="宋体" w:eastAsia="宋体" w:hAnsi="宋体" w:hint="eastAsia"/>
-          <w:color w:val="333333"/>
-        </w:rPr>
-        <w:t>的函数，时间到了！</w:t>
-      </w:r>
-      <w:r>
-        <w:rPr>
-          <w:rFonts w:ascii="Arial" w:eastAsia="PingFang SC" w:hAnsi="Arial" w:cs="Arial"/>
-          <w:color w:val="333333"/>
-        </w:rPr>
-        <w:t>~</w:t>
-      </w:r>
-      <w:r>
-        <w:rPr>
-          <w:rFonts w:ascii="宋体" w:eastAsia="宋体" w:hAnsi="宋体" w:hint="eastAsia"/>
-          <w:color w:val="333333"/>
-        </w:rPr>
-        <w:t>然后他让我讲整体的思路。讲了很长时间，他到处挑毛病，最后我又改了程序。总算</w:t>
-      </w:r>
-      <w:r>
-        <w:rPr>
-          <w:rFonts w:ascii="Arial" w:eastAsia="PingFang SC" w:hAnsi="Arial" w:cs="Arial"/>
-          <w:color w:val="333333"/>
-        </w:rPr>
-        <w:t>OK~</w:t>
-      </w:r>
-      <w:r>
-        <w:rPr>
-          <w:rFonts w:ascii="宋体" w:eastAsia="宋体" w:hAnsi="宋体" w:hint="eastAsia"/>
-          <w:color w:val="333333"/>
-        </w:rPr>
-        <w:t>他最后让我等</w:t>
-      </w:r>
-      <w:r>
-        <w:rPr>
-          <w:rFonts w:ascii="Arial" w:eastAsia="PingFang SC" w:hAnsi="Arial" w:cs="Arial"/>
-          <w:color w:val="333333"/>
-        </w:rPr>
-        <w:t>HR</w:t>
-      </w:r>
-      <w:r>
-        <w:rPr>
-          <w:rFonts w:ascii="宋体" w:eastAsia="宋体" w:hAnsi="宋体" w:hint="eastAsia"/>
-          <w:color w:val="333333"/>
-        </w:rPr>
-        <w:t>，我以为</w:t>
-      </w:r>
-      <w:r>
-        <w:rPr>
-          <w:rFonts w:ascii="宋体" w:eastAsia="宋体" w:hAnsi="宋体" w:hint="eastAsia"/>
-          <w:color w:val="333333"/>
-        </w:rPr>
-        <w:lastRenderedPageBreak/>
-        <w:t>当天能出结果呢！</w:t>
+        <w:t>，我以为当天能出结果呢！</w:t>
       </w:r>
       <w:r>
         <w:rPr>
@@ -15308,7 +14740,7 @@
         <w:spacing w:after="240" w:line="390" w:lineRule="atLeast"/>
         <w:jc w:val="both"/>
         <w:rPr>
-          <w:rFonts w:ascii="PingFang SC" w:eastAsia="PingFang SC" w:hAnsi="PingFang SC" w:hint="eastAsia"/>
+          <w:rFonts w:ascii="PingFang SC" w:eastAsia="PingFang SC" w:hAnsi="PingFang SC"/>
           <w:color w:val="4F4F4F"/>
         </w:rPr>
       </w:pPr>
@@ -15397,7 +14829,7 @@
         <w:spacing w:after="240" w:line="390" w:lineRule="atLeast"/>
         <w:jc w:val="both"/>
         <w:rPr>
-          <w:rFonts w:ascii="PingFang SC" w:eastAsia="PingFang SC" w:hAnsi="PingFang SC" w:hint="eastAsia"/>
+          <w:rFonts w:ascii="PingFang SC" w:eastAsia="PingFang SC" w:hAnsi="PingFang SC"/>
           <w:color w:val="4F4F4F"/>
         </w:rPr>
       </w:pPr>
@@ -15532,11 +14964,10 @@
         <w:spacing w:after="240" w:line="390" w:lineRule="atLeast"/>
         <w:jc w:val="both"/>
         <w:rPr>
-          <w:rFonts w:ascii="PingFang SC" w:eastAsia="PingFang SC" w:hAnsi="PingFang SC" w:hint="eastAsia"/>
+          <w:rFonts w:ascii="PingFang SC" w:eastAsia="PingFang SC" w:hAnsi="PingFang SC"/>
           <w:color w:val="4F4F4F"/>
         </w:rPr>
       </w:pPr>
-      <w:proofErr w:type="gramStart"/>
       <w:r>
         <w:rPr>
           <w:rFonts w:ascii="PingFang SC" w:eastAsia="PingFang SC" w:hAnsi="PingFang SC" w:hint="eastAsia"/>
@@ -15544,367 +14975,302 @@
           <w:bCs/>
           <w:color w:val="FF0000"/>
         </w:rPr>
-        <w:t>面试第</w:t>
-      </w:r>
-      <w:proofErr w:type="gramEnd"/>
+        <w:t>面试第六轮（最后一轮）</w:t>
+      </w:r>
       <w:r>
         <w:rPr>
           <w:rFonts w:ascii="PingFang SC" w:eastAsia="PingFang SC" w:hAnsi="PingFang SC" w:hint="eastAsia"/>
-          <w:b/>
-          <w:bCs/>
-          <w:color w:val="FF0000"/>
-        </w:rPr>
-        <w:t>六轮（最后一轮）</w:t>
+          <w:color w:val="333333"/>
+        </w:rPr>
+        <w:t>：面试官进来，第一句话就说这个是最后一轮了，放心吧！</w:t>
+      </w:r>
+      <w:r>
+        <w:rPr>
+          <w:rFonts w:ascii="Arial" w:eastAsia="PingFang SC" w:hAnsi="Arial" w:cs="Arial"/>
+          <w:color w:val="333333"/>
+        </w:rPr>
+        <w:t>~</w:t>
+      </w:r>
+      <w:r>
+        <w:rPr>
+          <w:rFonts w:ascii="宋体" w:eastAsia="宋体" w:hAnsi="宋体" w:hint="eastAsia"/>
+          <w:color w:val="333333"/>
+        </w:rPr>
+        <w:t>其实我在冒汗，中午没来得及吃饭，整个人发虚了！这个面试官说话，特别快！</w:t>
+      </w:r>
+      <w:r>
+        <w:rPr>
+          <w:rFonts w:ascii="Arial" w:eastAsia="PingFang SC" w:hAnsi="Arial" w:cs="Arial"/>
+          <w:color w:val="333333"/>
+        </w:rPr>
+        <w:t>~</w:t>
+      </w:r>
+      <w:r>
+        <w:rPr>
+          <w:rFonts w:ascii="宋体" w:eastAsia="宋体" w:hAnsi="宋体" w:hint="eastAsia"/>
+          <w:color w:val="333333"/>
+        </w:rPr>
+        <w:t>而且一个问题追问到底</w:t>
+      </w:r>
+      <w:r>
+        <w:rPr>
+          <w:rFonts w:ascii="Arial" w:eastAsia="PingFang SC" w:hAnsi="Arial" w:cs="Arial"/>
+          <w:color w:val="333333"/>
+        </w:rPr>
+        <w:t>~</w:t>
+      </w:r>
+      <w:r>
+        <w:rPr>
+          <w:rFonts w:ascii="宋体" w:eastAsia="宋体" w:hAnsi="宋体" w:hint="eastAsia"/>
+          <w:color w:val="333333"/>
+        </w:rPr>
+        <w:t>开始问了一些基础的算法，让我写了一个算法！</w:t>
+      </w:r>
+      <w:r>
+        <w:rPr>
+          <w:rFonts w:ascii="Arial" w:eastAsia="PingFang SC" w:hAnsi="Arial" w:cs="Arial"/>
+          <w:color w:val="333333"/>
+        </w:rPr>
+        <w:lastRenderedPageBreak/>
+        <w:t>~</w:t>
+      </w:r>
+      <w:r>
+        <w:rPr>
+          <w:rFonts w:ascii="宋体" w:eastAsia="宋体" w:hAnsi="宋体" w:hint="eastAsia"/>
+          <w:color w:val="333333"/>
+        </w:rPr>
+        <w:t>还好，不是太难！但是我写完后，没有注意到忘记拷贝一个结束符。然后面试官直接说：你觉得这个函数可以</w:t>
+      </w:r>
+      <w:r>
+        <w:rPr>
+          <w:rFonts w:ascii="Arial" w:eastAsia="PingFang SC" w:hAnsi="Arial" w:cs="Arial"/>
+          <w:color w:val="333333"/>
+        </w:rPr>
+        <w:t>run</w:t>
+      </w:r>
+      <w:r>
+        <w:rPr>
+          <w:rFonts w:ascii="宋体" w:eastAsia="宋体" w:hAnsi="宋体" w:hint="eastAsia"/>
+          <w:color w:val="333333"/>
+        </w:rPr>
+        <w:t>吗？我仔细看了看，没啥问题！但是他又说：你确定？此时我心里慌了，我看了看，改了几行代码！他看了后说，你确定这个可以</w:t>
+      </w:r>
+      <w:r>
+        <w:rPr>
+          <w:rFonts w:ascii="Arial" w:eastAsia="PingFang SC" w:hAnsi="Arial" w:cs="Arial"/>
+          <w:color w:val="333333"/>
+        </w:rPr>
+        <w:t>run?</w:t>
+      </w:r>
+      <w:r>
+        <w:rPr>
+          <w:rFonts w:ascii="宋体" w:eastAsia="宋体" w:hAnsi="宋体" w:hint="eastAsia"/>
+          <w:color w:val="333333"/>
+        </w:rPr>
+        <w:t>我彻底奔溃！我说可以，然后他告诉我我改的几行全部改错，因为源代码没错，只是少了一个结束符。我晕！他说话太快了，给我的思考时间就</w:t>
+      </w:r>
+      <w:r>
+        <w:rPr>
+          <w:rFonts w:ascii="Arial" w:eastAsia="PingFang SC" w:hAnsi="Arial" w:cs="Arial"/>
+          <w:color w:val="333333"/>
+        </w:rPr>
+        <w:t>5</w:t>
+      </w:r>
+      <w:r>
+        <w:rPr>
+          <w:rFonts w:ascii="宋体" w:eastAsia="宋体" w:hAnsi="宋体" w:hint="eastAsia"/>
+          <w:color w:val="333333"/>
+        </w:rPr>
+        <w:t>秒左右。此时，我手心里全是汗！好歹大公司的面试也参加过很多次，但是没有这么狼狈的！面试官，又开始考察另一个算法，很简单的算法！</w:t>
+      </w:r>
+      <w:r>
+        <w:rPr>
+          <w:rFonts w:ascii="Arial" w:eastAsia="PingFang SC" w:hAnsi="Arial" w:cs="Arial"/>
+          <w:color w:val="333333"/>
+        </w:rPr>
+        <w:t>~</w:t>
+      </w:r>
+      <w:r>
+        <w:rPr>
+          <w:rFonts w:ascii="宋体" w:eastAsia="宋体" w:hAnsi="宋体" w:hint="eastAsia"/>
+          <w:color w:val="333333"/>
+        </w:rPr>
+        <w:t>但是用不同的时间和空间复杂度实现，我记得是</w:t>
+      </w:r>
+      <w:r>
+        <w:rPr>
+          <w:rFonts w:ascii="Arial" w:eastAsia="PingFang SC" w:hAnsi="Arial" w:cs="Arial"/>
+          <w:color w:val="333333"/>
+        </w:rPr>
+        <w:t>C</w:t>
+      </w:r>
+      <w:r>
+        <w:rPr>
+          <w:rFonts w:ascii="宋体" w:eastAsia="宋体" w:hAnsi="宋体" w:hint="eastAsia"/>
+          <w:color w:val="333333"/>
+        </w:rPr>
+        <w:t>语言课本上，有过哪几个算法！</w:t>
+      </w:r>
+      <w:r>
+        <w:rPr>
+          <w:rFonts w:ascii="Arial" w:eastAsia="PingFang SC" w:hAnsi="Arial" w:cs="Arial"/>
+          <w:color w:val="333333"/>
+        </w:rPr>
+        <w:t>~</w:t>
+      </w:r>
+      <w:r>
+        <w:rPr>
+          <w:rFonts w:ascii="宋体" w:eastAsia="宋体" w:hAnsi="宋体" w:hint="eastAsia"/>
+          <w:color w:val="333333"/>
+        </w:rPr>
+        <w:t>然后我只写出了</w:t>
+      </w:r>
+      <w:r>
+        <w:rPr>
+          <w:rFonts w:ascii="Arial" w:eastAsia="PingFang SC" w:hAnsi="Arial" w:cs="Arial"/>
+          <w:color w:val="333333"/>
+        </w:rPr>
+        <w:t>1</w:t>
+      </w:r>
+      <w:r>
+        <w:rPr>
+          <w:rFonts w:ascii="宋体" w:eastAsia="宋体" w:hAnsi="宋体" w:hint="eastAsia"/>
+          <w:color w:val="333333"/>
+        </w:rPr>
+        <w:t>种实现方法，时间复杂度 </w:t>
+      </w:r>
+      <w:r>
+        <w:rPr>
+          <w:rFonts w:ascii="Arial" w:eastAsia="PingFang SC" w:hAnsi="Arial" w:cs="Arial"/>
+          <w:color w:val="333333"/>
+        </w:rPr>
+        <w:t>O</w:t>
+      </w:r>
+      <w:r>
+        <w:rPr>
+          <w:rFonts w:ascii="宋体" w:eastAsia="宋体" w:hAnsi="宋体" w:hint="eastAsia"/>
+          <w:color w:val="333333"/>
+        </w:rPr>
+        <w:t>（</w:t>
+      </w:r>
+      <w:r>
+        <w:rPr>
+          <w:rFonts w:ascii="Arial" w:eastAsia="PingFang SC" w:hAnsi="Arial" w:cs="Arial"/>
+          <w:color w:val="333333"/>
+        </w:rPr>
+        <w:t>n</w:t>
+      </w:r>
+      <w:r>
+        <w:rPr>
+          <w:rFonts w:ascii="宋体" w:eastAsia="宋体" w:hAnsi="宋体" w:hint="eastAsia"/>
+          <w:color w:val="333333"/>
+        </w:rPr>
+        <w:t>）</w:t>
+      </w:r>
+      <w:r>
+        <w:rPr>
+          <w:rFonts w:ascii="Arial" w:eastAsia="PingFang SC" w:hAnsi="Arial" w:cs="Arial"/>
+          <w:color w:val="333333"/>
+        </w:rPr>
+        <w:t>,</w:t>
+      </w:r>
+      <w:r>
+        <w:rPr>
+          <w:rFonts w:ascii="宋体" w:eastAsia="宋体" w:hAnsi="宋体" w:hint="eastAsia"/>
+          <w:color w:val="333333"/>
+        </w:rPr>
+        <w:t>但是另一种方法没有实现，只写出了伪代码。此时，我基本发慌，大脑一片空白！他还是那种语速，问了几个相关的问题，我答得都不怎么样！</w:t>
+      </w:r>
+      <w:r>
+        <w:rPr>
+          <w:rFonts w:ascii="Arial" w:eastAsia="PingFang SC" w:hAnsi="Arial" w:cs="Arial"/>
+          <w:color w:val="333333"/>
+        </w:rPr>
+        <w:t>~</w:t>
+      </w:r>
+      <w:r>
+        <w:rPr>
+          <w:rFonts w:ascii="宋体" w:eastAsia="宋体" w:hAnsi="宋体" w:hint="eastAsia"/>
+          <w:color w:val="333333"/>
+        </w:rPr>
+        <w:t>期间他不断地便问我，边敲着键盘，应该是写评语。最后，我们又聊了</w:t>
+      </w:r>
+      <w:r>
+        <w:rPr>
+          <w:rFonts w:ascii="Arial" w:eastAsia="PingFang SC" w:hAnsi="Arial" w:cs="Arial"/>
+          <w:color w:val="333333"/>
+        </w:rPr>
+        <w:t>10</w:t>
+      </w:r>
+      <w:r>
+        <w:rPr>
+          <w:rFonts w:ascii="宋体" w:eastAsia="宋体" w:hAnsi="宋体" w:hint="eastAsia"/>
+          <w:color w:val="333333"/>
+        </w:rPr>
+        <w:t>分钟题外话，大体意思是，能够进第六轮的，凤毛麟角！能够通过第六轮的凤毛麟角中的凤毛麟角！他还给我介绍了很多经典的算法的书以及数学的书。最后，我问了一个问题：“我问你们所有的</w:t>
       </w:r>
       <w:r>
         <w:rPr>
           <w:rFonts w:ascii="PingFang SC" w:eastAsia="PingFang SC" w:hAnsi="PingFang SC" w:hint="eastAsia"/>
           <w:color w:val="333333"/>
         </w:rPr>
-        <w:t>：面试官进来，第一句话就说这个是最后一轮了，放心吧！</w:t>
+        <w:t>developer 和所有的</w:t>
       </w:r>
       <w:r>
         <w:rPr>
           <w:rFonts w:ascii="Arial" w:eastAsia="PingFang SC" w:hAnsi="Arial" w:cs="Arial"/>
           <w:color w:val="333333"/>
         </w:rPr>
-        <w:t>~</w:t>
+        <w:t>code</w:t>
       </w:r>
       <w:r>
         <w:rPr>
           <w:rFonts w:ascii="宋体" w:eastAsia="宋体" w:hAnsi="宋体" w:hint="eastAsia"/>
           <w:color w:val="333333"/>
         </w:rPr>
-        <w:t>其实我在冒汗，中午没来得及吃饭，整个人发虚了！这个面试官说话，特别快！</w:t>
+        <w:t>都是精益求精吗？”，他的回答是：“他们的</w:t>
+      </w:r>
+      <w:r>
+        <w:rPr>
+          <w:rFonts w:ascii="PingFang SC" w:eastAsia="PingFang SC" w:hAnsi="PingFang SC" w:hint="eastAsia"/>
+          <w:color w:val="333333"/>
+        </w:rPr>
+        <w:t>developer分两种，online</w:t>
+      </w:r>
+      <w:r>
+        <w:rPr>
+          <w:rFonts w:ascii="宋体" w:eastAsia="宋体" w:hAnsi="宋体" w:hint="eastAsia"/>
+          <w:color w:val="333333"/>
+        </w:rPr>
+        <w:t>和</w:t>
       </w:r>
       <w:r>
         <w:rPr>
           <w:rFonts w:ascii="Arial" w:eastAsia="PingFang SC" w:hAnsi="Arial" w:cs="Arial"/>
           <w:color w:val="333333"/>
         </w:rPr>
-        <w:t>~</w:t>
+        <w:t>offline</w:t>
       </w:r>
       <w:r>
         <w:rPr>
           <w:rFonts w:ascii="宋体" w:eastAsia="宋体" w:hAnsi="宋体" w:hint="eastAsia"/>
           <w:color w:val="333333"/>
         </w:rPr>
-        <w:t>而且一个问题追问到底</w:t>
+        <w:t>。大意就是 </w:t>
       </w:r>
       <w:r>
         <w:rPr>
           <w:rFonts w:ascii="Arial" w:eastAsia="PingFang SC" w:hAnsi="Arial" w:cs="Arial"/>
           <w:color w:val="333333"/>
         </w:rPr>
-        <w:t>~</w:t>
+        <w:t>online</w:t>
       </w:r>
       <w:r>
         <w:rPr>
           <w:rFonts w:ascii="宋体" w:eastAsia="宋体" w:hAnsi="宋体" w:hint="eastAsia"/>
           <w:color w:val="333333"/>
         </w:rPr>
-        <w:t>开始问了一些基础的算法，让我写了一个算法！</w:t>
-      </w:r>
-      <w:r>
-        <w:rPr>
-          <w:rFonts w:ascii="Arial" w:eastAsia="PingFang SC" w:hAnsi="Arial" w:cs="Arial"/>
-          <w:color w:val="333333"/>
-        </w:rPr>
-        <w:t>~</w:t>
-      </w:r>
-      <w:r>
-        <w:rPr>
-          <w:rFonts w:ascii="宋体" w:eastAsia="宋体" w:hAnsi="宋体" w:hint="eastAsia"/>
-          <w:color w:val="333333"/>
-        </w:rPr>
-        <w:t>还好，不是太难！但是我写完后，没有注意到忘记拷贝一个结束符。然后面试</w:t>
-      </w:r>
-      <w:proofErr w:type="gramStart"/>
-      <w:r>
-        <w:rPr>
-          <w:rFonts w:ascii="宋体" w:eastAsia="宋体" w:hAnsi="宋体" w:hint="eastAsia"/>
-          <w:color w:val="333333"/>
-        </w:rPr>
-        <w:t>官直接</w:t>
-      </w:r>
-      <w:proofErr w:type="gramEnd"/>
-      <w:r>
-        <w:rPr>
-          <w:rFonts w:ascii="宋体" w:eastAsia="宋体" w:hAnsi="宋体" w:hint="eastAsia"/>
-          <w:color w:val="333333"/>
-        </w:rPr>
-        <w:t>说：你觉得这个函数可以</w:t>
-      </w:r>
-      <w:r>
-        <w:rPr>
-          <w:rFonts w:ascii="Arial" w:eastAsia="PingFang SC" w:hAnsi="Arial" w:cs="Arial"/>
-          <w:color w:val="333333"/>
-        </w:rPr>
-        <w:t>run</w:t>
-      </w:r>
-      <w:r>
-        <w:rPr>
-          <w:rFonts w:ascii="宋体" w:eastAsia="宋体" w:hAnsi="宋体" w:hint="eastAsia"/>
-          <w:color w:val="333333"/>
-        </w:rPr>
-        <w:t>吗？我仔细看了看，没啥问题！但是他又说：你确定？此时我心里慌了，我看了看，改了几行代码！他看了后说，你确定这个可以</w:t>
-      </w:r>
-      <w:r>
-        <w:rPr>
-          <w:rFonts w:ascii="Arial" w:eastAsia="PingFang SC" w:hAnsi="Arial" w:cs="Arial"/>
-          <w:color w:val="333333"/>
-        </w:rPr>
-        <w:t>run?</w:t>
-      </w:r>
-      <w:r>
-        <w:rPr>
-          <w:rFonts w:ascii="宋体" w:eastAsia="宋体" w:hAnsi="宋体" w:hint="eastAsia"/>
-          <w:color w:val="333333"/>
-        </w:rPr>
-        <w:t>我彻底奔溃！我说可以，然后他告诉我</w:t>
-      </w:r>
-      <w:proofErr w:type="gramStart"/>
-      <w:r>
-        <w:rPr>
-          <w:rFonts w:ascii="宋体" w:eastAsia="宋体" w:hAnsi="宋体" w:hint="eastAsia"/>
-          <w:color w:val="333333"/>
-        </w:rPr>
-        <w:t>我</w:t>
-      </w:r>
-      <w:proofErr w:type="gramEnd"/>
-      <w:r>
-        <w:rPr>
-          <w:rFonts w:ascii="宋体" w:eastAsia="宋体" w:hAnsi="宋体" w:hint="eastAsia"/>
-          <w:color w:val="333333"/>
-        </w:rPr>
-        <w:t>改的几行全部改错，因为源代码没错，只是少了一个结束符。我晕！他说话太快了，给我的思考时间就</w:t>
-      </w:r>
-      <w:r>
-        <w:rPr>
-          <w:rFonts w:ascii="Arial" w:eastAsia="PingFang SC" w:hAnsi="Arial" w:cs="Arial"/>
-          <w:color w:val="333333"/>
-        </w:rPr>
-        <w:t>5</w:t>
-      </w:r>
-      <w:r>
-        <w:rPr>
-          <w:rFonts w:ascii="宋体" w:eastAsia="宋体" w:hAnsi="宋体" w:hint="eastAsia"/>
-          <w:color w:val="333333"/>
-        </w:rPr>
-        <w:t>秒左右。此时，我手心里全是汗！好歹大公司的面试也参加过很多次，但是没有这么狼狈的！面试官，又开始考察另一个算法，很简单的算法！</w:t>
-      </w:r>
-      <w:r>
-        <w:rPr>
-          <w:rFonts w:ascii="Arial" w:eastAsia="PingFang SC" w:hAnsi="Arial" w:cs="Arial"/>
-          <w:color w:val="333333"/>
-        </w:rPr>
-        <w:t>~</w:t>
-      </w:r>
-      <w:r>
-        <w:rPr>
-          <w:rFonts w:ascii="宋体" w:eastAsia="宋体" w:hAnsi="宋体" w:hint="eastAsia"/>
-          <w:color w:val="333333"/>
-        </w:rPr>
-        <w:t>但是用不同的时间和空间复杂度实现，我记得是</w:t>
-      </w:r>
-      <w:r>
-        <w:rPr>
-          <w:rFonts w:ascii="Arial" w:eastAsia="PingFang SC" w:hAnsi="Arial" w:cs="Arial"/>
-          <w:color w:val="333333"/>
-        </w:rPr>
-        <w:t>C</w:t>
-      </w:r>
-      <w:r>
-        <w:rPr>
-          <w:rFonts w:ascii="宋体" w:eastAsia="宋体" w:hAnsi="宋体" w:hint="eastAsia"/>
-          <w:color w:val="333333"/>
-        </w:rPr>
-        <w:t>语言课本上，有过哪几个算法！</w:t>
-      </w:r>
-      <w:r>
-        <w:rPr>
-          <w:rFonts w:ascii="Arial" w:eastAsia="PingFang SC" w:hAnsi="Arial" w:cs="Arial"/>
-          <w:color w:val="333333"/>
-        </w:rPr>
-        <w:t>~</w:t>
-      </w:r>
-      <w:r>
-        <w:rPr>
-          <w:rFonts w:ascii="宋体" w:eastAsia="宋体" w:hAnsi="宋体" w:hint="eastAsia"/>
-          <w:color w:val="333333"/>
-        </w:rPr>
-        <w:t>然后我只写出了</w:t>
-      </w:r>
-      <w:r>
-        <w:rPr>
-          <w:rFonts w:ascii="Arial" w:eastAsia="PingFang SC" w:hAnsi="Arial" w:cs="Arial"/>
-          <w:color w:val="333333"/>
-        </w:rPr>
-        <w:t>1</w:t>
-      </w:r>
-      <w:r>
-        <w:rPr>
-          <w:rFonts w:ascii="宋体" w:eastAsia="宋体" w:hAnsi="宋体" w:hint="eastAsia"/>
-          <w:color w:val="333333"/>
-        </w:rPr>
-        <w:t>种实现方法，时间复杂度 </w:t>
-      </w:r>
-      <w:r>
-        <w:rPr>
-          <w:rFonts w:ascii="Arial" w:eastAsia="PingFang SC" w:hAnsi="Arial" w:cs="Arial"/>
-          <w:color w:val="333333"/>
-        </w:rPr>
-        <w:t>O</w:t>
-      </w:r>
-      <w:r>
-        <w:rPr>
-          <w:rFonts w:ascii="宋体" w:eastAsia="宋体" w:hAnsi="宋体" w:hint="eastAsia"/>
-          <w:color w:val="333333"/>
-        </w:rPr>
-        <w:t>（</w:t>
-      </w:r>
-      <w:r>
-        <w:rPr>
-          <w:rFonts w:ascii="Arial" w:eastAsia="PingFang SC" w:hAnsi="Arial" w:cs="Arial"/>
-          <w:color w:val="333333"/>
-        </w:rPr>
-        <w:t>n</w:t>
-      </w:r>
-      <w:r>
-        <w:rPr>
-          <w:rFonts w:ascii="宋体" w:eastAsia="宋体" w:hAnsi="宋体" w:hint="eastAsia"/>
-          <w:color w:val="333333"/>
-        </w:rPr>
-        <w:t>）</w:t>
-      </w:r>
-      <w:r>
-        <w:rPr>
-          <w:rFonts w:ascii="Arial" w:eastAsia="PingFang SC" w:hAnsi="Arial" w:cs="Arial"/>
-          <w:color w:val="333333"/>
-        </w:rPr>
-        <w:t>,</w:t>
-      </w:r>
-      <w:r>
-        <w:rPr>
-          <w:rFonts w:ascii="宋体" w:eastAsia="宋体" w:hAnsi="宋体" w:hint="eastAsia"/>
-          <w:color w:val="333333"/>
-        </w:rPr>
-        <w:t>但是另一种方法没有实现，只写出了伪代码。此时，我基本发慌，大脑一片空白！他还是那种语速，问了几个相关的问题，我答得都不怎么样！</w:t>
-      </w:r>
-      <w:r>
-        <w:rPr>
-          <w:rFonts w:ascii="Arial" w:eastAsia="PingFang SC" w:hAnsi="Arial" w:cs="Arial"/>
-          <w:color w:val="333333"/>
-        </w:rPr>
-        <w:t>~</w:t>
-      </w:r>
-      <w:r>
-        <w:rPr>
-          <w:rFonts w:ascii="宋体" w:eastAsia="宋体" w:hAnsi="宋体" w:hint="eastAsia"/>
-          <w:color w:val="333333"/>
-        </w:rPr>
-        <w:t>期间他不断地便问我，边敲着键盘，应该是写评语。最后，我们又聊了</w:t>
-      </w:r>
-      <w:r>
-        <w:rPr>
-          <w:rFonts w:ascii="Arial" w:eastAsia="PingFang SC" w:hAnsi="Arial" w:cs="Arial"/>
-          <w:color w:val="333333"/>
-        </w:rPr>
-        <w:t>10</w:t>
-      </w:r>
-      <w:r>
-        <w:rPr>
-          <w:rFonts w:ascii="宋体" w:eastAsia="宋体" w:hAnsi="宋体" w:hint="eastAsia"/>
-          <w:color w:val="333333"/>
-        </w:rPr>
-        <w:t>分钟题外话，大体意思是，</w:t>
-      </w:r>
-      <w:proofErr w:type="gramStart"/>
-      <w:r>
-        <w:rPr>
-          <w:rFonts w:ascii="宋体" w:eastAsia="宋体" w:hAnsi="宋体" w:hint="eastAsia"/>
-          <w:color w:val="333333"/>
-        </w:rPr>
-        <w:t>能够进第六轮</w:t>
-      </w:r>
-      <w:proofErr w:type="gramEnd"/>
-      <w:r>
-        <w:rPr>
-          <w:rFonts w:ascii="宋体" w:eastAsia="宋体" w:hAnsi="宋体" w:hint="eastAsia"/>
-          <w:color w:val="333333"/>
-        </w:rPr>
-        <w:t>的，凤毛麟角！能够通过第六轮的凤毛麟角中的凤毛麟角！他还给我介绍了很多经典的算法的书以及数学的书。最后，我问了一个问题：“我问你们所有的</w:t>
-      </w:r>
-      <w:r>
-        <w:rPr>
-          <w:rFonts w:ascii="PingFang SC" w:eastAsia="PingFang SC" w:hAnsi="PingFang SC" w:hint="eastAsia"/>
-          <w:color w:val="333333"/>
-        </w:rPr>
-        <w:t>developer 和所有的</w:t>
-      </w:r>
-      <w:r>
-        <w:rPr>
-          <w:rFonts w:ascii="Arial" w:eastAsia="PingFang SC" w:hAnsi="Arial" w:cs="Arial"/>
-          <w:color w:val="333333"/>
-        </w:rPr>
-        <w:t>code</w:t>
-      </w:r>
-      <w:r>
-        <w:rPr>
-          <w:rFonts w:ascii="宋体" w:eastAsia="宋体" w:hAnsi="宋体" w:hint="eastAsia"/>
-          <w:color w:val="333333"/>
-        </w:rPr>
-        <w:t>都是精益求精吗？”，他的回答是：“他们的</w:t>
-      </w:r>
-      <w:r>
-        <w:rPr>
-          <w:rFonts w:ascii="PingFang SC" w:eastAsia="PingFang SC" w:hAnsi="PingFang SC" w:hint="eastAsia"/>
-          <w:color w:val="333333"/>
-        </w:rPr>
-        <w:t>developer分两种，online</w:t>
-      </w:r>
-      <w:r>
-        <w:rPr>
-          <w:rFonts w:ascii="宋体" w:eastAsia="宋体" w:hAnsi="宋体" w:hint="eastAsia"/>
-          <w:color w:val="333333"/>
-        </w:rPr>
-        <w:t>和</w:t>
-      </w:r>
-      <w:r>
-        <w:rPr>
-          <w:rFonts w:ascii="Arial" w:eastAsia="PingFang SC" w:hAnsi="Arial" w:cs="Arial"/>
-          <w:color w:val="333333"/>
-        </w:rPr>
-        <w:t>offline</w:t>
-      </w:r>
-      <w:r>
-        <w:rPr>
-          <w:rFonts w:ascii="宋体" w:eastAsia="宋体" w:hAnsi="宋体" w:hint="eastAsia"/>
-          <w:color w:val="333333"/>
-        </w:rPr>
-        <w:t>。大意就是 </w:t>
-      </w:r>
-      <w:r>
-        <w:rPr>
-          <w:rFonts w:ascii="Arial" w:eastAsia="PingFang SC" w:hAnsi="Arial" w:cs="Arial"/>
-          <w:color w:val="333333"/>
-        </w:rPr>
-        <w:t>online</w:t>
-      </w:r>
-      <w:r>
-        <w:rPr>
-          <w:rFonts w:ascii="宋体" w:eastAsia="宋体" w:hAnsi="宋体" w:hint="eastAsia"/>
-          <w:color w:val="333333"/>
-        </w:rPr>
-        <w:t>是</w:t>
-      </w:r>
-      <w:r>
-        <w:rPr>
-          <w:rFonts w:ascii="宋体" w:eastAsia="宋体" w:hAnsi="宋体" w:hint="eastAsia"/>
-          <w:color w:val="333333"/>
-        </w:rPr>
-        <w:lastRenderedPageBreak/>
-        <w:t>给用户使用的，必须精益求精。</w:t>
+        <w:t>是给用户使用的，必须精益求精。</w:t>
       </w:r>
       <w:r>
         <w:rPr>
@@ -15947,148 +15313,38 @@
       <w:pPr>
         <w:spacing w:after="240"/>
         <w:rPr>
+          <w:rFonts w:eastAsia="Times New Roman" w:hint="eastAsia"/>
+        </w:rPr>
+      </w:pPr>
+      <w:r>
+        <w:rPr>
+          <w:rFonts w:ascii="MS Mincho" w:eastAsia="MS Mincho" w:hAnsi="MS Mincho" w:cs="MS Mincho"/>
+        </w:rPr>
+        <w:t>作者：匿名用</w:t>
+      </w:r>
+      <w:r>
+        <w:rPr>
+          <w:rFonts w:ascii="宋体" w:eastAsia="宋体" w:hAnsi="宋体" w:cs="宋体"/>
+        </w:rPr>
+        <w:t>户</w:t>
+      </w:r>
+      <w:r>
+        <w:rPr>
           <w:rFonts w:eastAsia="Times New Roman"/>
         </w:rPr>
-      </w:pPr>
-      <w:r>
-        <w:rPr>
-          <w:rFonts w:ascii="MS Mincho" w:eastAsia="MS Mincho" w:hAnsi="MS Mincho" w:cs="MS Mincho"/>
-        </w:rPr>
-        <w:t>作者：匿名用</w:t>
-      </w:r>
-      <w:r>
-        <w:rPr>
-          <w:rFonts w:ascii="宋体" w:eastAsia="宋体" w:hAnsi="宋体" w:cs="宋体"/>
-        </w:rPr>
-        <w:t>户</w:t>
+        <w:br/>
+      </w:r>
+      <w:r>
+        <w:rPr>
+          <w:rFonts w:ascii="宋体" w:eastAsia="宋体" w:hAnsi="宋体" w:cs="宋体"/>
+        </w:rPr>
+        <w:t>链接：</w:t>
       </w:r>
       <w:r>
         <w:rPr>
           <w:rFonts w:eastAsia="Times New Roman"/>
         </w:rPr>
-        <w:br/>
-      </w:r>
-      <w:r>
-        <w:rPr>
-          <w:rFonts w:ascii="宋体" w:eastAsia="宋体" w:hAnsi="宋体" w:cs="宋体"/>
-        </w:rPr>
-        <w:t>链接：</w:t>
-      </w:r>
-      <w:r>
-        <w:rPr>
-          <w:rFonts w:eastAsia="Times New Roman"/>
-        </w:rPr>
         <w:t>https://www.zhihu.com/question/23688335/answer/173623680</w:t>
-      </w:r>
-      <w:r>
-        <w:rPr>
-          <w:rFonts w:eastAsia="Times New Roman"/>
-        </w:rPr>
-        <w:br/>
-      </w:r>
-      <w:r>
-        <w:rPr>
-          <w:rFonts w:ascii="MS Mincho" w:eastAsia="MS Mincho" w:hAnsi="MS Mincho" w:cs="MS Mincho"/>
-        </w:rPr>
-        <w:t>来源：知乎</w:t>
-      </w:r>
-      <w:r>
-        <w:rPr>
-          <w:rFonts w:eastAsia="Times New Roman"/>
-        </w:rPr>
-        <w:br/>
-      </w:r>
-      <w:r>
-        <w:rPr>
-          <w:rFonts w:ascii="MS Mincho" w:eastAsia="MS Mincho" w:hAnsi="MS Mincho" w:cs="MS Mincho"/>
-        </w:rPr>
-        <w:t>著作</w:t>
-      </w:r>
-      <w:r>
-        <w:rPr>
-          <w:rFonts w:ascii="宋体" w:eastAsia="宋体" w:hAnsi="宋体" w:cs="宋体"/>
-        </w:rPr>
-        <w:t>权</w:t>
-      </w:r>
-      <w:proofErr w:type="gramStart"/>
-      <w:r>
-        <w:rPr>
-          <w:rFonts w:ascii="宋体" w:eastAsia="宋体" w:hAnsi="宋体" w:cs="宋体"/>
-        </w:rPr>
-        <w:t>归</w:t>
-      </w:r>
-      <w:r>
-        <w:rPr>
-          <w:rFonts w:ascii="MS Mincho" w:eastAsia="MS Mincho" w:hAnsi="MS Mincho" w:cs="MS Mincho"/>
-        </w:rPr>
-        <w:t>作者</w:t>
-      </w:r>
-      <w:proofErr w:type="gramEnd"/>
-      <w:r>
-        <w:rPr>
-          <w:rFonts w:ascii="MS Mincho" w:eastAsia="MS Mincho" w:hAnsi="MS Mincho" w:cs="MS Mincho"/>
-        </w:rPr>
-        <w:t>所有。商</w:t>
-      </w:r>
-      <w:r>
-        <w:rPr>
-          <w:rFonts w:ascii="宋体" w:eastAsia="宋体" w:hAnsi="宋体" w:cs="宋体"/>
-        </w:rPr>
-        <w:t>业转载请联</w:t>
-      </w:r>
-      <w:r>
-        <w:rPr>
-          <w:rFonts w:ascii="MS Mincho" w:eastAsia="MS Mincho" w:hAnsi="MS Mincho" w:cs="MS Mincho"/>
-        </w:rPr>
-        <w:t>系作者</w:t>
-      </w:r>
-      <w:r>
-        <w:rPr>
-          <w:rFonts w:ascii="宋体" w:eastAsia="宋体" w:hAnsi="宋体" w:cs="宋体"/>
-        </w:rPr>
-        <w:t>获</w:t>
-      </w:r>
-      <w:r>
-        <w:rPr>
-          <w:rFonts w:ascii="MS Mincho" w:eastAsia="MS Mincho" w:hAnsi="MS Mincho" w:cs="MS Mincho"/>
-        </w:rPr>
-        <w:t>得授</w:t>
-      </w:r>
-      <w:r>
-        <w:rPr>
-          <w:rFonts w:ascii="宋体" w:eastAsia="宋体" w:hAnsi="宋体" w:cs="宋体"/>
-        </w:rPr>
-        <w:t>权</w:t>
-      </w:r>
-      <w:r>
-        <w:rPr>
-          <w:rFonts w:ascii="MS Mincho" w:eastAsia="MS Mincho" w:hAnsi="MS Mincho" w:cs="MS Mincho"/>
-        </w:rPr>
-        <w:t>，非商</w:t>
-      </w:r>
-      <w:r>
-        <w:rPr>
-          <w:rFonts w:ascii="宋体" w:eastAsia="宋体" w:hAnsi="宋体" w:cs="宋体"/>
-        </w:rPr>
-        <w:t>业转载请</w:t>
-      </w:r>
-      <w:r>
-        <w:rPr>
-          <w:rFonts w:ascii="MS Mincho" w:eastAsia="MS Mincho" w:hAnsi="MS Mincho" w:cs="MS Mincho"/>
-        </w:rPr>
-        <w:t>注明出</w:t>
-      </w:r>
-      <w:r>
-        <w:rPr>
-          <w:rFonts w:ascii="宋体" w:eastAsia="宋体" w:hAnsi="宋体" w:cs="宋体"/>
-        </w:rPr>
-        <w:t>处</w:t>
-      </w:r>
-      <w:r>
-        <w:rPr>
-          <w:rFonts w:ascii="MS Mincho" w:eastAsia="MS Mincho" w:hAnsi="MS Mincho" w:cs="MS Mincho"/>
-        </w:rPr>
-        <w:t>。</w:t>
       </w:r>
     </w:p>
     <w:p>
@@ -16139,11 +15395,9 @@
       <w:r>
         <w:t xml:space="preserve"> </w:t>
       </w:r>
-      <w:proofErr w:type="gramStart"/>
       <w:r>
         <w:t>电面</w:t>
       </w:r>
-      <w:proofErr w:type="gramEnd"/>
       <w:r>
         <w:t>1</w:t>
       </w:r>
@@ -16173,6 +15427,7 @@
           <w:rFonts w:ascii="宋体" w:eastAsia="宋体" w:hAnsi="宋体" w:cs="宋体"/>
           <w:b/>
         </w:rPr>
+        <w:lastRenderedPageBreak/>
         <w:t>给出一个字符串（假设长度最长为</w:t>
       </w:r>
       <w:r>
@@ -16249,48 +15504,21 @@
         <w:rPr>
           <w:b/>
         </w:rPr>
-        <w:t>问了类似于找出最长且长度为奇数／偶数的</w:t>
-      </w:r>
-      <w:proofErr w:type="gramStart"/>
-      <w:r>
-        <w:rPr>
-          <w:b/>
-        </w:rPr>
-        <w:t>回文子串的</w:t>
-      </w:r>
-      <w:proofErr w:type="gramEnd"/>
-      <w:r>
-        <w:rPr>
-          <w:b/>
-        </w:rPr>
-        <w:t>这种问题。</w:t>
+        <w:t>问了类似于找出最长且长度为奇数／偶数的回文子串的这种问题。</w:t>
       </w:r>
     </w:p>
     <w:p>
       <w:pPr>
         <w:spacing w:before="100" w:beforeAutospacing="1" w:after="100" w:afterAutospacing="1"/>
       </w:pPr>
-      <w:proofErr w:type="gramStart"/>
-      <w:r>
-        <w:t>电面总体</w:t>
-      </w:r>
-      <w:proofErr w:type="gramEnd"/>
-      <w:r>
-        <w:t>感觉还不错，没过多久</w:t>
+      <w:r>
+        <w:t>电面总体感觉还不错，没过多久</w:t>
       </w:r>
       <w:r>
         <w:t>HR</w:t>
       </w:r>
       <w:r>
-        <w:t>联系我</w:t>
-      </w:r>
-      <w:proofErr w:type="gramStart"/>
-      <w:r>
-        <w:t>告知电面通过</w:t>
-      </w:r>
-      <w:proofErr w:type="gramEnd"/>
-      <w:r>
-        <w:t>，可以做接下来的准备了，并且约定了</w:t>
+        <w:t>联系我告知电面通过，可以做接下来的准备了，并且约定了</w:t>
       </w:r>
       <w:r>
         <w:t xml:space="preserve">Onsite </w:t>
@@ -16314,13 +15542,8 @@
       <w:pPr>
         <w:spacing w:before="100" w:beforeAutospacing="1" w:after="100" w:afterAutospacing="1"/>
       </w:pPr>
-      <w:proofErr w:type="gramStart"/>
-      <w:r>
-        <w:t>面试官先进行</w:t>
-      </w:r>
-      <w:proofErr w:type="gramEnd"/>
-      <w:r>
-        <w:t>了自我介绍，然后问了我</w:t>
+      <w:r>
+        <w:t>面试官先进行了自我介绍，然后问了我</w:t>
       </w:r>
       <w:r>
         <w:t>3</w:t>
@@ -16499,7 +15722,6 @@
         <w:spacing w:before="100" w:beforeAutospacing="1" w:after="100" w:afterAutospacing="1"/>
       </w:pPr>
       <w:r>
-        <w:lastRenderedPageBreak/>
         <w:t>第三轮</w:t>
       </w:r>
       <w:r>
@@ -16593,37 +15815,12 @@
           <w:b/>
         </w:rPr>
       </w:pPr>
-      <w:proofErr w:type="gramStart"/>
       <w:r>
         <w:rPr>
           <w:rFonts w:ascii="宋体" w:eastAsia="宋体" w:hAnsi="宋体" w:cs="宋体"/>
           <w:b/>
         </w:rPr>
-        <w:t>验证二叉查找</w:t>
-      </w:r>
-      <w:proofErr w:type="gramEnd"/>
-      <w:r>
-        <w:rPr>
-          <w:rFonts w:ascii="宋体" w:eastAsia="宋体" w:hAnsi="宋体" w:cs="宋体"/>
-          <w:b/>
-        </w:rPr>
-        <w:t>树。给定一个二叉树，判断它是否是合法</w:t>
-      </w:r>
-      <w:proofErr w:type="gramStart"/>
-      <w:r>
-        <w:rPr>
-          <w:rFonts w:ascii="宋体" w:eastAsia="宋体" w:hAnsi="宋体" w:cs="宋体"/>
-          <w:b/>
-        </w:rPr>
-        <w:t>的二叉查找</w:t>
-      </w:r>
-      <w:proofErr w:type="gramEnd"/>
-      <w:r>
-        <w:rPr>
-          <w:rFonts w:ascii="宋体" w:eastAsia="宋体" w:hAnsi="宋体" w:cs="宋体"/>
-          <w:b/>
-        </w:rPr>
-        <w:t>树</w:t>
+        <w:t>验证二叉查找树。给定一个二叉树，判断它是否是合法的二叉查找树</w:t>
       </w:r>
       <w:r>
         <w:rPr>
@@ -16667,141 +15864,72 @@
         </w:numPr>
         <w:spacing w:before="100" w:beforeAutospacing="1" w:after="100" w:afterAutospacing="1"/>
         <w:rPr>
-          <w:rFonts w:eastAsia="Times New Roman"/>
+          <w:rFonts w:hint="eastAsia"/>
+          <w:b/>
         </w:rPr>
       </w:pPr>
       <w:r>
         <w:rPr>
           <w:rFonts w:ascii="MS Mincho" w:eastAsia="MS Mincho" w:hAnsi="MS Mincho" w:cs="MS Mincho"/>
+          <w:b/>
         </w:rPr>
         <w:t>合并两个排序</w:t>
       </w:r>
       <w:r>
         <w:rPr>
           <w:rFonts w:ascii="宋体" w:eastAsia="宋体" w:hAnsi="宋体" w:cs="宋体"/>
+          <w:b/>
         </w:rPr>
         <w:t>链</w:t>
       </w:r>
       <w:r>
         <w:rPr>
           <w:rFonts w:ascii="MS Mincho" w:eastAsia="MS Mincho" w:hAnsi="MS Mincho" w:cs="MS Mincho"/>
+          <w:b/>
         </w:rPr>
         <w:t>表。将两个排序</w:t>
       </w:r>
       <w:r>
         <w:rPr>
           <w:rFonts w:ascii="宋体" w:eastAsia="宋体" w:hAnsi="宋体" w:cs="宋体"/>
+          <w:b/>
         </w:rPr>
         <w:t>链</w:t>
       </w:r>
       <w:r>
         <w:rPr>
           <w:rFonts w:ascii="MS Mincho" w:eastAsia="MS Mincho" w:hAnsi="MS Mincho" w:cs="MS Mincho"/>
+          <w:b/>
         </w:rPr>
         <w:t>表合并</w:t>
       </w:r>
       <w:r>
         <w:rPr>
           <w:rFonts w:ascii="宋体" w:eastAsia="宋体" w:hAnsi="宋体" w:cs="宋体"/>
+          <w:b/>
         </w:rPr>
         <w:t>为</w:t>
       </w:r>
       <w:r>
         <w:rPr>
           <w:rFonts w:ascii="MS Mincho" w:eastAsia="MS Mincho" w:hAnsi="MS Mincho" w:cs="MS Mincho"/>
+          <w:b/>
         </w:rPr>
         <w:t>一个新的排序</w:t>
       </w:r>
       <w:r>
         <w:rPr>
           <w:rFonts w:ascii="宋体" w:eastAsia="宋体" w:hAnsi="宋体" w:cs="宋体"/>
+          <w:b/>
         </w:rPr>
         <w:t>链</w:t>
       </w:r>
       <w:r>
         <w:rPr>
           <w:rFonts w:ascii="MS Mincho" w:eastAsia="MS Mincho" w:hAnsi="MS Mincho" w:cs="MS Mincho"/>
+          <w:b/>
         </w:rPr>
         <w:t>表。</w:t>
-      </w:r>
-      <w:r>
-        <w:rPr>
-          <w:rFonts w:eastAsia="Times New Roman"/>
-        </w:rPr>
-        <w:t xml:space="preserve"> </w:t>
-      </w:r>
-      <w:proofErr w:type="spellStart"/>
-      <w:r>
-        <w:rPr>
-          <w:rFonts w:eastAsia="Times New Roman"/>
-        </w:rPr>
-        <w:t>LintCode</w:t>
-      </w:r>
-      <w:proofErr w:type="spellEnd"/>
-      <w:r>
-        <w:rPr>
-          <w:rFonts w:ascii="MS Mincho" w:eastAsia="MS Mincho" w:hAnsi="MS Mincho" w:cs="MS Mincho"/>
-        </w:rPr>
-        <w:t>原</w:t>
-      </w:r>
-      <w:r>
-        <w:rPr>
-          <w:rFonts w:ascii="宋体" w:eastAsia="宋体" w:hAnsi="宋体" w:cs="宋体"/>
-        </w:rPr>
-        <w:t>题</w:t>
-      </w:r>
-      <w:r>
-        <w:rPr>
-          <w:rFonts w:ascii="MS Mincho" w:eastAsia="MS Mincho" w:hAnsi="MS Mincho" w:cs="MS Mincho"/>
-        </w:rPr>
-        <w:t>：</w:t>
-      </w:r>
-      <w:hyperlink r:id="rId12" w:tgtFrame="_blank" w:history="1">
-        <w:r>
-          <w:rPr>
-            <w:rFonts w:eastAsia="Times New Roman"/>
-            <w:color w:val="0000FF"/>
-            <w:u w:val="single"/>
-          </w:rPr>
-          <w:t>http://www.lintcode.com/problem/merge-two-sorted-lists/</w:t>
-        </w:r>
-      </w:hyperlink>
-      <w:r>
-        <w:rPr>
-          <w:rFonts w:eastAsia="Times New Roman"/>
-        </w:rPr>
-        <w:t xml:space="preserve"> </w:t>
-      </w:r>
-      <w:r>
-        <w:rPr>
-          <w:rFonts w:ascii="MS Mincho" w:eastAsia="MS Mincho" w:hAnsi="MS Mincho" w:cs="MS Mincho"/>
-        </w:rPr>
-        <w:t>参考答案：</w:t>
-      </w:r>
-      <w:r>
-        <w:fldChar w:fldCharType="begin"/>
-      </w:r>
-      <w:r>
-        <w:instrText xml:space="preserve"> HYPERLINK "https://link.zhihu.com/?target=http%3A//www.jiuzhang.com/solutions/merge-two-sorted-lists/" \t "_blank" </w:instrText>
-      </w:r>
-      <w:r>
-        <w:fldChar w:fldCharType="separate"/>
-      </w:r>
-      <w:r>
-        <w:rPr>
-          <w:rFonts w:eastAsia="Times New Roman"/>
-          <w:color w:val="0000FF"/>
-          <w:u w:val="single"/>
-        </w:rPr>
-        <w:t>http://www.jiuzhang.com/solutions/merge-two-sorted-lists/</w:t>
-      </w:r>
-      <w:r>
-        <w:rPr>
-          <w:rFonts w:eastAsia="Times New Roman"/>
-          <w:color w:val="0000FF"/>
-          <w:u w:val="single"/>
-        </w:rPr>
-        <w:fldChar w:fldCharType="end"/>
       </w:r>
     </w:p>
     <w:p>
@@ -16820,6 +15948,7 @@
         <w:spacing w:before="100" w:beforeAutospacing="1" w:after="100" w:afterAutospacing="1"/>
       </w:pPr>
       <w:r>
+        <w:lastRenderedPageBreak/>
         <w:t>这一轮相对轻松了许多，基本上就是在聊天，主要针对我简历上写的项目经验问了一些问题，然后进行了</w:t>
       </w:r>
       <w:r>
@@ -16846,21 +15975,7 @@
         <w:rPr>
           <w:b/>
         </w:rPr>
-        <w:t>对十亿个</w:t>
-      </w:r>
-      <w:proofErr w:type="gramStart"/>
-      <w:r>
-        <w:rPr>
-          <w:b/>
-        </w:rPr>
-        <w:t>整型数</w:t>
-      </w:r>
-      <w:proofErr w:type="gramEnd"/>
-      <w:r>
-        <w:rPr>
-          <w:b/>
-        </w:rPr>
-        <w:t>排序，并尽可能使用最小的存储量</w:t>
+        <w:t>对十亿个整型数排序，并尽可能使用最小的存储量</w:t>
       </w:r>
     </w:p>
     <w:p>
@@ -16893,168 +16008,140 @@
           <w:rFonts w:eastAsia="Times New Roman"/>
         </w:rPr>
       </w:pPr>
+      <w:r>
+        <w:rPr>
+          <w:rFonts w:ascii="MS Mincho" w:eastAsia="MS Mincho" w:hAnsi="MS Mincho" w:cs="MS Mincho"/>
+          <w:b/>
+        </w:rPr>
+        <w:t>数据流中位数。数字是不断</w:t>
+      </w:r>
+      <w:r>
+        <w:rPr>
+          <w:rFonts w:ascii="宋体" w:eastAsia="宋体" w:hAnsi="宋体" w:cs="宋体"/>
+          <w:b/>
+        </w:rPr>
+        <w:t>进</w:t>
+      </w:r>
+      <w:r>
+        <w:rPr>
+          <w:rFonts w:ascii="MS Mincho" w:eastAsia="MS Mincho" w:hAnsi="MS Mincho" w:cs="MS Mincho"/>
+          <w:b/>
+        </w:rPr>
+        <w:t>入数</w:t>
+      </w:r>
+      <w:r>
+        <w:rPr>
+          <w:rFonts w:ascii="宋体" w:eastAsia="宋体" w:hAnsi="宋体" w:cs="宋体"/>
+          <w:b/>
+        </w:rPr>
+        <w:t>组</w:t>
+      </w:r>
+      <w:r>
+        <w:rPr>
+          <w:rFonts w:ascii="MS Mincho" w:eastAsia="MS Mincho" w:hAnsi="MS Mincho" w:cs="MS Mincho"/>
+          <w:b/>
+        </w:rPr>
+        <w:t>的，在每次添加一个新的数</w:t>
+      </w:r>
+      <w:r>
+        <w:rPr>
+          <w:rFonts w:ascii="宋体" w:eastAsia="宋体" w:hAnsi="宋体" w:cs="宋体"/>
+          <w:b/>
+        </w:rPr>
+        <w:t>进</w:t>
+      </w:r>
+      <w:r>
+        <w:rPr>
+          <w:rFonts w:ascii="MS Mincho" w:eastAsia="MS Mincho" w:hAnsi="MS Mincho" w:cs="MS Mincho"/>
+          <w:b/>
+        </w:rPr>
+        <w:t>入数</w:t>
+      </w:r>
+      <w:r>
+        <w:rPr>
+          <w:rFonts w:ascii="宋体" w:eastAsia="宋体" w:hAnsi="宋体" w:cs="宋体"/>
+          <w:b/>
+        </w:rPr>
+        <w:t>组</w:t>
+      </w:r>
+      <w:r>
+        <w:rPr>
+          <w:rFonts w:ascii="MS Mincho" w:eastAsia="MS Mincho" w:hAnsi="MS Mincho" w:cs="MS Mincho"/>
+          <w:b/>
+        </w:rPr>
+        <w:t>的同</w:t>
+      </w:r>
+      <w:r>
+        <w:rPr>
+          <w:rFonts w:ascii="宋体" w:eastAsia="宋体" w:hAnsi="宋体" w:cs="宋体"/>
+          <w:b/>
+        </w:rPr>
+        <w:t>时</w:t>
+      </w:r>
+      <w:r>
+        <w:rPr>
+          <w:rFonts w:ascii="MS Mincho" w:eastAsia="MS Mincho" w:hAnsi="MS Mincho" w:cs="MS Mincho"/>
+          <w:b/>
+        </w:rPr>
+        <w:t>返回当前新数</w:t>
+      </w:r>
+      <w:r>
+        <w:rPr>
+          <w:rFonts w:ascii="宋体" w:eastAsia="宋体" w:hAnsi="宋体" w:cs="宋体"/>
+          <w:b/>
+        </w:rPr>
+        <w:t>组</w:t>
+      </w:r>
+      <w:r>
+        <w:rPr>
+          <w:rFonts w:ascii="MS Mincho" w:eastAsia="MS Mincho" w:hAnsi="MS Mincho" w:cs="MS Mincho"/>
+          <w:b/>
+        </w:rPr>
+        <w:t>的中位数。</w:t>
+      </w:r>
+      <w:r>
+        <w:rPr>
+          <w:rFonts w:eastAsia="Times New Roman"/>
+          <w:b/>
+        </w:rPr>
+        <w:t xml:space="preserve"> </w:t>
+      </w:r>
+      <w:proofErr w:type="spellStart"/>
+      <w:r>
+        <w:rPr>
+          <w:rFonts w:eastAsia="Times New Roman"/>
+          <w:b/>
+        </w:rPr>
+        <w:t>LintCode</w:t>
+      </w:r>
+      <w:proofErr w:type="spellEnd"/>
+      <w:r>
+        <w:rPr>
+          <w:rFonts w:ascii="MS Mincho" w:eastAsia="MS Mincho" w:hAnsi="MS Mincho" w:cs="MS Mincho"/>
+          <w:b/>
+        </w:rPr>
+        <w:t>原</w:t>
+      </w:r>
+      <w:r>
+        <w:rPr>
+          <w:rFonts w:ascii="宋体" w:eastAsia="宋体" w:hAnsi="宋体" w:cs="宋体"/>
+          <w:b/>
+        </w:rPr>
+        <w:t>题</w:t>
+      </w:r>
+      <w:r>
+        <w:rPr>
+          <w:rFonts w:ascii="MS Mincho" w:eastAsia="MS Mincho" w:hAnsi="MS Mincho" w:cs="MS Mincho"/>
+          <w:b/>
+        </w:rPr>
+        <w:t>：</w:t>
+      </w:r>
       <w:bookmarkStart w:id="0" w:name="_GoBack"/>
       <w:r>
-        <w:rPr>
-          <w:rFonts w:ascii="MS Mincho" w:eastAsia="MS Mincho" w:hAnsi="MS Mincho" w:cs="MS Mincho"/>
-          <w:b/>
-        </w:rPr>
-        <w:t>数据流中位数。数字是不断</w:t>
-      </w:r>
-      <w:r>
-        <w:rPr>
-          <w:rFonts w:ascii="宋体" w:eastAsia="宋体" w:hAnsi="宋体" w:cs="宋体"/>
-          <w:b/>
-        </w:rPr>
-        <w:t>进</w:t>
-      </w:r>
-      <w:r>
-        <w:rPr>
-          <w:rFonts w:ascii="MS Mincho" w:eastAsia="MS Mincho" w:hAnsi="MS Mincho" w:cs="MS Mincho"/>
-          <w:b/>
-        </w:rPr>
-        <w:t>入数</w:t>
-      </w:r>
-      <w:r>
-        <w:rPr>
-          <w:rFonts w:ascii="宋体" w:eastAsia="宋体" w:hAnsi="宋体" w:cs="宋体"/>
-          <w:b/>
-        </w:rPr>
-        <w:t>组</w:t>
-      </w:r>
-      <w:r>
-        <w:rPr>
-          <w:rFonts w:ascii="MS Mincho" w:eastAsia="MS Mincho" w:hAnsi="MS Mincho" w:cs="MS Mincho"/>
-          <w:b/>
-        </w:rPr>
-        <w:t>的，在每次添加一个新的</w:t>
-      </w:r>
-      <w:proofErr w:type="gramStart"/>
-      <w:r>
-        <w:rPr>
-          <w:rFonts w:ascii="MS Mincho" w:eastAsia="MS Mincho" w:hAnsi="MS Mincho" w:cs="MS Mincho"/>
-          <w:b/>
-        </w:rPr>
-        <w:t>数</w:t>
-      </w:r>
-      <w:r>
-        <w:rPr>
-          <w:rFonts w:ascii="宋体" w:eastAsia="宋体" w:hAnsi="宋体" w:cs="宋体"/>
-          <w:b/>
-        </w:rPr>
-        <w:t>进</w:t>
-      </w:r>
-      <w:r>
-        <w:rPr>
-          <w:rFonts w:ascii="MS Mincho" w:eastAsia="MS Mincho" w:hAnsi="MS Mincho" w:cs="MS Mincho"/>
-          <w:b/>
-        </w:rPr>
-        <w:t>入</w:t>
-      </w:r>
-      <w:proofErr w:type="gramEnd"/>
-      <w:r>
-        <w:rPr>
-          <w:rFonts w:ascii="MS Mincho" w:eastAsia="MS Mincho" w:hAnsi="MS Mincho" w:cs="MS Mincho"/>
-          <w:b/>
-        </w:rPr>
-        <w:t>数</w:t>
-      </w:r>
-      <w:bookmarkEnd w:id="0"/>
-      <w:r>
-        <w:rPr>
-          <w:rFonts w:ascii="宋体" w:eastAsia="宋体" w:hAnsi="宋体" w:cs="宋体"/>
-        </w:rPr>
-        <w:t>组</w:t>
-      </w:r>
-      <w:r>
-        <w:rPr>
-          <w:rFonts w:ascii="MS Mincho" w:eastAsia="MS Mincho" w:hAnsi="MS Mincho" w:cs="MS Mincho"/>
-        </w:rPr>
-        <w:t>的同</w:t>
-      </w:r>
-      <w:r>
-        <w:rPr>
-          <w:rFonts w:ascii="宋体" w:eastAsia="宋体" w:hAnsi="宋体" w:cs="宋体"/>
-        </w:rPr>
-        <w:t>时</w:t>
-      </w:r>
-      <w:r>
-        <w:rPr>
-          <w:rFonts w:ascii="MS Mincho" w:eastAsia="MS Mincho" w:hAnsi="MS Mincho" w:cs="MS Mincho"/>
-        </w:rPr>
-        <w:t>返回当前新数</w:t>
-      </w:r>
-      <w:r>
-        <w:rPr>
-          <w:rFonts w:ascii="宋体" w:eastAsia="宋体" w:hAnsi="宋体" w:cs="宋体"/>
-        </w:rPr>
-        <w:t>组</w:t>
-      </w:r>
-      <w:r>
-        <w:rPr>
-          <w:rFonts w:ascii="MS Mincho" w:eastAsia="MS Mincho" w:hAnsi="MS Mincho" w:cs="MS Mincho"/>
-        </w:rPr>
-        <w:t>的中位数。</w:t>
-      </w:r>
-      <w:r>
-        <w:rPr>
-          <w:rFonts w:eastAsia="Times New Roman"/>
-        </w:rPr>
-        <w:t xml:space="preserve"> </w:t>
-      </w:r>
-      <w:proofErr w:type="spellStart"/>
-      <w:r>
-        <w:rPr>
-          <w:rFonts w:eastAsia="Times New Roman"/>
-        </w:rPr>
-        <w:t>LintCode</w:t>
-      </w:r>
-      <w:proofErr w:type="spellEnd"/>
-      <w:r>
-        <w:rPr>
-          <w:rFonts w:ascii="MS Mincho" w:eastAsia="MS Mincho" w:hAnsi="MS Mincho" w:cs="MS Mincho"/>
-        </w:rPr>
-        <w:t>原</w:t>
-      </w:r>
-      <w:r>
-        <w:rPr>
-          <w:rFonts w:ascii="宋体" w:eastAsia="宋体" w:hAnsi="宋体" w:cs="宋体"/>
-        </w:rPr>
-        <w:t>题</w:t>
-      </w:r>
-      <w:r>
-        <w:rPr>
-          <w:rFonts w:ascii="MS Mincho" w:eastAsia="MS Mincho" w:hAnsi="MS Mincho" w:cs="MS Mincho"/>
-        </w:rPr>
-        <w:t>：</w:t>
-      </w:r>
-      <w:hyperlink r:id="rId13" w:tgtFrame="_blank" w:history="1">
-        <w:r>
-          <w:rPr>
-            <w:rFonts w:eastAsia="Times New Roman"/>
-            <w:color w:val="0000FF"/>
-            <w:u w:val="single"/>
-          </w:rPr>
-          <w:t>http://www.lintcode.com/zh-cn/problem/data-stream-median/</w:t>
-        </w:r>
-      </w:hyperlink>
-      <w:r>
-        <w:rPr>
-          <w:rFonts w:eastAsia="Times New Roman"/>
-        </w:rPr>
-        <w:t xml:space="preserve"> </w:t>
-      </w:r>
-      <w:r>
-        <w:rPr>
-          <w:rFonts w:ascii="MS Mincho" w:eastAsia="MS Mincho" w:hAnsi="MS Mincho" w:cs="MS Mincho"/>
-        </w:rPr>
-        <w:t>参考答案：</w:t>
-      </w:r>
-      <w:r>
         <w:fldChar w:fldCharType="begin"/>
       </w:r>
       <w:r>
-        <w:instrText xml:space="preserve"> HYPERLINK "https://link.zhihu.com/?target=http%3A//www.jiuzhang.com/solutions/median-in-data-stream/" \t "_blank" </w:instrText>
+        <w:instrText xml:space="preserve"> HYPERLINK "https://link.zhihu.com/?target=http%3A//www.lintcode.com/zh-cn/problem/data-stream-median/" \t "_blank" </w:instrText>
       </w:r>
       <w:r>
         <w:fldChar w:fldCharType="separate"/>
@@ -17065,7 +16152,7 @@
           <w:color w:val="0000FF"/>
           <w:u w:val="single"/>
         </w:rPr>
-        <w:t>http://www.jiuzhang.com/solutions/median-in-data-stream/</w:t>
+        <w:t>http://www.lintcode.com/zh-cn/problem/data-stream-median/</w:t>
       </w:r>
       <w:r>
         <w:rPr>
@@ -17075,30 +16162,49 @@
         </w:rPr>
         <w:fldChar w:fldCharType="end"/>
       </w:r>
+      <w:r>
+        <w:rPr>
+          <w:rFonts w:eastAsia="Times New Roman"/>
+        </w:rPr>
+        <w:t xml:space="preserve"> </w:t>
+      </w:r>
+      <w:r>
+        <w:rPr>
+          <w:rFonts w:ascii="MS Mincho" w:eastAsia="MS Mincho" w:hAnsi="MS Mincho" w:cs="MS Mincho"/>
+        </w:rPr>
+        <w:t>参考答案：</w:t>
+      </w:r>
+      <w:bookmarkEnd w:id="0"/>
+      <w:r>
+        <w:fldChar w:fldCharType="begin"/>
+      </w:r>
+      <w:r>
+        <w:instrText xml:space="preserve"> HYPERLINK "https://link.zhihu.com/?target=http%3A//www.jiuzhang.com/solutions/median-in-data-stream/" \t "_blank" </w:instrText>
+      </w:r>
+      <w:r>
+        <w:fldChar w:fldCharType="separate"/>
+      </w:r>
+      <w:r>
+        <w:rPr>
+          <w:rFonts w:eastAsia="Times New Roman"/>
+          <w:color w:val="0000FF"/>
+          <w:u w:val="single"/>
+        </w:rPr>
+        <w:t>http://www.jiuzhang.com/solutions/median-in-data-stream/</w:t>
+      </w:r>
+      <w:r>
+        <w:rPr>
+          <w:rFonts w:eastAsia="Times New Roman"/>
+          <w:color w:val="0000FF"/>
+          <w:u w:val="single"/>
+        </w:rPr>
+        <w:fldChar w:fldCharType="end"/>
+      </w:r>
     </w:p>
-    <w:p>
-      <w:pPr>
-        <w:spacing w:before="100" w:beforeAutospacing="1" w:after="100" w:afterAutospacing="1"/>
-      </w:pPr>
-      <w:r>
-        <w:t>基本上面试的过程就是这样了。</w:t>
-      </w:r>
-    </w:p>
-    <w:p/>
-    <w:p/>
     <w:p>
       <w:pPr>
         <w:pStyle w:val="1"/>
       </w:pPr>
-      <w:r>
-        <w:t>1</w:t>
-      </w:r>
-      <w:r>
-        <w:rPr>
-          <w:rFonts w:hint="eastAsia"/>
-        </w:rPr>
-        <w:t xml:space="preserve"> </w:t>
-      </w:r>
       <w:r>
         <w:rPr>
           <w:rFonts w:ascii="微软雅黑" w:eastAsia="微软雅黑" w:hAnsi="微软雅黑" w:cs="Arial" w:hint="eastAsia"/>
@@ -17139,33 +16245,8 @@
           <w:rFonts w:ascii="Arial" w:hAnsi="Arial" w:cs="Arial"/>
           <w:color w:val="333333"/>
         </w:rPr>
-        <w:t>高级软件研发工程师，百度问</w:t>
-      </w:r>
-      <w:proofErr w:type="gramStart"/>
-      <w:r>
-        <w:rPr>
-          <w:rFonts w:ascii="Arial" w:hAnsi="Arial" w:cs="Arial"/>
-          <w:color w:val="333333"/>
-        </w:rPr>
-        <w:t>咖</w:t>
-      </w:r>
-      <w:proofErr w:type="gramEnd"/>
-      <w:r>
-        <w:rPr>
-          <w:rFonts w:ascii="Arial" w:hAnsi="Arial" w:cs="Arial"/>
-          <w:color w:val="333333"/>
-        </w:rPr>
-        <w:t>大</w:t>
-      </w:r>
-      <w:proofErr w:type="gramStart"/>
-      <w:r>
-        <w:rPr>
-          <w:rFonts w:ascii="Arial" w:hAnsi="Arial" w:cs="Arial"/>
-          <w:color w:val="333333"/>
-        </w:rPr>
-        <w:t>咖</w:t>
-      </w:r>
-      <w:proofErr w:type="gramEnd"/>
+        <w:t>高级软件研发工程师，百度问咖大咖</w:t>
+      </w:r>
     </w:p>
     <w:p>
       <w:pPr>
@@ -17215,99 +16296,58 @@
           <w:rFonts w:ascii="Arial" w:hAnsi="Arial" w:cs="Arial"/>
           <w:color w:val="333333"/>
         </w:rPr>
-        <w:t>以上，</w:t>
-      </w:r>
-      <w:proofErr w:type="gramStart"/>
+        <w:t>以上，社招门槛更低）一般都会有面试机会。</w:t>
+      </w:r>
       <w:r>
         <w:rPr>
           <w:rFonts w:ascii="Arial" w:hAnsi="Arial" w:cs="Arial"/>
           <w:color w:val="333333"/>
         </w:rPr>
-        <w:t>社招门槛</w:t>
-      </w:r>
-      <w:proofErr w:type="gramEnd"/>
+        <w:t> </w:t>
+      </w:r>
       <w:r>
         <w:rPr>
           <w:rFonts w:ascii="Arial" w:hAnsi="Arial" w:cs="Arial"/>
           <w:color w:val="333333"/>
         </w:rPr>
-        <w:t>更低）一般都会有面试机会。</w:t>
+        <w:t>对于一些学校非</w:t>
       </w:r>
       <w:r>
         <w:rPr>
           <w:rFonts w:ascii="Arial" w:hAnsi="Arial" w:cs="Arial"/>
           <w:color w:val="333333"/>
         </w:rPr>
-        <w:t> </w:t>
+        <w:t>211</w:t>
       </w:r>
       <w:r>
         <w:rPr>
           <w:rFonts w:ascii="Arial" w:hAnsi="Arial" w:cs="Arial"/>
           <w:color w:val="333333"/>
         </w:rPr>
-        <w:t>对于一些学校非</w:t>
+        <w:t>的，如果你自己觉得足够优秀，那么可以找微软员工帮忙推荐，比如上清华水木论坛的微软板块，上微博或者</w:t>
       </w:r>
       <w:r>
         <w:rPr>
           <w:rFonts w:ascii="Arial" w:hAnsi="Arial" w:cs="Arial"/>
           <w:color w:val="333333"/>
         </w:rPr>
-        <w:t>211</w:t>
-      </w:r>
+        <w:t>Facebook, </w:t>
+      </w:r>
+      <w:proofErr w:type="spellStart"/>
       <w:r>
         <w:rPr>
           <w:rFonts w:ascii="Arial" w:hAnsi="Arial" w:cs="Arial"/>
           <w:color w:val="333333"/>
         </w:rPr>
-        <w:t>的，如果你自己觉得足够优秀，那么可以找微软员工帮忙推荐，比如上清华水木论坛的微软板块，上</w:t>
-      </w:r>
-      <w:proofErr w:type="gramStart"/>
+        <w:t>Linkedin</w:t>
+      </w:r>
+      <w:proofErr w:type="spellEnd"/>
       <w:r>
         <w:rPr>
           <w:rFonts w:ascii="Arial" w:hAnsi="Arial" w:cs="Arial"/>
           <w:color w:val="333333"/>
         </w:rPr>
-        <w:t>微博或者</w:t>
-      </w:r>
-      <w:proofErr w:type="gramEnd"/>
-      <w:r>
-        <w:rPr>
-          <w:rFonts w:ascii="Arial" w:hAnsi="Arial" w:cs="Arial"/>
-          <w:color w:val="333333"/>
-        </w:rPr>
-        <w:t>Facebook, </w:t>
-      </w:r>
-      <w:proofErr w:type="spellStart"/>
-      <w:r>
-        <w:rPr>
-          <w:rFonts w:ascii="Arial" w:hAnsi="Arial" w:cs="Arial"/>
-          <w:color w:val="333333"/>
-        </w:rPr>
-        <w:t>Linkedin</w:t>
-      </w:r>
-      <w:proofErr w:type="spellEnd"/>
-      <w:r>
-        <w:rPr>
-          <w:rFonts w:ascii="Arial" w:hAnsi="Arial" w:cs="Arial"/>
-          <w:color w:val="333333"/>
-        </w:rPr>
-        <w:t>等社交</w:t>
-      </w:r>
-      <w:proofErr w:type="gramStart"/>
-      <w:r>
-        <w:rPr>
-          <w:rFonts w:ascii="Arial" w:hAnsi="Arial" w:cs="Arial"/>
-          <w:color w:val="333333"/>
-        </w:rPr>
-        <w:t>网站找</w:t>
-      </w:r>
-      <w:proofErr w:type="gramEnd"/>
-      <w:r>
-        <w:rPr>
-          <w:rFonts w:ascii="Arial" w:hAnsi="Arial" w:cs="Arial"/>
-          <w:color w:val="333333"/>
-        </w:rPr>
-        <w:t>有微软员工，等等。</w:t>
+        <w:t>等社交网站找有微软员工，等等。</w:t>
       </w:r>
       <w:r>
         <w:rPr>
@@ -17424,23 +16464,23 @@
           <w:rFonts w:ascii="Arial" w:hAnsi="Arial" w:cs="Arial"/>
           <w:color w:val="333333"/>
         </w:rPr>
-        <w:t>题库（</w:t>
-      </w:r>
-      <w:proofErr w:type="gramStart"/>
+        <w:t>题库（多多水题足够），</w:t>
+      </w:r>
+      <w:proofErr w:type="spellStart"/>
       <w:r>
         <w:rPr>
           <w:rFonts w:ascii="Arial" w:hAnsi="Arial" w:cs="Arial"/>
           <w:color w:val="333333"/>
         </w:rPr>
-        <w:t>多多水题足够</w:t>
-      </w:r>
-      <w:proofErr w:type="gramEnd"/>
+        <w:t>Topcoder</w:t>
+      </w:r>
+      <w:proofErr w:type="spellEnd"/>
       <w:r>
         <w:rPr>
           <w:rFonts w:ascii="Arial" w:hAnsi="Arial" w:cs="Arial"/>
           <w:color w:val="333333"/>
         </w:rPr>
-        <w:t>），</w:t>
+        <w:t>做题（不会，可以读解题报告），</w:t>
       </w:r>
       <w:proofErr w:type="spellStart"/>
       <w:r>
@@ -17448,7 +16488,7 @@
           <w:rFonts w:ascii="Arial" w:hAnsi="Arial" w:cs="Arial"/>
           <w:color w:val="333333"/>
         </w:rPr>
-        <w:t>Topcoder</w:t>
+        <w:t>codeforces</w:t>
       </w:r>
       <w:proofErr w:type="spellEnd"/>
       <w:r>
@@ -17456,7 +16496,7 @@
           <w:rFonts w:ascii="Arial" w:hAnsi="Arial" w:cs="Arial"/>
           <w:color w:val="333333"/>
         </w:rPr>
-        <w:t>做题（不会，可以读解题报告），</w:t>
+        <w:t>，</w:t>
       </w:r>
       <w:proofErr w:type="spellStart"/>
       <w:r>
@@ -17464,7 +16504,7 @@
           <w:rFonts w:ascii="Arial" w:hAnsi="Arial" w:cs="Arial"/>
           <w:color w:val="333333"/>
         </w:rPr>
-        <w:t>codeforces</w:t>
+        <w:t>leetcode</w:t>
       </w:r>
       <w:proofErr w:type="spellEnd"/>
       <w:r>
@@ -17472,17 +16512,15 @@
           <w:rFonts w:ascii="Arial" w:hAnsi="Arial" w:cs="Arial"/>
           <w:color w:val="333333"/>
         </w:rPr>
-        <w:t>，</w:t>
-      </w:r>
-      <w:proofErr w:type="spellStart"/>
+        <w:t> </w:t>
+      </w:r>
       <w:r>
         <w:rPr>
           <w:rFonts w:ascii="Arial" w:hAnsi="Arial" w:cs="Arial"/>
           <w:color w:val="333333"/>
         </w:rPr>
-        <w:t>leetcode</w:t>
-      </w:r>
-      <w:proofErr w:type="spellEnd"/>
+        <w:t>（这个很最适合面试刷题用）。</w:t>
+      </w:r>
       <w:r>
         <w:rPr>
           <w:rFonts w:ascii="Arial" w:hAnsi="Arial" w:cs="Arial"/>
@@ -17495,53 +16533,15 @@
           <w:rFonts w:ascii="Arial" w:hAnsi="Arial" w:cs="Arial"/>
           <w:color w:val="333333"/>
         </w:rPr>
-        <w:t>（这个很最适合</w:t>
-      </w:r>
-      <w:proofErr w:type="gramStart"/>
+        <w:t>要熟练基本算法结构，堆、栈、队列、树，图的基本实现和概念，以及很多经</w:t>
+      </w:r>
       <w:r>
         <w:rPr>
           <w:rFonts w:ascii="Arial" w:hAnsi="Arial" w:cs="Arial"/>
           <w:color w:val="333333"/>
         </w:rPr>
-        <w:t>面试刷题用</w:t>
-      </w:r>
-      <w:proofErr w:type="gramEnd"/>
-      <w:r>
-        <w:rPr>
-          <w:rFonts w:ascii="Arial" w:hAnsi="Arial" w:cs="Arial"/>
-          <w:color w:val="333333"/>
-        </w:rPr>
-        <w:t>）。</w:t>
-      </w:r>
-      <w:r>
-        <w:rPr>
-          <w:rFonts w:ascii="Arial" w:hAnsi="Arial" w:cs="Arial"/>
-          <w:color w:val="333333"/>
-        </w:rPr>
-        <w:t> </w:t>
-      </w:r>
-      <w:r>
-        <w:rPr>
-          <w:rFonts w:ascii="Arial" w:hAnsi="Arial" w:cs="Arial"/>
-          <w:color w:val="333333"/>
-        </w:rPr>
-        <w:t>要熟练基本算法结构，堆、</w:t>
-      </w:r>
-      <w:proofErr w:type="gramStart"/>
-      <w:r>
-        <w:rPr>
-          <w:rFonts w:ascii="Arial" w:hAnsi="Arial" w:cs="Arial"/>
-          <w:color w:val="333333"/>
-        </w:rPr>
-        <w:t>栈</w:t>
-      </w:r>
-      <w:proofErr w:type="gramEnd"/>
-      <w:r>
-        <w:rPr>
-          <w:rFonts w:ascii="Arial" w:hAnsi="Arial" w:cs="Arial"/>
-          <w:color w:val="333333"/>
-        </w:rPr>
-        <w:t>、队列、树，图的基本实现和概念，以及很多经典的数据结构算法（如树的遍历，字符串查找，各种排序，平衡树，最短路径等等），最后也可以看看一些位操作的算法题。</w:t>
+        <w:lastRenderedPageBreak/>
+        <w:t>典的数据结构算法（如树的遍历，字符串查找，各种排序，平衡树，最短路径等等），最后也可以看看一些位操作的算法题。</w:t>
       </w:r>
       <w:r>
         <w:rPr>
@@ -17595,23 +16595,7 @@
           <w:rFonts w:ascii="Arial" w:hAnsi="Arial" w:cs="Arial"/>
           <w:color w:val="333333"/>
         </w:rPr>
-        <w:t>第三，</w:t>
-      </w:r>
-      <w:proofErr w:type="gramStart"/>
-      <w:r>
-        <w:rPr>
-          <w:rFonts w:ascii="Arial" w:hAnsi="Arial" w:cs="Arial"/>
-          <w:color w:val="333333"/>
-        </w:rPr>
-        <w:t>对于社招</w:t>
-      </w:r>
-      <w:proofErr w:type="gramEnd"/>
-      <w:r>
-        <w:rPr>
-          <w:rFonts w:ascii="Arial" w:hAnsi="Arial" w:cs="Arial"/>
-          <w:color w:val="333333"/>
-        </w:rPr>
-        <w:t>的话，可以对应准备那方面的知识。</w:t>
+        <w:t>第三，对于社招的话，可以对应准备那方面的知识。</w:t>
       </w:r>
       <w:r>
         <w:rPr>
@@ -17632,97 +16616,73 @@
         <w:spacing w:before="330" w:beforeAutospacing="0" w:after="0" w:afterAutospacing="0" w:line="360" w:lineRule="atLeast"/>
         <w:jc w:val="both"/>
         <w:rPr>
+          <w:rFonts w:ascii="Arial" w:hAnsi="Arial" w:cs="Arial" w:hint="eastAsia"/>
+          <w:color w:val="333333"/>
+        </w:rPr>
+      </w:pPr>
+      <w:r>
+        <w:rPr>
           <w:rFonts w:ascii="Arial" w:hAnsi="Arial" w:cs="Arial"/>
           <w:color w:val="333333"/>
         </w:rPr>
-      </w:pPr>
+        <w:t>面试时要注意的是：</w:t>
+      </w:r>
       <w:r>
         <w:rPr>
           <w:rFonts w:ascii="Arial" w:hAnsi="Arial" w:cs="Arial"/>
           <w:color w:val="333333"/>
         </w:rPr>
-        <w:lastRenderedPageBreak/>
-        <w:t>面试时要注意的是：</w:t>
+        <w:t>   </w:t>
       </w:r>
       <w:r>
         <w:rPr>
           <w:rFonts w:ascii="Arial" w:hAnsi="Arial" w:cs="Arial"/>
           <w:color w:val="333333"/>
         </w:rPr>
-        <w:t>   </w:t>
+        <w:t>当然首先要互相礼貌尊重。写</w:t>
       </w:r>
       <w:r>
         <w:rPr>
           <w:rFonts w:ascii="Arial" w:hAnsi="Arial" w:cs="Arial"/>
           <w:color w:val="333333"/>
         </w:rPr>
-        <w:t>当然首先要互相礼貌尊重。写</w:t>
+        <w:t>coding</w:t>
       </w:r>
       <w:r>
         <w:rPr>
           <w:rFonts w:ascii="Arial" w:hAnsi="Arial" w:cs="Arial"/>
           <w:color w:val="333333"/>
         </w:rPr>
-        <w:t>coding</w:t>
+        <w:t>要注意边界情况，程序的健壮性，遇到实在不会（提示下还是不会的）的可以申请面试官换个题，一开始题目没思路不要慌，要想想这个题考查的是哪方面，可能用的那些数据结构</w:t>
+      </w:r>
+      <w:r>
+        <w:rPr>
+          <w:rFonts w:ascii="Arial" w:hAnsi="Arial" w:cs="Arial" w:hint="eastAsia"/>
+          <w:color w:val="333333"/>
+        </w:rPr>
+        <w:t>或</w:t>
       </w:r>
       <w:r>
         <w:rPr>
           <w:rFonts w:ascii="Arial" w:hAnsi="Arial" w:cs="Arial"/>
           <w:color w:val="333333"/>
         </w:rPr>
-        <w:t>要注意边界情况，程序的健壮性，遇到实在不会（提示下还是不会的）的可以申请</w:t>
-      </w:r>
-      <w:proofErr w:type="gramStart"/>
+        <w:t>算法来解决。</w:t>
+      </w:r>
       <w:r>
         <w:rPr>
           <w:rFonts w:ascii="Arial" w:hAnsi="Arial" w:cs="Arial"/>
           <w:color w:val="333333"/>
         </w:rPr>
-        <w:t>面试官换个</w:t>
-      </w:r>
-      <w:proofErr w:type="gramEnd"/>
+        <w:t> </w:t>
+      </w:r>
       <w:r>
         <w:rPr>
           <w:rFonts w:ascii="Arial" w:hAnsi="Arial" w:cs="Arial"/>
           <w:color w:val="333333"/>
         </w:rPr>
-        <w:t>题，一开始题目没思路不要慌，要想想这个题考查的是哪方面，可能用的那些数据结构</w:t>
-      </w:r>
-      <w:r>
-        <w:rPr>
-          <w:rFonts w:ascii="Arial" w:hAnsi="Arial" w:cs="Arial" w:hint="eastAsia"/>
-          <w:color w:val="333333"/>
-        </w:rPr>
-        <w:t>或</w:t>
-      </w:r>
-      <w:r>
-        <w:rPr>
-          <w:rFonts w:ascii="Arial" w:hAnsi="Arial" w:cs="Arial"/>
-          <w:color w:val="333333"/>
-        </w:rPr>
-        <w:t>算法来解决。</w:t>
-      </w:r>
-      <w:r>
-        <w:rPr>
-          <w:rFonts w:ascii="Arial" w:hAnsi="Arial" w:cs="Arial"/>
-          <w:color w:val="333333"/>
-        </w:rPr>
-        <w:t> </w:t>
-      </w:r>
-      <w:r>
-        <w:rPr>
-          <w:rFonts w:ascii="Arial" w:hAnsi="Arial" w:cs="Arial"/>
-          <w:color w:val="333333"/>
-        </w:rPr>
         <w:t>遇到难题可以与面试官探讨（这个可以缓解紧张），尽可能先给出可行的方案（可以不是最优的方案）。</w:t>
       </w:r>
-    </w:p>
-    <w:p>
-      <w:pPr>
-        <w:rPr>
-          <w:rFonts w:hint="eastAsia"/>
-        </w:rPr>
-      </w:pPr>
     </w:p>
     <w:p>
       <w:pPr>
@@ -18050,7 +17010,7 @@
     <w:p>
       <w:pPr>
         <w:rPr>
-          <w:rFonts w:ascii="宋体" w:eastAsia="宋体" w:hAnsi="宋体" w:hint="eastAsia"/>
+          <w:rFonts w:ascii="宋体" w:eastAsia="宋体" w:hAnsi="宋体"/>
           <w:sz w:val="21"/>
           <w:szCs w:val="21"/>
         </w:rPr>
@@ -18067,7 +17027,7 @@
 </file>
 
 <file path=word/numbering.xml><?xml version="1.0" encoding="utf-8"?>
-<w:numbering xmlns:wpc="http://schemas.microsoft.com/office/word/2010/wordprocessingCanvas" xmlns:mc="http://schemas.openxmlformats.org/markup-compatibility/2006" xmlns:o="urn:schemas-microsoft-com:office:office" xmlns:r="http://schemas.openxmlformats.org/officeDocument/2006/relationships" xmlns:m="http://schemas.openxmlformats.org/officeDocument/2006/math" xmlns:v="urn:schemas-microsoft-com:vml" xmlns:wp14="http://schemas.microsoft.com/office/word/2010/wordprocessingDrawing" xmlns:wp="http://schemas.openxmlformats.org/drawingml/2006/wordprocessingDrawing" xmlns:w10="urn:schemas-microsoft-com:office:word" xmlns:w="http://schemas.openxmlformats.org/wordprocessingml/2006/main" xmlns:w14="http://schemas.microsoft.com/office/word/2010/wordml" xmlns:w15="http://schemas.microsoft.com/office/word/2012/wordml" xmlns:wpg="http://schemas.microsoft.com/office/word/2010/wordprocessingGroup" xmlns:wpi="http://schemas.microsoft.com/office/word/2010/wordprocessingInk" xmlns:wne="http://schemas.microsoft.com/office/word/2006/wordml" xmlns:wps="http://schemas.microsoft.com/office/word/2010/wordprocessingShape" mc:Ignorable="w14 w15 wp14">
+<w:numbering xmlns:wpc="http://schemas.microsoft.com/office/word/2010/wordprocessingCanvas" xmlns:mo="http://schemas.microsoft.com/office/mac/office/2008/main" xmlns:mc="http://schemas.openxmlformats.org/markup-compatibility/2006" xmlns:mv="urn:schemas-microsoft-com:mac:vml" xmlns:o="urn:schemas-microsoft-com:office:office" xmlns:r="http://schemas.openxmlformats.org/officeDocument/2006/relationships" xmlns:m="http://schemas.openxmlformats.org/officeDocument/2006/math" xmlns:v="urn:schemas-microsoft-com:vml" xmlns:wp14="http://schemas.microsoft.com/office/word/2010/wordprocessingDrawing" xmlns:wp="http://schemas.openxmlformats.org/drawingml/2006/wordprocessingDrawing" xmlns:w10="urn:schemas-microsoft-com:office:word" xmlns:w="http://schemas.openxmlformats.org/wordprocessingml/2006/main" xmlns:w14="http://schemas.microsoft.com/office/word/2010/wordml" xmlns:w15="http://schemas.microsoft.com/office/word/2012/wordml" xmlns:wpg="http://schemas.microsoft.com/office/word/2010/wordprocessingGroup" xmlns:wpi="http://schemas.microsoft.com/office/word/2010/wordprocessingInk" xmlns:wne="http://schemas.microsoft.com/office/word/2006/wordml" xmlns:wps="http://schemas.microsoft.com/office/word/2010/wordprocessingShape" mc:Ignorable="w14 w15 wp14">
   <w:abstractNum w:abstractNumId="0">
     <w:nsid w:val="02243E53"/>
     <w:multiLevelType w:val="multilevel"/>
@@ -19081,7 +18041,7 @@
     </w:rPrDefault>
     <w:pPrDefault/>
   </w:docDefaults>
-  <w:latentStyles w:defLockedState="0" w:defUIPriority="99" w:defSemiHidden="0" w:defUnhideWhenUsed="0" w:defQFormat="0" w:count="371">
+  <w:latentStyles w:defLockedState="0" w:defUIPriority="99" w:defSemiHidden="0" w:defUnhideWhenUsed="0" w:defQFormat="0" w:count="382">
     <w:lsdException w:name="Normal" w:uiPriority="0" w:qFormat="1"/>
     <w:lsdException w:name="heading 1" w:uiPriority="9" w:qFormat="1"/>
     <w:lsdException w:name="heading 2" w:semiHidden="1" w:uiPriority="9" w:unhideWhenUsed="1" w:qFormat="1"/>
@@ -19187,7 +18147,6 @@
     <w:lsdException w:name="HTML Sample" w:semiHidden="1" w:unhideWhenUsed="1"/>
     <w:lsdException w:name="HTML Typewriter" w:semiHidden="1" w:unhideWhenUsed="1"/>
     <w:lsdException w:name="HTML Variable" w:semiHidden="1" w:unhideWhenUsed="1"/>
-    <w:lsdException w:name="Normal Table" w:semiHidden="1" w:unhideWhenUsed="1"/>
     <w:lsdException w:name="annotation subject" w:semiHidden="1" w:unhideWhenUsed="1"/>
     <w:lsdException w:name="No List" w:semiHidden="1" w:unhideWhenUsed="1"/>
     <w:lsdException w:name="Outline List 1" w:semiHidden="1" w:unhideWhenUsed="1"/>
@@ -19233,11 +18192,9 @@
     <w:lsdException w:name="Table Subtle 1" w:semiHidden="1" w:unhideWhenUsed="1"/>
     <w:lsdException w:name="Table Subtle 2" w:semiHidden="1" w:unhideWhenUsed="1"/>
     <w:lsdException w:name="Table Web 1" w:semiHidden="1" w:unhideWhenUsed="1"/>
-    <w:lsdException w:name="Table Web 2" w:semiHidden="1" w:unhideWhenUsed="1"/>
     <w:lsdException w:name="Table Web 3" w:semiHidden="1" w:unhideWhenUsed="1"/>
     <w:lsdException w:name="Balloon Text" w:semiHidden="1" w:unhideWhenUsed="1"/>
     <w:lsdException w:name="Table Grid" w:uiPriority="39"/>
-    <w:lsdException w:name="Table Theme" w:semiHidden="1" w:unhideWhenUsed="1"/>
     <w:lsdException w:name="Placeholder Text" w:semiHidden="1"/>
     <w:lsdException w:name="No Spacing" w:uiPriority="1" w:qFormat="1"/>
     <w:lsdException w:name="Light Shading" w:uiPriority="60"/>
@@ -19453,6 +18410,8 @@
     <w:lsdException w:name="List Table 5 Dark Accent 6" w:uiPriority="50"/>
     <w:lsdException w:name="List Table 6 Colorful Accent 6" w:uiPriority="51"/>
     <w:lsdException w:name="List Table 7 Colorful Accent 6" w:uiPriority="52"/>
+    <w:lsdException w:name="Mention" w:semiHidden="1" w:unhideWhenUsed="1"/>
+    <w:lsdException w:name="Smart Hyperlink" w:semiHidden="1" w:unhideWhenUsed="1"/>
   </w:latentStyles>
   <w:style w:type="paragraph" w:default="1" w:styleId="a">
     <w:name w:val="Normal"/>
@@ -19467,7 +18426,7 @@
     <w:name w:val="heading 1"/>
     <w:basedOn w:val="a"/>
     <w:next w:val="a"/>
-    <w:link w:val="1Char"/>
+    <w:link w:val="10"/>
     <w:uiPriority w:val="9"/>
     <w:qFormat/>
     <w:rsid w:val="002A382F"/>
@@ -19492,7 +18451,7 @@
     <w:name w:val="heading 2"/>
     <w:basedOn w:val="a"/>
     <w:next w:val="a"/>
-    <w:link w:val="2Char"/>
+    <w:link w:val="20"/>
     <w:uiPriority w:val="9"/>
     <w:unhideWhenUsed/>
     <w:qFormat/>
@@ -19517,6 +18476,7 @@
   <w:style w:type="character" w:default="1" w:styleId="a0">
     <w:name w:val="Default Paragraph Font"/>
     <w:uiPriority w:val="1"/>
+    <w:semiHidden/>
     <w:unhideWhenUsed/>
   </w:style>
   <w:style w:type="table" w:default="1" w:styleId="a1">
@@ -19540,8 +18500,8 @@
     <w:semiHidden/>
     <w:unhideWhenUsed/>
   </w:style>
-  <w:style w:type="character" w:customStyle="1" w:styleId="1Char">
-    <w:name w:val="标题 1 Char"/>
+  <w:style w:type="character" w:customStyle="1" w:styleId="10">
+    <w:name w:val="标题 1字符"/>
     <w:basedOn w:val="a0"/>
     <w:link w:val="1"/>
     <w:uiPriority w:val="9"/>
@@ -19554,8 +18514,8 @@
       <w:szCs w:val="44"/>
     </w:rPr>
   </w:style>
-  <w:style w:type="character" w:customStyle="1" w:styleId="2Char">
-    <w:name w:val="标题 2 Char"/>
+  <w:style w:type="character" w:customStyle="1" w:styleId="20">
+    <w:name w:val="标题 2字符"/>
     <w:basedOn w:val="a0"/>
     <w:link w:val="2"/>
     <w:uiPriority w:val="9"/>
@@ -19581,7 +18541,7 @@
     <w:basedOn w:val="a0"/>
     <w:rsid w:val="00051111"/>
   </w:style>
-  <w:style w:type="character" w:customStyle="1" w:styleId="10">
+  <w:style w:type="character" w:customStyle="1" w:styleId="11">
     <w:name w:val="日期1"/>
     <w:basedOn w:val="a0"/>
     <w:rsid w:val="00051111"/>
@@ -19595,7 +18555,6 @@
     <w:name w:val="Normal (Web)"/>
     <w:basedOn w:val="a"/>
     <w:uiPriority w:val="99"/>
-    <w:semiHidden/>
     <w:unhideWhenUsed/>
     <w:rsid w:val="00051111"/>
     <w:pPr>
